--- a/Digon/Nation Information.docx
+++ b/Digon/Nation Information.docx
@@ -149,7 +149,6 @@
         </w:rPr>
         <w:tab/>
       </w:r>
-      <w:proofErr w:type="spellStart"/>
       <w:r>
         <w:rPr>
           <w:rFonts w:ascii="Georgia Pro" w:hAnsi="Georgia Pro"/>
@@ -158,7 +157,6 @@
         </w:rPr>
         <w:t>Balovil</w:t>
       </w:r>
-      <w:proofErr w:type="spellEnd"/>
     </w:p>
     <w:p>
       <w:pPr>
@@ -192,7 +190,6 @@
         </w:rPr>
         <w:tab/>
       </w:r>
-      <w:proofErr w:type="spellStart"/>
       <w:r>
         <w:rPr>
           <w:rFonts w:ascii="Georgia Pro" w:hAnsi="Georgia Pro"/>
@@ -201,32 +198,13 @@
         </w:rPr>
         <w:t>Louthi</w:t>
       </w:r>
-      <w:proofErr w:type="spellEnd"/>
-      <w:r>
-        <w:rPr>
-          <w:rFonts w:ascii="Georgia Pro" w:hAnsi="Georgia Pro"/>
-          <w:sz w:val="24"/>
-          <w:szCs w:val="24"/>
-        </w:rPr>
-        <w:t xml:space="preserve">. </w:t>
-      </w:r>
-      <w:proofErr w:type="spellStart"/>
-      <w:r>
-        <w:rPr>
-          <w:rFonts w:ascii="Georgia Pro" w:hAnsi="Georgia Pro"/>
-          <w:sz w:val="24"/>
-          <w:szCs w:val="24"/>
-        </w:rPr>
-        <w:t>Glatish</w:t>
-      </w:r>
-      <w:proofErr w:type="spellEnd"/>
-      <w:r>
-        <w:rPr>
-          <w:rFonts w:ascii="Georgia Pro" w:hAnsi="Georgia Pro"/>
-          <w:sz w:val="24"/>
-          <w:szCs w:val="24"/>
-        </w:rPr>
-        <w:t>.</w:t>
+      <w:r>
+        <w:rPr>
+          <w:rFonts w:ascii="Georgia Pro" w:hAnsi="Georgia Pro"/>
+          <w:sz w:val="24"/>
+          <w:szCs w:val="24"/>
+        </w:rPr>
+        <w:t>. Glatish.</w:t>
       </w:r>
     </w:p>
     <w:p>
@@ -874,11 +852,9 @@
       <w:pPr>
         <w:pStyle w:val="Heading1"/>
       </w:pPr>
-      <w:proofErr w:type="spellStart"/>
       <w:r>
         <w:t>Anchio</w:t>
       </w:r>
-      <w:proofErr w:type="spellEnd"/>
       <w:r>
         <w:t>, Empire of</w:t>
       </w:r>
@@ -1045,7 +1021,6 @@
         </w:rPr>
         <w:tab/>
       </w:r>
-      <w:proofErr w:type="spellStart"/>
       <w:r>
         <w:rPr>
           <w:rFonts w:ascii="Georgia Pro" w:hAnsi="Georgia Pro"/>
@@ -1054,7 +1029,6 @@
         </w:rPr>
         <w:t>Gauradur</w:t>
       </w:r>
-      <w:proofErr w:type="spellEnd"/>
     </w:p>
     <w:p>
       <w:pPr>
@@ -1088,7 +1062,6 @@
         </w:rPr>
         <w:tab/>
       </w:r>
-      <w:proofErr w:type="spellStart"/>
       <w:r>
         <w:rPr>
           <w:rFonts w:ascii="Georgia Pro" w:hAnsi="Georgia Pro"/>
@@ -1097,7 +1070,6 @@
         </w:rPr>
         <w:t>Glatish</w:t>
       </w:r>
-      <w:proofErr w:type="spellEnd"/>
     </w:p>
     <w:p>
       <w:pPr>
@@ -1139,7 +1111,6 @@
         </w:rPr>
         <w:tab/>
       </w:r>
-      <w:proofErr w:type="spellStart"/>
       <w:r>
         <w:rPr>
           <w:rFonts w:ascii="Georgia Pro" w:hAnsi="Georgia Pro"/>
@@ -1148,7 +1119,6 @@
         </w:rPr>
         <w:t>Anch</w:t>
       </w:r>
-      <w:proofErr w:type="spellEnd"/>
     </w:p>
     <w:p>
       <w:pPr>
@@ -1903,18 +1873,8 @@
           <w:szCs w:val="24"/>
         </w:rPr>
         <w:br/>
-        <w:t>- Anti-</w:t>
-      </w:r>
-      <w:proofErr w:type="spellStart"/>
-      <w:r>
-        <w:rPr>
-          <w:rFonts w:ascii="Georgia Pro" w:hAnsi="Georgia Pro"/>
-          <w:sz w:val="24"/>
-          <w:szCs w:val="24"/>
-        </w:rPr>
-        <w:t>Lunauran</w:t>
-      </w:r>
-      <w:proofErr w:type="spellEnd"/>
+        <w:t>- Anti-Lunauran</w:t>
+      </w:r>
       <w:r>
         <w:rPr>
           <w:rFonts w:ascii="Georgia Pro" w:hAnsi="Georgia Pro"/>
@@ -2073,7 +2033,6 @@
         </w:rPr>
         <w:tab/>
       </w:r>
-      <w:proofErr w:type="spellStart"/>
       <w:r>
         <w:rPr>
           <w:rFonts w:ascii="Georgia Pro" w:hAnsi="Georgia Pro"/>
@@ -2082,7 +2041,6 @@
         </w:rPr>
         <w:t>Slegils</w:t>
       </w:r>
-      <w:proofErr w:type="spellEnd"/>
     </w:p>
     <w:p>
       <w:pPr>
@@ -2116,7 +2074,6 @@
         </w:rPr>
         <w:tab/>
       </w:r>
-      <w:proofErr w:type="spellStart"/>
       <w:r>
         <w:rPr>
           <w:rFonts w:ascii="Georgia Pro" w:hAnsi="Georgia Pro"/>
@@ -2125,7 +2082,6 @@
         </w:rPr>
         <w:t>Orsice</w:t>
       </w:r>
-      <w:proofErr w:type="spellEnd"/>
     </w:p>
     <w:p>
       <w:pPr>
@@ -2839,25 +2795,7 @@
           <w:szCs w:val="24"/>
         </w:rPr>
         <w:br/>
-        <w:t xml:space="preserve">- </w:t>
-      </w:r>
-      <w:proofErr w:type="spellStart"/>
-      <w:r>
-        <w:rPr>
-          <w:rFonts w:ascii="Georgia Pro" w:hAnsi="Georgia Pro"/>
-          <w:sz w:val="24"/>
-          <w:szCs w:val="24"/>
-        </w:rPr>
-        <w:t>Anchio</w:t>
-      </w:r>
-      <w:proofErr w:type="spellEnd"/>
-      <w:r>
-        <w:rPr>
-          <w:rFonts w:ascii="Georgia Pro" w:hAnsi="Georgia Pro"/>
-          <w:sz w:val="24"/>
-          <w:szCs w:val="24"/>
-        </w:rPr>
-        <w:t xml:space="preserve"> aligned</w:t>
+        <w:t>- Anchio aligned</w:t>
       </w:r>
       <w:r>
         <w:rPr>
@@ -3019,7 +2957,6 @@
         </w:rPr>
         <w:tab/>
       </w:r>
-      <w:proofErr w:type="spellStart"/>
       <w:r>
         <w:rPr>
           <w:rFonts w:ascii="Georgia Pro" w:hAnsi="Georgia Pro"/>
@@ -3028,7 +2965,6 @@
         </w:rPr>
         <w:t>Rotheston</w:t>
       </w:r>
-      <w:proofErr w:type="spellEnd"/>
     </w:p>
     <w:p>
       <w:pPr>
@@ -3062,7 +2998,6 @@
         </w:rPr>
         <w:tab/>
       </w:r>
-      <w:proofErr w:type="spellStart"/>
       <w:r>
         <w:rPr>
           <w:rFonts w:ascii="Georgia Pro" w:hAnsi="Georgia Pro"/>
@@ -3071,7 +3006,6 @@
         </w:rPr>
         <w:t>Louthi</w:t>
       </w:r>
-      <w:proofErr w:type="spellEnd"/>
     </w:p>
     <w:p>
       <w:pPr>
@@ -3929,7 +3863,6 @@
         </w:rPr>
         <w:tab/>
       </w:r>
-      <w:proofErr w:type="spellStart"/>
       <w:r>
         <w:rPr>
           <w:rFonts w:ascii="Georgia Pro" w:hAnsi="Georgia Pro"/>
@@ -3938,7 +3871,6 @@
         </w:rPr>
         <w:t>Glatish</w:t>
       </w:r>
-      <w:proofErr w:type="spellEnd"/>
     </w:p>
     <w:p>
       <w:pPr>
@@ -4805,7 +4737,6 @@
         </w:rPr>
         <w:tab/>
       </w:r>
-      <w:proofErr w:type="spellStart"/>
       <w:r>
         <w:rPr>
           <w:rFonts w:ascii="Georgia Pro" w:hAnsi="Georgia Pro"/>
@@ -4814,7 +4745,6 @@
         </w:rPr>
         <w:t>Orsice</w:t>
       </w:r>
-      <w:proofErr w:type="spellEnd"/>
     </w:p>
     <w:p>
       <w:pPr>
@@ -5453,11 +5383,9 @@
       <w:pPr>
         <w:pStyle w:val="Heading1"/>
       </w:pPr>
-      <w:proofErr w:type="spellStart"/>
       <w:r>
         <w:t>Comberia</w:t>
       </w:r>
-      <w:proofErr w:type="spellEnd"/>
       <w:r>
         <w:t xml:space="preserve">, </w:t>
       </w:r>
@@ -5598,7 +5526,6 @@
         </w:rPr>
         <w:tab/>
       </w:r>
-      <w:proofErr w:type="spellStart"/>
       <w:r>
         <w:rPr>
           <w:rFonts w:ascii="Georgia Pro" w:hAnsi="Georgia Pro"/>
@@ -5607,7 +5534,6 @@
         </w:rPr>
         <w:t>Coclescom</w:t>
       </w:r>
-      <w:proofErr w:type="spellEnd"/>
     </w:p>
     <w:p>
       <w:pPr>
@@ -5641,59 +5567,29 @@
         </w:rPr>
         <w:tab/>
       </w:r>
-      <w:proofErr w:type="spellStart"/>
-      <w:r>
-        <w:rPr>
-          <w:rFonts w:ascii="Georgia Pro" w:hAnsi="Georgia Pro"/>
-          <w:sz w:val="24"/>
-          <w:szCs w:val="24"/>
-        </w:rPr>
-        <w:t>Orsice</w:t>
-      </w:r>
-      <w:proofErr w:type="spellEnd"/>
-      <w:r>
-        <w:rPr>
-          <w:rFonts w:ascii="Georgia Pro" w:hAnsi="Georgia Pro"/>
-          <w:sz w:val="24"/>
-          <w:szCs w:val="24"/>
-        </w:rPr>
-        <w:t xml:space="preserve">. </w:t>
-      </w:r>
-      <w:proofErr w:type="spellStart"/>
-      <w:r>
-        <w:rPr>
-          <w:rFonts w:ascii="Georgia Pro" w:hAnsi="Georgia Pro"/>
-          <w:sz w:val="24"/>
-          <w:szCs w:val="24"/>
-        </w:rPr>
-        <w:t>Louthi</w:t>
-      </w:r>
-      <w:proofErr w:type="spellEnd"/>
-      <w:r>
-        <w:rPr>
-          <w:rFonts w:ascii="Georgia Pro" w:hAnsi="Georgia Pro"/>
-          <w:sz w:val="24"/>
-          <w:szCs w:val="24"/>
-        </w:rPr>
-        <w:t xml:space="preserve">. </w:t>
-      </w:r>
-      <w:proofErr w:type="spellStart"/>
-      <w:r>
-        <w:rPr>
-          <w:rFonts w:ascii="Georgia Pro" w:hAnsi="Georgia Pro"/>
-          <w:sz w:val="24"/>
-          <w:szCs w:val="24"/>
-        </w:rPr>
-        <w:t>Glatish</w:t>
-      </w:r>
-      <w:proofErr w:type="spellEnd"/>
-      <w:r>
-        <w:rPr>
-          <w:rFonts w:ascii="Georgia Pro" w:hAnsi="Georgia Pro"/>
-          <w:sz w:val="24"/>
-          <w:szCs w:val="24"/>
-        </w:rPr>
-        <w:t>.</w:t>
+      <w:r>
+        <w:rPr>
+          <w:rFonts w:ascii="Georgia Pro" w:hAnsi="Georgia Pro"/>
+          <w:sz w:val="24"/>
+          <w:szCs w:val="24"/>
+        </w:rPr>
+        <w:t xml:space="preserve">Orsice. </w:t>
+      </w:r>
+      <w:r>
+        <w:rPr>
+          <w:rFonts w:ascii="Georgia Pro" w:hAnsi="Georgia Pro"/>
+          <w:sz w:val="24"/>
+          <w:szCs w:val="24"/>
+        </w:rPr>
+        <w:t xml:space="preserve">Louthi. </w:t>
+      </w:r>
+      <w:r>
+        <w:rPr>
+          <w:rFonts w:ascii="Georgia Pro" w:hAnsi="Georgia Pro"/>
+          <w:sz w:val="24"/>
+          <w:szCs w:val="24"/>
+        </w:rPr>
+        <w:t>Glatish.</w:t>
       </w:r>
     </w:p>
     <w:p>
@@ -6471,7 +6367,6 @@
         </w:rPr>
         <w:tab/>
       </w:r>
-      <w:proofErr w:type="spellStart"/>
       <w:r>
         <w:rPr>
           <w:rFonts w:ascii="Georgia Pro" w:hAnsi="Georgia Pro"/>
@@ -6480,7 +6375,6 @@
         </w:rPr>
         <w:t>Prestovil</w:t>
       </w:r>
-      <w:proofErr w:type="spellEnd"/>
     </w:p>
     <w:p>
       <w:pPr>
@@ -6514,7 +6408,6 @@
         </w:rPr>
         <w:tab/>
       </w:r>
-      <w:proofErr w:type="spellStart"/>
       <w:r>
         <w:rPr>
           <w:rFonts w:ascii="Georgia Pro" w:hAnsi="Georgia Pro"/>
@@ -6523,7 +6416,6 @@
         </w:rPr>
         <w:t>Louthi</w:t>
       </w:r>
-      <w:proofErr w:type="spellEnd"/>
     </w:p>
     <w:p>
       <w:pPr>
@@ -6565,7 +6457,6 @@
         </w:rPr>
         <w:tab/>
       </w:r>
-      <w:proofErr w:type="spellStart"/>
       <w:r>
         <w:rPr>
           <w:rFonts w:ascii="Georgia Pro" w:hAnsi="Georgia Pro"/>
@@ -6574,7 +6465,6 @@
         </w:rPr>
         <w:t>Hertlian</w:t>
       </w:r>
-      <w:proofErr w:type="spellEnd"/>
     </w:p>
     <w:p>
       <w:pPr>
@@ -7279,25 +7169,14 @@
         </w:rPr>
         <w:tab/>
       </w:r>
-      <w:proofErr w:type="spellStart"/>
-      <w:r>
-        <w:rPr>
-          <w:rFonts w:ascii="Georgia Pro" w:hAnsi="Georgia Pro"/>
-          <w:sz w:val="24"/>
-          <w:szCs w:val="24"/>
-        </w:rPr>
-        <w:t>Hertlian</w:t>
-      </w:r>
-      <w:proofErr w:type="spellEnd"/>
-      <w:r>
-        <w:rPr>
-          <w:rFonts w:ascii="Georgia Pro" w:hAnsi="Georgia Pro"/>
-          <w:sz w:val="24"/>
-          <w:szCs w:val="24"/>
-        </w:rPr>
-        <w:t xml:space="preserve"> </w:t>
-      </w:r>
-      <w:proofErr w:type="spellStart"/>
+      <w:r>
+        <w:rPr>
+          <w:rFonts w:ascii="Georgia Pro" w:hAnsi="Georgia Pro"/>
+          <w:sz w:val="24"/>
+          <w:szCs w:val="24"/>
+        </w:rPr>
+        <w:t xml:space="preserve">Hertlian </w:t>
+      </w:r>
       <w:r>
         <w:rPr>
           <w:rFonts w:ascii="Georgia Pro" w:hAnsi="Georgia Pro"/>
@@ -7306,7 +7185,6 @@
         </w:rPr>
         <w:t>Epar</w:t>
       </w:r>
-      <w:proofErr w:type="spellEnd"/>
     </w:p>
     <w:p>
       <w:pPr>
@@ -7373,25 +7251,7 @@
           <w:szCs w:val="24"/>
         </w:rPr>
         <w:br/>
-        <w:t xml:space="preserve">- </w:t>
-      </w:r>
-      <w:proofErr w:type="spellStart"/>
-      <w:r>
-        <w:rPr>
-          <w:rFonts w:ascii="Georgia Pro" w:hAnsi="Georgia Pro"/>
-          <w:sz w:val="24"/>
-          <w:szCs w:val="24"/>
-        </w:rPr>
-        <w:t>Anchio</w:t>
-      </w:r>
-      <w:proofErr w:type="spellEnd"/>
-      <w:r>
-        <w:rPr>
-          <w:rFonts w:ascii="Georgia Pro" w:hAnsi="Georgia Pro"/>
-          <w:sz w:val="24"/>
-          <w:szCs w:val="24"/>
-        </w:rPr>
-        <w:t xml:space="preserve"> aligned</w:t>
+        <w:t>- Anchio aligned</w:t>
       </w:r>
       <w:r>
         <w:rPr>
@@ -7544,7 +7404,6 @@
         </w:rPr>
         <w:tab/>
       </w:r>
-      <w:proofErr w:type="spellStart"/>
       <w:r>
         <w:rPr>
           <w:rFonts w:ascii="Georgia Pro" w:hAnsi="Georgia Pro"/>
@@ -7553,7 +7412,6 @@
         </w:rPr>
         <w:t>Newleigh</w:t>
       </w:r>
-      <w:proofErr w:type="spellEnd"/>
     </w:p>
     <w:p>
       <w:pPr>
@@ -7587,7 +7445,6 @@
         </w:rPr>
         <w:tab/>
       </w:r>
-      <w:proofErr w:type="spellStart"/>
       <w:r>
         <w:rPr>
           <w:rFonts w:ascii="Georgia Pro" w:hAnsi="Georgia Pro"/>
@@ -7596,7 +7453,6 @@
         </w:rPr>
         <w:t>Louthi</w:t>
       </w:r>
-      <w:proofErr w:type="spellEnd"/>
     </w:p>
     <w:p>
       <w:pPr>
@@ -7810,23 +7666,13 @@
         </w:rPr>
         <w:tab/>
       </w:r>
-      <w:proofErr w:type="spellStart"/>
-      <w:r>
-        <w:rPr>
-          <w:rFonts w:ascii="Georgia Pro" w:hAnsi="Georgia Pro"/>
-          <w:sz w:val="24"/>
-          <w:szCs w:val="24"/>
-        </w:rPr>
-        <w:t>Court</w:t>
-      </w:r>
-      <w:proofErr w:type="spellEnd"/>
-      <w:r>
-        <w:rPr>
-          <w:rFonts w:ascii="Georgia Pro" w:hAnsi="Georgia Pro"/>
-          <w:sz w:val="24"/>
-          <w:szCs w:val="24"/>
-        </w:rPr>
-        <w:t xml:space="preserve"> of Representation</w:t>
+      <w:r>
+        <w:rPr>
+          <w:rFonts w:ascii="Georgia Pro" w:hAnsi="Georgia Pro"/>
+          <w:sz w:val="24"/>
+          <w:szCs w:val="24"/>
+        </w:rPr>
+        <w:t>Court of Representation</w:t>
       </w:r>
     </w:p>
     <w:p>
@@ -8262,18 +8108,8 @@
           <w:szCs w:val="24"/>
         </w:rPr>
         <w:tab/>
-        <w:t xml:space="preserve">Leigh </w:t>
-      </w:r>
-      <w:proofErr w:type="spellStart"/>
-      <w:r>
-        <w:rPr>
-          <w:rFonts w:ascii="Georgia Pro" w:hAnsi="Georgia Pro"/>
-          <w:sz w:val="24"/>
-          <w:szCs w:val="24"/>
-        </w:rPr>
-        <w:t>Epar</w:t>
-      </w:r>
-      <w:proofErr w:type="spellEnd"/>
+        <w:t>Leigh Epar</w:t>
+      </w:r>
     </w:p>
     <w:p>
       <w:pPr>
@@ -8346,11 +8182,9 @@
       <w:pPr>
         <w:pStyle w:val="Heading1"/>
       </w:pPr>
-      <w:proofErr w:type="spellStart"/>
       <w:r>
         <w:t>Lunaura</w:t>
       </w:r>
-      <w:proofErr w:type="spellEnd"/>
       <w:r>
         <w:t xml:space="preserve">, </w:t>
       </w:r>
@@ -8523,7 +8357,6 @@
         </w:rPr>
         <w:tab/>
       </w:r>
-      <w:proofErr w:type="spellStart"/>
       <w:r>
         <w:rPr>
           <w:rFonts w:ascii="Georgia Pro" w:hAnsi="Georgia Pro"/>
@@ -8532,7 +8365,6 @@
         </w:rPr>
         <w:t>Preletia</w:t>
       </w:r>
-      <w:proofErr w:type="spellEnd"/>
     </w:p>
     <w:p>
       <w:pPr>
@@ -8566,7 +8398,6 @@
         </w:rPr>
         <w:tab/>
       </w:r>
-      <w:proofErr w:type="spellStart"/>
       <w:r>
         <w:rPr>
           <w:rFonts w:ascii="Georgia Pro" w:hAnsi="Georgia Pro"/>
@@ -8575,7 +8406,6 @@
         </w:rPr>
         <w:t>Cylat</w:t>
       </w:r>
-      <w:proofErr w:type="spellEnd"/>
     </w:p>
     <w:p>
       <w:pPr>
@@ -8617,7 +8447,6 @@
         </w:rPr>
         <w:tab/>
       </w:r>
-      <w:proofErr w:type="spellStart"/>
       <w:r>
         <w:rPr>
           <w:rFonts w:ascii="Georgia Pro" w:hAnsi="Georgia Pro"/>
@@ -8626,7 +8455,6 @@
         </w:rPr>
         <w:t>Lunauran</w:t>
       </w:r>
-      <w:proofErr w:type="spellEnd"/>
     </w:p>
     <w:p>
       <w:pPr>
@@ -8724,17 +8552,8 @@
           <w:szCs w:val="24"/>
         </w:rPr>
         <w:br/>
-      </w:r>
-      <w:proofErr w:type="spellStart"/>
-      <w:r>
-        <w:rPr>
-          <w:rFonts w:ascii="Georgia Pro" w:hAnsi="Georgia Pro"/>
-          <w:sz w:val="24"/>
-          <w:szCs w:val="24"/>
-        </w:rPr>
         <w:t>Diarch</w:t>
       </w:r>
-      <w:proofErr w:type="spellEnd"/>
       <w:r>
         <w:rPr>
           <w:rFonts w:ascii="Georgia Pro" w:hAnsi="Georgia Pro"/>
@@ -9025,25 +8844,7 @@
           <w:szCs w:val="24"/>
         </w:rPr>
         <w:br/>
-        <w:t xml:space="preserve">South </w:t>
-      </w:r>
-      <w:proofErr w:type="spellStart"/>
-      <w:r>
-        <w:rPr>
-          <w:rFonts w:ascii="Georgia Pro" w:hAnsi="Georgia Pro"/>
-          <w:sz w:val="24"/>
-          <w:szCs w:val="24"/>
-        </w:rPr>
-        <w:t>Sulyion</w:t>
-      </w:r>
-      <w:proofErr w:type="spellEnd"/>
-      <w:r>
-        <w:rPr>
-          <w:rFonts w:ascii="Georgia Pro" w:hAnsi="Georgia Pro"/>
-          <w:sz w:val="24"/>
-          <w:szCs w:val="24"/>
-        </w:rPr>
-        <w:t xml:space="preserve"> Split</w:t>
+        <w:t>South Sulyion Split</w:t>
       </w:r>
       <w:r>
         <w:rPr>
@@ -9077,23 +8878,13 @@
         </w:rPr>
         <w:br/>
       </w:r>
-      <w:proofErr w:type="spellStart"/>
-      <w:r>
-        <w:rPr>
-          <w:rFonts w:ascii="Georgia Pro" w:hAnsi="Georgia Pro"/>
-          <w:sz w:val="24"/>
-          <w:szCs w:val="24"/>
-        </w:rPr>
-        <w:t>Lunauran</w:t>
-      </w:r>
-      <w:proofErr w:type="spellEnd"/>
-      <w:r>
-        <w:rPr>
-          <w:rFonts w:ascii="Georgia Pro" w:hAnsi="Georgia Pro"/>
-          <w:sz w:val="24"/>
-          <w:szCs w:val="24"/>
-        </w:rPr>
-        <w:t xml:space="preserve"> Decree</w:t>
+      <w:r>
+        <w:rPr>
+          <w:rFonts w:ascii="Georgia Pro" w:hAnsi="Georgia Pro"/>
+          <w:sz w:val="24"/>
+          <w:szCs w:val="24"/>
+        </w:rPr>
+        <w:t>Lunauran Decree</w:t>
       </w:r>
       <w:r>
         <w:rPr>
@@ -9514,7 +9305,6 @@
         </w:rPr>
         <w:tab/>
       </w:r>
-      <w:proofErr w:type="spellStart"/>
       <w:r>
         <w:rPr>
           <w:rFonts w:ascii="Georgia Pro" w:hAnsi="Georgia Pro"/>
@@ -9523,7 +9313,6 @@
         </w:rPr>
         <w:t>Terrint</w:t>
       </w:r>
-      <w:proofErr w:type="spellEnd"/>
     </w:p>
     <w:p>
       <w:pPr>
@@ -9604,11 +9393,9 @@
       <w:pPr>
         <w:pStyle w:val="Heading1"/>
       </w:pPr>
-      <w:proofErr w:type="spellStart"/>
       <w:r>
         <w:t>Modbia</w:t>
       </w:r>
-      <w:proofErr w:type="spellEnd"/>
       <w:r>
         <w:t>, State of</w:t>
       </w:r>
@@ -9743,7 +9530,6 @@
         </w:rPr>
         <w:tab/>
       </w:r>
-      <w:proofErr w:type="spellStart"/>
       <w:r>
         <w:rPr>
           <w:rFonts w:ascii="Georgia Pro" w:hAnsi="Georgia Pro"/>
@@ -9752,7 +9538,6 @@
         </w:rPr>
         <w:t>Masalbore</w:t>
       </w:r>
-      <w:proofErr w:type="spellEnd"/>
     </w:p>
     <w:p>
       <w:pPr>
@@ -9786,7 +9571,6 @@
         </w:rPr>
         <w:tab/>
       </w:r>
-      <w:proofErr w:type="spellStart"/>
       <w:r>
         <w:rPr>
           <w:rFonts w:ascii="Georgia Pro" w:hAnsi="Georgia Pro"/>
@@ -9795,7 +9579,6 @@
         </w:rPr>
         <w:t>Cylat</w:t>
       </w:r>
-      <w:proofErr w:type="spellEnd"/>
     </w:p>
     <w:p>
       <w:pPr>
@@ -10434,11 +10217,9 @@
       <w:pPr>
         <w:pStyle w:val="Heading1"/>
       </w:pPr>
-      <w:proofErr w:type="spellStart"/>
       <w:r>
         <w:t>Nazarlu</w:t>
       </w:r>
-      <w:proofErr w:type="spellEnd"/>
       <w:r>
         <w:t xml:space="preserve">, </w:t>
       </w:r>
@@ -10576,7 +10357,6 @@
         </w:rPr>
         <w:tab/>
       </w:r>
-      <w:proofErr w:type="spellStart"/>
       <w:r>
         <w:rPr>
           <w:rFonts w:ascii="Georgia Pro" w:hAnsi="Georgia Pro"/>
@@ -10585,7 +10365,6 @@
         </w:rPr>
         <w:t>Stryt</w:t>
       </w:r>
-      <w:proofErr w:type="spellEnd"/>
     </w:p>
     <w:p>
       <w:pPr>
@@ -10620,7 +10399,6 @@
         </w:rPr>
         <w:tab/>
       </w:r>
-      <w:proofErr w:type="spellStart"/>
       <w:r>
         <w:rPr>
           <w:rFonts w:ascii="Georgia Pro" w:hAnsi="Georgia Pro"/>
@@ -10629,7 +10407,6 @@
         </w:rPr>
         <w:t>Orsice</w:t>
       </w:r>
-      <w:proofErr w:type="spellEnd"/>
     </w:p>
     <w:p>
       <w:pPr>
@@ -11438,7 +11215,6 @@
         </w:rPr>
         <w:tab/>
       </w:r>
-      <w:proofErr w:type="spellStart"/>
       <w:r>
         <w:rPr>
           <w:rFonts w:ascii="Georgia Pro" w:hAnsi="Georgia Pro"/>
@@ -11447,7 +11223,6 @@
         </w:rPr>
         <w:t>Orsice</w:t>
       </w:r>
-      <w:proofErr w:type="spellEnd"/>
     </w:p>
     <w:p>
       <w:pPr>
@@ -12121,6 +11896,839 @@
           <w:szCs w:val="24"/>
         </w:rPr>
         <w:lastRenderedPageBreak/>
+        <w:t>Extra information</w:t>
+      </w:r>
+      <w:r>
+        <w:rPr>
+          <w:rFonts w:ascii="Georgia Pro" w:hAnsi="Georgia Pro"/>
+          <w:sz w:val="24"/>
+          <w:szCs w:val="24"/>
+        </w:rPr>
+        <w:t>:</w:t>
+      </w:r>
+      <w:r>
+        <w:rPr>
+          <w:rFonts w:ascii="Georgia Pro" w:hAnsi="Georgia Pro"/>
+          <w:sz w:val="24"/>
+          <w:szCs w:val="24"/>
+        </w:rPr>
+        <w:br/>
+      </w:r>
+    </w:p>
+    <w:p>
+      <w:pPr>
+        <w:pStyle w:val="Heading1"/>
+      </w:pPr>
+      <w:r>
+        <w:t>Selanolia</w:t>
+      </w:r>
+      <w:r>
+        <w:t xml:space="preserve">, </w:t>
+      </w:r>
+      <w:r>
+        <w:t xml:space="preserve">Free </w:t>
+      </w:r>
+      <w:r>
+        <w:t>Republic</w:t>
+      </w:r>
+      <w:r>
+        <w:t xml:space="preserve"> of</w:t>
+      </w:r>
+    </w:p>
+    <w:p>
+      <w:pPr>
+        <w:rPr>
+          <w:rFonts w:ascii="Georgia Pro" w:hAnsi="Georgia Pro"/>
+          <w:sz w:val="24"/>
+          <w:szCs w:val="24"/>
+        </w:rPr>
+      </w:pPr>
+      <w:r>
+        <w:rPr>
+          <w:rFonts w:ascii="Georgia Pro" w:hAnsi="Georgia Pro"/>
+          <w:sz w:val="24"/>
+          <w:szCs w:val="24"/>
+        </w:rPr>
+        <w:t>Anthem</w:t>
+      </w:r>
+      <w:r>
+        <w:rPr>
+          <w:rFonts w:ascii="Georgia Pro" w:hAnsi="Georgia Pro"/>
+          <w:sz w:val="24"/>
+          <w:szCs w:val="24"/>
+        </w:rPr>
+        <w:tab/>
+      </w:r>
+      <w:r>
+        <w:rPr>
+          <w:rFonts w:ascii="Georgia Pro" w:hAnsi="Georgia Pro"/>
+          <w:sz w:val="24"/>
+          <w:szCs w:val="24"/>
+        </w:rPr>
+        <w:tab/>
+      </w:r>
+      <w:r>
+        <w:rPr>
+          <w:rFonts w:ascii="Georgia Pro" w:hAnsi="Georgia Pro"/>
+          <w:sz w:val="24"/>
+          <w:szCs w:val="24"/>
+        </w:rPr>
+        <w:tab/>
+      </w:r>
+    </w:p>
+    <w:p>
+      <w:pPr>
+        <w:rPr>
+          <w:rFonts w:ascii="Georgia Pro" w:hAnsi="Georgia Pro"/>
+          <w:sz w:val="24"/>
+          <w:szCs w:val="24"/>
+        </w:rPr>
+      </w:pPr>
+      <w:r>
+        <w:rPr>
+          <w:rFonts w:ascii="Georgia Pro" w:hAnsi="Georgia Pro"/>
+          <w:sz w:val="24"/>
+          <w:szCs w:val="24"/>
+        </w:rPr>
+        <w:t>Motto</w:t>
+      </w:r>
+      <w:r>
+        <w:rPr>
+          <w:rFonts w:ascii="Georgia Pro" w:hAnsi="Georgia Pro"/>
+          <w:sz w:val="24"/>
+          <w:szCs w:val="24"/>
+        </w:rPr>
+        <w:tab/>
+      </w:r>
+      <w:r>
+        <w:rPr>
+          <w:rFonts w:ascii="Georgia Pro" w:hAnsi="Georgia Pro"/>
+          <w:sz w:val="24"/>
+          <w:szCs w:val="24"/>
+        </w:rPr>
+        <w:tab/>
+      </w:r>
+      <w:r>
+        <w:rPr>
+          <w:rFonts w:ascii="Georgia Pro" w:hAnsi="Georgia Pro"/>
+          <w:sz w:val="24"/>
+          <w:szCs w:val="24"/>
+        </w:rPr>
+        <w:tab/>
+      </w:r>
+      <w:r>
+        <w:rPr>
+          <w:rFonts w:ascii="Georgia Pro" w:hAnsi="Georgia Pro"/>
+          <w:sz w:val="24"/>
+          <w:szCs w:val="24"/>
+        </w:rPr>
+        <w:tab/>
+      </w:r>
+    </w:p>
+    <w:p>
+      <w:pPr>
+        <w:rPr>
+          <w:rFonts w:ascii="Georgia Pro" w:hAnsi="Georgia Pro"/>
+          <w:sz w:val="24"/>
+          <w:szCs w:val="24"/>
+        </w:rPr>
+      </w:pPr>
+      <w:r>
+        <w:rPr>
+          <w:rFonts w:ascii="Georgia Pro" w:hAnsi="Georgia Pro"/>
+          <w:sz w:val="24"/>
+          <w:szCs w:val="24"/>
+        </w:rPr>
+        <w:t xml:space="preserve">Capital </w:t>
+      </w:r>
+      <w:r>
+        <w:rPr>
+          <w:rFonts w:ascii="Georgia Pro" w:hAnsi="Georgia Pro"/>
+          <w:sz w:val="24"/>
+          <w:szCs w:val="24"/>
+        </w:rPr>
+        <w:tab/>
+      </w:r>
+      <w:r>
+        <w:rPr>
+          <w:rFonts w:ascii="Georgia Pro" w:hAnsi="Georgia Pro"/>
+          <w:sz w:val="24"/>
+          <w:szCs w:val="24"/>
+        </w:rPr>
+        <w:tab/>
+      </w:r>
+      <w:r>
+        <w:rPr>
+          <w:rFonts w:ascii="Georgia Pro" w:hAnsi="Georgia Pro"/>
+          <w:sz w:val="24"/>
+          <w:szCs w:val="24"/>
+        </w:rPr>
+        <w:tab/>
+      </w:r>
+      <w:r>
+        <w:rPr>
+          <w:rFonts w:ascii="Georgia Pro" w:hAnsi="Georgia Pro"/>
+          <w:sz w:val="24"/>
+          <w:szCs w:val="24"/>
+        </w:rPr>
+        <w:t>Bornske</w:t>
+      </w:r>
+    </w:p>
+    <w:p>
+      <w:pPr>
+        <w:rPr>
+          <w:rFonts w:ascii="Georgia Pro" w:hAnsi="Georgia Pro"/>
+          <w:sz w:val="24"/>
+          <w:szCs w:val="24"/>
+        </w:rPr>
+      </w:pPr>
+      <w:r>
+        <w:rPr>
+          <w:rFonts w:ascii="Georgia Pro" w:hAnsi="Georgia Pro"/>
+          <w:sz w:val="24"/>
+          <w:szCs w:val="24"/>
+        </w:rPr>
+        <w:t>National Language</w:t>
+      </w:r>
+      <w:r>
+        <w:rPr>
+          <w:rFonts w:ascii="Georgia Pro" w:hAnsi="Georgia Pro"/>
+          <w:sz w:val="24"/>
+          <w:szCs w:val="24"/>
+        </w:rPr>
+        <w:tab/>
+      </w:r>
+      <w:r>
+        <w:rPr>
+          <w:rFonts w:ascii="Georgia Pro" w:hAnsi="Georgia Pro"/>
+          <w:sz w:val="24"/>
+          <w:szCs w:val="24"/>
+        </w:rPr>
+        <w:tab/>
+      </w:r>
+      <w:r>
+        <w:rPr>
+          <w:rFonts w:ascii="Georgia Pro" w:hAnsi="Georgia Pro"/>
+          <w:sz w:val="24"/>
+          <w:szCs w:val="24"/>
+        </w:rPr>
+        <w:t>Orsice</w:t>
+      </w:r>
+    </w:p>
+    <w:p>
+      <w:pPr>
+        <w:rPr>
+          <w:rFonts w:ascii="Georgia Pro" w:hAnsi="Georgia Pro"/>
+          <w:sz w:val="24"/>
+          <w:szCs w:val="24"/>
+        </w:rPr>
+      </w:pPr>
+      <w:r>
+        <w:rPr>
+          <w:rFonts w:ascii="Georgia Pro" w:hAnsi="Georgia Pro"/>
+          <w:sz w:val="24"/>
+          <w:szCs w:val="24"/>
+        </w:rPr>
+        <w:t>Demonyms</w:t>
+      </w:r>
+      <w:r>
+        <w:rPr>
+          <w:rFonts w:ascii="Georgia Pro" w:hAnsi="Georgia Pro"/>
+          <w:sz w:val="24"/>
+          <w:szCs w:val="24"/>
+        </w:rPr>
+        <w:tab/>
+      </w:r>
+      <w:r>
+        <w:rPr>
+          <w:rFonts w:ascii="Georgia Pro" w:hAnsi="Georgia Pro"/>
+          <w:sz w:val="24"/>
+          <w:szCs w:val="24"/>
+        </w:rPr>
+        <w:tab/>
+      </w:r>
+      <w:r>
+        <w:rPr>
+          <w:rFonts w:ascii="Georgia Pro" w:hAnsi="Georgia Pro"/>
+          <w:sz w:val="24"/>
+          <w:szCs w:val="24"/>
+        </w:rPr>
+        <w:tab/>
+      </w:r>
+    </w:p>
+    <w:p>
+      <w:pPr>
+        <w:rPr>
+          <w:rFonts w:ascii="Georgia Pro" w:hAnsi="Georgia Pro"/>
+          <w:sz w:val="24"/>
+          <w:szCs w:val="24"/>
+        </w:rPr>
+      </w:pPr>
+      <w:r>
+        <w:rPr>
+          <w:rFonts w:ascii="Georgia Pro" w:hAnsi="Georgia Pro"/>
+          <w:sz w:val="24"/>
+          <w:szCs w:val="24"/>
+        </w:rPr>
+        <w:t>Government</w:t>
+      </w:r>
+      <w:r>
+        <w:rPr>
+          <w:rFonts w:ascii="Georgia Pro" w:hAnsi="Georgia Pro"/>
+          <w:sz w:val="24"/>
+          <w:szCs w:val="24"/>
+        </w:rPr>
+        <w:tab/>
+      </w:r>
+      <w:r>
+        <w:rPr>
+          <w:rFonts w:ascii="Georgia Pro" w:hAnsi="Georgia Pro"/>
+          <w:sz w:val="24"/>
+          <w:szCs w:val="24"/>
+        </w:rPr>
+        <w:tab/>
+      </w:r>
+      <w:r>
+        <w:rPr>
+          <w:rFonts w:ascii="Georgia Pro" w:hAnsi="Georgia Pro"/>
+          <w:sz w:val="24"/>
+          <w:szCs w:val="24"/>
+        </w:rPr>
+        <w:tab/>
+      </w:r>
+    </w:p>
+    <w:p>
+      <w:pPr>
+        <w:rPr>
+          <w:rFonts w:ascii="Georgia Pro" w:hAnsi="Georgia Pro"/>
+          <w:sz w:val="24"/>
+          <w:szCs w:val="24"/>
+        </w:rPr>
+      </w:pPr>
+      <w:r>
+        <w:rPr>
+          <w:rFonts w:ascii="Georgia Pro" w:hAnsi="Georgia Pro"/>
+          <w:sz w:val="24"/>
+          <w:szCs w:val="24"/>
+        </w:rPr>
+        <w:t>Legislature</w:t>
+      </w:r>
+      <w:r>
+        <w:rPr>
+          <w:rFonts w:ascii="Georgia Pro" w:hAnsi="Georgia Pro"/>
+          <w:sz w:val="24"/>
+          <w:szCs w:val="24"/>
+        </w:rPr>
+        <w:tab/>
+      </w:r>
+      <w:r>
+        <w:rPr>
+          <w:rFonts w:ascii="Georgia Pro" w:hAnsi="Georgia Pro"/>
+          <w:sz w:val="24"/>
+          <w:szCs w:val="24"/>
+        </w:rPr>
+        <w:tab/>
+      </w:r>
+      <w:r>
+        <w:rPr>
+          <w:rFonts w:ascii="Georgia Pro" w:hAnsi="Georgia Pro"/>
+          <w:sz w:val="24"/>
+          <w:szCs w:val="24"/>
+        </w:rPr>
+        <w:tab/>
+      </w:r>
+    </w:p>
+    <w:p>
+      <w:pPr>
+        <w:rPr>
+          <w:rFonts w:ascii="Georgia Pro" w:hAnsi="Georgia Pro"/>
+          <w:sz w:val="24"/>
+          <w:szCs w:val="24"/>
+        </w:rPr>
+      </w:pPr>
+      <w:r>
+        <w:rPr>
+          <w:rFonts w:ascii="Georgia Pro" w:hAnsi="Georgia Pro"/>
+          <w:sz w:val="24"/>
+          <w:szCs w:val="24"/>
+        </w:rPr>
+        <w:t>Formation</w:t>
+      </w:r>
+      <w:r>
+        <w:rPr>
+          <w:rFonts w:ascii="Georgia Pro" w:hAnsi="Georgia Pro"/>
+          <w:sz w:val="24"/>
+          <w:szCs w:val="24"/>
+        </w:rPr>
+        <w:tab/>
+      </w:r>
+      <w:r>
+        <w:rPr>
+          <w:rFonts w:ascii="Georgia Pro" w:hAnsi="Georgia Pro"/>
+          <w:sz w:val="24"/>
+          <w:szCs w:val="24"/>
+        </w:rPr>
+        <w:tab/>
+      </w:r>
+      <w:r>
+        <w:rPr>
+          <w:rFonts w:ascii="Georgia Pro" w:hAnsi="Georgia Pro"/>
+          <w:sz w:val="24"/>
+          <w:szCs w:val="24"/>
+        </w:rPr>
+        <w:tab/>
+      </w:r>
+    </w:p>
+    <w:p>
+      <w:pPr>
+        <w:rPr>
+          <w:rFonts w:ascii="Georgia Pro" w:hAnsi="Georgia Pro"/>
+          <w:sz w:val="24"/>
+          <w:szCs w:val="24"/>
+        </w:rPr>
+      </w:pPr>
+      <w:r>
+        <w:rPr>
+          <w:rFonts w:ascii="Georgia Pro" w:hAnsi="Georgia Pro"/>
+          <w:sz w:val="24"/>
+          <w:szCs w:val="24"/>
+        </w:rPr>
+        <w:t>Area</w:t>
+      </w:r>
+      <w:r>
+        <w:rPr>
+          <w:rFonts w:ascii="Georgia Pro" w:hAnsi="Georgia Pro"/>
+          <w:sz w:val="24"/>
+          <w:szCs w:val="24"/>
+        </w:rPr>
+        <w:tab/>
+      </w:r>
+      <w:r>
+        <w:rPr>
+          <w:rFonts w:ascii="Georgia Pro" w:hAnsi="Georgia Pro"/>
+          <w:sz w:val="24"/>
+          <w:szCs w:val="24"/>
+        </w:rPr>
+        <w:tab/>
+      </w:r>
+      <w:r>
+        <w:rPr>
+          <w:rFonts w:ascii="Georgia Pro" w:hAnsi="Georgia Pro"/>
+          <w:sz w:val="24"/>
+          <w:szCs w:val="24"/>
+        </w:rPr>
+        <w:tab/>
+      </w:r>
+      <w:r>
+        <w:rPr>
+          <w:rFonts w:ascii="Georgia Pro" w:hAnsi="Georgia Pro"/>
+          <w:sz w:val="24"/>
+          <w:szCs w:val="24"/>
+        </w:rPr>
+        <w:tab/>
+      </w:r>
+      <w:r>
+        <w:rPr>
+          <w:rFonts w:ascii="Georgia Pro" w:hAnsi="Georgia Pro"/>
+          <w:sz w:val="24"/>
+          <w:szCs w:val="24"/>
+        </w:rPr>
+        <w:br/>
+        <w:t>Total</w:t>
+      </w:r>
+      <w:r>
+        <w:rPr>
+          <w:rFonts w:ascii="Georgia Pro" w:hAnsi="Georgia Pro"/>
+          <w:sz w:val="24"/>
+          <w:szCs w:val="24"/>
+        </w:rPr>
+        <w:tab/>
+      </w:r>
+      <w:r>
+        <w:rPr>
+          <w:rFonts w:ascii="Georgia Pro" w:hAnsi="Georgia Pro"/>
+          <w:sz w:val="24"/>
+          <w:szCs w:val="24"/>
+        </w:rPr>
+        <w:tab/>
+      </w:r>
+      <w:r>
+        <w:rPr>
+          <w:rFonts w:ascii="Georgia Pro" w:hAnsi="Georgia Pro"/>
+          <w:sz w:val="24"/>
+          <w:szCs w:val="24"/>
+        </w:rPr>
+        <w:tab/>
+      </w:r>
+      <w:r>
+        <w:rPr>
+          <w:rFonts w:ascii="Georgia Pro" w:hAnsi="Georgia Pro"/>
+          <w:sz w:val="24"/>
+          <w:szCs w:val="24"/>
+        </w:rPr>
+        <w:tab/>
+      </w:r>
+      <w:r>
+        <w:rPr>
+          <w:rFonts w:ascii="Georgia Pro" w:hAnsi="Georgia Pro"/>
+          <w:sz w:val="24"/>
+          <w:szCs w:val="24"/>
+        </w:rPr>
+        <w:br/>
+        <w:t>Land</w:t>
+      </w:r>
+      <w:r>
+        <w:rPr>
+          <w:rFonts w:ascii="Georgia Pro" w:hAnsi="Georgia Pro"/>
+          <w:sz w:val="24"/>
+          <w:szCs w:val="24"/>
+        </w:rPr>
+        <w:tab/>
+      </w:r>
+      <w:r>
+        <w:rPr>
+          <w:rFonts w:ascii="Georgia Pro" w:hAnsi="Georgia Pro"/>
+          <w:sz w:val="24"/>
+          <w:szCs w:val="24"/>
+        </w:rPr>
+        <w:tab/>
+      </w:r>
+      <w:r>
+        <w:rPr>
+          <w:rFonts w:ascii="Georgia Pro" w:hAnsi="Georgia Pro"/>
+          <w:sz w:val="24"/>
+          <w:szCs w:val="24"/>
+        </w:rPr>
+        <w:tab/>
+      </w:r>
+      <w:r>
+        <w:rPr>
+          <w:rFonts w:ascii="Georgia Pro" w:hAnsi="Georgia Pro"/>
+          <w:sz w:val="24"/>
+          <w:szCs w:val="24"/>
+        </w:rPr>
+        <w:tab/>
+      </w:r>
+    </w:p>
+    <w:p>
+      <w:pPr>
+        <w:rPr>
+          <w:rFonts w:ascii="Georgia Pro" w:hAnsi="Georgia Pro"/>
+          <w:sz w:val="24"/>
+          <w:szCs w:val="24"/>
+        </w:rPr>
+      </w:pPr>
+      <w:r>
+        <w:rPr>
+          <w:rFonts w:ascii="Georgia Pro" w:hAnsi="Georgia Pro"/>
+          <w:sz w:val="24"/>
+          <w:szCs w:val="24"/>
+        </w:rPr>
+        <w:t>Population</w:t>
+      </w:r>
+      <w:r>
+        <w:rPr>
+          <w:rFonts w:ascii="Georgia Pro" w:hAnsi="Georgia Pro"/>
+          <w:sz w:val="24"/>
+          <w:szCs w:val="24"/>
+        </w:rPr>
+        <w:tab/>
+      </w:r>
+      <w:r>
+        <w:rPr>
+          <w:rFonts w:ascii="Georgia Pro" w:hAnsi="Georgia Pro"/>
+          <w:sz w:val="24"/>
+          <w:szCs w:val="24"/>
+        </w:rPr>
+        <w:tab/>
+      </w:r>
+      <w:r>
+        <w:rPr>
+          <w:rFonts w:ascii="Georgia Pro" w:hAnsi="Georgia Pro"/>
+          <w:sz w:val="24"/>
+          <w:szCs w:val="24"/>
+        </w:rPr>
+        <w:tab/>
+      </w:r>
+      <w:r>
+        <w:rPr>
+          <w:rFonts w:ascii="Georgia Pro" w:hAnsi="Georgia Pro"/>
+          <w:sz w:val="24"/>
+          <w:szCs w:val="24"/>
+        </w:rPr>
+        <w:br/>
+        <w:t>2100 estimate</w:t>
+      </w:r>
+      <w:r>
+        <w:rPr>
+          <w:rFonts w:ascii="Georgia Pro" w:hAnsi="Georgia Pro"/>
+          <w:sz w:val="24"/>
+          <w:szCs w:val="24"/>
+        </w:rPr>
+        <w:tab/>
+      </w:r>
+      <w:r>
+        <w:rPr>
+          <w:rFonts w:ascii="Georgia Pro" w:hAnsi="Georgia Pro"/>
+          <w:sz w:val="24"/>
+          <w:szCs w:val="24"/>
+        </w:rPr>
+        <w:tab/>
+      </w:r>
+      <w:r>
+        <w:rPr>
+          <w:rFonts w:ascii="Georgia Pro" w:hAnsi="Georgia Pro"/>
+          <w:sz w:val="24"/>
+          <w:szCs w:val="24"/>
+        </w:rPr>
+        <w:br/>
+        <w:t>2090 census</w:t>
+      </w:r>
+      <w:r>
+        <w:rPr>
+          <w:rFonts w:ascii="Georgia Pro" w:hAnsi="Georgia Pro"/>
+          <w:sz w:val="24"/>
+          <w:szCs w:val="24"/>
+        </w:rPr>
+        <w:tab/>
+      </w:r>
+      <w:r>
+        <w:rPr>
+          <w:rFonts w:ascii="Georgia Pro" w:hAnsi="Georgia Pro"/>
+          <w:sz w:val="24"/>
+          <w:szCs w:val="24"/>
+        </w:rPr>
+        <w:tab/>
+      </w:r>
+      <w:r>
+        <w:rPr>
+          <w:rFonts w:ascii="Georgia Pro" w:hAnsi="Georgia Pro"/>
+          <w:sz w:val="24"/>
+          <w:szCs w:val="24"/>
+        </w:rPr>
+        <w:tab/>
+      </w:r>
+    </w:p>
+    <w:p>
+      <w:pPr>
+        <w:rPr>
+          <w:rFonts w:ascii="Georgia Pro" w:hAnsi="Georgia Pro"/>
+          <w:sz w:val="24"/>
+          <w:szCs w:val="24"/>
+        </w:rPr>
+      </w:pPr>
+      <w:r>
+        <w:rPr>
+          <w:rFonts w:ascii="Georgia Pro" w:hAnsi="Georgia Pro"/>
+          <w:sz w:val="24"/>
+          <w:szCs w:val="24"/>
+        </w:rPr>
+        <w:t>GDP</w:t>
+      </w:r>
+      <w:r>
+        <w:rPr>
+          <w:rFonts w:ascii="Georgia Pro" w:hAnsi="Georgia Pro"/>
+          <w:sz w:val="24"/>
+          <w:szCs w:val="24"/>
+        </w:rPr>
+        <w:tab/>
+      </w:r>
+      <w:r>
+        <w:rPr>
+          <w:rFonts w:ascii="Georgia Pro" w:hAnsi="Georgia Pro"/>
+          <w:sz w:val="24"/>
+          <w:szCs w:val="24"/>
+        </w:rPr>
+        <w:tab/>
+      </w:r>
+      <w:r>
+        <w:rPr>
+          <w:rFonts w:ascii="Georgia Pro" w:hAnsi="Georgia Pro"/>
+          <w:sz w:val="24"/>
+          <w:szCs w:val="24"/>
+        </w:rPr>
+        <w:tab/>
+      </w:r>
+      <w:r>
+        <w:rPr>
+          <w:rFonts w:ascii="Georgia Pro" w:hAnsi="Georgia Pro"/>
+          <w:sz w:val="24"/>
+          <w:szCs w:val="24"/>
+        </w:rPr>
+        <w:tab/>
+      </w:r>
+      <w:r>
+        <w:rPr>
+          <w:rFonts w:ascii="Georgia Pro" w:hAnsi="Georgia Pro"/>
+          <w:sz w:val="24"/>
+          <w:szCs w:val="24"/>
+        </w:rPr>
+        <w:br/>
+        <w:t>Total</w:t>
+      </w:r>
+      <w:r>
+        <w:rPr>
+          <w:rFonts w:ascii="Georgia Pro" w:hAnsi="Georgia Pro"/>
+          <w:sz w:val="24"/>
+          <w:szCs w:val="24"/>
+        </w:rPr>
+        <w:tab/>
+      </w:r>
+      <w:r>
+        <w:rPr>
+          <w:rFonts w:ascii="Georgia Pro" w:hAnsi="Georgia Pro"/>
+          <w:sz w:val="24"/>
+          <w:szCs w:val="24"/>
+        </w:rPr>
+        <w:tab/>
+      </w:r>
+      <w:r>
+        <w:rPr>
+          <w:rFonts w:ascii="Georgia Pro" w:hAnsi="Georgia Pro"/>
+          <w:sz w:val="24"/>
+          <w:szCs w:val="24"/>
+        </w:rPr>
+        <w:tab/>
+      </w:r>
+      <w:r>
+        <w:rPr>
+          <w:rFonts w:ascii="Georgia Pro" w:hAnsi="Georgia Pro"/>
+          <w:sz w:val="24"/>
+          <w:szCs w:val="24"/>
+        </w:rPr>
+        <w:tab/>
+      </w:r>
+      <w:r>
+        <w:rPr>
+          <w:rFonts w:ascii="Georgia Pro" w:hAnsi="Georgia Pro"/>
+          <w:sz w:val="24"/>
+          <w:szCs w:val="24"/>
+        </w:rPr>
+        <w:br/>
+        <w:t>Per Capita</w:t>
+      </w:r>
+      <w:r>
+        <w:rPr>
+          <w:rFonts w:ascii="Georgia Pro" w:hAnsi="Georgia Pro"/>
+          <w:sz w:val="24"/>
+          <w:szCs w:val="24"/>
+        </w:rPr>
+        <w:tab/>
+      </w:r>
+      <w:r>
+        <w:rPr>
+          <w:rFonts w:ascii="Georgia Pro" w:hAnsi="Georgia Pro"/>
+          <w:sz w:val="24"/>
+          <w:szCs w:val="24"/>
+        </w:rPr>
+        <w:tab/>
+      </w:r>
+      <w:r>
+        <w:rPr>
+          <w:rFonts w:ascii="Georgia Pro" w:hAnsi="Georgia Pro"/>
+          <w:sz w:val="24"/>
+          <w:szCs w:val="24"/>
+        </w:rPr>
+        <w:tab/>
+      </w:r>
+    </w:p>
+    <w:p>
+      <w:pPr>
+        <w:rPr>
+          <w:rFonts w:ascii="Georgia Pro" w:hAnsi="Georgia Pro"/>
+          <w:sz w:val="24"/>
+          <w:szCs w:val="24"/>
+        </w:rPr>
+      </w:pPr>
+      <w:r>
+        <w:rPr>
+          <w:rFonts w:ascii="Georgia Pro" w:hAnsi="Georgia Pro"/>
+          <w:sz w:val="24"/>
+          <w:szCs w:val="24"/>
+        </w:rPr>
+        <w:t>Currency</w:t>
+      </w:r>
+      <w:r>
+        <w:rPr>
+          <w:rFonts w:ascii="Georgia Pro" w:hAnsi="Georgia Pro"/>
+          <w:sz w:val="24"/>
+          <w:szCs w:val="24"/>
+        </w:rPr>
+        <w:tab/>
+      </w:r>
+      <w:r>
+        <w:rPr>
+          <w:rFonts w:ascii="Georgia Pro" w:hAnsi="Georgia Pro"/>
+          <w:sz w:val="24"/>
+          <w:szCs w:val="24"/>
+        </w:rPr>
+        <w:tab/>
+      </w:r>
+      <w:r>
+        <w:rPr>
+          <w:rFonts w:ascii="Georgia Pro" w:hAnsi="Georgia Pro"/>
+          <w:sz w:val="24"/>
+          <w:szCs w:val="24"/>
+        </w:rPr>
+        <w:tab/>
+      </w:r>
+    </w:p>
+    <w:p>
+      <w:pPr>
+        <w:rPr>
+          <w:rFonts w:ascii="Georgia Pro" w:hAnsi="Georgia Pro"/>
+          <w:sz w:val="24"/>
+          <w:szCs w:val="24"/>
+        </w:rPr>
+      </w:pPr>
+      <w:r>
+        <w:rPr>
+          <w:rFonts w:ascii="Georgia Pro" w:hAnsi="Georgia Pro"/>
+          <w:sz w:val="24"/>
+          <w:szCs w:val="24"/>
+        </w:rPr>
+        <w:t>Time Zone(s)</w:t>
+      </w:r>
+      <w:r>
+        <w:rPr>
+          <w:rFonts w:ascii="Georgia Pro" w:hAnsi="Georgia Pro"/>
+          <w:sz w:val="24"/>
+          <w:szCs w:val="24"/>
+        </w:rPr>
+        <w:tab/>
+      </w:r>
+      <w:r>
+        <w:rPr>
+          <w:rFonts w:ascii="Georgia Pro" w:hAnsi="Georgia Pro"/>
+          <w:sz w:val="24"/>
+          <w:szCs w:val="24"/>
+        </w:rPr>
+        <w:tab/>
+      </w:r>
+      <w:r>
+        <w:rPr>
+          <w:rFonts w:ascii="Georgia Pro" w:hAnsi="Georgia Pro"/>
+          <w:sz w:val="24"/>
+          <w:szCs w:val="24"/>
+        </w:rPr>
+        <w:tab/>
+      </w:r>
+    </w:p>
+    <w:p>
+      <w:pPr>
+        <w:ind w:left="720" w:hanging="720"/>
+        <w:rPr>
+          <w:rFonts w:ascii="Georgia Pro" w:hAnsi="Georgia Pro"/>
+          <w:sz w:val="24"/>
+          <w:szCs w:val="24"/>
+        </w:rPr>
+      </w:pPr>
+      <w:r>
+        <w:rPr>
+          <w:rFonts w:ascii="Georgia Pro" w:hAnsi="Georgia Pro"/>
+          <w:sz w:val="24"/>
+          <w:szCs w:val="24"/>
+        </w:rPr>
         <w:t>Extra information:</w:t>
       </w:r>
       <w:r>
@@ -12137,269 +12745,1892 @@
         <w:pStyle w:val="Heading1"/>
       </w:pPr>
       <w:r>
+        <w:t>Valanland</w:t>
+      </w:r>
+      <w:r>
+        <w:t>, United Republic of</w:t>
+      </w:r>
+    </w:p>
+    <w:p>
+      <w:pPr>
+        <w:rPr>
+          <w:rFonts w:ascii="Georgia Pro" w:hAnsi="Georgia Pro"/>
+          <w:sz w:val="24"/>
+          <w:szCs w:val="24"/>
+        </w:rPr>
+      </w:pPr>
+      <w:r>
+        <w:rPr>
+          <w:rFonts w:ascii="Georgia Pro" w:hAnsi="Georgia Pro"/>
+          <w:sz w:val="24"/>
+          <w:szCs w:val="24"/>
+        </w:rPr>
+        <w:t>Anthem</w:t>
+      </w:r>
+      <w:r>
+        <w:rPr>
+          <w:rFonts w:ascii="Georgia Pro" w:hAnsi="Georgia Pro"/>
+          <w:sz w:val="24"/>
+          <w:szCs w:val="24"/>
+        </w:rPr>
+        <w:tab/>
+      </w:r>
+      <w:r>
+        <w:rPr>
+          <w:rFonts w:ascii="Georgia Pro" w:hAnsi="Georgia Pro"/>
+          <w:sz w:val="24"/>
+          <w:szCs w:val="24"/>
+        </w:rPr>
+        <w:tab/>
+      </w:r>
+      <w:r>
+        <w:rPr>
+          <w:rFonts w:ascii="Georgia Pro" w:hAnsi="Georgia Pro"/>
+          <w:sz w:val="24"/>
+          <w:szCs w:val="24"/>
+        </w:rPr>
+        <w:tab/>
+      </w:r>
+    </w:p>
+    <w:p>
+      <w:pPr>
+        <w:rPr>
+          <w:rFonts w:ascii="Georgia Pro" w:hAnsi="Georgia Pro"/>
+          <w:sz w:val="24"/>
+          <w:szCs w:val="24"/>
+        </w:rPr>
+      </w:pPr>
+      <w:r>
+        <w:rPr>
+          <w:rFonts w:ascii="Georgia Pro" w:hAnsi="Georgia Pro"/>
+          <w:sz w:val="24"/>
+          <w:szCs w:val="24"/>
+        </w:rPr>
+        <w:t>Motto</w:t>
+      </w:r>
+      <w:r>
+        <w:rPr>
+          <w:rFonts w:ascii="Georgia Pro" w:hAnsi="Georgia Pro"/>
+          <w:sz w:val="24"/>
+          <w:szCs w:val="24"/>
+        </w:rPr>
+        <w:tab/>
+      </w:r>
+      <w:r>
+        <w:rPr>
+          <w:rFonts w:ascii="Georgia Pro" w:hAnsi="Georgia Pro"/>
+          <w:sz w:val="24"/>
+          <w:szCs w:val="24"/>
+        </w:rPr>
+        <w:tab/>
+      </w:r>
+      <w:r>
+        <w:rPr>
+          <w:rFonts w:ascii="Georgia Pro" w:hAnsi="Georgia Pro"/>
+          <w:sz w:val="24"/>
+          <w:szCs w:val="24"/>
+        </w:rPr>
+        <w:tab/>
+      </w:r>
+      <w:r>
+        <w:rPr>
+          <w:rFonts w:ascii="Georgia Pro" w:hAnsi="Georgia Pro"/>
+          <w:sz w:val="24"/>
+          <w:szCs w:val="24"/>
+        </w:rPr>
+        <w:tab/>
+      </w:r>
+    </w:p>
+    <w:p>
+      <w:pPr>
+        <w:rPr>
+          <w:rFonts w:ascii="Georgia Pro" w:hAnsi="Georgia Pro"/>
+          <w:sz w:val="24"/>
+          <w:szCs w:val="24"/>
+        </w:rPr>
+      </w:pPr>
+      <w:r>
+        <w:rPr>
+          <w:rFonts w:ascii="Georgia Pro" w:hAnsi="Georgia Pro"/>
+          <w:sz w:val="24"/>
+          <w:szCs w:val="24"/>
+        </w:rPr>
+        <w:t xml:space="preserve">Capital </w:t>
+      </w:r>
+      <w:r>
+        <w:rPr>
+          <w:rFonts w:ascii="Georgia Pro" w:hAnsi="Georgia Pro"/>
+          <w:sz w:val="24"/>
+          <w:szCs w:val="24"/>
+        </w:rPr>
+        <w:tab/>
+      </w:r>
+      <w:r>
+        <w:rPr>
+          <w:rFonts w:ascii="Georgia Pro" w:hAnsi="Georgia Pro"/>
+          <w:sz w:val="24"/>
+          <w:szCs w:val="24"/>
+        </w:rPr>
+        <w:tab/>
+      </w:r>
+      <w:r>
+        <w:rPr>
+          <w:rFonts w:ascii="Georgia Pro" w:hAnsi="Georgia Pro"/>
+          <w:sz w:val="24"/>
+          <w:szCs w:val="24"/>
+        </w:rPr>
+        <w:tab/>
+      </w:r>
+      <w:r>
+        <w:rPr>
+          <w:rFonts w:ascii="Georgia Pro" w:hAnsi="Georgia Pro"/>
+          <w:sz w:val="24"/>
+          <w:szCs w:val="24"/>
+        </w:rPr>
+        <w:t>Samyeol</w:t>
+      </w:r>
+    </w:p>
+    <w:p>
+      <w:pPr>
+        <w:rPr>
+          <w:rFonts w:ascii="Georgia Pro" w:hAnsi="Georgia Pro"/>
+          <w:sz w:val="24"/>
+          <w:szCs w:val="24"/>
+        </w:rPr>
+      </w:pPr>
+      <w:r>
+        <w:rPr>
+          <w:rFonts w:ascii="Georgia Pro" w:hAnsi="Georgia Pro"/>
+          <w:sz w:val="24"/>
+          <w:szCs w:val="24"/>
+        </w:rPr>
+        <w:t>National Language</w:t>
+      </w:r>
+      <w:r>
+        <w:rPr>
+          <w:rFonts w:ascii="Georgia Pro" w:hAnsi="Georgia Pro"/>
+          <w:sz w:val="24"/>
+          <w:szCs w:val="24"/>
+        </w:rPr>
+        <w:tab/>
+      </w:r>
+      <w:r>
+        <w:rPr>
+          <w:rFonts w:ascii="Georgia Pro" w:hAnsi="Georgia Pro"/>
+          <w:sz w:val="24"/>
+          <w:szCs w:val="24"/>
+        </w:rPr>
+        <w:tab/>
+      </w:r>
+      <w:r>
+        <w:rPr>
+          <w:rFonts w:ascii="Georgia Pro" w:hAnsi="Georgia Pro"/>
+          <w:sz w:val="24"/>
+          <w:szCs w:val="24"/>
+        </w:rPr>
+        <w:t xml:space="preserve">Orsice. </w:t>
+      </w:r>
+      <w:r>
+        <w:rPr>
+          <w:rFonts w:ascii="Georgia Pro" w:hAnsi="Georgia Pro"/>
+          <w:sz w:val="24"/>
+          <w:szCs w:val="24"/>
+        </w:rPr>
+        <w:t>Glatish.</w:t>
+      </w:r>
+    </w:p>
+    <w:p>
+      <w:pPr>
+        <w:rPr>
+          <w:rFonts w:ascii="Georgia Pro" w:hAnsi="Georgia Pro"/>
+          <w:sz w:val="24"/>
+          <w:szCs w:val="24"/>
+        </w:rPr>
+      </w:pPr>
+      <w:r>
+        <w:rPr>
+          <w:rFonts w:ascii="Georgia Pro" w:hAnsi="Georgia Pro"/>
+          <w:sz w:val="24"/>
+          <w:szCs w:val="24"/>
+        </w:rPr>
+        <w:t>Demonyms</w:t>
+      </w:r>
+      <w:r>
+        <w:rPr>
+          <w:rFonts w:ascii="Georgia Pro" w:hAnsi="Georgia Pro"/>
+          <w:sz w:val="24"/>
+          <w:szCs w:val="24"/>
+        </w:rPr>
+        <w:tab/>
+      </w:r>
+      <w:r>
+        <w:rPr>
+          <w:rFonts w:ascii="Georgia Pro" w:hAnsi="Georgia Pro"/>
+          <w:sz w:val="24"/>
+          <w:szCs w:val="24"/>
+        </w:rPr>
+        <w:tab/>
+      </w:r>
+      <w:r>
+        <w:rPr>
+          <w:rFonts w:ascii="Georgia Pro" w:hAnsi="Georgia Pro"/>
+          <w:sz w:val="24"/>
+          <w:szCs w:val="24"/>
+        </w:rPr>
+        <w:tab/>
+      </w:r>
+    </w:p>
+    <w:p>
+      <w:pPr>
+        <w:rPr>
+          <w:rFonts w:ascii="Georgia Pro" w:hAnsi="Georgia Pro"/>
+          <w:sz w:val="24"/>
+          <w:szCs w:val="24"/>
+        </w:rPr>
+      </w:pPr>
+      <w:r>
+        <w:rPr>
+          <w:rFonts w:ascii="Georgia Pro" w:hAnsi="Georgia Pro"/>
+          <w:sz w:val="24"/>
+          <w:szCs w:val="24"/>
+        </w:rPr>
+        <w:t>Government</w:t>
+      </w:r>
+      <w:r>
+        <w:rPr>
+          <w:rFonts w:ascii="Georgia Pro" w:hAnsi="Georgia Pro"/>
+          <w:sz w:val="24"/>
+          <w:szCs w:val="24"/>
+        </w:rPr>
+        <w:tab/>
+      </w:r>
+      <w:r>
+        <w:rPr>
+          <w:rFonts w:ascii="Georgia Pro" w:hAnsi="Georgia Pro"/>
+          <w:sz w:val="24"/>
+          <w:szCs w:val="24"/>
+        </w:rPr>
+        <w:tab/>
+      </w:r>
+      <w:r>
+        <w:rPr>
+          <w:rFonts w:ascii="Georgia Pro" w:hAnsi="Georgia Pro"/>
+          <w:sz w:val="24"/>
+          <w:szCs w:val="24"/>
+        </w:rPr>
+        <w:tab/>
+      </w:r>
+    </w:p>
+    <w:p>
+      <w:pPr>
+        <w:rPr>
+          <w:rFonts w:ascii="Georgia Pro" w:hAnsi="Georgia Pro"/>
+          <w:sz w:val="24"/>
+          <w:szCs w:val="24"/>
+        </w:rPr>
+      </w:pPr>
+      <w:r>
+        <w:rPr>
+          <w:rFonts w:ascii="Georgia Pro" w:hAnsi="Georgia Pro"/>
+          <w:sz w:val="24"/>
+          <w:szCs w:val="24"/>
+        </w:rPr>
+        <w:t>Legislature</w:t>
+      </w:r>
+      <w:r>
+        <w:rPr>
+          <w:rFonts w:ascii="Georgia Pro" w:hAnsi="Georgia Pro"/>
+          <w:sz w:val="24"/>
+          <w:szCs w:val="24"/>
+        </w:rPr>
+        <w:tab/>
+      </w:r>
+      <w:r>
+        <w:rPr>
+          <w:rFonts w:ascii="Georgia Pro" w:hAnsi="Georgia Pro"/>
+          <w:sz w:val="24"/>
+          <w:szCs w:val="24"/>
+        </w:rPr>
+        <w:tab/>
+      </w:r>
+      <w:r>
+        <w:rPr>
+          <w:rFonts w:ascii="Georgia Pro" w:hAnsi="Georgia Pro"/>
+          <w:sz w:val="24"/>
+          <w:szCs w:val="24"/>
+        </w:rPr>
+        <w:tab/>
+      </w:r>
+    </w:p>
+    <w:p>
+      <w:pPr>
+        <w:rPr>
+          <w:rFonts w:ascii="Georgia Pro" w:hAnsi="Georgia Pro"/>
+          <w:sz w:val="24"/>
+          <w:szCs w:val="24"/>
+        </w:rPr>
+      </w:pPr>
+      <w:r>
+        <w:rPr>
+          <w:rFonts w:ascii="Georgia Pro" w:hAnsi="Georgia Pro"/>
+          <w:sz w:val="24"/>
+          <w:szCs w:val="24"/>
+        </w:rPr>
+        <w:t>Formation</w:t>
+      </w:r>
+      <w:r>
+        <w:rPr>
+          <w:rFonts w:ascii="Georgia Pro" w:hAnsi="Georgia Pro"/>
+          <w:sz w:val="24"/>
+          <w:szCs w:val="24"/>
+        </w:rPr>
+        <w:tab/>
+      </w:r>
+      <w:r>
+        <w:rPr>
+          <w:rFonts w:ascii="Georgia Pro" w:hAnsi="Georgia Pro"/>
+          <w:sz w:val="24"/>
+          <w:szCs w:val="24"/>
+        </w:rPr>
+        <w:tab/>
+      </w:r>
+      <w:r>
+        <w:rPr>
+          <w:rFonts w:ascii="Georgia Pro" w:hAnsi="Georgia Pro"/>
+          <w:sz w:val="24"/>
+          <w:szCs w:val="24"/>
+        </w:rPr>
+        <w:tab/>
+      </w:r>
+    </w:p>
+    <w:p>
+      <w:pPr>
+        <w:rPr>
+          <w:rFonts w:ascii="Georgia Pro" w:hAnsi="Georgia Pro"/>
+          <w:sz w:val="24"/>
+          <w:szCs w:val="24"/>
+        </w:rPr>
+      </w:pPr>
+      <w:r>
+        <w:rPr>
+          <w:rFonts w:ascii="Georgia Pro" w:hAnsi="Georgia Pro"/>
+          <w:sz w:val="24"/>
+          <w:szCs w:val="24"/>
+        </w:rPr>
+        <w:t>Area</w:t>
+      </w:r>
+      <w:r>
+        <w:rPr>
+          <w:rFonts w:ascii="Georgia Pro" w:hAnsi="Georgia Pro"/>
+          <w:sz w:val="24"/>
+          <w:szCs w:val="24"/>
+        </w:rPr>
+        <w:tab/>
+      </w:r>
+      <w:r>
+        <w:rPr>
+          <w:rFonts w:ascii="Georgia Pro" w:hAnsi="Georgia Pro"/>
+          <w:sz w:val="24"/>
+          <w:szCs w:val="24"/>
+        </w:rPr>
+        <w:tab/>
+      </w:r>
+      <w:r>
+        <w:rPr>
+          <w:rFonts w:ascii="Georgia Pro" w:hAnsi="Georgia Pro"/>
+          <w:sz w:val="24"/>
+          <w:szCs w:val="24"/>
+        </w:rPr>
+        <w:tab/>
+      </w:r>
+      <w:r>
+        <w:rPr>
+          <w:rFonts w:ascii="Georgia Pro" w:hAnsi="Georgia Pro"/>
+          <w:sz w:val="24"/>
+          <w:szCs w:val="24"/>
+        </w:rPr>
+        <w:tab/>
+      </w:r>
+      <w:r>
+        <w:rPr>
+          <w:rFonts w:ascii="Georgia Pro" w:hAnsi="Georgia Pro"/>
+          <w:sz w:val="24"/>
+          <w:szCs w:val="24"/>
+        </w:rPr>
+        <w:br/>
+        <w:t>Total</w:t>
+      </w:r>
+      <w:r>
+        <w:rPr>
+          <w:rFonts w:ascii="Georgia Pro" w:hAnsi="Georgia Pro"/>
+          <w:sz w:val="24"/>
+          <w:szCs w:val="24"/>
+        </w:rPr>
+        <w:tab/>
+      </w:r>
+      <w:r>
+        <w:rPr>
+          <w:rFonts w:ascii="Georgia Pro" w:hAnsi="Georgia Pro"/>
+          <w:sz w:val="24"/>
+          <w:szCs w:val="24"/>
+        </w:rPr>
+        <w:tab/>
+      </w:r>
+      <w:r>
+        <w:rPr>
+          <w:rFonts w:ascii="Georgia Pro" w:hAnsi="Georgia Pro"/>
+          <w:sz w:val="24"/>
+          <w:szCs w:val="24"/>
+        </w:rPr>
+        <w:tab/>
+      </w:r>
+      <w:r>
+        <w:rPr>
+          <w:rFonts w:ascii="Georgia Pro" w:hAnsi="Georgia Pro"/>
+          <w:sz w:val="24"/>
+          <w:szCs w:val="24"/>
+        </w:rPr>
+        <w:tab/>
+      </w:r>
+      <w:r>
+        <w:rPr>
+          <w:rFonts w:ascii="Georgia Pro" w:hAnsi="Georgia Pro"/>
+          <w:sz w:val="24"/>
+          <w:szCs w:val="24"/>
+        </w:rPr>
+        <w:br/>
+        <w:t>Land</w:t>
+      </w:r>
+      <w:r>
+        <w:rPr>
+          <w:rFonts w:ascii="Georgia Pro" w:hAnsi="Georgia Pro"/>
+          <w:sz w:val="24"/>
+          <w:szCs w:val="24"/>
+        </w:rPr>
+        <w:tab/>
+      </w:r>
+      <w:r>
+        <w:rPr>
+          <w:rFonts w:ascii="Georgia Pro" w:hAnsi="Georgia Pro"/>
+          <w:sz w:val="24"/>
+          <w:szCs w:val="24"/>
+        </w:rPr>
+        <w:tab/>
+      </w:r>
+      <w:r>
+        <w:rPr>
+          <w:rFonts w:ascii="Georgia Pro" w:hAnsi="Georgia Pro"/>
+          <w:sz w:val="24"/>
+          <w:szCs w:val="24"/>
+        </w:rPr>
+        <w:tab/>
+      </w:r>
+      <w:r>
+        <w:rPr>
+          <w:rFonts w:ascii="Georgia Pro" w:hAnsi="Georgia Pro"/>
+          <w:sz w:val="24"/>
+          <w:szCs w:val="24"/>
+        </w:rPr>
+        <w:tab/>
+      </w:r>
+    </w:p>
+    <w:p>
+      <w:pPr>
+        <w:rPr>
+          <w:rFonts w:ascii="Georgia Pro" w:hAnsi="Georgia Pro"/>
+          <w:sz w:val="24"/>
+          <w:szCs w:val="24"/>
+        </w:rPr>
+      </w:pPr>
+      <w:r>
+        <w:rPr>
+          <w:rFonts w:ascii="Georgia Pro" w:hAnsi="Georgia Pro"/>
+          <w:sz w:val="24"/>
+          <w:szCs w:val="24"/>
+        </w:rPr>
+        <w:lastRenderedPageBreak/>
+        <w:t>Population</w:t>
+      </w:r>
+      <w:r>
+        <w:rPr>
+          <w:rFonts w:ascii="Georgia Pro" w:hAnsi="Georgia Pro"/>
+          <w:sz w:val="24"/>
+          <w:szCs w:val="24"/>
+        </w:rPr>
+        <w:tab/>
+      </w:r>
+      <w:r>
+        <w:rPr>
+          <w:rFonts w:ascii="Georgia Pro" w:hAnsi="Georgia Pro"/>
+          <w:sz w:val="24"/>
+          <w:szCs w:val="24"/>
+        </w:rPr>
+        <w:tab/>
+      </w:r>
+      <w:r>
+        <w:rPr>
+          <w:rFonts w:ascii="Georgia Pro" w:hAnsi="Georgia Pro"/>
+          <w:sz w:val="24"/>
+          <w:szCs w:val="24"/>
+        </w:rPr>
+        <w:tab/>
+      </w:r>
+      <w:r>
+        <w:rPr>
+          <w:rFonts w:ascii="Georgia Pro" w:hAnsi="Georgia Pro"/>
+          <w:sz w:val="24"/>
+          <w:szCs w:val="24"/>
+        </w:rPr>
+        <w:br/>
+        <w:t>2100 estimate</w:t>
+      </w:r>
+      <w:r>
+        <w:rPr>
+          <w:rFonts w:ascii="Georgia Pro" w:hAnsi="Georgia Pro"/>
+          <w:sz w:val="24"/>
+          <w:szCs w:val="24"/>
+        </w:rPr>
+        <w:tab/>
+      </w:r>
+      <w:r>
+        <w:rPr>
+          <w:rFonts w:ascii="Georgia Pro" w:hAnsi="Georgia Pro"/>
+          <w:sz w:val="24"/>
+          <w:szCs w:val="24"/>
+        </w:rPr>
+        <w:tab/>
+      </w:r>
+      <w:r>
+        <w:rPr>
+          <w:rFonts w:ascii="Georgia Pro" w:hAnsi="Georgia Pro"/>
+          <w:sz w:val="24"/>
+          <w:szCs w:val="24"/>
+        </w:rPr>
+        <w:br/>
+        <w:t>2090 census</w:t>
+      </w:r>
+      <w:r>
+        <w:rPr>
+          <w:rFonts w:ascii="Georgia Pro" w:hAnsi="Georgia Pro"/>
+          <w:sz w:val="24"/>
+          <w:szCs w:val="24"/>
+        </w:rPr>
+        <w:tab/>
+      </w:r>
+      <w:r>
+        <w:rPr>
+          <w:rFonts w:ascii="Georgia Pro" w:hAnsi="Georgia Pro"/>
+          <w:sz w:val="24"/>
+          <w:szCs w:val="24"/>
+        </w:rPr>
+        <w:tab/>
+      </w:r>
+      <w:r>
+        <w:rPr>
+          <w:rFonts w:ascii="Georgia Pro" w:hAnsi="Georgia Pro"/>
+          <w:sz w:val="24"/>
+          <w:szCs w:val="24"/>
+        </w:rPr>
+        <w:tab/>
+      </w:r>
+    </w:p>
+    <w:p>
+      <w:pPr>
+        <w:rPr>
+          <w:rFonts w:ascii="Georgia Pro" w:hAnsi="Georgia Pro"/>
+          <w:sz w:val="24"/>
+          <w:szCs w:val="24"/>
+        </w:rPr>
+      </w:pPr>
+      <w:r>
+        <w:rPr>
+          <w:rFonts w:ascii="Georgia Pro" w:hAnsi="Georgia Pro"/>
+          <w:sz w:val="24"/>
+          <w:szCs w:val="24"/>
+        </w:rPr>
+        <w:t>GDP</w:t>
+      </w:r>
+      <w:r>
+        <w:rPr>
+          <w:rFonts w:ascii="Georgia Pro" w:hAnsi="Georgia Pro"/>
+          <w:sz w:val="24"/>
+          <w:szCs w:val="24"/>
+        </w:rPr>
+        <w:tab/>
+      </w:r>
+      <w:r>
+        <w:rPr>
+          <w:rFonts w:ascii="Georgia Pro" w:hAnsi="Georgia Pro"/>
+          <w:sz w:val="24"/>
+          <w:szCs w:val="24"/>
+        </w:rPr>
+        <w:tab/>
+      </w:r>
+      <w:r>
+        <w:rPr>
+          <w:rFonts w:ascii="Georgia Pro" w:hAnsi="Georgia Pro"/>
+          <w:sz w:val="24"/>
+          <w:szCs w:val="24"/>
+        </w:rPr>
+        <w:tab/>
+      </w:r>
+      <w:r>
+        <w:rPr>
+          <w:rFonts w:ascii="Georgia Pro" w:hAnsi="Georgia Pro"/>
+          <w:sz w:val="24"/>
+          <w:szCs w:val="24"/>
+        </w:rPr>
+        <w:tab/>
+      </w:r>
+      <w:r>
+        <w:rPr>
+          <w:rFonts w:ascii="Georgia Pro" w:hAnsi="Georgia Pro"/>
+          <w:sz w:val="24"/>
+          <w:szCs w:val="24"/>
+        </w:rPr>
+        <w:br/>
+        <w:t>Total</w:t>
+      </w:r>
+      <w:r>
+        <w:rPr>
+          <w:rFonts w:ascii="Georgia Pro" w:hAnsi="Georgia Pro"/>
+          <w:sz w:val="24"/>
+          <w:szCs w:val="24"/>
+        </w:rPr>
+        <w:tab/>
+      </w:r>
+      <w:r>
+        <w:rPr>
+          <w:rFonts w:ascii="Georgia Pro" w:hAnsi="Georgia Pro"/>
+          <w:sz w:val="24"/>
+          <w:szCs w:val="24"/>
+        </w:rPr>
+        <w:tab/>
+      </w:r>
+      <w:r>
+        <w:rPr>
+          <w:rFonts w:ascii="Georgia Pro" w:hAnsi="Georgia Pro"/>
+          <w:sz w:val="24"/>
+          <w:szCs w:val="24"/>
+        </w:rPr>
+        <w:tab/>
+      </w:r>
+      <w:r>
+        <w:rPr>
+          <w:rFonts w:ascii="Georgia Pro" w:hAnsi="Georgia Pro"/>
+          <w:sz w:val="24"/>
+          <w:szCs w:val="24"/>
+        </w:rPr>
+        <w:tab/>
+      </w:r>
+      <w:r>
+        <w:rPr>
+          <w:rFonts w:ascii="Georgia Pro" w:hAnsi="Georgia Pro"/>
+          <w:sz w:val="24"/>
+          <w:szCs w:val="24"/>
+        </w:rPr>
+        <w:br/>
+        <w:t>Per Capita</w:t>
+      </w:r>
+      <w:r>
+        <w:rPr>
+          <w:rFonts w:ascii="Georgia Pro" w:hAnsi="Georgia Pro"/>
+          <w:sz w:val="24"/>
+          <w:szCs w:val="24"/>
+        </w:rPr>
+        <w:tab/>
+      </w:r>
+      <w:r>
+        <w:rPr>
+          <w:rFonts w:ascii="Georgia Pro" w:hAnsi="Georgia Pro"/>
+          <w:sz w:val="24"/>
+          <w:szCs w:val="24"/>
+        </w:rPr>
+        <w:tab/>
+      </w:r>
+      <w:r>
+        <w:rPr>
+          <w:rFonts w:ascii="Georgia Pro" w:hAnsi="Georgia Pro"/>
+          <w:sz w:val="24"/>
+          <w:szCs w:val="24"/>
+        </w:rPr>
+        <w:tab/>
+      </w:r>
+    </w:p>
+    <w:p>
+      <w:pPr>
+        <w:rPr>
+          <w:rFonts w:ascii="Georgia Pro" w:hAnsi="Georgia Pro"/>
+          <w:sz w:val="24"/>
+          <w:szCs w:val="24"/>
+        </w:rPr>
+      </w:pPr>
+      <w:r>
+        <w:rPr>
+          <w:rFonts w:ascii="Georgia Pro" w:hAnsi="Georgia Pro"/>
+          <w:sz w:val="24"/>
+          <w:szCs w:val="24"/>
+        </w:rPr>
+        <w:t>Currency</w:t>
+      </w:r>
+      <w:r>
+        <w:rPr>
+          <w:rFonts w:ascii="Georgia Pro" w:hAnsi="Georgia Pro"/>
+          <w:sz w:val="24"/>
+          <w:szCs w:val="24"/>
+        </w:rPr>
+        <w:tab/>
+      </w:r>
+      <w:r>
+        <w:rPr>
+          <w:rFonts w:ascii="Georgia Pro" w:hAnsi="Georgia Pro"/>
+          <w:sz w:val="24"/>
+          <w:szCs w:val="24"/>
+        </w:rPr>
+        <w:tab/>
+      </w:r>
+      <w:r>
+        <w:rPr>
+          <w:rFonts w:ascii="Georgia Pro" w:hAnsi="Georgia Pro"/>
+          <w:sz w:val="24"/>
+          <w:szCs w:val="24"/>
+        </w:rPr>
+        <w:tab/>
+      </w:r>
+    </w:p>
+    <w:p>
+      <w:pPr>
+        <w:rPr>
+          <w:rFonts w:ascii="Georgia Pro" w:hAnsi="Georgia Pro"/>
+          <w:sz w:val="24"/>
+          <w:szCs w:val="24"/>
+        </w:rPr>
+      </w:pPr>
+      <w:r>
+        <w:rPr>
+          <w:rFonts w:ascii="Georgia Pro" w:hAnsi="Georgia Pro"/>
+          <w:sz w:val="24"/>
+          <w:szCs w:val="24"/>
+        </w:rPr>
+        <w:t>Time Zone(s)</w:t>
+      </w:r>
+      <w:r>
+        <w:rPr>
+          <w:rFonts w:ascii="Georgia Pro" w:hAnsi="Georgia Pro"/>
+          <w:sz w:val="24"/>
+          <w:szCs w:val="24"/>
+        </w:rPr>
+        <w:tab/>
+      </w:r>
+      <w:r>
+        <w:rPr>
+          <w:rFonts w:ascii="Georgia Pro" w:hAnsi="Georgia Pro"/>
+          <w:sz w:val="24"/>
+          <w:szCs w:val="24"/>
+        </w:rPr>
+        <w:tab/>
+      </w:r>
+      <w:r>
+        <w:rPr>
+          <w:rFonts w:ascii="Georgia Pro" w:hAnsi="Georgia Pro"/>
+          <w:sz w:val="24"/>
+          <w:szCs w:val="24"/>
+        </w:rPr>
+        <w:tab/>
+      </w:r>
+    </w:p>
+    <w:p>
+      <w:pPr>
+        <w:ind w:left="720" w:hanging="720"/>
+        <w:rPr>
+          <w:rFonts w:ascii="Georgia Pro" w:hAnsi="Georgia Pro"/>
+          <w:sz w:val="24"/>
+          <w:szCs w:val="24"/>
+        </w:rPr>
+      </w:pPr>
+      <w:r>
+        <w:rPr>
+          <w:rFonts w:ascii="Georgia Pro" w:hAnsi="Georgia Pro"/>
+          <w:sz w:val="24"/>
+          <w:szCs w:val="24"/>
+        </w:rPr>
+        <w:t>Extra information:</w:t>
+      </w:r>
+      <w:r>
+        <w:rPr>
+          <w:rFonts w:ascii="Georgia Pro" w:hAnsi="Georgia Pro"/>
+          <w:sz w:val="24"/>
+          <w:szCs w:val="24"/>
+        </w:rPr>
+        <w:br/>
+      </w:r>
+    </w:p>
+    <w:p>
+      <w:pPr>
+        <w:pStyle w:val="Heading1"/>
+      </w:pPr>
+      <w:r>
+        <w:t>Vali</w:t>
+      </w:r>
+      <w:r>
+        <w:t xml:space="preserve">, People’s State of </w:t>
+      </w:r>
+    </w:p>
+    <w:p>
+      <w:pPr>
+        <w:rPr>
+          <w:rFonts w:ascii="Georgia Pro" w:hAnsi="Georgia Pro"/>
+          <w:sz w:val="24"/>
+          <w:szCs w:val="24"/>
+        </w:rPr>
+      </w:pPr>
+      <w:r>
+        <w:rPr>
+          <w:rFonts w:ascii="Georgia Pro" w:hAnsi="Georgia Pro"/>
+          <w:sz w:val="24"/>
+          <w:szCs w:val="24"/>
+        </w:rPr>
+        <w:t>Anthem</w:t>
+      </w:r>
+      <w:r>
+        <w:rPr>
+          <w:rFonts w:ascii="Georgia Pro" w:hAnsi="Georgia Pro"/>
+          <w:sz w:val="24"/>
+          <w:szCs w:val="24"/>
+        </w:rPr>
+        <w:tab/>
+      </w:r>
+      <w:r>
+        <w:rPr>
+          <w:rFonts w:ascii="Georgia Pro" w:hAnsi="Georgia Pro"/>
+          <w:sz w:val="24"/>
+          <w:szCs w:val="24"/>
+        </w:rPr>
+        <w:tab/>
+      </w:r>
+      <w:r>
+        <w:rPr>
+          <w:rFonts w:ascii="Georgia Pro" w:hAnsi="Georgia Pro"/>
+          <w:sz w:val="24"/>
+          <w:szCs w:val="24"/>
+        </w:rPr>
+        <w:tab/>
+      </w:r>
+    </w:p>
+    <w:p>
+      <w:pPr>
+        <w:rPr>
+          <w:rFonts w:ascii="Georgia Pro" w:hAnsi="Georgia Pro"/>
+          <w:sz w:val="24"/>
+          <w:szCs w:val="24"/>
+        </w:rPr>
+      </w:pPr>
+      <w:r>
+        <w:rPr>
+          <w:rFonts w:ascii="Georgia Pro" w:hAnsi="Georgia Pro"/>
+          <w:sz w:val="24"/>
+          <w:szCs w:val="24"/>
+        </w:rPr>
+        <w:t>Motto</w:t>
+      </w:r>
+      <w:r>
+        <w:rPr>
+          <w:rFonts w:ascii="Georgia Pro" w:hAnsi="Georgia Pro"/>
+          <w:sz w:val="24"/>
+          <w:szCs w:val="24"/>
+        </w:rPr>
+        <w:tab/>
+      </w:r>
+      <w:r>
+        <w:rPr>
+          <w:rFonts w:ascii="Georgia Pro" w:hAnsi="Georgia Pro"/>
+          <w:sz w:val="24"/>
+          <w:szCs w:val="24"/>
+        </w:rPr>
+        <w:tab/>
+      </w:r>
+      <w:r>
+        <w:rPr>
+          <w:rFonts w:ascii="Georgia Pro" w:hAnsi="Georgia Pro"/>
+          <w:sz w:val="24"/>
+          <w:szCs w:val="24"/>
+        </w:rPr>
+        <w:tab/>
+      </w:r>
+      <w:r>
+        <w:rPr>
+          <w:rFonts w:ascii="Georgia Pro" w:hAnsi="Georgia Pro"/>
+          <w:sz w:val="24"/>
+          <w:szCs w:val="24"/>
+        </w:rPr>
+        <w:tab/>
+      </w:r>
+    </w:p>
+    <w:p>
+      <w:pPr>
+        <w:rPr>
+          <w:rFonts w:ascii="Georgia Pro" w:hAnsi="Georgia Pro"/>
+          <w:sz w:val="24"/>
+          <w:szCs w:val="24"/>
+        </w:rPr>
+      </w:pPr>
+      <w:r>
+        <w:rPr>
+          <w:rFonts w:ascii="Georgia Pro" w:hAnsi="Georgia Pro"/>
+          <w:sz w:val="24"/>
+          <w:szCs w:val="24"/>
+        </w:rPr>
+        <w:t xml:space="preserve">Capital </w:t>
+      </w:r>
+      <w:r>
+        <w:rPr>
+          <w:rFonts w:ascii="Georgia Pro" w:hAnsi="Georgia Pro"/>
+          <w:sz w:val="24"/>
+          <w:szCs w:val="24"/>
+        </w:rPr>
+        <w:tab/>
+      </w:r>
+      <w:r>
+        <w:rPr>
+          <w:rFonts w:ascii="Georgia Pro" w:hAnsi="Georgia Pro"/>
+          <w:sz w:val="24"/>
+          <w:szCs w:val="24"/>
+        </w:rPr>
+        <w:tab/>
+      </w:r>
+      <w:r>
+        <w:rPr>
+          <w:rFonts w:ascii="Georgia Pro" w:hAnsi="Georgia Pro"/>
+          <w:sz w:val="24"/>
+          <w:szCs w:val="24"/>
+        </w:rPr>
+        <w:tab/>
+      </w:r>
+      <w:r>
+        <w:rPr>
+          <w:rFonts w:ascii="Georgia Pro" w:hAnsi="Georgia Pro"/>
+          <w:sz w:val="24"/>
+          <w:szCs w:val="24"/>
+        </w:rPr>
+        <w:t>Marmacos</w:t>
+      </w:r>
+    </w:p>
+    <w:p>
+      <w:pPr>
+        <w:rPr>
+          <w:rFonts w:ascii="Georgia Pro" w:hAnsi="Georgia Pro"/>
+          <w:sz w:val="24"/>
+          <w:szCs w:val="24"/>
+        </w:rPr>
+      </w:pPr>
+      <w:r>
+        <w:rPr>
+          <w:rFonts w:ascii="Georgia Pro" w:hAnsi="Georgia Pro"/>
+          <w:sz w:val="24"/>
+          <w:szCs w:val="24"/>
+        </w:rPr>
+        <w:t>National Language</w:t>
+      </w:r>
+      <w:r>
+        <w:rPr>
+          <w:rFonts w:ascii="Georgia Pro" w:hAnsi="Georgia Pro"/>
+          <w:sz w:val="24"/>
+          <w:szCs w:val="24"/>
+        </w:rPr>
+        <w:tab/>
+      </w:r>
+      <w:r>
+        <w:rPr>
+          <w:rFonts w:ascii="Georgia Pro" w:hAnsi="Georgia Pro"/>
+          <w:sz w:val="24"/>
+          <w:szCs w:val="24"/>
+        </w:rPr>
+        <w:tab/>
+      </w:r>
+      <w:r>
+        <w:rPr>
+          <w:rFonts w:ascii="Georgia Pro" w:hAnsi="Georgia Pro"/>
+          <w:sz w:val="24"/>
+          <w:szCs w:val="24"/>
+        </w:rPr>
+        <w:t>Orsice</w:t>
+      </w:r>
+      <w:r>
+        <w:rPr>
+          <w:rFonts w:ascii="Georgia Pro" w:hAnsi="Georgia Pro"/>
+          <w:sz w:val="24"/>
+          <w:szCs w:val="24"/>
+        </w:rPr>
+        <w:t xml:space="preserve"> Cylat</w:t>
+      </w:r>
+    </w:p>
+    <w:p>
+      <w:pPr>
+        <w:rPr>
+          <w:rFonts w:ascii="Georgia Pro" w:hAnsi="Georgia Pro"/>
+          <w:sz w:val="24"/>
+          <w:szCs w:val="24"/>
+        </w:rPr>
+      </w:pPr>
+      <w:r>
+        <w:rPr>
+          <w:rFonts w:ascii="Georgia Pro" w:hAnsi="Georgia Pro"/>
+          <w:sz w:val="24"/>
+          <w:szCs w:val="24"/>
+        </w:rPr>
+        <w:t>Demonyms</w:t>
+      </w:r>
+      <w:r>
+        <w:rPr>
+          <w:rFonts w:ascii="Georgia Pro" w:hAnsi="Georgia Pro"/>
+          <w:sz w:val="24"/>
+          <w:szCs w:val="24"/>
+        </w:rPr>
+        <w:tab/>
+      </w:r>
+      <w:r>
+        <w:rPr>
+          <w:rFonts w:ascii="Georgia Pro" w:hAnsi="Georgia Pro"/>
+          <w:sz w:val="24"/>
+          <w:szCs w:val="24"/>
+        </w:rPr>
+        <w:tab/>
+      </w:r>
+      <w:r>
+        <w:rPr>
+          <w:rFonts w:ascii="Georgia Pro" w:hAnsi="Georgia Pro"/>
+          <w:sz w:val="24"/>
+          <w:szCs w:val="24"/>
+        </w:rPr>
+        <w:tab/>
+      </w:r>
+    </w:p>
+    <w:p>
+      <w:pPr>
+        <w:rPr>
+          <w:rFonts w:ascii="Georgia Pro" w:hAnsi="Georgia Pro"/>
+          <w:sz w:val="24"/>
+          <w:szCs w:val="24"/>
+        </w:rPr>
+      </w:pPr>
+      <w:r>
+        <w:rPr>
+          <w:rFonts w:ascii="Georgia Pro" w:hAnsi="Georgia Pro"/>
+          <w:sz w:val="24"/>
+          <w:szCs w:val="24"/>
+        </w:rPr>
+        <w:t>Government</w:t>
+      </w:r>
+      <w:r>
+        <w:rPr>
+          <w:rFonts w:ascii="Georgia Pro" w:hAnsi="Georgia Pro"/>
+          <w:sz w:val="24"/>
+          <w:szCs w:val="24"/>
+        </w:rPr>
+        <w:tab/>
+      </w:r>
+      <w:r>
+        <w:rPr>
+          <w:rFonts w:ascii="Georgia Pro" w:hAnsi="Georgia Pro"/>
+          <w:sz w:val="24"/>
+          <w:szCs w:val="24"/>
+        </w:rPr>
+        <w:tab/>
+      </w:r>
+      <w:r>
+        <w:rPr>
+          <w:rFonts w:ascii="Georgia Pro" w:hAnsi="Georgia Pro"/>
+          <w:sz w:val="24"/>
+          <w:szCs w:val="24"/>
+        </w:rPr>
+        <w:tab/>
+      </w:r>
+    </w:p>
+    <w:p>
+      <w:pPr>
+        <w:rPr>
+          <w:rFonts w:ascii="Georgia Pro" w:hAnsi="Georgia Pro"/>
+          <w:sz w:val="24"/>
+          <w:szCs w:val="24"/>
+        </w:rPr>
+      </w:pPr>
+      <w:r>
+        <w:rPr>
+          <w:rFonts w:ascii="Georgia Pro" w:hAnsi="Georgia Pro"/>
+          <w:sz w:val="24"/>
+          <w:szCs w:val="24"/>
+        </w:rPr>
+        <w:t>Legislature</w:t>
+      </w:r>
+      <w:r>
+        <w:rPr>
+          <w:rFonts w:ascii="Georgia Pro" w:hAnsi="Georgia Pro"/>
+          <w:sz w:val="24"/>
+          <w:szCs w:val="24"/>
+        </w:rPr>
+        <w:tab/>
+      </w:r>
+      <w:r>
+        <w:rPr>
+          <w:rFonts w:ascii="Georgia Pro" w:hAnsi="Georgia Pro"/>
+          <w:sz w:val="24"/>
+          <w:szCs w:val="24"/>
+        </w:rPr>
+        <w:tab/>
+      </w:r>
+      <w:r>
+        <w:rPr>
+          <w:rFonts w:ascii="Georgia Pro" w:hAnsi="Georgia Pro"/>
+          <w:sz w:val="24"/>
+          <w:szCs w:val="24"/>
+        </w:rPr>
+        <w:tab/>
+      </w:r>
+    </w:p>
+    <w:p>
+      <w:pPr>
+        <w:rPr>
+          <w:rFonts w:ascii="Georgia Pro" w:hAnsi="Georgia Pro"/>
+          <w:sz w:val="24"/>
+          <w:szCs w:val="24"/>
+        </w:rPr>
+      </w:pPr>
+      <w:r>
+        <w:rPr>
+          <w:rFonts w:ascii="Georgia Pro" w:hAnsi="Georgia Pro"/>
+          <w:sz w:val="24"/>
+          <w:szCs w:val="24"/>
+        </w:rPr>
+        <w:t>Formation</w:t>
+      </w:r>
+      <w:r>
+        <w:rPr>
+          <w:rFonts w:ascii="Georgia Pro" w:hAnsi="Georgia Pro"/>
+          <w:sz w:val="24"/>
+          <w:szCs w:val="24"/>
+        </w:rPr>
+        <w:tab/>
+      </w:r>
+      <w:r>
+        <w:rPr>
+          <w:rFonts w:ascii="Georgia Pro" w:hAnsi="Georgia Pro"/>
+          <w:sz w:val="24"/>
+          <w:szCs w:val="24"/>
+        </w:rPr>
+        <w:tab/>
+      </w:r>
+      <w:r>
+        <w:rPr>
+          <w:rFonts w:ascii="Georgia Pro" w:hAnsi="Georgia Pro"/>
+          <w:sz w:val="24"/>
+          <w:szCs w:val="24"/>
+        </w:rPr>
+        <w:tab/>
+      </w:r>
+    </w:p>
+    <w:p>
+      <w:pPr>
+        <w:rPr>
+          <w:rFonts w:ascii="Georgia Pro" w:hAnsi="Georgia Pro"/>
+          <w:sz w:val="24"/>
+          <w:szCs w:val="24"/>
+        </w:rPr>
+      </w:pPr>
+      <w:r>
+        <w:rPr>
+          <w:rFonts w:ascii="Georgia Pro" w:hAnsi="Georgia Pro"/>
+          <w:sz w:val="24"/>
+          <w:szCs w:val="24"/>
+        </w:rPr>
+        <w:t>Area</w:t>
+      </w:r>
+      <w:r>
+        <w:rPr>
+          <w:rFonts w:ascii="Georgia Pro" w:hAnsi="Georgia Pro"/>
+          <w:sz w:val="24"/>
+          <w:szCs w:val="24"/>
+        </w:rPr>
+        <w:tab/>
+      </w:r>
+      <w:r>
+        <w:rPr>
+          <w:rFonts w:ascii="Georgia Pro" w:hAnsi="Georgia Pro"/>
+          <w:sz w:val="24"/>
+          <w:szCs w:val="24"/>
+        </w:rPr>
+        <w:tab/>
+      </w:r>
+      <w:r>
+        <w:rPr>
+          <w:rFonts w:ascii="Georgia Pro" w:hAnsi="Georgia Pro"/>
+          <w:sz w:val="24"/>
+          <w:szCs w:val="24"/>
+        </w:rPr>
+        <w:tab/>
+      </w:r>
+      <w:r>
+        <w:rPr>
+          <w:rFonts w:ascii="Georgia Pro" w:hAnsi="Georgia Pro"/>
+          <w:sz w:val="24"/>
+          <w:szCs w:val="24"/>
+        </w:rPr>
+        <w:tab/>
+      </w:r>
+      <w:r>
+        <w:rPr>
+          <w:rFonts w:ascii="Georgia Pro" w:hAnsi="Georgia Pro"/>
+          <w:sz w:val="24"/>
+          <w:szCs w:val="24"/>
+        </w:rPr>
+        <w:br/>
+        <w:t>Total</w:t>
+      </w:r>
+      <w:r>
+        <w:rPr>
+          <w:rFonts w:ascii="Georgia Pro" w:hAnsi="Georgia Pro"/>
+          <w:sz w:val="24"/>
+          <w:szCs w:val="24"/>
+        </w:rPr>
+        <w:tab/>
+      </w:r>
+      <w:r>
+        <w:rPr>
+          <w:rFonts w:ascii="Georgia Pro" w:hAnsi="Georgia Pro"/>
+          <w:sz w:val="24"/>
+          <w:szCs w:val="24"/>
+        </w:rPr>
+        <w:tab/>
+      </w:r>
+      <w:r>
+        <w:rPr>
+          <w:rFonts w:ascii="Georgia Pro" w:hAnsi="Georgia Pro"/>
+          <w:sz w:val="24"/>
+          <w:szCs w:val="24"/>
+        </w:rPr>
+        <w:tab/>
+      </w:r>
+      <w:r>
+        <w:rPr>
+          <w:rFonts w:ascii="Georgia Pro" w:hAnsi="Georgia Pro"/>
+          <w:sz w:val="24"/>
+          <w:szCs w:val="24"/>
+        </w:rPr>
+        <w:tab/>
+      </w:r>
+      <w:r>
+        <w:rPr>
+          <w:rFonts w:ascii="Georgia Pro" w:hAnsi="Georgia Pro"/>
+          <w:sz w:val="24"/>
+          <w:szCs w:val="24"/>
+        </w:rPr>
+        <w:br/>
+        <w:t>Land</w:t>
+      </w:r>
+      <w:r>
+        <w:rPr>
+          <w:rFonts w:ascii="Georgia Pro" w:hAnsi="Georgia Pro"/>
+          <w:sz w:val="24"/>
+          <w:szCs w:val="24"/>
+        </w:rPr>
+        <w:tab/>
+      </w:r>
+      <w:r>
+        <w:rPr>
+          <w:rFonts w:ascii="Georgia Pro" w:hAnsi="Georgia Pro"/>
+          <w:sz w:val="24"/>
+          <w:szCs w:val="24"/>
+        </w:rPr>
+        <w:tab/>
+      </w:r>
+      <w:r>
+        <w:rPr>
+          <w:rFonts w:ascii="Georgia Pro" w:hAnsi="Georgia Pro"/>
+          <w:sz w:val="24"/>
+          <w:szCs w:val="24"/>
+        </w:rPr>
+        <w:tab/>
+      </w:r>
+      <w:r>
+        <w:rPr>
+          <w:rFonts w:ascii="Georgia Pro" w:hAnsi="Georgia Pro"/>
+          <w:sz w:val="24"/>
+          <w:szCs w:val="24"/>
+        </w:rPr>
+        <w:tab/>
+      </w:r>
+    </w:p>
+    <w:p>
+      <w:pPr>
+        <w:rPr>
+          <w:rFonts w:ascii="Georgia Pro" w:hAnsi="Georgia Pro"/>
+          <w:sz w:val="24"/>
+          <w:szCs w:val="24"/>
+        </w:rPr>
+      </w:pPr>
+      <w:r>
+        <w:rPr>
+          <w:rFonts w:ascii="Georgia Pro" w:hAnsi="Georgia Pro"/>
+          <w:sz w:val="24"/>
+          <w:szCs w:val="24"/>
+        </w:rPr>
+        <w:t>Population</w:t>
+      </w:r>
+      <w:r>
+        <w:rPr>
+          <w:rFonts w:ascii="Georgia Pro" w:hAnsi="Georgia Pro"/>
+          <w:sz w:val="24"/>
+          <w:szCs w:val="24"/>
+        </w:rPr>
+        <w:tab/>
+      </w:r>
+      <w:r>
+        <w:rPr>
+          <w:rFonts w:ascii="Georgia Pro" w:hAnsi="Georgia Pro"/>
+          <w:sz w:val="24"/>
+          <w:szCs w:val="24"/>
+        </w:rPr>
+        <w:tab/>
+      </w:r>
+      <w:r>
+        <w:rPr>
+          <w:rFonts w:ascii="Georgia Pro" w:hAnsi="Georgia Pro"/>
+          <w:sz w:val="24"/>
+          <w:szCs w:val="24"/>
+        </w:rPr>
+        <w:tab/>
+      </w:r>
+      <w:r>
+        <w:rPr>
+          <w:rFonts w:ascii="Georgia Pro" w:hAnsi="Georgia Pro"/>
+          <w:sz w:val="24"/>
+          <w:szCs w:val="24"/>
+        </w:rPr>
+        <w:br/>
+        <w:t>2100 estimate</w:t>
+      </w:r>
+      <w:r>
+        <w:rPr>
+          <w:rFonts w:ascii="Georgia Pro" w:hAnsi="Georgia Pro"/>
+          <w:sz w:val="24"/>
+          <w:szCs w:val="24"/>
+        </w:rPr>
+        <w:tab/>
+      </w:r>
+      <w:r>
+        <w:rPr>
+          <w:rFonts w:ascii="Georgia Pro" w:hAnsi="Georgia Pro"/>
+          <w:sz w:val="24"/>
+          <w:szCs w:val="24"/>
+        </w:rPr>
+        <w:tab/>
+      </w:r>
+      <w:r>
+        <w:rPr>
+          <w:rFonts w:ascii="Georgia Pro" w:hAnsi="Georgia Pro"/>
+          <w:sz w:val="24"/>
+          <w:szCs w:val="24"/>
+        </w:rPr>
+        <w:br/>
+        <w:t>2090 census</w:t>
+      </w:r>
+      <w:r>
+        <w:rPr>
+          <w:rFonts w:ascii="Georgia Pro" w:hAnsi="Georgia Pro"/>
+          <w:sz w:val="24"/>
+          <w:szCs w:val="24"/>
+        </w:rPr>
+        <w:tab/>
+      </w:r>
+      <w:r>
+        <w:rPr>
+          <w:rFonts w:ascii="Georgia Pro" w:hAnsi="Georgia Pro"/>
+          <w:sz w:val="24"/>
+          <w:szCs w:val="24"/>
+        </w:rPr>
+        <w:tab/>
+      </w:r>
+      <w:r>
+        <w:rPr>
+          <w:rFonts w:ascii="Georgia Pro" w:hAnsi="Georgia Pro"/>
+          <w:sz w:val="24"/>
+          <w:szCs w:val="24"/>
+        </w:rPr>
+        <w:tab/>
+      </w:r>
+    </w:p>
+    <w:p>
+      <w:pPr>
+        <w:rPr>
+          <w:rFonts w:ascii="Georgia Pro" w:hAnsi="Georgia Pro"/>
+          <w:sz w:val="24"/>
+          <w:szCs w:val="24"/>
+        </w:rPr>
+      </w:pPr>
+      <w:r>
+        <w:rPr>
+          <w:rFonts w:ascii="Georgia Pro" w:hAnsi="Georgia Pro"/>
+          <w:sz w:val="24"/>
+          <w:szCs w:val="24"/>
+        </w:rPr>
+        <w:t>GDP</w:t>
+      </w:r>
+      <w:r>
+        <w:rPr>
+          <w:rFonts w:ascii="Georgia Pro" w:hAnsi="Georgia Pro"/>
+          <w:sz w:val="24"/>
+          <w:szCs w:val="24"/>
+        </w:rPr>
+        <w:tab/>
+      </w:r>
+      <w:r>
+        <w:rPr>
+          <w:rFonts w:ascii="Georgia Pro" w:hAnsi="Georgia Pro"/>
+          <w:sz w:val="24"/>
+          <w:szCs w:val="24"/>
+        </w:rPr>
+        <w:tab/>
+      </w:r>
+      <w:r>
+        <w:rPr>
+          <w:rFonts w:ascii="Georgia Pro" w:hAnsi="Georgia Pro"/>
+          <w:sz w:val="24"/>
+          <w:szCs w:val="24"/>
+        </w:rPr>
+        <w:tab/>
+      </w:r>
+      <w:r>
+        <w:rPr>
+          <w:rFonts w:ascii="Georgia Pro" w:hAnsi="Georgia Pro"/>
+          <w:sz w:val="24"/>
+          <w:szCs w:val="24"/>
+        </w:rPr>
+        <w:tab/>
+      </w:r>
+      <w:r>
+        <w:rPr>
+          <w:rFonts w:ascii="Georgia Pro" w:hAnsi="Georgia Pro"/>
+          <w:sz w:val="24"/>
+          <w:szCs w:val="24"/>
+        </w:rPr>
+        <w:br/>
+        <w:t>Total</w:t>
+      </w:r>
+      <w:r>
+        <w:rPr>
+          <w:rFonts w:ascii="Georgia Pro" w:hAnsi="Georgia Pro"/>
+          <w:sz w:val="24"/>
+          <w:szCs w:val="24"/>
+        </w:rPr>
+        <w:tab/>
+      </w:r>
+      <w:r>
+        <w:rPr>
+          <w:rFonts w:ascii="Georgia Pro" w:hAnsi="Georgia Pro"/>
+          <w:sz w:val="24"/>
+          <w:szCs w:val="24"/>
+        </w:rPr>
+        <w:tab/>
+      </w:r>
+      <w:r>
+        <w:rPr>
+          <w:rFonts w:ascii="Georgia Pro" w:hAnsi="Georgia Pro"/>
+          <w:sz w:val="24"/>
+          <w:szCs w:val="24"/>
+        </w:rPr>
+        <w:tab/>
+      </w:r>
+      <w:r>
+        <w:rPr>
+          <w:rFonts w:ascii="Georgia Pro" w:hAnsi="Georgia Pro"/>
+          <w:sz w:val="24"/>
+          <w:szCs w:val="24"/>
+        </w:rPr>
+        <w:tab/>
+      </w:r>
+      <w:r>
+        <w:rPr>
+          <w:rFonts w:ascii="Georgia Pro" w:hAnsi="Georgia Pro"/>
+          <w:sz w:val="24"/>
+          <w:szCs w:val="24"/>
+        </w:rPr>
+        <w:br/>
+        <w:t>Per Capita</w:t>
+      </w:r>
+      <w:r>
+        <w:rPr>
+          <w:rFonts w:ascii="Georgia Pro" w:hAnsi="Georgia Pro"/>
+          <w:sz w:val="24"/>
+          <w:szCs w:val="24"/>
+        </w:rPr>
+        <w:tab/>
+      </w:r>
+      <w:r>
+        <w:rPr>
+          <w:rFonts w:ascii="Georgia Pro" w:hAnsi="Georgia Pro"/>
+          <w:sz w:val="24"/>
+          <w:szCs w:val="24"/>
+        </w:rPr>
+        <w:tab/>
+      </w:r>
+      <w:r>
+        <w:rPr>
+          <w:rFonts w:ascii="Georgia Pro" w:hAnsi="Georgia Pro"/>
+          <w:sz w:val="24"/>
+          <w:szCs w:val="24"/>
+        </w:rPr>
+        <w:tab/>
+      </w:r>
+    </w:p>
+    <w:p>
+      <w:pPr>
+        <w:rPr>
+          <w:rFonts w:ascii="Georgia Pro" w:hAnsi="Georgia Pro"/>
+          <w:sz w:val="24"/>
+          <w:szCs w:val="24"/>
+        </w:rPr>
+      </w:pPr>
+      <w:r>
+        <w:rPr>
+          <w:rFonts w:ascii="Georgia Pro" w:hAnsi="Georgia Pro"/>
+          <w:sz w:val="24"/>
+          <w:szCs w:val="24"/>
+        </w:rPr>
+        <w:t>Currency</w:t>
+      </w:r>
+      <w:r>
+        <w:rPr>
+          <w:rFonts w:ascii="Georgia Pro" w:hAnsi="Georgia Pro"/>
+          <w:sz w:val="24"/>
+          <w:szCs w:val="24"/>
+        </w:rPr>
+        <w:tab/>
+      </w:r>
+      <w:r>
+        <w:rPr>
+          <w:rFonts w:ascii="Georgia Pro" w:hAnsi="Georgia Pro"/>
+          <w:sz w:val="24"/>
+          <w:szCs w:val="24"/>
+        </w:rPr>
+        <w:tab/>
+      </w:r>
+      <w:r>
+        <w:rPr>
+          <w:rFonts w:ascii="Georgia Pro" w:hAnsi="Georgia Pro"/>
+          <w:sz w:val="24"/>
+          <w:szCs w:val="24"/>
+        </w:rPr>
+        <w:tab/>
+      </w:r>
+    </w:p>
+    <w:p>
+      <w:pPr>
+        <w:rPr>
+          <w:rFonts w:ascii="Georgia Pro" w:hAnsi="Georgia Pro"/>
+          <w:sz w:val="24"/>
+          <w:szCs w:val="24"/>
+        </w:rPr>
+      </w:pPr>
+      <w:r>
+        <w:rPr>
+          <w:rFonts w:ascii="Georgia Pro" w:hAnsi="Georgia Pro"/>
+          <w:sz w:val="24"/>
+          <w:szCs w:val="24"/>
+        </w:rPr>
+        <w:t>Time Zone(s)</w:t>
+      </w:r>
+      <w:r>
+        <w:rPr>
+          <w:rFonts w:ascii="Georgia Pro" w:hAnsi="Georgia Pro"/>
+          <w:sz w:val="24"/>
+          <w:szCs w:val="24"/>
+        </w:rPr>
+        <w:tab/>
+      </w:r>
+      <w:r>
+        <w:rPr>
+          <w:rFonts w:ascii="Georgia Pro" w:hAnsi="Georgia Pro"/>
+          <w:sz w:val="24"/>
+          <w:szCs w:val="24"/>
+        </w:rPr>
+        <w:tab/>
+      </w:r>
+      <w:r>
+        <w:rPr>
+          <w:rFonts w:ascii="Georgia Pro" w:hAnsi="Georgia Pro"/>
+          <w:sz w:val="24"/>
+          <w:szCs w:val="24"/>
+        </w:rPr>
+        <w:tab/>
+      </w:r>
+    </w:p>
+    <w:p>
+      <w:pPr>
+        <w:ind w:left="720" w:hanging="720"/>
+        <w:rPr>
+          <w:rFonts w:ascii="Georgia Pro" w:hAnsi="Georgia Pro"/>
+          <w:sz w:val="24"/>
+          <w:szCs w:val="24"/>
+        </w:rPr>
+      </w:pPr>
+      <w:r>
+        <w:rPr>
+          <w:rFonts w:ascii="Georgia Pro" w:hAnsi="Georgia Pro"/>
+          <w:sz w:val="24"/>
+          <w:szCs w:val="24"/>
+        </w:rPr>
+        <w:t>Extra information:</w:t>
+      </w:r>
+      <w:r>
+        <w:rPr>
+          <w:rFonts w:ascii="Georgia Pro" w:hAnsi="Georgia Pro"/>
+          <w:sz w:val="24"/>
+          <w:szCs w:val="24"/>
+        </w:rPr>
+        <w:br/>
+      </w:r>
+    </w:p>
+    <w:p>
+      <w:pPr>
+        <w:pStyle w:val="Heading1"/>
+      </w:pPr>
+      <w:r>
+        <w:t>Veranda</w:t>
+      </w:r>
+      <w:r>
+        <w:t xml:space="preserve">, </w:t>
+      </w:r>
+      <w:r>
+        <w:t>Nexus State</w:t>
+      </w:r>
+      <w:r>
+        <w:t xml:space="preserve"> of</w:t>
+      </w:r>
+    </w:p>
+    <w:p>
+      <w:pPr>
+        <w:rPr>
+          <w:rFonts w:ascii="Georgia Pro" w:hAnsi="Georgia Pro"/>
+          <w:sz w:val="24"/>
+          <w:szCs w:val="24"/>
+        </w:rPr>
+      </w:pPr>
+      <w:r>
+        <w:rPr>
+          <w:rFonts w:ascii="Georgia Pro" w:hAnsi="Georgia Pro"/>
+          <w:sz w:val="24"/>
+          <w:szCs w:val="24"/>
+        </w:rPr>
+        <w:t>Anthem</w:t>
+      </w:r>
+      <w:r>
+        <w:rPr>
+          <w:rFonts w:ascii="Georgia Pro" w:hAnsi="Georgia Pro"/>
+          <w:sz w:val="24"/>
+          <w:szCs w:val="24"/>
+        </w:rPr>
+        <w:tab/>
+      </w:r>
+      <w:r>
+        <w:rPr>
+          <w:rFonts w:ascii="Georgia Pro" w:hAnsi="Georgia Pro"/>
+          <w:sz w:val="24"/>
+          <w:szCs w:val="24"/>
+        </w:rPr>
+        <w:tab/>
+      </w:r>
+      <w:r>
+        <w:rPr>
+          <w:rFonts w:ascii="Georgia Pro" w:hAnsi="Georgia Pro"/>
+          <w:sz w:val="24"/>
+          <w:szCs w:val="24"/>
+        </w:rPr>
+        <w:tab/>
+        <w:t>Lighthouse of Progress</w:t>
+      </w:r>
+    </w:p>
+    <w:p>
+      <w:pPr>
+        <w:rPr>
+          <w:rFonts w:ascii="Georgia Pro" w:hAnsi="Georgia Pro"/>
+          <w:sz w:val="24"/>
+          <w:szCs w:val="24"/>
+        </w:rPr>
+      </w:pPr>
+      <w:r>
+        <w:rPr>
+          <w:rFonts w:ascii="Georgia Pro" w:hAnsi="Georgia Pro"/>
+          <w:sz w:val="24"/>
+          <w:szCs w:val="24"/>
+        </w:rPr>
+        <w:t>Motto</w:t>
+      </w:r>
+      <w:r>
+        <w:rPr>
+          <w:rFonts w:ascii="Georgia Pro" w:hAnsi="Georgia Pro"/>
+          <w:sz w:val="24"/>
+          <w:szCs w:val="24"/>
+        </w:rPr>
+        <w:tab/>
+      </w:r>
+      <w:r>
+        <w:rPr>
+          <w:rFonts w:ascii="Georgia Pro" w:hAnsi="Georgia Pro"/>
+          <w:sz w:val="24"/>
+          <w:szCs w:val="24"/>
+        </w:rPr>
+        <w:tab/>
+      </w:r>
+      <w:r>
+        <w:rPr>
+          <w:rFonts w:ascii="Georgia Pro" w:hAnsi="Georgia Pro"/>
+          <w:sz w:val="24"/>
+          <w:szCs w:val="24"/>
+        </w:rPr>
+        <w:tab/>
+      </w:r>
+      <w:r>
+        <w:rPr>
+          <w:rFonts w:ascii="Georgia Pro" w:hAnsi="Georgia Pro"/>
+          <w:sz w:val="24"/>
+          <w:szCs w:val="24"/>
+        </w:rPr>
+        <w:tab/>
+        <w:t>Justice or Death</w:t>
+      </w:r>
+    </w:p>
+    <w:p>
+      <w:pPr>
+        <w:rPr>
+          <w:rFonts w:ascii="Georgia Pro" w:hAnsi="Georgia Pro"/>
+          <w:sz w:val="24"/>
+          <w:szCs w:val="24"/>
+        </w:rPr>
+      </w:pPr>
+      <w:r>
+        <w:rPr>
+          <w:rFonts w:ascii="Georgia Pro" w:hAnsi="Georgia Pro"/>
+          <w:sz w:val="24"/>
+          <w:szCs w:val="24"/>
+        </w:rPr>
+        <w:t xml:space="preserve">Capital </w:t>
+      </w:r>
+      <w:r>
+        <w:rPr>
+          <w:rFonts w:ascii="Georgia Pro" w:hAnsi="Georgia Pro"/>
+          <w:sz w:val="24"/>
+          <w:szCs w:val="24"/>
+        </w:rPr>
+        <w:tab/>
+      </w:r>
+      <w:r>
+        <w:rPr>
+          <w:rFonts w:ascii="Georgia Pro" w:hAnsi="Georgia Pro"/>
+          <w:sz w:val="24"/>
+          <w:szCs w:val="24"/>
+        </w:rPr>
+        <w:tab/>
+      </w:r>
+      <w:r>
+        <w:rPr>
+          <w:rFonts w:ascii="Georgia Pro" w:hAnsi="Georgia Pro"/>
+          <w:sz w:val="24"/>
+          <w:szCs w:val="24"/>
+        </w:rPr>
+        <w:tab/>
+        <w:t>Draxted</w:t>
+      </w:r>
+    </w:p>
+    <w:p>
+      <w:pPr>
+        <w:rPr>
+          <w:rFonts w:ascii="Georgia Pro" w:hAnsi="Georgia Pro"/>
+          <w:sz w:val="24"/>
+          <w:szCs w:val="24"/>
+        </w:rPr>
+      </w:pPr>
+      <w:r>
+        <w:rPr>
+          <w:rFonts w:ascii="Georgia Pro" w:hAnsi="Georgia Pro"/>
+          <w:sz w:val="24"/>
+          <w:szCs w:val="24"/>
+        </w:rPr>
+        <w:t>National Language</w:t>
+      </w:r>
+      <w:r>
+        <w:rPr>
+          <w:rFonts w:ascii="Georgia Pro" w:hAnsi="Georgia Pro"/>
+          <w:sz w:val="24"/>
+          <w:szCs w:val="24"/>
+        </w:rPr>
+        <w:tab/>
+      </w:r>
+      <w:r>
+        <w:rPr>
+          <w:rFonts w:ascii="Georgia Pro" w:hAnsi="Georgia Pro"/>
+          <w:sz w:val="24"/>
+          <w:szCs w:val="24"/>
+        </w:rPr>
+        <w:tab/>
+        <w:t>Louthi</w:t>
+      </w:r>
+    </w:p>
+    <w:p>
+      <w:pPr>
+        <w:rPr>
+          <w:rFonts w:ascii="Georgia Pro" w:hAnsi="Georgia Pro"/>
+          <w:sz w:val="24"/>
+          <w:szCs w:val="24"/>
+        </w:rPr>
+      </w:pPr>
+      <w:r>
+        <w:rPr>
+          <w:rFonts w:ascii="Georgia Pro" w:hAnsi="Georgia Pro"/>
+          <w:sz w:val="24"/>
+          <w:szCs w:val="24"/>
+        </w:rPr>
+        <w:t>Demonyms</w:t>
+      </w:r>
+      <w:r>
+        <w:rPr>
+          <w:rFonts w:ascii="Georgia Pro" w:hAnsi="Georgia Pro"/>
+          <w:sz w:val="24"/>
+          <w:szCs w:val="24"/>
+        </w:rPr>
+        <w:tab/>
+      </w:r>
+      <w:r>
+        <w:rPr>
+          <w:rFonts w:ascii="Georgia Pro" w:hAnsi="Georgia Pro"/>
+          <w:sz w:val="24"/>
+          <w:szCs w:val="24"/>
+        </w:rPr>
+        <w:tab/>
+      </w:r>
+      <w:r>
+        <w:rPr>
+          <w:rFonts w:ascii="Georgia Pro" w:hAnsi="Georgia Pro"/>
+          <w:sz w:val="24"/>
+          <w:szCs w:val="24"/>
+        </w:rPr>
+        <w:tab/>
         <w:t>Pedon</w:t>
       </w:r>
-      <w:r>
-        <w:t xml:space="preserve">, </w:t>
-      </w:r>
-      <w:proofErr w:type="spellStart"/>
-      <w:r>
-        <w:t>Technate</w:t>
-      </w:r>
-      <w:proofErr w:type="spellEnd"/>
-      <w:r>
-        <w:t xml:space="preserve"> of</w:t>
-      </w:r>
-    </w:p>
-    <w:p>
-      <w:pPr>
-        <w:rPr>
-          <w:rFonts w:ascii="Georgia Pro" w:hAnsi="Georgia Pro"/>
-          <w:sz w:val="24"/>
-          <w:szCs w:val="24"/>
-        </w:rPr>
-      </w:pPr>
-      <w:r>
-        <w:rPr>
-          <w:rFonts w:ascii="Georgia Pro" w:hAnsi="Georgia Pro"/>
-          <w:sz w:val="24"/>
-          <w:szCs w:val="24"/>
-        </w:rPr>
-        <w:t>Anthem</w:t>
-      </w:r>
-      <w:r>
-        <w:rPr>
-          <w:rFonts w:ascii="Georgia Pro" w:hAnsi="Georgia Pro"/>
-          <w:sz w:val="24"/>
-          <w:szCs w:val="24"/>
-        </w:rPr>
-        <w:tab/>
-      </w:r>
-      <w:r>
-        <w:rPr>
-          <w:rFonts w:ascii="Georgia Pro" w:hAnsi="Georgia Pro"/>
-          <w:sz w:val="24"/>
-          <w:szCs w:val="24"/>
-        </w:rPr>
-        <w:tab/>
-      </w:r>
-      <w:r>
-        <w:rPr>
-          <w:rFonts w:ascii="Georgia Pro" w:hAnsi="Georgia Pro"/>
-          <w:sz w:val="24"/>
-          <w:szCs w:val="24"/>
-        </w:rPr>
-        <w:tab/>
-        <w:t>Lighthouse of Progress</w:t>
-      </w:r>
-    </w:p>
-    <w:p>
-      <w:pPr>
-        <w:rPr>
-          <w:rFonts w:ascii="Georgia Pro" w:hAnsi="Georgia Pro"/>
-          <w:sz w:val="24"/>
-          <w:szCs w:val="24"/>
-        </w:rPr>
-      </w:pPr>
-      <w:r>
-        <w:rPr>
-          <w:rFonts w:ascii="Georgia Pro" w:hAnsi="Georgia Pro"/>
-          <w:sz w:val="24"/>
-          <w:szCs w:val="24"/>
-        </w:rPr>
-        <w:t>Motto</w:t>
-      </w:r>
-      <w:r>
-        <w:rPr>
-          <w:rFonts w:ascii="Georgia Pro" w:hAnsi="Georgia Pro"/>
-          <w:sz w:val="24"/>
-          <w:szCs w:val="24"/>
-        </w:rPr>
-        <w:tab/>
-      </w:r>
-      <w:r>
-        <w:rPr>
-          <w:rFonts w:ascii="Georgia Pro" w:hAnsi="Georgia Pro"/>
-          <w:sz w:val="24"/>
-          <w:szCs w:val="24"/>
-        </w:rPr>
-        <w:tab/>
-      </w:r>
-      <w:r>
-        <w:rPr>
-          <w:rFonts w:ascii="Georgia Pro" w:hAnsi="Georgia Pro"/>
-          <w:sz w:val="24"/>
-          <w:szCs w:val="24"/>
-        </w:rPr>
-        <w:tab/>
-      </w:r>
-      <w:r>
-        <w:rPr>
-          <w:rFonts w:ascii="Georgia Pro" w:hAnsi="Georgia Pro"/>
-          <w:sz w:val="24"/>
-          <w:szCs w:val="24"/>
-        </w:rPr>
-        <w:tab/>
-      </w:r>
-      <w:r>
-        <w:rPr>
-          <w:rFonts w:ascii="Georgia Pro" w:hAnsi="Georgia Pro"/>
-          <w:sz w:val="24"/>
-          <w:szCs w:val="24"/>
-        </w:rPr>
-        <w:t>Justice or Death</w:t>
-      </w:r>
-    </w:p>
-    <w:p>
-      <w:pPr>
-        <w:rPr>
-          <w:rFonts w:ascii="Georgia Pro" w:hAnsi="Georgia Pro"/>
-          <w:sz w:val="24"/>
-          <w:szCs w:val="24"/>
-        </w:rPr>
-      </w:pPr>
-      <w:r>
-        <w:rPr>
-          <w:rFonts w:ascii="Georgia Pro" w:hAnsi="Georgia Pro"/>
-          <w:sz w:val="24"/>
-          <w:szCs w:val="24"/>
-        </w:rPr>
-        <w:t xml:space="preserve">Capital </w:t>
-      </w:r>
-      <w:r>
-        <w:rPr>
-          <w:rFonts w:ascii="Georgia Pro" w:hAnsi="Georgia Pro"/>
-          <w:sz w:val="24"/>
-          <w:szCs w:val="24"/>
-        </w:rPr>
-        <w:tab/>
-      </w:r>
-      <w:r>
-        <w:rPr>
-          <w:rFonts w:ascii="Georgia Pro" w:hAnsi="Georgia Pro"/>
-          <w:sz w:val="24"/>
-          <w:szCs w:val="24"/>
-        </w:rPr>
-        <w:tab/>
-      </w:r>
-      <w:r>
-        <w:rPr>
-          <w:rFonts w:ascii="Georgia Pro" w:hAnsi="Georgia Pro"/>
-          <w:sz w:val="24"/>
-          <w:szCs w:val="24"/>
-        </w:rPr>
-        <w:tab/>
-      </w:r>
-      <w:proofErr w:type="spellStart"/>
-      <w:r>
-        <w:rPr>
-          <w:rFonts w:ascii="Georgia Pro" w:hAnsi="Georgia Pro"/>
-          <w:sz w:val="24"/>
-          <w:szCs w:val="24"/>
-        </w:rPr>
-        <w:t>Draxted</w:t>
-      </w:r>
-      <w:proofErr w:type="spellEnd"/>
-    </w:p>
-    <w:p>
-      <w:pPr>
-        <w:rPr>
-          <w:rFonts w:ascii="Georgia Pro" w:hAnsi="Georgia Pro"/>
-          <w:sz w:val="24"/>
-          <w:szCs w:val="24"/>
-        </w:rPr>
-      </w:pPr>
-      <w:r>
-        <w:rPr>
-          <w:rFonts w:ascii="Georgia Pro" w:hAnsi="Georgia Pro"/>
-          <w:sz w:val="24"/>
-          <w:szCs w:val="24"/>
-        </w:rPr>
-        <w:t>National Language</w:t>
-      </w:r>
-      <w:r>
-        <w:rPr>
-          <w:rFonts w:ascii="Georgia Pro" w:hAnsi="Georgia Pro"/>
-          <w:sz w:val="24"/>
-          <w:szCs w:val="24"/>
-        </w:rPr>
-        <w:tab/>
-      </w:r>
-      <w:r>
-        <w:rPr>
-          <w:rFonts w:ascii="Georgia Pro" w:hAnsi="Georgia Pro"/>
-          <w:sz w:val="24"/>
-          <w:szCs w:val="24"/>
-        </w:rPr>
-        <w:tab/>
-      </w:r>
-      <w:proofErr w:type="spellStart"/>
-      <w:r>
-        <w:rPr>
-          <w:rFonts w:ascii="Georgia Pro" w:hAnsi="Georgia Pro"/>
-          <w:sz w:val="24"/>
-          <w:szCs w:val="24"/>
-        </w:rPr>
-        <w:t>Louthi</w:t>
-      </w:r>
-      <w:proofErr w:type="spellEnd"/>
-    </w:p>
-    <w:p>
-      <w:pPr>
-        <w:rPr>
-          <w:rFonts w:ascii="Georgia Pro" w:hAnsi="Georgia Pro"/>
-          <w:sz w:val="24"/>
-          <w:szCs w:val="24"/>
-        </w:rPr>
-      </w:pPr>
-      <w:r>
-        <w:rPr>
-          <w:rFonts w:ascii="Georgia Pro" w:hAnsi="Georgia Pro"/>
-          <w:sz w:val="24"/>
-          <w:szCs w:val="24"/>
-        </w:rPr>
-        <w:t>Demonyms</w:t>
-      </w:r>
-      <w:r>
-        <w:rPr>
-          <w:rFonts w:ascii="Georgia Pro" w:hAnsi="Georgia Pro"/>
-          <w:sz w:val="24"/>
-          <w:szCs w:val="24"/>
-        </w:rPr>
-        <w:tab/>
-      </w:r>
-      <w:r>
-        <w:rPr>
-          <w:rFonts w:ascii="Georgia Pro" w:hAnsi="Georgia Pro"/>
-          <w:sz w:val="24"/>
-          <w:szCs w:val="24"/>
-        </w:rPr>
-        <w:tab/>
-      </w:r>
-      <w:r>
-        <w:rPr>
-          <w:rFonts w:ascii="Georgia Pro" w:hAnsi="Georgia Pro"/>
-          <w:sz w:val="24"/>
-          <w:szCs w:val="24"/>
-        </w:rPr>
-        <w:tab/>
-        <w:t>Pedon</w:t>
-      </w:r>
-    </w:p>
-    <w:p>
-      <w:pPr>
-        <w:rPr>
-          <w:rFonts w:ascii="Georgia Pro" w:hAnsi="Georgia Pro"/>
-          <w:sz w:val="24"/>
-          <w:szCs w:val="24"/>
-        </w:rPr>
-      </w:pPr>
-      <w:r>
-        <w:rPr>
-          <w:rFonts w:ascii="Georgia Pro" w:hAnsi="Georgia Pro"/>
-          <w:sz w:val="24"/>
-          <w:szCs w:val="24"/>
-        </w:rPr>
+    </w:p>
+    <w:p>
+      <w:pPr>
+        <w:rPr>
+          <w:rFonts w:ascii="Georgia Pro" w:hAnsi="Georgia Pro"/>
+          <w:sz w:val="24"/>
+          <w:szCs w:val="24"/>
+        </w:rPr>
+      </w:pPr>
+      <w:r>
+        <w:rPr>
+          <w:rFonts w:ascii="Georgia Pro" w:hAnsi="Georgia Pro"/>
+          <w:sz w:val="24"/>
+          <w:szCs w:val="24"/>
+        </w:rPr>
+        <w:lastRenderedPageBreak/>
         <w:t>Government</w:t>
       </w:r>
       <w:r>
@@ -12425,13 +14656,6 @@
           <w:szCs w:val="24"/>
         </w:rPr>
         <w:tab/>
-      </w:r>
-      <w:r>
-        <w:rPr>
-          <w:rFonts w:ascii="Georgia Pro" w:hAnsi="Georgia Pro"/>
-          <w:sz w:val="24"/>
-          <w:szCs w:val="24"/>
-        </w:rPr>
         <w:t>Unitary Dictatorship</w:t>
       </w:r>
       <w:r>
@@ -12499,13 +14723,6 @@
           <w:szCs w:val="24"/>
         </w:rPr>
         <w:tab/>
-      </w:r>
-      <w:r>
-        <w:rPr>
-          <w:rFonts w:ascii="Georgia Pro" w:hAnsi="Georgia Pro"/>
-          <w:sz w:val="24"/>
-          <w:szCs w:val="24"/>
-        </w:rPr>
         <w:t>High Office</w:t>
       </w:r>
     </w:p>
@@ -13001,2533 +15218,6 @@
           <w:szCs w:val="24"/>
         </w:rPr>
         <w:t>Extra information:</w:t>
-      </w:r>
-      <w:r>
-        <w:rPr>
-          <w:rFonts w:ascii="Georgia Pro" w:hAnsi="Georgia Pro"/>
-          <w:sz w:val="24"/>
-          <w:szCs w:val="24"/>
-        </w:rPr>
-        <w:br/>
-      </w:r>
-    </w:p>
-    <w:p>
-      <w:pPr>
-        <w:pStyle w:val="Heading1"/>
-      </w:pPr>
-      <w:proofErr w:type="spellStart"/>
-      <w:r>
-        <w:t>Selanolia</w:t>
-      </w:r>
-      <w:proofErr w:type="spellEnd"/>
-      <w:r>
-        <w:t xml:space="preserve">, </w:t>
-      </w:r>
-      <w:r>
-        <w:t xml:space="preserve">Free </w:t>
-      </w:r>
-      <w:r>
-        <w:t>Republic</w:t>
-      </w:r>
-      <w:r>
-        <w:t xml:space="preserve"> of</w:t>
-      </w:r>
-    </w:p>
-    <w:p>
-      <w:pPr>
-        <w:rPr>
-          <w:rFonts w:ascii="Georgia Pro" w:hAnsi="Georgia Pro"/>
-          <w:sz w:val="24"/>
-          <w:szCs w:val="24"/>
-        </w:rPr>
-      </w:pPr>
-      <w:r>
-        <w:rPr>
-          <w:rFonts w:ascii="Georgia Pro" w:hAnsi="Georgia Pro"/>
-          <w:sz w:val="24"/>
-          <w:szCs w:val="24"/>
-        </w:rPr>
-        <w:t>Anthem</w:t>
-      </w:r>
-      <w:r>
-        <w:rPr>
-          <w:rFonts w:ascii="Georgia Pro" w:hAnsi="Georgia Pro"/>
-          <w:sz w:val="24"/>
-          <w:szCs w:val="24"/>
-        </w:rPr>
-        <w:tab/>
-      </w:r>
-      <w:r>
-        <w:rPr>
-          <w:rFonts w:ascii="Georgia Pro" w:hAnsi="Georgia Pro"/>
-          <w:sz w:val="24"/>
-          <w:szCs w:val="24"/>
-        </w:rPr>
-        <w:tab/>
-      </w:r>
-      <w:r>
-        <w:rPr>
-          <w:rFonts w:ascii="Georgia Pro" w:hAnsi="Georgia Pro"/>
-          <w:sz w:val="24"/>
-          <w:szCs w:val="24"/>
-        </w:rPr>
-        <w:tab/>
-      </w:r>
-    </w:p>
-    <w:p>
-      <w:pPr>
-        <w:rPr>
-          <w:rFonts w:ascii="Georgia Pro" w:hAnsi="Georgia Pro"/>
-          <w:sz w:val="24"/>
-          <w:szCs w:val="24"/>
-        </w:rPr>
-      </w:pPr>
-      <w:r>
-        <w:rPr>
-          <w:rFonts w:ascii="Georgia Pro" w:hAnsi="Georgia Pro"/>
-          <w:sz w:val="24"/>
-          <w:szCs w:val="24"/>
-        </w:rPr>
-        <w:t>Motto</w:t>
-      </w:r>
-      <w:r>
-        <w:rPr>
-          <w:rFonts w:ascii="Georgia Pro" w:hAnsi="Georgia Pro"/>
-          <w:sz w:val="24"/>
-          <w:szCs w:val="24"/>
-        </w:rPr>
-        <w:tab/>
-      </w:r>
-      <w:r>
-        <w:rPr>
-          <w:rFonts w:ascii="Georgia Pro" w:hAnsi="Georgia Pro"/>
-          <w:sz w:val="24"/>
-          <w:szCs w:val="24"/>
-        </w:rPr>
-        <w:tab/>
-      </w:r>
-      <w:r>
-        <w:rPr>
-          <w:rFonts w:ascii="Georgia Pro" w:hAnsi="Georgia Pro"/>
-          <w:sz w:val="24"/>
-          <w:szCs w:val="24"/>
-        </w:rPr>
-        <w:tab/>
-      </w:r>
-      <w:r>
-        <w:rPr>
-          <w:rFonts w:ascii="Georgia Pro" w:hAnsi="Georgia Pro"/>
-          <w:sz w:val="24"/>
-          <w:szCs w:val="24"/>
-        </w:rPr>
-        <w:tab/>
-      </w:r>
-    </w:p>
-    <w:p>
-      <w:pPr>
-        <w:rPr>
-          <w:rFonts w:ascii="Georgia Pro" w:hAnsi="Georgia Pro"/>
-          <w:sz w:val="24"/>
-          <w:szCs w:val="24"/>
-        </w:rPr>
-      </w:pPr>
-      <w:r>
-        <w:rPr>
-          <w:rFonts w:ascii="Georgia Pro" w:hAnsi="Georgia Pro"/>
-          <w:sz w:val="24"/>
-          <w:szCs w:val="24"/>
-        </w:rPr>
-        <w:t xml:space="preserve">Capital </w:t>
-      </w:r>
-      <w:r>
-        <w:rPr>
-          <w:rFonts w:ascii="Georgia Pro" w:hAnsi="Georgia Pro"/>
-          <w:sz w:val="24"/>
-          <w:szCs w:val="24"/>
-        </w:rPr>
-        <w:tab/>
-      </w:r>
-      <w:r>
-        <w:rPr>
-          <w:rFonts w:ascii="Georgia Pro" w:hAnsi="Georgia Pro"/>
-          <w:sz w:val="24"/>
-          <w:szCs w:val="24"/>
-        </w:rPr>
-        <w:tab/>
-      </w:r>
-      <w:r>
-        <w:rPr>
-          <w:rFonts w:ascii="Georgia Pro" w:hAnsi="Georgia Pro"/>
-          <w:sz w:val="24"/>
-          <w:szCs w:val="24"/>
-        </w:rPr>
-        <w:tab/>
-      </w:r>
-      <w:proofErr w:type="spellStart"/>
-      <w:r>
-        <w:rPr>
-          <w:rFonts w:ascii="Georgia Pro" w:hAnsi="Georgia Pro"/>
-          <w:sz w:val="24"/>
-          <w:szCs w:val="24"/>
-        </w:rPr>
-        <w:t>Bornske</w:t>
-      </w:r>
-      <w:proofErr w:type="spellEnd"/>
-    </w:p>
-    <w:p>
-      <w:pPr>
-        <w:rPr>
-          <w:rFonts w:ascii="Georgia Pro" w:hAnsi="Georgia Pro"/>
-          <w:sz w:val="24"/>
-          <w:szCs w:val="24"/>
-        </w:rPr>
-      </w:pPr>
-      <w:r>
-        <w:rPr>
-          <w:rFonts w:ascii="Georgia Pro" w:hAnsi="Georgia Pro"/>
-          <w:sz w:val="24"/>
-          <w:szCs w:val="24"/>
-        </w:rPr>
-        <w:t>National Language</w:t>
-      </w:r>
-      <w:r>
-        <w:rPr>
-          <w:rFonts w:ascii="Georgia Pro" w:hAnsi="Georgia Pro"/>
-          <w:sz w:val="24"/>
-          <w:szCs w:val="24"/>
-        </w:rPr>
-        <w:tab/>
-      </w:r>
-      <w:r>
-        <w:rPr>
-          <w:rFonts w:ascii="Georgia Pro" w:hAnsi="Georgia Pro"/>
-          <w:sz w:val="24"/>
-          <w:szCs w:val="24"/>
-        </w:rPr>
-        <w:tab/>
-      </w:r>
-      <w:proofErr w:type="spellStart"/>
-      <w:r>
-        <w:rPr>
-          <w:rFonts w:ascii="Georgia Pro" w:hAnsi="Georgia Pro"/>
-          <w:sz w:val="24"/>
-          <w:szCs w:val="24"/>
-        </w:rPr>
-        <w:t>Orsice</w:t>
-      </w:r>
-      <w:proofErr w:type="spellEnd"/>
-    </w:p>
-    <w:p>
-      <w:pPr>
-        <w:rPr>
-          <w:rFonts w:ascii="Georgia Pro" w:hAnsi="Georgia Pro"/>
-          <w:sz w:val="24"/>
-          <w:szCs w:val="24"/>
-        </w:rPr>
-      </w:pPr>
-      <w:r>
-        <w:rPr>
-          <w:rFonts w:ascii="Georgia Pro" w:hAnsi="Georgia Pro"/>
-          <w:sz w:val="24"/>
-          <w:szCs w:val="24"/>
-        </w:rPr>
-        <w:t>Demonyms</w:t>
-      </w:r>
-      <w:r>
-        <w:rPr>
-          <w:rFonts w:ascii="Georgia Pro" w:hAnsi="Georgia Pro"/>
-          <w:sz w:val="24"/>
-          <w:szCs w:val="24"/>
-        </w:rPr>
-        <w:tab/>
-      </w:r>
-      <w:r>
-        <w:rPr>
-          <w:rFonts w:ascii="Georgia Pro" w:hAnsi="Georgia Pro"/>
-          <w:sz w:val="24"/>
-          <w:szCs w:val="24"/>
-        </w:rPr>
-        <w:tab/>
-      </w:r>
-      <w:r>
-        <w:rPr>
-          <w:rFonts w:ascii="Georgia Pro" w:hAnsi="Georgia Pro"/>
-          <w:sz w:val="24"/>
-          <w:szCs w:val="24"/>
-        </w:rPr>
-        <w:tab/>
-      </w:r>
-    </w:p>
-    <w:p>
-      <w:pPr>
-        <w:rPr>
-          <w:rFonts w:ascii="Georgia Pro" w:hAnsi="Georgia Pro"/>
-          <w:sz w:val="24"/>
-          <w:szCs w:val="24"/>
-        </w:rPr>
-      </w:pPr>
-      <w:r>
-        <w:rPr>
-          <w:rFonts w:ascii="Georgia Pro" w:hAnsi="Georgia Pro"/>
-          <w:sz w:val="24"/>
-          <w:szCs w:val="24"/>
-        </w:rPr>
-        <w:t>Government</w:t>
-      </w:r>
-      <w:r>
-        <w:rPr>
-          <w:rFonts w:ascii="Georgia Pro" w:hAnsi="Georgia Pro"/>
-          <w:sz w:val="24"/>
-          <w:szCs w:val="24"/>
-        </w:rPr>
-        <w:tab/>
-      </w:r>
-      <w:r>
-        <w:rPr>
-          <w:rFonts w:ascii="Georgia Pro" w:hAnsi="Georgia Pro"/>
-          <w:sz w:val="24"/>
-          <w:szCs w:val="24"/>
-        </w:rPr>
-        <w:tab/>
-      </w:r>
-      <w:r>
-        <w:rPr>
-          <w:rFonts w:ascii="Georgia Pro" w:hAnsi="Georgia Pro"/>
-          <w:sz w:val="24"/>
-          <w:szCs w:val="24"/>
-        </w:rPr>
-        <w:tab/>
-      </w:r>
-    </w:p>
-    <w:p>
-      <w:pPr>
-        <w:rPr>
-          <w:rFonts w:ascii="Georgia Pro" w:hAnsi="Georgia Pro"/>
-          <w:sz w:val="24"/>
-          <w:szCs w:val="24"/>
-        </w:rPr>
-      </w:pPr>
-      <w:r>
-        <w:rPr>
-          <w:rFonts w:ascii="Georgia Pro" w:hAnsi="Georgia Pro"/>
-          <w:sz w:val="24"/>
-          <w:szCs w:val="24"/>
-        </w:rPr>
-        <w:t>Legislature</w:t>
-      </w:r>
-      <w:r>
-        <w:rPr>
-          <w:rFonts w:ascii="Georgia Pro" w:hAnsi="Georgia Pro"/>
-          <w:sz w:val="24"/>
-          <w:szCs w:val="24"/>
-        </w:rPr>
-        <w:tab/>
-      </w:r>
-      <w:r>
-        <w:rPr>
-          <w:rFonts w:ascii="Georgia Pro" w:hAnsi="Georgia Pro"/>
-          <w:sz w:val="24"/>
-          <w:szCs w:val="24"/>
-        </w:rPr>
-        <w:tab/>
-      </w:r>
-      <w:r>
-        <w:rPr>
-          <w:rFonts w:ascii="Georgia Pro" w:hAnsi="Georgia Pro"/>
-          <w:sz w:val="24"/>
-          <w:szCs w:val="24"/>
-        </w:rPr>
-        <w:tab/>
-      </w:r>
-    </w:p>
-    <w:p>
-      <w:pPr>
-        <w:rPr>
-          <w:rFonts w:ascii="Georgia Pro" w:hAnsi="Georgia Pro"/>
-          <w:sz w:val="24"/>
-          <w:szCs w:val="24"/>
-        </w:rPr>
-      </w:pPr>
-      <w:r>
-        <w:rPr>
-          <w:rFonts w:ascii="Georgia Pro" w:hAnsi="Georgia Pro"/>
-          <w:sz w:val="24"/>
-          <w:szCs w:val="24"/>
-        </w:rPr>
-        <w:t>Formation</w:t>
-      </w:r>
-      <w:r>
-        <w:rPr>
-          <w:rFonts w:ascii="Georgia Pro" w:hAnsi="Georgia Pro"/>
-          <w:sz w:val="24"/>
-          <w:szCs w:val="24"/>
-        </w:rPr>
-        <w:tab/>
-      </w:r>
-      <w:r>
-        <w:rPr>
-          <w:rFonts w:ascii="Georgia Pro" w:hAnsi="Georgia Pro"/>
-          <w:sz w:val="24"/>
-          <w:szCs w:val="24"/>
-        </w:rPr>
-        <w:tab/>
-      </w:r>
-      <w:r>
-        <w:rPr>
-          <w:rFonts w:ascii="Georgia Pro" w:hAnsi="Georgia Pro"/>
-          <w:sz w:val="24"/>
-          <w:szCs w:val="24"/>
-        </w:rPr>
-        <w:tab/>
-      </w:r>
-    </w:p>
-    <w:p>
-      <w:pPr>
-        <w:rPr>
-          <w:rFonts w:ascii="Georgia Pro" w:hAnsi="Georgia Pro"/>
-          <w:sz w:val="24"/>
-          <w:szCs w:val="24"/>
-        </w:rPr>
-      </w:pPr>
-      <w:r>
-        <w:rPr>
-          <w:rFonts w:ascii="Georgia Pro" w:hAnsi="Georgia Pro"/>
-          <w:sz w:val="24"/>
-          <w:szCs w:val="24"/>
-        </w:rPr>
-        <w:t>Area</w:t>
-      </w:r>
-      <w:r>
-        <w:rPr>
-          <w:rFonts w:ascii="Georgia Pro" w:hAnsi="Georgia Pro"/>
-          <w:sz w:val="24"/>
-          <w:szCs w:val="24"/>
-        </w:rPr>
-        <w:tab/>
-      </w:r>
-      <w:r>
-        <w:rPr>
-          <w:rFonts w:ascii="Georgia Pro" w:hAnsi="Georgia Pro"/>
-          <w:sz w:val="24"/>
-          <w:szCs w:val="24"/>
-        </w:rPr>
-        <w:tab/>
-      </w:r>
-      <w:r>
-        <w:rPr>
-          <w:rFonts w:ascii="Georgia Pro" w:hAnsi="Georgia Pro"/>
-          <w:sz w:val="24"/>
-          <w:szCs w:val="24"/>
-        </w:rPr>
-        <w:tab/>
-      </w:r>
-      <w:r>
-        <w:rPr>
-          <w:rFonts w:ascii="Georgia Pro" w:hAnsi="Georgia Pro"/>
-          <w:sz w:val="24"/>
-          <w:szCs w:val="24"/>
-        </w:rPr>
-        <w:tab/>
-      </w:r>
-      <w:r>
-        <w:rPr>
-          <w:rFonts w:ascii="Georgia Pro" w:hAnsi="Georgia Pro"/>
-          <w:sz w:val="24"/>
-          <w:szCs w:val="24"/>
-        </w:rPr>
-        <w:br/>
-        <w:t>Total</w:t>
-      </w:r>
-      <w:r>
-        <w:rPr>
-          <w:rFonts w:ascii="Georgia Pro" w:hAnsi="Georgia Pro"/>
-          <w:sz w:val="24"/>
-          <w:szCs w:val="24"/>
-        </w:rPr>
-        <w:tab/>
-      </w:r>
-      <w:r>
-        <w:rPr>
-          <w:rFonts w:ascii="Georgia Pro" w:hAnsi="Georgia Pro"/>
-          <w:sz w:val="24"/>
-          <w:szCs w:val="24"/>
-        </w:rPr>
-        <w:tab/>
-      </w:r>
-      <w:r>
-        <w:rPr>
-          <w:rFonts w:ascii="Georgia Pro" w:hAnsi="Georgia Pro"/>
-          <w:sz w:val="24"/>
-          <w:szCs w:val="24"/>
-        </w:rPr>
-        <w:tab/>
-      </w:r>
-      <w:r>
-        <w:rPr>
-          <w:rFonts w:ascii="Georgia Pro" w:hAnsi="Georgia Pro"/>
-          <w:sz w:val="24"/>
-          <w:szCs w:val="24"/>
-        </w:rPr>
-        <w:tab/>
-      </w:r>
-      <w:r>
-        <w:rPr>
-          <w:rFonts w:ascii="Georgia Pro" w:hAnsi="Georgia Pro"/>
-          <w:sz w:val="24"/>
-          <w:szCs w:val="24"/>
-        </w:rPr>
-        <w:br/>
-        <w:t>Land</w:t>
-      </w:r>
-      <w:r>
-        <w:rPr>
-          <w:rFonts w:ascii="Georgia Pro" w:hAnsi="Georgia Pro"/>
-          <w:sz w:val="24"/>
-          <w:szCs w:val="24"/>
-        </w:rPr>
-        <w:tab/>
-      </w:r>
-      <w:r>
-        <w:rPr>
-          <w:rFonts w:ascii="Georgia Pro" w:hAnsi="Georgia Pro"/>
-          <w:sz w:val="24"/>
-          <w:szCs w:val="24"/>
-        </w:rPr>
-        <w:tab/>
-      </w:r>
-      <w:r>
-        <w:rPr>
-          <w:rFonts w:ascii="Georgia Pro" w:hAnsi="Georgia Pro"/>
-          <w:sz w:val="24"/>
-          <w:szCs w:val="24"/>
-        </w:rPr>
-        <w:tab/>
-      </w:r>
-      <w:r>
-        <w:rPr>
-          <w:rFonts w:ascii="Georgia Pro" w:hAnsi="Georgia Pro"/>
-          <w:sz w:val="24"/>
-          <w:szCs w:val="24"/>
-        </w:rPr>
-        <w:tab/>
-      </w:r>
-    </w:p>
-    <w:p>
-      <w:pPr>
-        <w:rPr>
-          <w:rFonts w:ascii="Georgia Pro" w:hAnsi="Georgia Pro"/>
-          <w:sz w:val="24"/>
-          <w:szCs w:val="24"/>
-        </w:rPr>
-      </w:pPr>
-      <w:r>
-        <w:rPr>
-          <w:rFonts w:ascii="Georgia Pro" w:hAnsi="Georgia Pro"/>
-          <w:sz w:val="24"/>
-          <w:szCs w:val="24"/>
-        </w:rPr>
-        <w:lastRenderedPageBreak/>
-        <w:t>Population</w:t>
-      </w:r>
-      <w:r>
-        <w:rPr>
-          <w:rFonts w:ascii="Georgia Pro" w:hAnsi="Georgia Pro"/>
-          <w:sz w:val="24"/>
-          <w:szCs w:val="24"/>
-        </w:rPr>
-        <w:tab/>
-      </w:r>
-      <w:r>
-        <w:rPr>
-          <w:rFonts w:ascii="Georgia Pro" w:hAnsi="Georgia Pro"/>
-          <w:sz w:val="24"/>
-          <w:szCs w:val="24"/>
-        </w:rPr>
-        <w:tab/>
-      </w:r>
-      <w:r>
-        <w:rPr>
-          <w:rFonts w:ascii="Georgia Pro" w:hAnsi="Georgia Pro"/>
-          <w:sz w:val="24"/>
-          <w:szCs w:val="24"/>
-        </w:rPr>
-        <w:tab/>
-      </w:r>
-      <w:r>
-        <w:rPr>
-          <w:rFonts w:ascii="Georgia Pro" w:hAnsi="Georgia Pro"/>
-          <w:sz w:val="24"/>
-          <w:szCs w:val="24"/>
-        </w:rPr>
-        <w:br/>
-        <w:t>2100 estimate</w:t>
-      </w:r>
-      <w:r>
-        <w:rPr>
-          <w:rFonts w:ascii="Georgia Pro" w:hAnsi="Georgia Pro"/>
-          <w:sz w:val="24"/>
-          <w:szCs w:val="24"/>
-        </w:rPr>
-        <w:tab/>
-      </w:r>
-      <w:r>
-        <w:rPr>
-          <w:rFonts w:ascii="Georgia Pro" w:hAnsi="Georgia Pro"/>
-          <w:sz w:val="24"/>
-          <w:szCs w:val="24"/>
-        </w:rPr>
-        <w:tab/>
-      </w:r>
-      <w:r>
-        <w:rPr>
-          <w:rFonts w:ascii="Georgia Pro" w:hAnsi="Georgia Pro"/>
-          <w:sz w:val="24"/>
-          <w:szCs w:val="24"/>
-        </w:rPr>
-        <w:br/>
-        <w:t>2090 census</w:t>
-      </w:r>
-      <w:r>
-        <w:rPr>
-          <w:rFonts w:ascii="Georgia Pro" w:hAnsi="Georgia Pro"/>
-          <w:sz w:val="24"/>
-          <w:szCs w:val="24"/>
-        </w:rPr>
-        <w:tab/>
-      </w:r>
-      <w:r>
-        <w:rPr>
-          <w:rFonts w:ascii="Georgia Pro" w:hAnsi="Georgia Pro"/>
-          <w:sz w:val="24"/>
-          <w:szCs w:val="24"/>
-        </w:rPr>
-        <w:tab/>
-      </w:r>
-      <w:r>
-        <w:rPr>
-          <w:rFonts w:ascii="Georgia Pro" w:hAnsi="Georgia Pro"/>
-          <w:sz w:val="24"/>
-          <w:szCs w:val="24"/>
-        </w:rPr>
-        <w:tab/>
-      </w:r>
-    </w:p>
-    <w:p>
-      <w:pPr>
-        <w:rPr>
-          <w:rFonts w:ascii="Georgia Pro" w:hAnsi="Georgia Pro"/>
-          <w:sz w:val="24"/>
-          <w:szCs w:val="24"/>
-        </w:rPr>
-      </w:pPr>
-      <w:r>
-        <w:rPr>
-          <w:rFonts w:ascii="Georgia Pro" w:hAnsi="Georgia Pro"/>
-          <w:sz w:val="24"/>
-          <w:szCs w:val="24"/>
-        </w:rPr>
-        <w:t>GDP</w:t>
-      </w:r>
-      <w:r>
-        <w:rPr>
-          <w:rFonts w:ascii="Georgia Pro" w:hAnsi="Georgia Pro"/>
-          <w:sz w:val="24"/>
-          <w:szCs w:val="24"/>
-        </w:rPr>
-        <w:tab/>
-      </w:r>
-      <w:r>
-        <w:rPr>
-          <w:rFonts w:ascii="Georgia Pro" w:hAnsi="Georgia Pro"/>
-          <w:sz w:val="24"/>
-          <w:szCs w:val="24"/>
-        </w:rPr>
-        <w:tab/>
-      </w:r>
-      <w:r>
-        <w:rPr>
-          <w:rFonts w:ascii="Georgia Pro" w:hAnsi="Georgia Pro"/>
-          <w:sz w:val="24"/>
-          <w:szCs w:val="24"/>
-        </w:rPr>
-        <w:tab/>
-      </w:r>
-      <w:r>
-        <w:rPr>
-          <w:rFonts w:ascii="Georgia Pro" w:hAnsi="Georgia Pro"/>
-          <w:sz w:val="24"/>
-          <w:szCs w:val="24"/>
-        </w:rPr>
-        <w:tab/>
-      </w:r>
-      <w:r>
-        <w:rPr>
-          <w:rFonts w:ascii="Georgia Pro" w:hAnsi="Georgia Pro"/>
-          <w:sz w:val="24"/>
-          <w:szCs w:val="24"/>
-        </w:rPr>
-        <w:br/>
-        <w:t>Total</w:t>
-      </w:r>
-      <w:r>
-        <w:rPr>
-          <w:rFonts w:ascii="Georgia Pro" w:hAnsi="Georgia Pro"/>
-          <w:sz w:val="24"/>
-          <w:szCs w:val="24"/>
-        </w:rPr>
-        <w:tab/>
-      </w:r>
-      <w:r>
-        <w:rPr>
-          <w:rFonts w:ascii="Georgia Pro" w:hAnsi="Georgia Pro"/>
-          <w:sz w:val="24"/>
-          <w:szCs w:val="24"/>
-        </w:rPr>
-        <w:tab/>
-      </w:r>
-      <w:r>
-        <w:rPr>
-          <w:rFonts w:ascii="Georgia Pro" w:hAnsi="Georgia Pro"/>
-          <w:sz w:val="24"/>
-          <w:szCs w:val="24"/>
-        </w:rPr>
-        <w:tab/>
-      </w:r>
-      <w:r>
-        <w:rPr>
-          <w:rFonts w:ascii="Georgia Pro" w:hAnsi="Georgia Pro"/>
-          <w:sz w:val="24"/>
-          <w:szCs w:val="24"/>
-        </w:rPr>
-        <w:tab/>
-      </w:r>
-      <w:r>
-        <w:rPr>
-          <w:rFonts w:ascii="Georgia Pro" w:hAnsi="Georgia Pro"/>
-          <w:sz w:val="24"/>
-          <w:szCs w:val="24"/>
-        </w:rPr>
-        <w:br/>
-        <w:t>Per Capita</w:t>
-      </w:r>
-      <w:r>
-        <w:rPr>
-          <w:rFonts w:ascii="Georgia Pro" w:hAnsi="Georgia Pro"/>
-          <w:sz w:val="24"/>
-          <w:szCs w:val="24"/>
-        </w:rPr>
-        <w:tab/>
-      </w:r>
-      <w:r>
-        <w:rPr>
-          <w:rFonts w:ascii="Georgia Pro" w:hAnsi="Georgia Pro"/>
-          <w:sz w:val="24"/>
-          <w:szCs w:val="24"/>
-        </w:rPr>
-        <w:tab/>
-      </w:r>
-      <w:r>
-        <w:rPr>
-          <w:rFonts w:ascii="Georgia Pro" w:hAnsi="Georgia Pro"/>
-          <w:sz w:val="24"/>
-          <w:szCs w:val="24"/>
-        </w:rPr>
-        <w:tab/>
-      </w:r>
-    </w:p>
-    <w:p>
-      <w:pPr>
-        <w:rPr>
-          <w:rFonts w:ascii="Georgia Pro" w:hAnsi="Georgia Pro"/>
-          <w:sz w:val="24"/>
-          <w:szCs w:val="24"/>
-        </w:rPr>
-      </w:pPr>
-      <w:r>
-        <w:rPr>
-          <w:rFonts w:ascii="Georgia Pro" w:hAnsi="Georgia Pro"/>
-          <w:sz w:val="24"/>
-          <w:szCs w:val="24"/>
-        </w:rPr>
-        <w:t>Currency</w:t>
-      </w:r>
-      <w:r>
-        <w:rPr>
-          <w:rFonts w:ascii="Georgia Pro" w:hAnsi="Georgia Pro"/>
-          <w:sz w:val="24"/>
-          <w:szCs w:val="24"/>
-        </w:rPr>
-        <w:tab/>
-      </w:r>
-      <w:r>
-        <w:rPr>
-          <w:rFonts w:ascii="Georgia Pro" w:hAnsi="Georgia Pro"/>
-          <w:sz w:val="24"/>
-          <w:szCs w:val="24"/>
-        </w:rPr>
-        <w:tab/>
-      </w:r>
-      <w:r>
-        <w:rPr>
-          <w:rFonts w:ascii="Georgia Pro" w:hAnsi="Georgia Pro"/>
-          <w:sz w:val="24"/>
-          <w:szCs w:val="24"/>
-        </w:rPr>
-        <w:tab/>
-      </w:r>
-    </w:p>
-    <w:p>
-      <w:pPr>
-        <w:rPr>
-          <w:rFonts w:ascii="Georgia Pro" w:hAnsi="Georgia Pro"/>
-          <w:sz w:val="24"/>
-          <w:szCs w:val="24"/>
-        </w:rPr>
-      </w:pPr>
-      <w:r>
-        <w:rPr>
-          <w:rFonts w:ascii="Georgia Pro" w:hAnsi="Georgia Pro"/>
-          <w:sz w:val="24"/>
-          <w:szCs w:val="24"/>
-        </w:rPr>
-        <w:t>Time Zone(s)</w:t>
-      </w:r>
-      <w:r>
-        <w:rPr>
-          <w:rFonts w:ascii="Georgia Pro" w:hAnsi="Georgia Pro"/>
-          <w:sz w:val="24"/>
-          <w:szCs w:val="24"/>
-        </w:rPr>
-        <w:tab/>
-      </w:r>
-      <w:r>
-        <w:rPr>
-          <w:rFonts w:ascii="Georgia Pro" w:hAnsi="Georgia Pro"/>
-          <w:sz w:val="24"/>
-          <w:szCs w:val="24"/>
-        </w:rPr>
-        <w:tab/>
-      </w:r>
-      <w:r>
-        <w:rPr>
-          <w:rFonts w:ascii="Georgia Pro" w:hAnsi="Georgia Pro"/>
-          <w:sz w:val="24"/>
-          <w:szCs w:val="24"/>
-        </w:rPr>
-        <w:tab/>
-      </w:r>
-    </w:p>
-    <w:p>
-      <w:pPr>
-        <w:ind w:left="720" w:hanging="720"/>
-        <w:rPr>
-          <w:rFonts w:ascii="Georgia Pro" w:hAnsi="Georgia Pro"/>
-          <w:sz w:val="24"/>
-          <w:szCs w:val="24"/>
-        </w:rPr>
-      </w:pPr>
-      <w:r>
-        <w:rPr>
-          <w:rFonts w:ascii="Georgia Pro" w:hAnsi="Georgia Pro"/>
-          <w:sz w:val="24"/>
-          <w:szCs w:val="24"/>
-        </w:rPr>
-        <w:t>Extra information:</w:t>
-      </w:r>
-      <w:r>
-        <w:rPr>
-          <w:rFonts w:ascii="Georgia Pro" w:hAnsi="Georgia Pro"/>
-          <w:sz w:val="24"/>
-          <w:szCs w:val="24"/>
-        </w:rPr>
-        <w:br/>
-      </w:r>
-    </w:p>
-    <w:p>
-      <w:pPr>
-        <w:pStyle w:val="Heading1"/>
-      </w:pPr>
-      <w:proofErr w:type="spellStart"/>
-      <w:r>
-        <w:t>Valanland</w:t>
-      </w:r>
-      <w:proofErr w:type="spellEnd"/>
-      <w:r>
-        <w:t>, United Republic of</w:t>
-      </w:r>
-    </w:p>
-    <w:p>
-      <w:pPr>
-        <w:rPr>
-          <w:rFonts w:ascii="Georgia Pro" w:hAnsi="Georgia Pro"/>
-          <w:sz w:val="24"/>
-          <w:szCs w:val="24"/>
-        </w:rPr>
-      </w:pPr>
-      <w:r>
-        <w:rPr>
-          <w:rFonts w:ascii="Georgia Pro" w:hAnsi="Georgia Pro"/>
-          <w:sz w:val="24"/>
-          <w:szCs w:val="24"/>
-        </w:rPr>
-        <w:t>Anthem</w:t>
-      </w:r>
-      <w:r>
-        <w:rPr>
-          <w:rFonts w:ascii="Georgia Pro" w:hAnsi="Georgia Pro"/>
-          <w:sz w:val="24"/>
-          <w:szCs w:val="24"/>
-        </w:rPr>
-        <w:tab/>
-      </w:r>
-      <w:r>
-        <w:rPr>
-          <w:rFonts w:ascii="Georgia Pro" w:hAnsi="Georgia Pro"/>
-          <w:sz w:val="24"/>
-          <w:szCs w:val="24"/>
-        </w:rPr>
-        <w:tab/>
-      </w:r>
-      <w:r>
-        <w:rPr>
-          <w:rFonts w:ascii="Georgia Pro" w:hAnsi="Georgia Pro"/>
-          <w:sz w:val="24"/>
-          <w:szCs w:val="24"/>
-        </w:rPr>
-        <w:tab/>
-      </w:r>
-    </w:p>
-    <w:p>
-      <w:pPr>
-        <w:rPr>
-          <w:rFonts w:ascii="Georgia Pro" w:hAnsi="Georgia Pro"/>
-          <w:sz w:val="24"/>
-          <w:szCs w:val="24"/>
-        </w:rPr>
-      </w:pPr>
-      <w:r>
-        <w:rPr>
-          <w:rFonts w:ascii="Georgia Pro" w:hAnsi="Georgia Pro"/>
-          <w:sz w:val="24"/>
-          <w:szCs w:val="24"/>
-        </w:rPr>
-        <w:t>Motto</w:t>
-      </w:r>
-      <w:r>
-        <w:rPr>
-          <w:rFonts w:ascii="Georgia Pro" w:hAnsi="Georgia Pro"/>
-          <w:sz w:val="24"/>
-          <w:szCs w:val="24"/>
-        </w:rPr>
-        <w:tab/>
-      </w:r>
-      <w:r>
-        <w:rPr>
-          <w:rFonts w:ascii="Georgia Pro" w:hAnsi="Georgia Pro"/>
-          <w:sz w:val="24"/>
-          <w:szCs w:val="24"/>
-        </w:rPr>
-        <w:tab/>
-      </w:r>
-      <w:r>
-        <w:rPr>
-          <w:rFonts w:ascii="Georgia Pro" w:hAnsi="Georgia Pro"/>
-          <w:sz w:val="24"/>
-          <w:szCs w:val="24"/>
-        </w:rPr>
-        <w:tab/>
-      </w:r>
-      <w:r>
-        <w:rPr>
-          <w:rFonts w:ascii="Georgia Pro" w:hAnsi="Georgia Pro"/>
-          <w:sz w:val="24"/>
-          <w:szCs w:val="24"/>
-        </w:rPr>
-        <w:tab/>
-      </w:r>
-    </w:p>
-    <w:p>
-      <w:pPr>
-        <w:rPr>
-          <w:rFonts w:ascii="Georgia Pro" w:hAnsi="Georgia Pro"/>
-          <w:sz w:val="24"/>
-          <w:szCs w:val="24"/>
-        </w:rPr>
-      </w:pPr>
-      <w:r>
-        <w:rPr>
-          <w:rFonts w:ascii="Georgia Pro" w:hAnsi="Georgia Pro"/>
-          <w:sz w:val="24"/>
-          <w:szCs w:val="24"/>
-        </w:rPr>
-        <w:t xml:space="preserve">Capital </w:t>
-      </w:r>
-      <w:r>
-        <w:rPr>
-          <w:rFonts w:ascii="Georgia Pro" w:hAnsi="Georgia Pro"/>
-          <w:sz w:val="24"/>
-          <w:szCs w:val="24"/>
-        </w:rPr>
-        <w:tab/>
-      </w:r>
-      <w:r>
-        <w:rPr>
-          <w:rFonts w:ascii="Georgia Pro" w:hAnsi="Georgia Pro"/>
-          <w:sz w:val="24"/>
-          <w:szCs w:val="24"/>
-        </w:rPr>
-        <w:tab/>
-      </w:r>
-      <w:r>
-        <w:rPr>
-          <w:rFonts w:ascii="Georgia Pro" w:hAnsi="Georgia Pro"/>
-          <w:sz w:val="24"/>
-          <w:szCs w:val="24"/>
-        </w:rPr>
-        <w:tab/>
-      </w:r>
-      <w:proofErr w:type="spellStart"/>
-      <w:r>
-        <w:rPr>
-          <w:rFonts w:ascii="Georgia Pro" w:hAnsi="Georgia Pro"/>
-          <w:sz w:val="24"/>
-          <w:szCs w:val="24"/>
-        </w:rPr>
-        <w:t>Samyeol</w:t>
-      </w:r>
-      <w:proofErr w:type="spellEnd"/>
-    </w:p>
-    <w:p>
-      <w:pPr>
-        <w:rPr>
-          <w:rFonts w:ascii="Georgia Pro" w:hAnsi="Georgia Pro"/>
-          <w:sz w:val="24"/>
-          <w:szCs w:val="24"/>
-        </w:rPr>
-      </w:pPr>
-      <w:r>
-        <w:rPr>
-          <w:rFonts w:ascii="Georgia Pro" w:hAnsi="Georgia Pro"/>
-          <w:sz w:val="24"/>
-          <w:szCs w:val="24"/>
-        </w:rPr>
-        <w:t>National Language</w:t>
-      </w:r>
-      <w:r>
-        <w:rPr>
-          <w:rFonts w:ascii="Georgia Pro" w:hAnsi="Georgia Pro"/>
-          <w:sz w:val="24"/>
-          <w:szCs w:val="24"/>
-        </w:rPr>
-        <w:tab/>
-      </w:r>
-      <w:r>
-        <w:rPr>
-          <w:rFonts w:ascii="Georgia Pro" w:hAnsi="Georgia Pro"/>
-          <w:sz w:val="24"/>
-          <w:szCs w:val="24"/>
-        </w:rPr>
-        <w:tab/>
-      </w:r>
-      <w:proofErr w:type="spellStart"/>
-      <w:r>
-        <w:rPr>
-          <w:rFonts w:ascii="Georgia Pro" w:hAnsi="Georgia Pro"/>
-          <w:sz w:val="24"/>
-          <w:szCs w:val="24"/>
-        </w:rPr>
-        <w:t>Orsice</w:t>
-      </w:r>
-      <w:proofErr w:type="spellEnd"/>
-      <w:r>
-        <w:rPr>
-          <w:rFonts w:ascii="Georgia Pro" w:hAnsi="Georgia Pro"/>
-          <w:sz w:val="24"/>
-          <w:szCs w:val="24"/>
-        </w:rPr>
-        <w:t xml:space="preserve">. </w:t>
-      </w:r>
-      <w:proofErr w:type="spellStart"/>
-      <w:r>
-        <w:rPr>
-          <w:rFonts w:ascii="Georgia Pro" w:hAnsi="Georgia Pro"/>
-          <w:sz w:val="24"/>
-          <w:szCs w:val="24"/>
-        </w:rPr>
-        <w:t>Glatish</w:t>
-      </w:r>
-      <w:proofErr w:type="spellEnd"/>
-      <w:r>
-        <w:rPr>
-          <w:rFonts w:ascii="Georgia Pro" w:hAnsi="Georgia Pro"/>
-          <w:sz w:val="24"/>
-          <w:szCs w:val="24"/>
-        </w:rPr>
-        <w:t>.</w:t>
-      </w:r>
-    </w:p>
-    <w:p>
-      <w:pPr>
-        <w:rPr>
-          <w:rFonts w:ascii="Georgia Pro" w:hAnsi="Georgia Pro"/>
-          <w:sz w:val="24"/>
-          <w:szCs w:val="24"/>
-        </w:rPr>
-      </w:pPr>
-      <w:r>
-        <w:rPr>
-          <w:rFonts w:ascii="Georgia Pro" w:hAnsi="Georgia Pro"/>
-          <w:sz w:val="24"/>
-          <w:szCs w:val="24"/>
-        </w:rPr>
-        <w:t>Demonyms</w:t>
-      </w:r>
-      <w:r>
-        <w:rPr>
-          <w:rFonts w:ascii="Georgia Pro" w:hAnsi="Georgia Pro"/>
-          <w:sz w:val="24"/>
-          <w:szCs w:val="24"/>
-        </w:rPr>
-        <w:tab/>
-      </w:r>
-      <w:r>
-        <w:rPr>
-          <w:rFonts w:ascii="Georgia Pro" w:hAnsi="Georgia Pro"/>
-          <w:sz w:val="24"/>
-          <w:szCs w:val="24"/>
-        </w:rPr>
-        <w:tab/>
-      </w:r>
-      <w:r>
-        <w:rPr>
-          <w:rFonts w:ascii="Georgia Pro" w:hAnsi="Georgia Pro"/>
-          <w:sz w:val="24"/>
-          <w:szCs w:val="24"/>
-        </w:rPr>
-        <w:tab/>
-      </w:r>
-    </w:p>
-    <w:p>
-      <w:pPr>
-        <w:rPr>
-          <w:rFonts w:ascii="Georgia Pro" w:hAnsi="Georgia Pro"/>
-          <w:sz w:val="24"/>
-          <w:szCs w:val="24"/>
-        </w:rPr>
-      </w:pPr>
-      <w:r>
-        <w:rPr>
-          <w:rFonts w:ascii="Georgia Pro" w:hAnsi="Georgia Pro"/>
-          <w:sz w:val="24"/>
-          <w:szCs w:val="24"/>
-        </w:rPr>
-        <w:t>Government</w:t>
-      </w:r>
-      <w:r>
-        <w:rPr>
-          <w:rFonts w:ascii="Georgia Pro" w:hAnsi="Georgia Pro"/>
-          <w:sz w:val="24"/>
-          <w:szCs w:val="24"/>
-        </w:rPr>
-        <w:tab/>
-      </w:r>
-      <w:r>
-        <w:rPr>
-          <w:rFonts w:ascii="Georgia Pro" w:hAnsi="Georgia Pro"/>
-          <w:sz w:val="24"/>
-          <w:szCs w:val="24"/>
-        </w:rPr>
-        <w:tab/>
-      </w:r>
-      <w:r>
-        <w:rPr>
-          <w:rFonts w:ascii="Georgia Pro" w:hAnsi="Georgia Pro"/>
-          <w:sz w:val="24"/>
-          <w:szCs w:val="24"/>
-        </w:rPr>
-        <w:tab/>
-      </w:r>
-    </w:p>
-    <w:p>
-      <w:pPr>
-        <w:rPr>
-          <w:rFonts w:ascii="Georgia Pro" w:hAnsi="Georgia Pro"/>
-          <w:sz w:val="24"/>
-          <w:szCs w:val="24"/>
-        </w:rPr>
-      </w:pPr>
-      <w:r>
-        <w:rPr>
-          <w:rFonts w:ascii="Georgia Pro" w:hAnsi="Georgia Pro"/>
-          <w:sz w:val="24"/>
-          <w:szCs w:val="24"/>
-        </w:rPr>
-        <w:t>Legislature</w:t>
-      </w:r>
-      <w:r>
-        <w:rPr>
-          <w:rFonts w:ascii="Georgia Pro" w:hAnsi="Georgia Pro"/>
-          <w:sz w:val="24"/>
-          <w:szCs w:val="24"/>
-        </w:rPr>
-        <w:tab/>
-      </w:r>
-      <w:r>
-        <w:rPr>
-          <w:rFonts w:ascii="Georgia Pro" w:hAnsi="Georgia Pro"/>
-          <w:sz w:val="24"/>
-          <w:szCs w:val="24"/>
-        </w:rPr>
-        <w:tab/>
-      </w:r>
-      <w:r>
-        <w:rPr>
-          <w:rFonts w:ascii="Georgia Pro" w:hAnsi="Georgia Pro"/>
-          <w:sz w:val="24"/>
-          <w:szCs w:val="24"/>
-        </w:rPr>
-        <w:tab/>
-      </w:r>
-    </w:p>
-    <w:p>
-      <w:pPr>
-        <w:rPr>
-          <w:rFonts w:ascii="Georgia Pro" w:hAnsi="Georgia Pro"/>
-          <w:sz w:val="24"/>
-          <w:szCs w:val="24"/>
-        </w:rPr>
-      </w:pPr>
-      <w:r>
-        <w:rPr>
-          <w:rFonts w:ascii="Georgia Pro" w:hAnsi="Georgia Pro"/>
-          <w:sz w:val="24"/>
-          <w:szCs w:val="24"/>
-        </w:rPr>
-        <w:t>Formation</w:t>
-      </w:r>
-      <w:r>
-        <w:rPr>
-          <w:rFonts w:ascii="Georgia Pro" w:hAnsi="Georgia Pro"/>
-          <w:sz w:val="24"/>
-          <w:szCs w:val="24"/>
-        </w:rPr>
-        <w:tab/>
-      </w:r>
-      <w:r>
-        <w:rPr>
-          <w:rFonts w:ascii="Georgia Pro" w:hAnsi="Georgia Pro"/>
-          <w:sz w:val="24"/>
-          <w:szCs w:val="24"/>
-        </w:rPr>
-        <w:tab/>
-      </w:r>
-      <w:r>
-        <w:rPr>
-          <w:rFonts w:ascii="Georgia Pro" w:hAnsi="Georgia Pro"/>
-          <w:sz w:val="24"/>
-          <w:szCs w:val="24"/>
-        </w:rPr>
-        <w:tab/>
-      </w:r>
-    </w:p>
-    <w:p>
-      <w:pPr>
-        <w:rPr>
-          <w:rFonts w:ascii="Georgia Pro" w:hAnsi="Georgia Pro"/>
-          <w:sz w:val="24"/>
-          <w:szCs w:val="24"/>
-        </w:rPr>
-      </w:pPr>
-      <w:r>
-        <w:rPr>
-          <w:rFonts w:ascii="Georgia Pro" w:hAnsi="Georgia Pro"/>
-          <w:sz w:val="24"/>
-          <w:szCs w:val="24"/>
-        </w:rPr>
-        <w:t>Area</w:t>
-      </w:r>
-      <w:r>
-        <w:rPr>
-          <w:rFonts w:ascii="Georgia Pro" w:hAnsi="Georgia Pro"/>
-          <w:sz w:val="24"/>
-          <w:szCs w:val="24"/>
-        </w:rPr>
-        <w:tab/>
-      </w:r>
-      <w:r>
-        <w:rPr>
-          <w:rFonts w:ascii="Georgia Pro" w:hAnsi="Georgia Pro"/>
-          <w:sz w:val="24"/>
-          <w:szCs w:val="24"/>
-        </w:rPr>
-        <w:tab/>
-      </w:r>
-      <w:r>
-        <w:rPr>
-          <w:rFonts w:ascii="Georgia Pro" w:hAnsi="Georgia Pro"/>
-          <w:sz w:val="24"/>
-          <w:szCs w:val="24"/>
-        </w:rPr>
-        <w:tab/>
-      </w:r>
-      <w:r>
-        <w:rPr>
-          <w:rFonts w:ascii="Georgia Pro" w:hAnsi="Georgia Pro"/>
-          <w:sz w:val="24"/>
-          <w:szCs w:val="24"/>
-        </w:rPr>
-        <w:tab/>
-      </w:r>
-      <w:r>
-        <w:rPr>
-          <w:rFonts w:ascii="Georgia Pro" w:hAnsi="Georgia Pro"/>
-          <w:sz w:val="24"/>
-          <w:szCs w:val="24"/>
-        </w:rPr>
-        <w:br/>
-        <w:t>Total</w:t>
-      </w:r>
-      <w:r>
-        <w:rPr>
-          <w:rFonts w:ascii="Georgia Pro" w:hAnsi="Georgia Pro"/>
-          <w:sz w:val="24"/>
-          <w:szCs w:val="24"/>
-        </w:rPr>
-        <w:tab/>
-      </w:r>
-      <w:r>
-        <w:rPr>
-          <w:rFonts w:ascii="Georgia Pro" w:hAnsi="Georgia Pro"/>
-          <w:sz w:val="24"/>
-          <w:szCs w:val="24"/>
-        </w:rPr>
-        <w:tab/>
-      </w:r>
-      <w:r>
-        <w:rPr>
-          <w:rFonts w:ascii="Georgia Pro" w:hAnsi="Georgia Pro"/>
-          <w:sz w:val="24"/>
-          <w:szCs w:val="24"/>
-        </w:rPr>
-        <w:tab/>
-      </w:r>
-      <w:r>
-        <w:rPr>
-          <w:rFonts w:ascii="Georgia Pro" w:hAnsi="Georgia Pro"/>
-          <w:sz w:val="24"/>
-          <w:szCs w:val="24"/>
-        </w:rPr>
-        <w:tab/>
-      </w:r>
-      <w:r>
-        <w:rPr>
-          <w:rFonts w:ascii="Georgia Pro" w:hAnsi="Georgia Pro"/>
-          <w:sz w:val="24"/>
-          <w:szCs w:val="24"/>
-        </w:rPr>
-        <w:br/>
-        <w:t>Land</w:t>
-      </w:r>
-      <w:r>
-        <w:rPr>
-          <w:rFonts w:ascii="Georgia Pro" w:hAnsi="Georgia Pro"/>
-          <w:sz w:val="24"/>
-          <w:szCs w:val="24"/>
-        </w:rPr>
-        <w:tab/>
-      </w:r>
-      <w:r>
-        <w:rPr>
-          <w:rFonts w:ascii="Georgia Pro" w:hAnsi="Georgia Pro"/>
-          <w:sz w:val="24"/>
-          <w:szCs w:val="24"/>
-        </w:rPr>
-        <w:tab/>
-      </w:r>
-      <w:r>
-        <w:rPr>
-          <w:rFonts w:ascii="Georgia Pro" w:hAnsi="Georgia Pro"/>
-          <w:sz w:val="24"/>
-          <w:szCs w:val="24"/>
-        </w:rPr>
-        <w:tab/>
-      </w:r>
-      <w:r>
-        <w:rPr>
-          <w:rFonts w:ascii="Georgia Pro" w:hAnsi="Georgia Pro"/>
-          <w:sz w:val="24"/>
-          <w:szCs w:val="24"/>
-        </w:rPr>
-        <w:tab/>
-      </w:r>
-    </w:p>
-    <w:p>
-      <w:pPr>
-        <w:rPr>
-          <w:rFonts w:ascii="Georgia Pro" w:hAnsi="Georgia Pro"/>
-          <w:sz w:val="24"/>
-          <w:szCs w:val="24"/>
-        </w:rPr>
-      </w:pPr>
-      <w:r>
-        <w:rPr>
-          <w:rFonts w:ascii="Georgia Pro" w:hAnsi="Georgia Pro"/>
-          <w:sz w:val="24"/>
-          <w:szCs w:val="24"/>
-        </w:rPr>
-        <w:t>Population</w:t>
-      </w:r>
-      <w:r>
-        <w:rPr>
-          <w:rFonts w:ascii="Georgia Pro" w:hAnsi="Georgia Pro"/>
-          <w:sz w:val="24"/>
-          <w:szCs w:val="24"/>
-        </w:rPr>
-        <w:tab/>
-      </w:r>
-      <w:r>
-        <w:rPr>
-          <w:rFonts w:ascii="Georgia Pro" w:hAnsi="Georgia Pro"/>
-          <w:sz w:val="24"/>
-          <w:szCs w:val="24"/>
-        </w:rPr>
-        <w:tab/>
-      </w:r>
-      <w:r>
-        <w:rPr>
-          <w:rFonts w:ascii="Georgia Pro" w:hAnsi="Georgia Pro"/>
-          <w:sz w:val="24"/>
-          <w:szCs w:val="24"/>
-        </w:rPr>
-        <w:tab/>
-      </w:r>
-      <w:r>
-        <w:rPr>
-          <w:rFonts w:ascii="Georgia Pro" w:hAnsi="Georgia Pro"/>
-          <w:sz w:val="24"/>
-          <w:szCs w:val="24"/>
-        </w:rPr>
-        <w:br/>
-        <w:t>2100 estimate</w:t>
-      </w:r>
-      <w:r>
-        <w:rPr>
-          <w:rFonts w:ascii="Georgia Pro" w:hAnsi="Georgia Pro"/>
-          <w:sz w:val="24"/>
-          <w:szCs w:val="24"/>
-        </w:rPr>
-        <w:tab/>
-      </w:r>
-      <w:r>
-        <w:rPr>
-          <w:rFonts w:ascii="Georgia Pro" w:hAnsi="Georgia Pro"/>
-          <w:sz w:val="24"/>
-          <w:szCs w:val="24"/>
-        </w:rPr>
-        <w:tab/>
-      </w:r>
-      <w:r>
-        <w:rPr>
-          <w:rFonts w:ascii="Georgia Pro" w:hAnsi="Georgia Pro"/>
-          <w:sz w:val="24"/>
-          <w:szCs w:val="24"/>
-        </w:rPr>
-        <w:br/>
-        <w:t>2090 census</w:t>
-      </w:r>
-      <w:r>
-        <w:rPr>
-          <w:rFonts w:ascii="Georgia Pro" w:hAnsi="Georgia Pro"/>
-          <w:sz w:val="24"/>
-          <w:szCs w:val="24"/>
-        </w:rPr>
-        <w:tab/>
-      </w:r>
-      <w:r>
-        <w:rPr>
-          <w:rFonts w:ascii="Georgia Pro" w:hAnsi="Georgia Pro"/>
-          <w:sz w:val="24"/>
-          <w:szCs w:val="24"/>
-        </w:rPr>
-        <w:tab/>
-      </w:r>
-      <w:r>
-        <w:rPr>
-          <w:rFonts w:ascii="Georgia Pro" w:hAnsi="Georgia Pro"/>
-          <w:sz w:val="24"/>
-          <w:szCs w:val="24"/>
-        </w:rPr>
-        <w:tab/>
-      </w:r>
-    </w:p>
-    <w:p>
-      <w:pPr>
-        <w:rPr>
-          <w:rFonts w:ascii="Georgia Pro" w:hAnsi="Georgia Pro"/>
-          <w:sz w:val="24"/>
-          <w:szCs w:val="24"/>
-        </w:rPr>
-      </w:pPr>
-      <w:r>
-        <w:rPr>
-          <w:rFonts w:ascii="Georgia Pro" w:hAnsi="Georgia Pro"/>
-          <w:sz w:val="24"/>
-          <w:szCs w:val="24"/>
-        </w:rPr>
-        <w:t>GDP</w:t>
-      </w:r>
-      <w:r>
-        <w:rPr>
-          <w:rFonts w:ascii="Georgia Pro" w:hAnsi="Georgia Pro"/>
-          <w:sz w:val="24"/>
-          <w:szCs w:val="24"/>
-        </w:rPr>
-        <w:tab/>
-      </w:r>
-      <w:r>
-        <w:rPr>
-          <w:rFonts w:ascii="Georgia Pro" w:hAnsi="Georgia Pro"/>
-          <w:sz w:val="24"/>
-          <w:szCs w:val="24"/>
-        </w:rPr>
-        <w:tab/>
-      </w:r>
-      <w:r>
-        <w:rPr>
-          <w:rFonts w:ascii="Georgia Pro" w:hAnsi="Georgia Pro"/>
-          <w:sz w:val="24"/>
-          <w:szCs w:val="24"/>
-        </w:rPr>
-        <w:tab/>
-      </w:r>
-      <w:r>
-        <w:rPr>
-          <w:rFonts w:ascii="Georgia Pro" w:hAnsi="Georgia Pro"/>
-          <w:sz w:val="24"/>
-          <w:szCs w:val="24"/>
-        </w:rPr>
-        <w:tab/>
-      </w:r>
-      <w:r>
-        <w:rPr>
-          <w:rFonts w:ascii="Georgia Pro" w:hAnsi="Georgia Pro"/>
-          <w:sz w:val="24"/>
-          <w:szCs w:val="24"/>
-        </w:rPr>
-        <w:br/>
-        <w:t>Total</w:t>
-      </w:r>
-      <w:r>
-        <w:rPr>
-          <w:rFonts w:ascii="Georgia Pro" w:hAnsi="Georgia Pro"/>
-          <w:sz w:val="24"/>
-          <w:szCs w:val="24"/>
-        </w:rPr>
-        <w:tab/>
-      </w:r>
-      <w:r>
-        <w:rPr>
-          <w:rFonts w:ascii="Georgia Pro" w:hAnsi="Georgia Pro"/>
-          <w:sz w:val="24"/>
-          <w:szCs w:val="24"/>
-        </w:rPr>
-        <w:tab/>
-      </w:r>
-      <w:r>
-        <w:rPr>
-          <w:rFonts w:ascii="Georgia Pro" w:hAnsi="Georgia Pro"/>
-          <w:sz w:val="24"/>
-          <w:szCs w:val="24"/>
-        </w:rPr>
-        <w:tab/>
-      </w:r>
-      <w:r>
-        <w:rPr>
-          <w:rFonts w:ascii="Georgia Pro" w:hAnsi="Georgia Pro"/>
-          <w:sz w:val="24"/>
-          <w:szCs w:val="24"/>
-        </w:rPr>
-        <w:tab/>
-      </w:r>
-      <w:r>
-        <w:rPr>
-          <w:rFonts w:ascii="Georgia Pro" w:hAnsi="Georgia Pro"/>
-          <w:sz w:val="24"/>
-          <w:szCs w:val="24"/>
-        </w:rPr>
-        <w:br/>
-        <w:t>Per Capita</w:t>
-      </w:r>
-      <w:r>
-        <w:rPr>
-          <w:rFonts w:ascii="Georgia Pro" w:hAnsi="Georgia Pro"/>
-          <w:sz w:val="24"/>
-          <w:szCs w:val="24"/>
-        </w:rPr>
-        <w:tab/>
-      </w:r>
-      <w:r>
-        <w:rPr>
-          <w:rFonts w:ascii="Georgia Pro" w:hAnsi="Georgia Pro"/>
-          <w:sz w:val="24"/>
-          <w:szCs w:val="24"/>
-        </w:rPr>
-        <w:tab/>
-      </w:r>
-      <w:r>
-        <w:rPr>
-          <w:rFonts w:ascii="Georgia Pro" w:hAnsi="Georgia Pro"/>
-          <w:sz w:val="24"/>
-          <w:szCs w:val="24"/>
-        </w:rPr>
-        <w:tab/>
-      </w:r>
-    </w:p>
-    <w:p>
-      <w:pPr>
-        <w:rPr>
-          <w:rFonts w:ascii="Georgia Pro" w:hAnsi="Georgia Pro"/>
-          <w:sz w:val="24"/>
-          <w:szCs w:val="24"/>
-        </w:rPr>
-      </w:pPr>
-      <w:r>
-        <w:rPr>
-          <w:rFonts w:ascii="Georgia Pro" w:hAnsi="Georgia Pro"/>
-          <w:sz w:val="24"/>
-          <w:szCs w:val="24"/>
-        </w:rPr>
-        <w:t>Currency</w:t>
-      </w:r>
-      <w:r>
-        <w:rPr>
-          <w:rFonts w:ascii="Georgia Pro" w:hAnsi="Georgia Pro"/>
-          <w:sz w:val="24"/>
-          <w:szCs w:val="24"/>
-        </w:rPr>
-        <w:tab/>
-      </w:r>
-      <w:r>
-        <w:rPr>
-          <w:rFonts w:ascii="Georgia Pro" w:hAnsi="Georgia Pro"/>
-          <w:sz w:val="24"/>
-          <w:szCs w:val="24"/>
-        </w:rPr>
-        <w:tab/>
-      </w:r>
-      <w:r>
-        <w:rPr>
-          <w:rFonts w:ascii="Georgia Pro" w:hAnsi="Georgia Pro"/>
-          <w:sz w:val="24"/>
-          <w:szCs w:val="24"/>
-        </w:rPr>
-        <w:tab/>
-      </w:r>
-    </w:p>
-    <w:p>
-      <w:pPr>
-        <w:rPr>
-          <w:rFonts w:ascii="Georgia Pro" w:hAnsi="Georgia Pro"/>
-          <w:sz w:val="24"/>
-          <w:szCs w:val="24"/>
-        </w:rPr>
-      </w:pPr>
-      <w:r>
-        <w:rPr>
-          <w:rFonts w:ascii="Georgia Pro" w:hAnsi="Georgia Pro"/>
-          <w:sz w:val="24"/>
-          <w:szCs w:val="24"/>
-        </w:rPr>
-        <w:t>Time Zone(s)</w:t>
-      </w:r>
-      <w:r>
-        <w:rPr>
-          <w:rFonts w:ascii="Georgia Pro" w:hAnsi="Georgia Pro"/>
-          <w:sz w:val="24"/>
-          <w:szCs w:val="24"/>
-        </w:rPr>
-        <w:tab/>
-      </w:r>
-      <w:r>
-        <w:rPr>
-          <w:rFonts w:ascii="Georgia Pro" w:hAnsi="Georgia Pro"/>
-          <w:sz w:val="24"/>
-          <w:szCs w:val="24"/>
-        </w:rPr>
-        <w:tab/>
-      </w:r>
-      <w:r>
-        <w:rPr>
-          <w:rFonts w:ascii="Georgia Pro" w:hAnsi="Georgia Pro"/>
-          <w:sz w:val="24"/>
-          <w:szCs w:val="24"/>
-        </w:rPr>
-        <w:tab/>
-      </w:r>
-    </w:p>
-    <w:p>
-      <w:pPr>
-        <w:ind w:left="720" w:hanging="720"/>
-        <w:rPr>
-          <w:rFonts w:ascii="Georgia Pro" w:hAnsi="Georgia Pro"/>
-          <w:sz w:val="24"/>
-          <w:szCs w:val="24"/>
-        </w:rPr>
-      </w:pPr>
-      <w:r>
-        <w:rPr>
-          <w:rFonts w:ascii="Georgia Pro" w:hAnsi="Georgia Pro"/>
-          <w:sz w:val="24"/>
-          <w:szCs w:val="24"/>
-        </w:rPr>
-        <w:t>Extra information:</w:t>
-      </w:r>
-      <w:r>
-        <w:rPr>
-          <w:rFonts w:ascii="Georgia Pro" w:hAnsi="Georgia Pro"/>
-          <w:sz w:val="24"/>
-          <w:szCs w:val="24"/>
-        </w:rPr>
-        <w:br/>
-      </w:r>
-    </w:p>
-    <w:p>
-      <w:pPr>
-        <w:pStyle w:val="Heading1"/>
-      </w:pPr>
-      <w:r>
-        <w:t>Vali</w:t>
-      </w:r>
-      <w:r>
-        <w:t xml:space="preserve">, People’s State of </w:t>
-      </w:r>
-    </w:p>
-    <w:p>
-      <w:pPr>
-        <w:rPr>
-          <w:rFonts w:ascii="Georgia Pro" w:hAnsi="Georgia Pro"/>
-          <w:sz w:val="24"/>
-          <w:szCs w:val="24"/>
-        </w:rPr>
-      </w:pPr>
-      <w:r>
-        <w:rPr>
-          <w:rFonts w:ascii="Georgia Pro" w:hAnsi="Georgia Pro"/>
-          <w:sz w:val="24"/>
-          <w:szCs w:val="24"/>
-        </w:rPr>
-        <w:t>Anthem</w:t>
-      </w:r>
-      <w:r>
-        <w:rPr>
-          <w:rFonts w:ascii="Georgia Pro" w:hAnsi="Georgia Pro"/>
-          <w:sz w:val="24"/>
-          <w:szCs w:val="24"/>
-        </w:rPr>
-        <w:tab/>
-      </w:r>
-      <w:r>
-        <w:rPr>
-          <w:rFonts w:ascii="Georgia Pro" w:hAnsi="Georgia Pro"/>
-          <w:sz w:val="24"/>
-          <w:szCs w:val="24"/>
-        </w:rPr>
-        <w:tab/>
-      </w:r>
-      <w:r>
-        <w:rPr>
-          <w:rFonts w:ascii="Georgia Pro" w:hAnsi="Georgia Pro"/>
-          <w:sz w:val="24"/>
-          <w:szCs w:val="24"/>
-        </w:rPr>
-        <w:tab/>
-      </w:r>
-    </w:p>
-    <w:p>
-      <w:pPr>
-        <w:rPr>
-          <w:rFonts w:ascii="Georgia Pro" w:hAnsi="Georgia Pro"/>
-          <w:sz w:val="24"/>
-          <w:szCs w:val="24"/>
-        </w:rPr>
-      </w:pPr>
-      <w:r>
-        <w:rPr>
-          <w:rFonts w:ascii="Georgia Pro" w:hAnsi="Georgia Pro"/>
-          <w:sz w:val="24"/>
-          <w:szCs w:val="24"/>
-        </w:rPr>
-        <w:t>Motto</w:t>
-      </w:r>
-      <w:r>
-        <w:rPr>
-          <w:rFonts w:ascii="Georgia Pro" w:hAnsi="Georgia Pro"/>
-          <w:sz w:val="24"/>
-          <w:szCs w:val="24"/>
-        </w:rPr>
-        <w:tab/>
-      </w:r>
-      <w:r>
-        <w:rPr>
-          <w:rFonts w:ascii="Georgia Pro" w:hAnsi="Georgia Pro"/>
-          <w:sz w:val="24"/>
-          <w:szCs w:val="24"/>
-        </w:rPr>
-        <w:tab/>
-      </w:r>
-      <w:r>
-        <w:rPr>
-          <w:rFonts w:ascii="Georgia Pro" w:hAnsi="Georgia Pro"/>
-          <w:sz w:val="24"/>
-          <w:szCs w:val="24"/>
-        </w:rPr>
-        <w:tab/>
-      </w:r>
-      <w:r>
-        <w:rPr>
-          <w:rFonts w:ascii="Georgia Pro" w:hAnsi="Georgia Pro"/>
-          <w:sz w:val="24"/>
-          <w:szCs w:val="24"/>
-        </w:rPr>
-        <w:tab/>
-      </w:r>
-    </w:p>
-    <w:p>
-      <w:pPr>
-        <w:rPr>
-          <w:rFonts w:ascii="Georgia Pro" w:hAnsi="Georgia Pro"/>
-          <w:sz w:val="24"/>
-          <w:szCs w:val="24"/>
-        </w:rPr>
-      </w:pPr>
-      <w:r>
-        <w:rPr>
-          <w:rFonts w:ascii="Georgia Pro" w:hAnsi="Georgia Pro"/>
-          <w:sz w:val="24"/>
-          <w:szCs w:val="24"/>
-        </w:rPr>
-        <w:t xml:space="preserve">Capital </w:t>
-      </w:r>
-      <w:r>
-        <w:rPr>
-          <w:rFonts w:ascii="Georgia Pro" w:hAnsi="Georgia Pro"/>
-          <w:sz w:val="24"/>
-          <w:szCs w:val="24"/>
-        </w:rPr>
-        <w:tab/>
-      </w:r>
-      <w:r>
-        <w:rPr>
-          <w:rFonts w:ascii="Georgia Pro" w:hAnsi="Georgia Pro"/>
-          <w:sz w:val="24"/>
-          <w:szCs w:val="24"/>
-        </w:rPr>
-        <w:tab/>
-      </w:r>
-      <w:r>
-        <w:rPr>
-          <w:rFonts w:ascii="Georgia Pro" w:hAnsi="Georgia Pro"/>
-          <w:sz w:val="24"/>
-          <w:szCs w:val="24"/>
-        </w:rPr>
-        <w:tab/>
-      </w:r>
-      <w:proofErr w:type="spellStart"/>
-      <w:r>
-        <w:rPr>
-          <w:rFonts w:ascii="Georgia Pro" w:hAnsi="Georgia Pro"/>
-          <w:sz w:val="24"/>
-          <w:szCs w:val="24"/>
-        </w:rPr>
-        <w:t>Marmacos</w:t>
-      </w:r>
-      <w:proofErr w:type="spellEnd"/>
-    </w:p>
-    <w:p>
-      <w:pPr>
-        <w:rPr>
-          <w:rFonts w:ascii="Georgia Pro" w:hAnsi="Georgia Pro"/>
-          <w:sz w:val="24"/>
-          <w:szCs w:val="24"/>
-        </w:rPr>
-      </w:pPr>
-      <w:r>
-        <w:rPr>
-          <w:rFonts w:ascii="Georgia Pro" w:hAnsi="Georgia Pro"/>
-          <w:sz w:val="24"/>
-          <w:szCs w:val="24"/>
-        </w:rPr>
-        <w:t>National Language</w:t>
-      </w:r>
-      <w:r>
-        <w:rPr>
-          <w:rFonts w:ascii="Georgia Pro" w:hAnsi="Georgia Pro"/>
-          <w:sz w:val="24"/>
-          <w:szCs w:val="24"/>
-        </w:rPr>
-        <w:tab/>
-      </w:r>
-      <w:r>
-        <w:rPr>
-          <w:rFonts w:ascii="Georgia Pro" w:hAnsi="Georgia Pro"/>
-          <w:sz w:val="24"/>
-          <w:szCs w:val="24"/>
-        </w:rPr>
-        <w:tab/>
-      </w:r>
-      <w:proofErr w:type="spellStart"/>
-      <w:r>
-        <w:rPr>
-          <w:rFonts w:ascii="Georgia Pro" w:hAnsi="Georgia Pro"/>
-          <w:sz w:val="24"/>
-          <w:szCs w:val="24"/>
-        </w:rPr>
-        <w:t>Orsice</w:t>
-      </w:r>
-      <w:proofErr w:type="spellEnd"/>
-      <w:r>
-        <w:rPr>
-          <w:rFonts w:ascii="Georgia Pro" w:hAnsi="Georgia Pro"/>
-          <w:sz w:val="24"/>
-          <w:szCs w:val="24"/>
-        </w:rPr>
-        <w:t xml:space="preserve"> </w:t>
-      </w:r>
-      <w:proofErr w:type="spellStart"/>
-      <w:r>
-        <w:rPr>
-          <w:rFonts w:ascii="Georgia Pro" w:hAnsi="Georgia Pro"/>
-          <w:sz w:val="24"/>
-          <w:szCs w:val="24"/>
-        </w:rPr>
-        <w:t>Cylat</w:t>
-      </w:r>
-      <w:proofErr w:type="spellEnd"/>
-    </w:p>
-    <w:p>
-      <w:pPr>
-        <w:rPr>
-          <w:rFonts w:ascii="Georgia Pro" w:hAnsi="Georgia Pro"/>
-          <w:sz w:val="24"/>
-          <w:szCs w:val="24"/>
-        </w:rPr>
-      </w:pPr>
-      <w:r>
-        <w:rPr>
-          <w:rFonts w:ascii="Georgia Pro" w:hAnsi="Georgia Pro"/>
-          <w:sz w:val="24"/>
-          <w:szCs w:val="24"/>
-        </w:rPr>
-        <w:t>Demonyms</w:t>
-      </w:r>
-      <w:r>
-        <w:rPr>
-          <w:rFonts w:ascii="Georgia Pro" w:hAnsi="Georgia Pro"/>
-          <w:sz w:val="24"/>
-          <w:szCs w:val="24"/>
-        </w:rPr>
-        <w:tab/>
-      </w:r>
-      <w:r>
-        <w:rPr>
-          <w:rFonts w:ascii="Georgia Pro" w:hAnsi="Georgia Pro"/>
-          <w:sz w:val="24"/>
-          <w:szCs w:val="24"/>
-        </w:rPr>
-        <w:tab/>
-      </w:r>
-      <w:r>
-        <w:rPr>
-          <w:rFonts w:ascii="Georgia Pro" w:hAnsi="Georgia Pro"/>
-          <w:sz w:val="24"/>
-          <w:szCs w:val="24"/>
-        </w:rPr>
-        <w:tab/>
-      </w:r>
-    </w:p>
-    <w:p>
-      <w:pPr>
-        <w:rPr>
-          <w:rFonts w:ascii="Georgia Pro" w:hAnsi="Georgia Pro"/>
-          <w:sz w:val="24"/>
-          <w:szCs w:val="24"/>
-        </w:rPr>
-      </w:pPr>
-      <w:r>
-        <w:rPr>
-          <w:rFonts w:ascii="Georgia Pro" w:hAnsi="Georgia Pro"/>
-          <w:sz w:val="24"/>
-          <w:szCs w:val="24"/>
-        </w:rPr>
-        <w:lastRenderedPageBreak/>
-        <w:t>Government</w:t>
-      </w:r>
-      <w:r>
-        <w:rPr>
-          <w:rFonts w:ascii="Georgia Pro" w:hAnsi="Georgia Pro"/>
-          <w:sz w:val="24"/>
-          <w:szCs w:val="24"/>
-        </w:rPr>
-        <w:tab/>
-      </w:r>
-      <w:r>
-        <w:rPr>
-          <w:rFonts w:ascii="Georgia Pro" w:hAnsi="Georgia Pro"/>
-          <w:sz w:val="24"/>
-          <w:szCs w:val="24"/>
-        </w:rPr>
-        <w:tab/>
-      </w:r>
-      <w:r>
-        <w:rPr>
-          <w:rFonts w:ascii="Georgia Pro" w:hAnsi="Georgia Pro"/>
-          <w:sz w:val="24"/>
-          <w:szCs w:val="24"/>
-        </w:rPr>
-        <w:tab/>
-      </w:r>
-    </w:p>
-    <w:p>
-      <w:pPr>
-        <w:rPr>
-          <w:rFonts w:ascii="Georgia Pro" w:hAnsi="Georgia Pro"/>
-          <w:sz w:val="24"/>
-          <w:szCs w:val="24"/>
-        </w:rPr>
-      </w:pPr>
-      <w:r>
-        <w:rPr>
-          <w:rFonts w:ascii="Georgia Pro" w:hAnsi="Georgia Pro"/>
-          <w:sz w:val="24"/>
-          <w:szCs w:val="24"/>
-        </w:rPr>
-        <w:t>Legislature</w:t>
-      </w:r>
-      <w:r>
-        <w:rPr>
-          <w:rFonts w:ascii="Georgia Pro" w:hAnsi="Georgia Pro"/>
-          <w:sz w:val="24"/>
-          <w:szCs w:val="24"/>
-        </w:rPr>
-        <w:tab/>
-      </w:r>
-      <w:r>
-        <w:rPr>
-          <w:rFonts w:ascii="Georgia Pro" w:hAnsi="Georgia Pro"/>
-          <w:sz w:val="24"/>
-          <w:szCs w:val="24"/>
-        </w:rPr>
-        <w:tab/>
-      </w:r>
-      <w:r>
-        <w:rPr>
-          <w:rFonts w:ascii="Georgia Pro" w:hAnsi="Georgia Pro"/>
-          <w:sz w:val="24"/>
-          <w:szCs w:val="24"/>
-        </w:rPr>
-        <w:tab/>
-      </w:r>
-    </w:p>
-    <w:p>
-      <w:pPr>
-        <w:rPr>
-          <w:rFonts w:ascii="Georgia Pro" w:hAnsi="Georgia Pro"/>
-          <w:sz w:val="24"/>
-          <w:szCs w:val="24"/>
-        </w:rPr>
-      </w:pPr>
-      <w:r>
-        <w:rPr>
-          <w:rFonts w:ascii="Georgia Pro" w:hAnsi="Georgia Pro"/>
-          <w:sz w:val="24"/>
-          <w:szCs w:val="24"/>
-        </w:rPr>
-        <w:t>Formation</w:t>
-      </w:r>
-      <w:r>
-        <w:rPr>
-          <w:rFonts w:ascii="Georgia Pro" w:hAnsi="Georgia Pro"/>
-          <w:sz w:val="24"/>
-          <w:szCs w:val="24"/>
-        </w:rPr>
-        <w:tab/>
-      </w:r>
-      <w:r>
-        <w:rPr>
-          <w:rFonts w:ascii="Georgia Pro" w:hAnsi="Georgia Pro"/>
-          <w:sz w:val="24"/>
-          <w:szCs w:val="24"/>
-        </w:rPr>
-        <w:tab/>
-      </w:r>
-      <w:r>
-        <w:rPr>
-          <w:rFonts w:ascii="Georgia Pro" w:hAnsi="Georgia Pro"/>
-          <w:sz w:val="24"/>
-          <w:szCs w:val="24"/>
-        </w:rPr>
-        <w:tab/>
-      </w:r>
-    </w:p>
-    <w:p>
-      <w:pPr>
-        <w:rPr>
-          <w:rFonts w:ascii="Georgia Pro" w:hAnsi="Georgia Pro"/>
-          <w:sz w:val="24"/>
-          <w:szCs w:val="24"/>
-        </w:rPr>
-      </w:pPr>
-      <w:r>
-        <w:rPr>
-          <w:rFonts w:ascii="Georgia Pro" w:hAnsi="Georgia Pro"/>
-          <w:sz w:val="24"/>
-          <w:szCs w:val="24"/>
-        </w:rPr>
-        <w:t>Area</w:t>
-      </w:r>
-      <w:r>
-        <w:rPr>
-          <w:rFonts w:ascii="Georgia Pro" w:hAnsi="Georgia Pro"/>
-          <w:sz w:val="24"/>
-          <w:szCs w:val="24"/>
-        </w:rPr>
-        <w:tab/>
-      </w:r>
-      <w:r>
-        <w:rPr>
-          <w:rFonts w:ascii="Georgia Pro" w:hAnsi="Georgia Pro"/>
-          <w:sz w:val="24"/>
-          <w:szCs w:val="24"/>
-        </w:rPr>
-        <w:tab/>
-      </w:r>
-      <w:r>
-        <w:rPr>
-          <w:rFonts w:ascii="Georgia Pro" w:hAnsi="Georgia Pro"/>
-          <w:sz w:val="24"/>
-          <w:szCs w:val="24"/>
-        </w:rPr>
-        <w:tab/>
-      </w:r>
-      <w:r>
-        <w:rPr>
-          <w:rFonts w:ascii="Georgia Pro" w:hAnsi="Georgia Pro"/>
-          <w:sz w:val="24"/>
-          <w:szCs w:val="24"/>
-        </w:rPr>
-        <w:tab/>
-      </w:r>
-      <w:r>
-        <w:rPr>
-          <w:rFonts w:ascii="Georgia Pro" w:hAnsi="Georgia Pro"/>
-          <w:sz w:val="24"/>
-          <w:szCs w:val="24"/>
-        </w:rPr>
-        <w:br/>
-        <w:t>Total</w:t>
-      </w:r>
-      <w:r>
-        <w:rPr>
-          <w:rFonts w:ascii="Georgia Pro" w:hAnsi="Georgia Pro"/>
-          <w:sz w:val="24"/>
-          <w:szCs w:val="24"/>
-        </w:rPr>
-        <w:tab/>
-      </w:r>
-      <w:r>
-        <w:rPr>
-          <w:rFonts w:ascii="Georgia Pro" w:hAnsi="Georgia Pro"/>
-          <w:sz w:val="24"/>
-          <w:szCs w:val="24"/>
-        </w:rPr>
-        <w:tab/>
-      </w:r>
-      <w:r>
-        <w:rPr>
-          <w:rFonts w:ascii="Georgia Pro" w:hAnsi="Georgia Pro"/>
-          <w:sz w:val="24"/>
-          <w:szCs w:val="24"/>
-        </w:rPr>
-        <w:tab/>
-      </w:r>
-      <w:r>
-        <w:rPr>
-          <w:rFonts w:ascii="Georgia Pro" w:hAnsi="Georgia Pro"/>
-          <w:sz w:val="24"/>
-          <w:szCs w:val="24"/>
-        </w:rPr>
-        <w:tab/>
-      </w:r>
-      <w:r>
-        <w:rPr>
-          <w:rFonts w:ascii="Georgia Pro" w:hAnsi="Georgia Pro"/>
-          <w:sz w:val="24"/>
-          <w:szCs w:val="24"/>
-        </w:rPr>
-        <w:br/>
-        <w:t>Land</w:t>
-      </w:r>
-      <w:r>
-        <w:rPr>
-          <w:rFonts w:ascii="Georgia Pro" w:hAnsi="Georgia Pro"/>
-          <w:sz w:val="24"/>
-          <w:szCs w:val="24"/>
-        </w:rPr>
-        <w:tab/>
-      </w:r>
-      <w:r>
-        <w:rPr>
-          <w:rFonts w:ascii="Georgia Pro" w:hAnsi="Georgia Pro"/>
-          <w:sz w:val="24"/>
-          <w:szCs w:val="24"/>
-        </w:rPr>
-        <w:tab/>
-      </w:r>
-      <w:r>
-        <w:rPr>
-          <w:rFonts w:ascii="Georgia Pro" w:hAnsi="Georgia Pro"/>
-          <w:sz w:val="24"/>
-          <w:szCs w:val="24"/>
-        </w:rPr>
-        <w:tab/>
-      </w:r>
-      <w:r>
-        <w:rPr>
-          <w:rFonts w:ascii="Georgia Pro" w:hAnsi="Georgia Pro"/>
-          <w:sz w:val="24"/>
-          <w:szCs w:val="24"/>
-        </w:rPr>
-        <w:tab/>
-      </w:r>
-    </w:p>
-    <w:p>
-      <w:pPr>
-        <w:rPr>
-          <w:rFonts w:ascii="Georgia Pro" w:hAnsi="Georgia Pro"/>
-          <w:sz w:val="24"/>
-          <w:szCs w:val="24"/>
-        </w:rPr>
-      </w:pPr>
-      <w:r>
-        <w:rPr>
-          <w:rFonts w:ascii="Georgia Pro" w:hAnsi="Georgia Pro"/>
-          <w:sz w:val="24"/>
-          <w:szCs w:val="24"/>
-        </w:rPr>
-        <w:t>Population</w:t>
-      </w:r>
-      <w:r>
-        <w:rPr>
-          <w:rFonts w:ascii="Georgia Pro" w:hAnsi="Georgia Pro"/>
-          <w:sz w:val="24"/>
-          <w:szCs w:val="24"/>
-        </w:rPr>
-        <w:tab/>
-      </w:r>
-      <w:r>
-        <w:rPr>
-          <w:rFonts w:ascii="Georgia Pro" w:hAnsi="Georgia Pro"/>
-          <w:sz w:val="24"/>
-          <w:szCs w:val="24"/>
-        </w:rPr>
-        <w:tab/>
-      </w:r>
-      <w:r>
-        <w:rPr>
-          <w:rFonts w:ascii="Georgia Pro" w:hAnsi="Georgia Pro"/>
-          <w:sz w:val="24"/>
-          <w:szCs w:val="24"/>
-        </w:rPr>
-        <w:tab/>
-      </w:r>
-      <w:r>
-        <w:rPr>
-          <w:rFonts w:ascii="Georgia Pro" w:hAnsi="Georgia Pro"/>
-          <w:sz w:val="24"/>
-          <w:szCs w:val="24"/>
-        </w:rPr>
-        <w:br/>
-        <w:t>2100 estimate</w:t>
-      </w:r>
-      <w:r>
-        <w:rPr>
-          <w:rFonts w:ascii="Georgia Pro" w:hAnsi="Georgia Pro"/>
-          <w:sz w:val="24"/>
-          <w:szCs w:val="24"/>
-        </w:rPr>
-        <w:tab/>
-      </w:r>
-      <w:r>
-        <w:rPr>
-          <w:rFonts w:ascii="Georgia Pro" w:hAnsi="Georgia Pro"/>
-          <w:sz w:val="24"/>
-          <w:szCs w:val="24"/>
-        </w:rPr>
-        <w:tab/>
-      </w:r>
-      <w:r>
-        <w:rPr>
-          <w:rFonts w:ascii="Georgia Pro" w:hAnsi="Georgia Pro"/>
-          <w:sz w:val="24"/>
-          <w:szCs w:val="24"/>
-        </w:rPr>
-        <w:br/>
-        <w:t>2090 census</w:t>
-      </w:r>
-      <w:r>
-        <w:rPr>
-          <w:rFonts w:ascii="Georgia Pro" w:hAnsi="Georgia Pro"/>
-          <w:sz w:val="24"/>
-          <w:szCs w:val="24"/>
-        </w:rPr>
-        <w:tab/>
-      </w:r>
-      <w:r>
-        <w:rPr>
-          <w:rFonts w:ascii="Georgia Pro" w:hAnsi="Georgia Pro"/>
-          <w:sz w:val="24"/>
-          <w:szCs w:val="24"/>
-        </w:rPr>
-        <w:tab/>
-      </w:r>
-      <w:r>
-        <w:rPr>
-          <w:rFonts w:ascii="Georgia Pro" w:hAnsi="Georgia Pro"/>
-          <w:sz w:val="24"/>
-          <w:szCs w:val="24"/>
-        </w:rPr>
-        <w:tab/>
-      </w:r>
-    </w:p>
-    <w:p>
-      <w:pPr>
-        <w:rPr>
-          <w:rFonts w:ascii="Georgia Pro" w:hAnsi="Georgia Pro"/>
-          <w:sz w:val="24"/>
-          <w:szCs w:val="24"/>
-        </w:rPr>
-      </w:pPr>
-      <w:r>
-        <w:rPr>
-          <w:rFonts w:ascii="Georgia Pro" w:hAnsi="Georgia Pro"/>
-          <w:sz w:val="24"/>
-          <w:szCs w:val="24"/>
-        </w:rPr>
-        <w:t>GDP</w:t>
-      </w:r>
-      <w:r>
-        <w:rPr>
-          <w:rFonts w:ascii="Georgia Pro" w:hAnsi="Georgia Pro"/>
-          <w:sz w:val="24"/>
-          <w:szCs w:val="24"/>
-        </w:rPr>
-        <w:tab/>
-      </w:r>
-      <w:r>
-        <w:rPr>
-          <w:rFonts w:ascii="Georgia Pro" w:hAnsi="Georgia Pro"/>
-          <w:sz w:val="24"/>
-          <w:szCs w:val="24"/>
-        </w:rPr>
-        <w:tab/>
-      </w:r>
-      <w:r>
-        <w:rPr>
-          <w:rFonts w:ascii="Georgia Pro" w:hAnsi="Georgia Pro"/>
-          <w:sz w:val="24"/>
-          <w:szCs w:val="24"/>
-        </w:rPr>
-        <w:tab/>
-      </w:r>
-      <w:r>
-        <w:rPr>
-          <w:rFonts w:ascii="Georgia Pro" w:hAnsi="Georgia Pro"/>
-          <w:sz w:val="24"/>
-          <w:szCs w:val="24"/>
-        </w:rPr>
-        <w:tab/>
-      </w:r>
-      <w:r>
-        <w:rPr>
-          <w:rFonts w:ascii="Georgia Pro" w:hAnsi="Georgia Pro"/>
-          <w:sz w:val="24"/>
-          <w:szCs w:val="24"/>
-        </w:rPr>
-        <w:br/>
-        <w:t>Total</w:t>
-      </w:r>
-      <w:r>
-        <w:rPr>
-          <w:rFonts w:ascii="Georgia Pro" w:hAnsi="Georgia Pro"/>
-          <w:sz w:val="24"/>
-          <w:szCs w:val="24"/>
-        </w:rPr>
-        <w:tab/>
-      </w:r>
-      <w:r>
-        <w:rPr>
-          <w:rFonts w:ascii="Georgia Pro" w:hAnsi="Georgia Pro"/>
-          <w:sz w:val="24"/>
-          <w:szCs w:val="24"/>
-        </w:rPr>
-        <w:tab/>
-      </w:r>
-      <w:r>
-        <w:rPr>
-          <w:rFonts w:ascii="Georgia Pro" w:hAnsi="Georgia Pro"/>
-          <w:sz w:val="24"/>
-          <w:szCs w:val="24"/>
-        </w:rPr>
-        <w:tab/>
-      </w:r>
-      <w:r>
-        <w:rPr>
-          <w:rFonts w:ascii="Georgia Pro" w:hAnsi="Georgia Pro"/>
-          <w:sz w:val="24"/>
-          <w:szCs w:val="24"/>
-        </w:rPr>
-        <w:tab/>
-      </w:r>
-      <w:r>
-        <w:rPr>
-          <w:rFonts w:ascii="Georgia Pro" w:hAnsi="Georgia Pro"/>
-          <w:sz w:val="24"/>
-          <w:szCs w:val="24"/>
-        </w:rPr>
-        <w:br/>
-        <w:t>Per Capita</w:t>
-      </w:r>
-      <w:r>
-        <w:rPr>
-          <w:rFonts w:ascii="Georgia Pro" w:hAnsi="Georgia Pro"/>
-          <w:sz w:val="24"/>
-          <w:szCs w:val="24"/>
-        </w:rPr>
-        <w:tab/>
-      </w:r>
-      <w:r>
-        <w:rPr>
-          <w:rFonts w:ascii="Georgia Pro" w:hAnsi="Georgia Pro"/>
-          <w:sz w:val="24"/>
-          <w:szCs w:val="24"/>
-        </w:rPr>
-        <w:tab/>
-      </w:r>
-      <w:r>
-        <w:rPr>
-          <w:rFonts w:ascii="Georgia Pro" w:hAnsi="Georgia Pro"/>
-          <w:sz w:val="24"/>
-          <w:szCs w:val="24"/>
-        </w:rPr>
-        <w:tab/>
-      </w:r>
-    </w:p>
-    <w:p>
-      <w:pPr>
-        <w:rPr>
-          <w:rFonts w:ascii="Georgia Pro" w:hAnsi="Georgia Pro"/>
-          <w:sz w:val="24"/>
-          <w:szCs w:val="24"/>
-        </w:rPr>
-      </w:pPr>
-      <w:r>
-        <w:rPr>
-          <w:rFonts w:ascii="Georgia Pro" w:hAnsi="Georgia Pro"/>
-          <w:sz w:val="24"/>
-          <w:szCs w:val="24"/>
-        </w:rPr>
-        <w:t>Currency</w:t>
-      </w:r>
-      <w:r>
-        <w:rPr>
-          <w:rFonts w:ascii="Georgia Pro" w:hAnsi="Georgia Pro"/>
-          <w:sz w:val="24"/>
-          <w:szCs w:val="24"/>
-        </w:rPr>
-        <w:tab/>
-      </w:r>
-      <w:r>
-        <w:rPr>
-          <w:rFonts w:ascii="Georgia Pro" w:hAnsi="Georgia Pro"/>
-          <w:sz w:val="24"/>
-          <w:szCs w:val="24"/>
-        </w:rPr>
-        <w:tab/>
-      </w:r>
-      <w:r>
-        <w:rPr>
-          <w:rFonts w:ascii="Georgia Pro" w:hAnsi="Georgia Pro"/>
-          <w:sz w:val="24"/>
-          <w:szCs w:val="24"/>
-        </w:rPr>
-        <w:tab/>
-      </w:r>
-    </w:p>
-    <w:p>
-      <w:pPr>
-        <w:rPr>
-          <w:rFonts w:ascii="Georgia Pro" w:hAnsi="Georgia Pro"/>
-          <w:sz w:val="24"/>
-          <w:szCs w:val="24"/>
-        </w:rPr>
-      </w:pPr>
-      <w:r>
-        <w:rPr>
-          <w:rFonts w:ascii="Georgia Pro" w:hAnsi="Georgia Pro"/>
-          <w:sz w:val="24"/>
-          <w:szCs w:val="24"/>
-        </w:rPr>
-        <w:t>Time Zone(s)</w:t>
-      </w:r>
-      <w:r>
-        <w:rPr>
-          <w:rFonts w:ascii="Georgia Pro" w:hAnsi="Georgia Pro"/>
-          <w:sz w:val="24"/>
-          <w:szCs w:val="24"/>
-        </w:rPr>
-        <w:tab/>
-      </w:r>
-      <w:r>
-        <w:rPr>
-          <w:rFonts w:ascii="Georgia Pro" w:hAnsi="Georgia Pro"/>
-          <w:sz w:val="24"/>
-          <w:szCs w:val="24"/>
-        </w:rPr>
-        <w:tab/>
-      </w:r>
-      <w:r>
-        <w:rPr>
-          <w:rFonts w:ascii="Georgia Pro" w:hAnsi="Georgia Pro"/>
-          <w:sz w:val="24"/>
-          <w:szCs w:val="24"/>
-        </w:rPr>
-        <w:tab/>
-      </w:r>
-    </w:p>
-    <w:p>
-      <w:pPr>
-        <w:ind w:left="720" w:hanging="720"/>
-        <w:rPr>
-          <w:rFonts w:ascii="Georgia Pro" w:hAnsi="Georgia Pro"/>
-          <w:sz w:val="24"/>
-          <w:szCs w:val="24"/>
-        </w:rPr>
-      </w:pPr>
-      <w:r>
-        <w:rPr>
-          <w:rFonts w:ascii="Georgia Pro" w:hAnsi="Georgia Pro"/>
-          <w:sz w:val="24"/>
-          <w:szCs w:val="24"/>
-        </w:rPr>
-        <w:t>Extra information:</w:t>
-      </w:r>
-      <w:r>
-        <w:rPr>
-          <w:rFonts w:ascii="Georgia Pro" w:hAnsi="Georgia Pro"/>
-          <w:sz w:val="24"/>
-          <w:szCs w:val="24"/>
-        </w:rPr>
-        <w:br/>
       </w:r>
     </w:p>
     <w:sectPr>

--- a/Digon/Nation Information.docx
+++ b/Digon/Nation Information.docx
@@ -846,6 +846,15 @@
           <w:szCs w:val="24"/>
         </w:rPr>
         <w:br/>
+        <w:t>Centre of the faith for Revelationism</w:t>
+      </w:r>
+      <w:r>
+        <w:rPr>
+          <w:rFonts w:ascii="Georgia Pro" w:hAnsi="Georgia Pro"/>
+          <w:sz w:val="24"/>
+          <w:szCs w:val="24"/>
+        </w:rPr>
+        <w:br/>
       </w:r>
     </w:p>
     <w:p>
@@ -6216,6 +6225,15 @@
           <w:szCs w:val="24"/>
         </w:rPr>
         <w:br/>
+        <w:t>Member of DESC</w:t>
+      </w:r>
+      <w:r>
+        <w:rPr>
+          <w:rFonts w:ascii="Georgia Pro" w:hAnsi="Georgia Pro"/>
+          <w:sz w:val="24"/>
+          <w:szCs w:val="24"/>
+        </w:rPr>
+        <w:br/>
       </w:r>
     </w:p>
     <w:p>
@@ -7267,10 +7285,2982 @@
         <w:pStyle w:val="Heading1"/>
       </w:pPr>
       <w:r>
+        <w:lastRenderedPageBreak/>
         <w:t>Leight</w:t>
       </w:r>
       <w:r>
         <w:t>, Union of</w:t>
+      </w:r>
+    </w:p>
+    <w:p>
+      <w:pPr>
+        <w:rPr>
+          <w:rFonts w:ascii="Georgia Pro" w:hAnsi="Georgia Pro"/>
+          <w:sz w:val="24"/>
+          <w:szCs w:val="24"/>
+        </w:rPr>
+      </w:pPr>
+      <w:r>
+        <w:rPr>
+          <w:rFonts w:ascii="Georgia Pro" w:hAnsi="Georgia Pro"/>
+          <w:sz w:val="24"/>
+          <w:szCs w:val="24"/>
+        </w:rPr>
+        <w:t>Anthem</w:t>
+      </w:r>
+      <w:r>
+        <w:rPr>
+          <w:rFonts w:ascii="Georgia Pro" w:hAnsi="Georgia Pro"/>
+          <w:sz w:val="24"/>
+          <w:szCs w:val="24"/>
+        </w:rPr>
+        <w:tab/>
+      </w:r>
+      <w:r>
+        <w:rPr>
+          <w:rFonts w:ascii="Georgia Pro" w:hAnsi="Georgia Pro"/>
+          <w:sz w:val="24"/>
+          <w:szCs w:val="24"/>
+        </w:rPr>
+        <w:tab/>
+      </w:r>
+      <w:r>
+        <w:rPr>
+          <w:rFonts w:ascii="Georgia Pro" w:hAnsi="Georgia Pro"/>
+          <w:sz w:val="24"/>
+          <w:szCs w:val="24"/>
+        </w:rPr>
+        <w:tab/>
+      </w:r>
+    </w:p>
+    <w:p>
+      <w:pPr>
+        <w:rPr>
+          <w:rFonts w:ascii="Georgia Pro" w:hAnsi="Georgia Pro"/>
+          <w:sz w:val="24"/>
+          <w:szCs w:val="24"/>
+        </w:rPr>
+      </w:pPr>
+      <w:r>
+        <w:rPr>
+          <w:rFonts w:ascii="Georgia Pro" w:hAnsi="Georgia Pro"/>
+          <w:sz w:val="24"/>
+          <w:szCs w:val="24"/>
+        </w:rPr>
+        <w:t>Motto</w:t>
+      </w:r>
+      <w:r>
+        <w:rPr>
+          <w:rFonts w:ascii="Georgia Pro" w:hAnsi="Georgia Pro"/>
+          <w:sz w:val="24"/>
+          <w:szCs w:val="24"/>
+        </w:rPr>
+        <w:tab/>
+      </w:r>
+      <w:r>
+        <w:rPr>
+          <w:rFonts w:ascii="Georgia Pro" w:hAnsi="Georgia Pro"/>
+          <w:sz w:val="24"/>
+          <w:szCs w:val="24"/>
+        </w:rPr>
+        <w:tab/>
+      </w:r>
+      <w:r>
+        <w:rPr>
+          <w:rFonts w:ascii="Georgia Pro" w:hAnsi="Georgia Pro"/>
+          <w:sz w:val="24"/>
+          <w:szCs w:val="24"/>
+        </w:rPr>
+        <w:tab/>
+      </w:r>
+      <w:r>
+        <w:rPr>
+          <w:rFonts w:ascii="Georgia Pro" w:hAnsi="Georgia Pro"/>
+          <w:sz w:val="24"/>
+          <w:szCs w:val="24"/>
+        </w:rPr>
+        <w:tab/>
+      </w:r>
+    </w:p>
+    <w:p>
+      <w:pPr>
+        <w:rPr>
+          <w:rFonts w:ascii="Georgia Pro" w:hAnsi="Georgia Pro"/>
+          <w:sz w:val="24"/>
+          <w:szCs w:val="24"/>
+        </w:rPr>
+      </w:pPr>
+      <w:r>
+        <w:rPr>
+          <w:rFonts w:ascii="Georgia Pro" w:hAnsi="Georgia Pro"/>
+          <w:sz w:val="24"/>
+          <w:szCs w:val="24"/>
+        </w:rPr>
+        <w:t xml:space="preserve">Capital </w:t>
+      </w:r>
+      <w:r>
+        <w:rPr>
+          <w:rFonts w:ascii="Georgia Pro" w:hAnsi="Georgia Pro"/>
+          <w:sz w:val="24"/>
+          <w:szCs w:val="24"/>
+        </w:rPr>
+        <w:tab/>
+      </w:r>
+      <w:r>
+        <w:rPr>
+          <w:rFonts w:ascii="Georgia Pro" w:hAnsi="Georgia Pro"/>
+          <w:sz w:val="24"/>
+          <w:szCs w:val="24"/>
+        </w:rPr>
+        <w:tab/>
+      </w:r>
+      <w:r>
+        <w:rPr>
+          <w:rFonts w:ascii="Georgia Pro" w:hAnsi="Georgia Pro"/>
+          <w:sz w:val="24"/>
+          <w:szCs w:val="24"/>
+        </w:rPr>
+        <w:tab/>
+      </w:r>
+      <w:r>
+        <w:rPr>
+          <w:rFonts w:ascii="Georgia Pro" w:hAnsi="Georgia Pro"/>
+          <w:sz w:val="24"/>
+          <w:szCs w:val="24"/>
+        </w:rPr>
+        <w:t>Newleigh</w:t>
+      </w:r>
+    </w:p>
+    <w:p>
+      <w:pPr>
+        <w:rPr>
+          <w:rFonts w:ascii="Georgia Pro" w:hAnsi="Georgia Pro"/>
+          <w:sz w:val="24"/>
+          <w:szCs w:val="24"/>
+        </w:rPr>
+      </w:pPr>
+      <w:r>
+        <w:rPr>
+          <w:rFonts w:ascii="Georgia Pro" w:hAnsi="Georgia Pro"/>
+          <w:sz w:val="24"/>
+          <w:szCs w:val="24"/>
+        </w:rPr>
+        <w:t>National Language</w:t>
+      </w:r>
+      <w:r>
+        <w:rPr>
+          <w:rFonts w:ascii="Georgia Pro" w:hAnsi="Georgia Pro"/>
+          <w:sz w:val="24"/>
+          <w:szCs w:val="24"/>
+        </w:rPr>
+        <w:tab/>
+      </w:r>
+      <w:r>
+        <w:rPr>
+          <w:rFonts w:ascii="Georgia Pro" w:hAnsi="Georgia Pro"/>
+          <w:sz w:val="24"/>
+          <w:szCs w:val="24"/>
+        </w:rPr>
+        <w:tab/>
+      </w:r>
+      <w:r>
+        <w:rPr>
+          <w:rFonts w:ascii="Georgia Pro" w:hAnsi="Georgia Pro"/>
+          <w:sz w:val="24"/>
+          <w:szCs w:val="24"/>
+        </w:rPr>
+        <w:t>Louthi</w:t>
+      </w:r>
+    </w:p>
+    <w:p>
+      <w:pPr>
+        <w:rPr>
+          <w:rFonts w:ascii="Georgia Pro" w:hAnsi="Georgia Pro"/>
+          <w:sz w:val="24"/>
+          <w:szCs w:val="24"/>
+        </w:rPr>
+      </w:pPr>
+      <w:r>
+        <w:rPr>
+          <w:rFonts w:ascii="Georgia Pro" w:hAnsi="Georgia Pro"/>
+          <w:sz w:val="24"/>
+          <w:szCs w:val="24"/>
+        </w:rPr>
+        <w:t>Demonyms</w:t>
+      </w:r>
+      <w:r>
+        <w:rPr>
+          <w:rFonts w:ascii="Georgia Pro" w:hAnsi="Georgia Pro"/>
+          <w:sz w:val="24"/>
+          <w:szCs w:val="24"/>
+        </w:rPr>
+        <w:tab/>
+      </w:r>
+      <w:r>
+        <w:rPr>
+          <w:rFonts w:ascii="Georgia Pro" w:hAnsi="Georgia Pro"/>
+          <w:sz w:val="24"/>
+          <w:szCs w:val="24"/>
+        </w:rPr>
+        <w:tab/>
+      </w:r>
+      <w:r>
+        <w:rPr>
+          <w:rFonts w:ascii="Georgia Pro" w:hAnsi="Georgia Pro"/>
+          <w:sz w:val="24"/>
+          <w:szCs w:val="24"/>
+        </w:rPr>
+        <w:tab/>
+      </w:r>
+    </w:p>
+    <w:p>
+      <w:pPr>
+        <w:rPr>
+          <w:rFonts w:ascii="Georgia Pro" w:hAnsi="Georgia Pro"/>
+          <w:sz w:val="24"/>
+          <w:szCs w:val="24"/>
+        </w:rPr>
+      </w:pPr>
+      <w:r>
+        <w:rPr>
+          <w:rFonts w:ascii="Georgia Pro" w:hAnsi="Georgia Pro"/>
+          <w:sz w:val="24"/>
+          <w:szCs w:val="24"/>
+        </w:rPr>
+        <w:t>Government</w:t>
+      </w:r>
+      <w:r>
+        <w:rPr>
+          <w:rFonts w:ascii="Georgia Pro" w:hAnsi="Georgia Pro"/>
+          <w:sz w:val="24"/>
+          <w:szCs w:val="24"/>
+        </w:rPr>
+        <w:tab/>
+      </w:r>
+      <w:r>
+        <w:rPr>
+          <w:rFonts w:ascii="Georgia Pro" w:hAnsi="Georgia Pro"/>
+          <w:sz w:val="24"/>
+          <w:szCs w:val="24"/>
+        </w:rPr>
+        <w:tab/>
+      </w:r>
+      <w:r>
+        <w:rPr>
+          <w:rFonts w:ascii="Georgia Pro" w:hAnsi="Georgia Pro"/>
+          <w:sz w:val="24"/>
+          <w:szCs w:val="24"/>
+        </w:rPr>
+        <w:tab/>
+      </w:r>
+      <w:r>
+        <w:rPr>
+          <w:rFonts w:ascii="Georgia Pro" w:hAnsi="Georgia Pro"/>
+          <w:sz w:val="24"/>
+          <w:szCs w:val="24"/>
+        </w:rPr>
+        <w:t>Constitutional Democracy</w:t>
+      </w:r>
+      <w:r>
+        <w:rPr>
+          <w:rFonts w:ascii="Georgia Pro" w:hAnsi="Georgia Pro"/>
+          <w:sz w:val="24"/>
+          <w:szCs w:val="24"/>
+        </w:rPr>
+        <w:br/>
+        <w:t>President</w:t>
+      </w:r>
+      <w:r>
+        <w:rPr>
+          <w:rFonts w:ascii="Georgia Pro" w:hAnsi="Georgia Pro"/>
+          <w:sz w:val="24"/>
+          <w:szCs w:val="24"/>
+        </w:rPr>
+        <w:tab/>
+      </w:r>
+      <w:r>
+        <w:rPr>
+          <w:rFonts w:ascii="Georgia Pro" w:hAnsi="Georgia Pro"/>
+          <w:sz w:val="24"/>
+          <w:szCs w:val="24"/>
+        </w:rPr>
+        <w:tab/>
+      </w:r>
+      <w:r>
+        <w:rPr>
+          <w:rFonts w:ascii="Georgia Pro" w:hAnsi="Georgia Pro"/>
+          <w:sz w:val="24"/>
+          <w:szCs w:val="24"/>
+        </w:rPr>
+        <w:tab/>
+        <w:t>Alden Ross</w:t>
+      </w:r>
+    </w:p>
+    <w:p>
+      <w:pPr>
+        <w:rPr>
+          <w:rFonts w:ascii="Georgia Pro" w:hAnsi="Georgia Pro"/>
+          <w:sz w:val="24"/>
+          <w:szCs w:val="24"/>
+        </w:rPr>
+      </w:pPr>
+      <w:r>
+        <w:rPr>
+          <w:rFonts w:ascii="Georgia Pro" w:hAnsi="Georgia Pro"/>
+          <w:sz w:val="24"/>
+          <w:szCs w:val="24"/>
+        </w:rPr>
+        <w:t>Legislature</w:t>
+      </w:r>
+      <w:r>
+        <w:rPr>
+          <w:rFonts w:ascii="Georgia Pro" w:hAnsi="Georgia Pro"/>
+          <w:sz w:val="24"/>
+          <w:szCs w:val="24"/>
+        </w:rPr>
+        <w:tab/>
+      </w:r>
+      <w:r>
+        <w:rPr>
+          <w:rFonts w:ascii="Georgia Pro" w:hAnsi="Georgia Pro"/>
+          <w:sz w:val="24"/>
+          <w:szCs w:val="24"/>
+        </w:rPr>
+        <w:tab/>
+      </w:r>
+      <w:r>
+        <w:rPr>
+          <w:rFonts w:ascii="Georgia Pro" w:hAnsi="Georgia Pro"/>
+          <w:sz w:val="24"/>
+          <w:szCs w:val="24"/>
+        </w:rPr>
+        <w:tab/>
+      </w:r>
+      <w:r>
+        <w:rPr>
+          <w:rFonts w:ascii="Georgia Pro" w:hAnsi="Georgia Pro"/>
+          <w:sz w:val="24"/>
+          <w:szCs w:val="24"/>
+        </w:rPr>
+        <w:t>Court</w:t>
+      </w:r>
+      <w:r>
+        <w:rPr>
+          <w:rFonts w:ascii="Georgia Pro" w:hAnsi="Georgia Pro"/>
+          <w:sz w:val="24"/>
+          <w:szCs w:val="24"/>
+        </w:rPr>
+        <w:br/>
+      </w:r>
+      <w:r>
+        <w:rPr>
+          <w:rFonts w:ascii="Georgia Pro" w:hAnsi="Georgia Pro"/>
+          <w:sz w:val="24"/>
+          <w:szCs w:val="24"/>
+        </w:rPr>
+        <w:tab/>
+      </w:r>
+      <w:r>
+        <w:rPr>
+          <w:rFonts w:ascii="Georgia Pro" w:hAnsi="Georgia Pro"/>
+          <w:sz w:val="24"/>
+          <w:szCs w:val="24"/>
+        </w:rPr>
+        <w:tab/>
+      </w:r>
+      <w:r>
+        <w:rPr>
+          <w:rFonts w:ascii="Georgia Pro" w:hAnsi="Georgia Pro"/>
+          <w:sz w:val="24"/>
+          <w:szCs w:val="24"/>
+        </w:rPr>
+        <w:tab/>
+      </w:r>
+      <w:r>
+        <w:rPr>
+          <w:rFonts w:ascii="Georgia Pro" w:hAnsi="Georgia Pro"/>
+          <w:sz w:val="24"/>
+          <w:szCs w:val="24"/>
+        </w:rPr>
+        <w:tab/>
+      </w:r>
+      <w:r>
+        <w:rPr>
+          <w:rFonts w:ascii="Georgia Pro" w:hAnsi="Georgia Pro"/>
+          <w:sz w:val="24"/>
+          <w:szCs w:val="24"/>
+        </w:rPr>
+        <w:t>Court of Representation</w:t>
+      </w:r>
+    </w:p>
+    <w:p>
+      <w:pPr>
+        <w:rPr>
+          <w:rFonts w:ascii="Georgia Pro" w:hAnsi="Georgia Pro"/>
+          <w:sz w:val="24"/>
+          <w:szCs w:val="24"/>
+        </w:rPr>
+      </w:pPr>
+      <w:r>
+        <w:rPr>
+          <w:rFonts w:ascii="Georgia Pro" w:hAnsi="Georgia Pro"/>
+          <w:sz w:val="24"/>
+          <w:szCs w:val="24"/>
+        </w:rPr>
+        <w:t>Formation</w:t>
+      </w:r>
+      <w:r>
+        <w:rPr>
+          <w:rFonts w:ascii="Georgia Pro" w:hAnsi="Georgia Pro"/>
+          <w:sz w:val="24"/>
+          <w:szCs w:val="24"/>
+        </w:rPr>
+        <w:tab/>
+      </w:r>
+      <w:r>
+        <w:rPr>
+          <w:rFonts w:ascii="Georgia Pro" w:hAnsi="Georgia Pro"/>
+          <w:sz w:val="24"/>
+          <w:szCs w:val="24"/>
+        </w:rPr>
+        <w:tab/>
+      </w:r>
+      <w:r>
+        <w:rPr>
+          <w:rFonts w:ascii="Georgia Pro" w:hAnsi="Georgia Pro"/>
+          <w:sz w:val="24"/>
+          <w:szCs w:val="24"/>
+        </w:rPr>
+        <w:tab/>
+      </w:r>
+    </w:p>
+    <w:p>
+      <w:pPr>
+        <w:rPr>
+          <w:rFonts w:ascii="Georgia Pro" w:hAnsi="Georgia Pro"/>
+          <w:sz w:val="24"/>
+          <w:szCs w:val="24"/>
+        </w:rPr>
+      </w:pPr>
+      <w:r>
+        <w:rPr>
+          <w:rFonts w:ascii="Georgia Pro" w:hAnsi="Georgia Pro"/>
+          <w:sz w:val="24"/>
+          <w:szCs w:val="24"/>
+        </w:rPr>
+        <w:t>Area</w:t>
+      </w:r>
+      <w:r>
+        <w:rPr>
+          <w:rFonts w:ascii="Georgia Pro" w:hAnsi="Georgia Pro"/>
+          <w:sz w:val="24"/>
+          <w:szCs w:val="24"/>
+        </w:rPr>
+        <w:tab/>
+      </w:r>
+      <w:r>
+        <w:rPr>
+          <w:rFonts w:ascii="Georgia Pro" w:hAnsi="Georgia Pro"/>
+          <w:sz w:val="24"/>
+          <w:szCs w:val="24"/>
+        </w:rPr>
+        <w:tab/>
+      </w:r>
+      <w:r>
+        <w:rPr>
+          <w:rFonts w:ascii="Georgia Pro" w:hAnsi="Georgia Pro"/>
+          <w:sz w:val="24"/>
+          <w:szCs w:val="24"/>
+        </w:rPr>
+        <w:tab/>
+      </w:r>
+      <w:r>
+        <w:rPr>
+          <w:rFonts w:ascii="Georgia Pro" w:hAnsi="Georgia Pro"/>
+          <w:sz w:val="24"/>
+          <w:szCs w:val="24"/>
+        </w:rPr>
+        <w:tab/>
+      </w:r>
+      <w:r>
+        <w:rPr>
+          <w:rFonts w:ascii="Georgia Pro" w:hAnsi="Georgia Pro"/>
+          <w:sz w:val="24"/>
+          <w:szCs w:val="24"/>
+        </w:rPr>
+        <w:br/>
+        <w:t>Total</w:t>
+      </w:r>
+      <w:r>
+        <w:rPr>
+          <w:rFonts w:ascii="Georgia Pro" w:hAnsi="Georgia Pro"/>
+          <w:sz w:val="24"/>
+          <w:szCs w:val="24"/>
+        </w:rPr>
+        <w:tab/>
+      </w:r>
+      <w:r>
+        <w:rPr>
+          <w:rFonts w:ascii="Georgia Pro" w:hAnsi="Georgia Pro"/>
+          <w:sz w:val="24"/>
+          <w:szCs w:val="24"/>
+        </w:rPr>
+        <w:tab/>
+      </w:r>
+      <w:r>
+        <w:rPr>
+          <w:rFonts w:ascii="Georgia Pro" w:hAnsi="Georgia Pro"/>
+          <w:sz w:val="24"/>
+          <w:szCs w:val="24"/>
+        </w:rPr>
+        <w:tab/>
+      </w:r>
+      <w:r>
+        <w:rPr>
+          <w:rFonts w:ascii="Georgia Pro" w:hAnsi="Georgia Pro"/>
+          <w:sz w:val="24"/>
+          <w:szCs w:val="24"/>
+        </w:rPr>
+        <w:tab/>
+      </w:r>
+      <w:r>
+        <w:rPr>
+          <w:rFonts w:ascii="Georgia Pro" w:hAnsi="Georgia Pro"/>
+          <w:sz w:val="24"/>
+          <w:szCs w:val="24"/>
+        </w:rPr>
+        <w:br/>
+        <w:t>Land</w:t>
+      </w:r>
+      <w:r>
+        <w:rPr>
+          <w:rFonts w:ascii="Georgia Pro" w:hAnsi="Georgia Pro"/>
+          <w:sz w:val="24"/>
+          <w:szCs w:val="24"/>
+        </w:rPr>
+        <w:tab/>
+      </w:r>
+      <w:r>
+        <w:rPr>
+          <w:rFonts w:ascii="Georgia Pro" w:hAnsi="Georgia Pro"/>
+          <w:sz w:val="24"/>
+          <w:szCs w:val="24"/>
+        </w:rPr>
+        <w:tab/>
+      </w:r>
+      <w:r>
+        <w:rPr>
+          <w:rFonts w:ascii="Georgia Pro" w:hAnsi="Georgia Pro"/>
+          <w:sz w:val="24"/>
+          <w:szCs w:val="24"/>
+        </w:rPr>
+        <w:tab/>
+      </w:r>
+      <w:r>
+        <w:rPr>
+          <w:rFonts w:ascii="Georgia Pro" w:hAnsi="Georgia Pro"/>
+          <w:sz w:val="24"/>
+          <w:szCs w:val="24"/>
+        </w:rPr>
+        <w:tab/>
+      </w:r>
+    </w:p>
+    <w:p>
+      <w:pPr>
+        <w:rPr>
+          <w:rFonts w:ascii="Georgia Pro" w:hAnsi="Georgia Pro"/>
+          <w:sz w:val="24"/>
+          <w:szCs w:val="24"/>
+        </w:rPr>
+      </w:pPr>
+      <w:r>
+        <w:rPr>
+          <w:rFonts w:ascii="Georgia Pro" w:hAnsi="Georgia Pro"/>
+          <w:sz w:val="24"/>
+          <w:szCs w:val="24"/>
+        </w:rPr>
+        <w:t>Population</w:t>
+      </w:r>
+      <w:r>
+        <w:rPr>
+          <w:rFonts w:ascii="Georgia Pro" w:hAnsi="Georgia Pro"/>
+          <w:sz w:val="24"/>
+          <w:szCs w:val="24"/>
+        </w:rPr>
+        <w:tab/>
+      </w:r>
+      <w:r>
+        <w:rPr>
+          <w:rFonts w:ascii="Georgia Pro" w:hAnsi="Georgia Pro"/>
+          <w:sz w:val="24"/>
+          <w:szCs w:val="24"/>
+        </w:rPr>
+        <w:tab/>
+      </w:r>
+      <w:r>
+        <w:rPr>
+          <w:rFonts w:ascii="Georgia Pro" w:hAnsi="Georgia Pro"/>
+          <w:sz w:val="24"/>
+          <w:szCs w:val="24"/>
+        </w:rPr>
+        <w:tab/>
+      </w:r>
+      <w:r>
+        <w:rPr>
+          <w:rFonts w:ascii="Georgia Pro" w:hAnsi="Georgia Pro"/>
+          <w:sz w:val="24"/>
+          <w:szCs w:val="24"/>
+        </w:rPr>
+        <w:br/>
+        <w:t>2100 estimate</w:t>
+      </w:r>
+      <w:r>
+        <w:rPr>
+          <w:rFonts w:ascii="Georgia Pro" w:hAnsi="Georgia Pro"/>
+          <w:sz w:val="24"/>
+          <w:szCs w:val="24"/>
+        </w:rPr>
+        <w:tab/>
+      </w:r>
+      <w:r>
+        <w:rPr>
+          <w:rFonts w:ascii="Georgia Pro" w:hAnsi="Georgia Pro"/>
+          <w:sz w:val="24"/>
+          <w:szCs w:val="24"/>
+        </w:rPr>
+        <w:tab/>
+      </w:r>
+      <w:r>
+        <w:rPr>
+          <w:rFonts w:ascii="Georgia Pro" w:hAnsi="Georgia Pro"/>
+          <w:sz w:val="24"/>
+          <w:szCs w:val="24"/>
+        </w:rPr>
+        <w:br/>
+        <w:t>2090 census</w:t>
+      </w:r>
+      <w:r>
+        <w:rPr>
+          <w:rFonts w:ascii="Georgia Pro" w:hAnsi="Georgia Pro"/>
+          <w:sz w:val="24"/>
+          <w:szCs w:val="24"/>
+        </w:rPr>
+        <w:tab/>
+      </w:r>
+      <w:r>
+        <w:rPr>
+          <w:rFonts w:ascii="Georgia Pro" w:hAnsi="Georgia Pro"/>
+          <w:sz w:val="24"/>
+          <w:szCs w:val="24"/>
+        </w:rPr>
+        <w:tab/>
+      </w:r>
+      <w:r>
+        <w:rPr>
+          <w:rFonts w:ascii="Georgia Pro" w:hAnsi="Georgia Pro"/>
+          <w:sz w:val="24"/>
+          <w:szCs w:val="24"/>
+        </w:rPr>
+        <w:tab/>
+      </w:r>
+    </w:p>
+    <w:p>
+      <w:pPr>
+        <w:rPr>
+          <w:rFonts w:ascii="Georgia Pro" w:hAnsi="Georgia Pro"/>
+          <w:sz w:val="24"/>
+          <w:szCs w:val="24"/>
+        </w:rPr>
+      </w:pPr>
+      <w:r>
+        <w:rPr>
+          <w:rFonts w:ascii="Georgia Pro" w:hAnsi="Georgia Pro"/>
+          <w:sz w:val="24"/>
+          <w:szCs w:val="24"/>
+        </w:rPr>
+        <w:t>GDP</w:t>
+      </w:r>
+      <w:r>
+        <w:rPr>
+          <w:rFonts w:ascii="Georgia Pro" w:hAnsi="Georgia Pro"/>
+          <w:sz w:val="24"/>
+          <w:szCs w:val="24"/>
+        </w:rPr>
+        <w:tab/>
+      </w:r>
+      <w:r>
+        <w:rPr>
+          <w:rFonts w:ascii="Georgia Pro" w:hAnsi="Georgia Pro"/>
+          <w:sz w:val="24"/>
+          <w:szCs w:val="24"/>
+        </w:rPr>
+        <w:tab/>
+      </w:r>
+      <w:r>
+        <w:rPr>
+          <w:rFonts w:ascii="Georgia Pro" w:hAnsi="Georgia Pro"/>
+          <w:sz w:val="24"/>
+          <w:szCs w:val="24"/>
+        </w:rPr>
+        <w:tab/>
+      </w:r>
+      <w:r>
+        <w:rPr>
+          <w:rFonts w:ascii="Georgia Pro" w:hAnsi="Georgia Pro"/>
+          <w:sz w:val="24"/>
+          <w:szCs w:val="24"/>
+        </w:rPr>
+        <w:tab/>
+      </w:r>
+      <w:r>
+        <w:rPr>
+          <w:rFonts w:ascii="Georgia Pro" w:hAnsi="Georgia Pro"/>
+          <w:sz w:val="24"/>
+          <w:szCs w:val="24"/>
+        </w:rPr>
+        <w:br/>
+        <w:t>Total</w:t>
+      </w:r>
+      <w:r>
+        <w:rPr>
+          <w:rFonts w:ascii="Georgia Pro" w:hAnsi="Georgia Pro"/>
+          <w:sz w:val="24"/>
+          <w:szCs w:val="24"/>
+        </w:rPr>
+        <w:tab/>
+      </w:r>
+      <w:r>
+        <w:rPr>
+          <w:rFonts w:ascii="Georgia Pro" w:hAnsi="Georgia Pro"/>
+          <w:sz w:val="24"/>
+          <w:szCs w:val="24"/>
+        </w:rPr>
+        <w:tab/>
+      </w:r>
+      <w:r>
+        <w:rPr>
+          <w:rFonts w:ascii="Georgia Pro" w:hAnsi="Georgia Pro"/>
+          <w:sz w:val="24"/>
+          <w:szCs w:val="24"/>
+        </w:rPr>
+        <w:tab/>
+      </w:r>
+      <w:r>
+        <w:rPr>
+          <w:rFonts w:ascii="Georgia Pro" w:hAnsi="Georgia Pro"/>
+          <w:sz w:val="24"/>
+          <w:szCs w:val="24"/>
+        </w:rPr>
+        <w:tab/>
+      </w:r>
+      <w:r>
+        <w:rPr>
+          <w:rFonts w:ascii="Georgia Pro" w:hAnsi="Georgia Pro"/>
+          <w:sz w:val="24"/>
+          <w:szCs w:val="24"/>
+        </w:rPr>
+        <w:br/>
+        <w:t>Per Capita</w:t>
+      </w:r>
+      <w:r>
+        <w:rPr>
+          <w:rFonts w:ascii="Georgia Pro" w:hAnsi="Georgia Pro"/>
+          <w:sz w:val="24"/>
+          <w:szCs w:val="24"/>
+        </w:rPr>
+        <w:tab/>
+      </w:r>
+      <w:r>
+        <w:rPr>
+          <w:rFonts w:ascii="Georgia Pro" w:hAnsi="Georgia Pro"/>
+          <w:sz w:val="24"/>
+          <w:szCs w:val="24"/>
+        </w:rPr>
+        <w:tab/>
+      </w:r>
+      <w:r>
+        <w:rPr>
+          <w:rFonts w:ascii="Georgia Pro" w:hAnsi="Georgia Pro"/>
+          <w:sz w:val="24"/>
+          <w:szCs w:val="24"/>
+        </w:rPr>
+        <w:tab/>
+      </w:r>
+    </w:p>
+    <w:p>
+      <w:pPr>
+        <w:rPr>
+          <w:rFonts w:ascii="Georgia Pro" w:hAnsi="Georgia Pro"/>
+          <w:sz w:val="24"/>
+          <w:szCs w:val="24"/>
+        </w:rPr>
+      </w:pPr>
+      <w:r>
+        <w:rPr>
+          <w:rFonts w:ascii="Georgia Pro" w:hAnsi="Georgia Pro"/>
+          <w:sz w:val="24"/>
+          <w:szCs w:val="24"/>
+        </w:rPr>
+        <w:t>Currency</w:t>
+      </w:r>
+      <w:r>
+        <w:rPr>
+          <w:rFonts w:ascii="Georgia Pro" w:hAnsi="Georgia Pro"/>
+          <w:sz w:val="24"/>
+          <w:szCs w:val="24"/>
+        </w:rPr>
+        <w:tab/>
+      </w:r>
+      <w:r>
+        <w:rPr>
+          <w:rFonts w:ascii="Georgia Pro" w:hAnsi="Georgia Pro"/>
+          <w:sz w:val="24"/>
+          <w:szCs w:val="24"/>
+        </w:rPr>
+        <w:tab/>
+      </w:r>
+      <w:r>
+        <w:rPr>
+          <w:rFonts w:ascii="Georgia Pro" w:hAnsi="Georgia Pro"/>
+          <w:sz w:val="24"/>
+          <w:szCs w:val="24"/>
+        </w:rPr>
+        <w:tab/>
+        <w:t>Leigh Epar</w:t>
+      </w:r>
+    </w:p>
+    <w:p>
+      <w:pPr>
+        <w:rPr>
+          <w:rFonts w:ascii="Georgia Pro" w:hAnsi="Georgia Pro"/>
+          <w:sz w:val="24"/>
+          <w:szCs w:val="24"/>
+        </w:rPr>
+      </w:pPr>
+      <w:r>
+        <w:rPr>
+          <w:rFonts w:ascii="Georgia Pro" w:hAnsi="Georgia Pro"/>
+          <w:sz w:val="24"/>
+          <w:szCs w:val="24"/>
+        </w:rPr>
+        <w:t>Time Zone(s)</w:t>
+      </w:r>
+      <w:r>
+        <w:rPr>
+          <w:rFonts w:ascii="Georgia Pro" w:hAnsi="Georgia Pro"/>
+          <w:sz w:val="24"/>
+          <w:szCs w:val="24"/>
+        </w:rPr>
+        <w:tab/>
+      </w:r>
+      <w:r>
+        <w:rPr>
+          <w:rFonts w:ascii="Georgia Pro" w:hAnsi="Georgia Pro"/>
+          <w:sz w:val="24"/>
+          <w:szCs w:val="24"/>
+        </w:rPr>
+        <w:tab/>
+      </w:r>
+      <w:r>
+        <w:rPr>
+          <w:rFonts w:ascii="Georgia Pro" w:hAnsi="Georgia Pro"/>
+          <w:sz w:val="24"/>
+          <w:szCs w:val="24"/>
+        </w:rPr>
+        <w:tab/>
+      </w:r>
+    </w:p>
+    <w:p>
+      <w:pPr>
+        <w:ind w:left="720" w:hanging="720"/>
+        <w:rPr>
+          <w:rFonts w:ascii="Georgia Pro" w:hAnsi="Georgia Pro"/>
+          <w:sz w:val="24"/>
+          <w:szCs w:val="24"/>
+        </w:rPr>
+      </w:pPr>
+      <w:r>
+        <w:rPr>
+          <w:rFonts w:ascii="Georgia Pro" w:hAnsi="Georgia Pro"/>
+          <w:sz w:val="24"/>
+          <w:szCs w:val="24"/>
+        </w:rPr>
+        <w:t>Extra information:</w:t>
+      </w:r>
+      <w:r>
+        <w:rPr>
+          <w:rFonts w:ascii="Georgia Pro" w:hAnsi="Georgia Pro"/>
+          <w:sz w:val="24"/>
+          <w:szCs w:val="24"/>
+        </w:rPr>
+        <w:br/>
+        <w:t>Digon Economic and Security Coalition</w:t>
+      </w:r>
+      <w:r>
+        <w:rPr>
+          <w:rFonts w:ascii="Georgia Pro" w:hAnsi="Georgia Pro"/>
+          <w:sz w:val="24"/>
+          <w:szCs w:val="24"/>
+        </w:rPr>
+        <w:br/>
+      </w:r>
+    </w:p>
+    <w:p>
+      <w:pPr>
+        <w:pStyle w:val="Heading1"/>
+      </w:pPr>
+      <w:r>
+        <w:t>Lunaura</w:t>
+      </w:r>
+      <w:r>
+        <w:t xml:space="preserve">, </w:t>
+      </w:r>
+      <w:r>
+        <w:t>Commonwealth</w:t>
+      </w:r>
+      <w:r>
+        <w:t xml:space="preserve"> of</w:t>
+      </w:r>
+    </w:p>
+    <w:p>
+      <w:pPr>
+        <w:rPr>
+          <w:rFonts w:ascii="Georgia Pro" w:hAnsi="Georgia Pro"/>
+          <w:sz w:val="24"/>
+          <w:szCs w:val="24"/>
+        </w:rPr>
+      </w:pPr>
+      <w:r>
+        <w:rPr>
+          <w:rFonts w:ascii="Georgia Pro" w:hAnsi="Georgia Pro"/>
+          <w:sz w:val="24"/>
+          <w:szCs w:val="24"/>
+        </w:rPr>
+        <w:t>Anthem</w:t>
+      </w:r>
+      <w:r>
+        <w:rPr>
+          <w:rFonts w:ascii="Georgia Pro" w:hAnsi="Georgia Pro"/>
+          <w:sz w:val="24"/>
+          <w:szCs w:val="24"/>
+        </w:rPr>
+        <w:tab/>
+      </w:r>
+      <w:r>
+        <w:rPr>
+          <w:rFonts w:ascii="Georgia Pro" w:hAnsi="Georgia Pro"/>
+          <w:sz w:val="24"/>
+          <w:szCs w:val="24"/>
+        </w:rPr>
+        <w:tab/>
+      </w:r>
+      <w:r>
+        <w:rPr>
+          <w:rFonts w:ascii="Georgia Pro" w:hAnsi="Georgia Pro"/>
+          <w:sz w:val="24"/>
+          <w:szCs w:val="24"/>
+        </w:rPr>
+        <w:tab/>
+      </w:r>
+      <w:r>
+        <w:rPr>
+          <w:rFonts w:ascii="Georgia Pro" w:hAnsi="Georgia Pro"/>
+          <w:sz w:val="24"/>
+          <w:szCs w:val="24"/>
+        </w:rPr>
+        <w:t>The Crown of Night</w:t>
+      </w:r>
+    </w:p>
+    <w:p>
+      <w:pPr>
+        <w:rPr>
+          <w:rFonts w:ascii="Georgia Pro" w:hAnsi="Georgia Pro"/>
+          <w:sz w:val="24"/>
+          <w:szCs w:val="24"/>
+        </w:rPr>
+      </w:pPr>
+      <w:r>
+        <w:rPr>
+          <w:rFonts w:ascii="Georgia Pro" w:hAnsi="Georgia Pro"/>
+          <w:sz w:val="24"/>
+          <w:szCs w:val="24"/>
+        </w:rPr>
+        <w:t>Motto</w:t>
+      </w:r>
+      <w:r>
+        <w:rPr>
+          <w:rFonts w:ascii="Georgia Pro" w:hAnsi="Georgia Pro"/>
+          <w:sz w:val="24"/>
+          <w:szCs w:val="24"/>
+        </w:rPr>
+        <w:tab/>
+      </w:r>
+      <w:r>
+        <w:rPr>
+          <w:rFonts w:ascii="Georgia Pro" w:hAnsi="Georgia Pro"/>
+          <w:sz w:val="24"/>
+          <w:szCs w:val="24"/>
+        </w:rPr>
+        <w:tab/>
+      </w:r>
+      <w:r>
+        <w:rPr>
+          <w:rFonts w:ascii="Georgia Pro" w:hAnsi="Georgia Pro"/>
+          <w:sz w:val="24"/>
+          <w:szCs w:val="24"/>
+        </w:rPr>
+        <w:tab/>
+      </w:r>
+      <w:r>
+        <w:rPr>
+          <w:rFonts w:ascii="Georgia Pro" w:hAnsi="Georgia Pro"/>
+          <w:sz w:val="24"/>
+          <w:szCs w:val="24"/>
+        </w:rPr>
+        <w:tab/>
+      </w:r>
+      <w:r>
+        <w:rPr>
+          <w:rFonts w:ascii="Georgia Pro" w:hAnsi="Georgia Pro"/>
+          <w:sz w:val="24"/>
+          <w:szCs w:val="24"/>
+        </w:rPr>
+        <w:t>“</w:t>
+      </w:r>
+      <w:r>
+        <w:rPr>
+          <w:rFonts w:ascii="Georgia Pro" w:hAnsi="Georgia Pro"/>
+          <w:sz w:val="24"/>
+          <w:szCs w:val="24"/>
+        </w:rPr>
+        <w:t>Eternal Growth</w:t>
+      </w:r>
+      <w:r>
+        <w:rPr>
+          <w:rFonts w:ascii="Georgia Pro" w:hAnsi="Georgia Pro"/>
+          <w:sz w:val="24"/>
+          <w:szCs w:val="24"/>
+        </w:rPr>
+        <w:t>”</w:t>
+      </w:r>
+    </w:p>
+    <w:p>
+      <w:pPr>
+        <w:rPr>
+          <w:rFonts w:ascii="Georgia Pro" w:hAnsi="Georgia Pro"/>
+          <w:sz w:val="24"/>
+          <w:szCs w:val="24"/>
+        </w:rPr>
+      </w:pPr>
+      <w:r>
+        <w:rPr>
+          <w:rFonts w:ascii="Georgia Pro" w:hAnsi="Georgia Pro"/>
+          <w:sz w:val="24"/>
+          <w:szCs w:val="24"/>
+        </w:rPr>
+        <w:t xml:space="preserve">Capital </w:t>
+      </w:r>
+      <w:r>
+        <w:rPr>
+          <w:rFonts w:ascii="Georgia Pro" w:hAnsi="Georgia Pro"/>
+          <w:sz w:val="24"/>
+          <w:szCs w:val="24"/>
+        </w:rPr>
+        <w:tab/>
+      </w:r>
+      <w:r>
+        <w:rPr>
+          <w:rFonts w:ascii="Georgia Pro" w:hAnsi="Georgia Pro"/>
+          <w:sz w:val="24"/>
+          <w:szCs w:val="24"/>
+        </w:rPr>
+        <w:tab/>
+      </w:r>
+      <w:r>
+        <w:rPr>
+          <w:rFonts w:ascii="Georgia Pro" w:hAnsi="Georgia Pro"/>
+          <w:sz w:val="24"/>
+          <w:szCs w:val="24"/>
+        </w:rPr>
+        <w:tab/>
+      </w:r>
+      <w:r>
+        <w:rPr>
+          <w:rFonts w:ascii="Georgia Pro" w:hAnsi="Georgia Pro"/>
+          <w:sz w:val="24"/>
+          <w:szCs w:val="24"/>
+        </w:rPr>
+        <w:t>Preletia</w:t>
+      </w:r>
+    </w:p>
+    <w:p>
+      <w:pPr>
+        <w:rPr>
+          <w:rFonts w:ascii="Georgia Pro" w:hAnsi="Georgia Pro"/>
+          <w:sz w:val="24"/>
+          <w:szCs w:val="24"/>
+        </w:rPr>
+      </w:pPr>
+      <w:r>
+        <w:rPr>
+          <w:rFonts w:ascii="Georgia Pro" w:hAnsi="Georgia Pro"/>
+          <w:sz w:val="24"/>
+          <w:szCs w:val="24"/>
+        </w:rPr>
+        <w:t>National Language</w:t>
+      </w:r>
+      <w:r>
+        <w:rPr>
+          <w:rFonts w:ascii="Georgia Pro" w:hAnsi="Georgia Pro"/>
+          <w:sz w:val="24"/>
+          <w:szCs w:val="24"/>
+        </w:rPr>
+        <w:tab/>
+      </w:r>
+      <w:r>
+        <w:rPr>
+          <w:rFonts w:ascii="Georgia Pro" w:hAnsi="Georgia Pro"/>
+          <w:sz w:val="24"/>
+          <w:szCs w:val="24"/>
+        </w:rPr>
+        <w:tab/>
+      </w:r>
+      <w:r>
+        <w:rPr>
+          <w:rFonts w:ascii="Georgia Pro" w:hAnsi="Georgia Pro"/>
+          <w:sz w:val="24"/>
+          <w:szCs w:val="24"/>
+        </w:rPr>
+        <w:t>Cylat</w:t>
+      </w:r>
+    </w:p>
+    <w:p>
+      <w:pPr>
+        <w:rPr>
+          <w:rFonts w:ascii="Georgia Pro" w:hAnsi="Georgia Pro"/>
+          <w:sz w:val="24"/>
+          <w:szCs w:val="24"/>
+        </w:rPr>
+      </w:pPr>
+      <w:r>
+        <w:rPr>
+          <w:rFonts w:ascii="Georgia Pro" w:hAnsi="Georgia Pro"/>
+          <w:sz w:val="24"/>
+          <w:szCs w:val="24"/>
+        </w:rPr>
+        <w:t>Demonyms</w:t>
+      </w:r>
+      <w:r>
+        <w:rPr>
+          <w:rFonts w:ascii="Georgia Pro" w:hAnsi="Georgia Pro"/>
+          <w:sz w:val="24"/>
+          <w:szCs w:val="24"/>
+        </w:rPr>
+        <w:tab/>
+      </w:r>
+      <w:r>
+        <w:rPr>
+          <w:rFonts w:ascii="Georgia Pro" w:hAnsi="Georgia Pro"/>
+          <w:sz w:val="24"/>
+          <w:szCs w:val="24"/>
+        </w:rPr>
+        <w:tab/>
+      </w:r>
+      <w:r>
+        <w:rPr>
+          <w:rFonts w:ascii="Georgia Pro" w:hAnsi="Georgia Pro"/>
+          <w:sz w:val="24"/>
+          <w:szCs w:val="24"/>
+        </w:rPr>
+        <w:tab/>
+      </w:r>
+      <w:r>
+        <w:rPr>
+          <w:rFonts w:ascii="Georgia Pro" w:hAnsi="Georgia Pro"/>
+          <w:sz w:val="24"/>
+          <w:szCs w:val="24"/>
+        </w:rPr>
+        <w:t>Lunauran</w:t>
+      </w:r>
+    </w:p>
+    <w:p>
+      <w:pPr>
+        <w:rPr>
+          <w:rFonts w:ascii="Georgia Pro" w:hAnsi="Georgia Pro"/>
+          <w:sz w:val="24"/>
+          <w:szCs w:val="24"/>
+        </w:rPr>
+      </w:pPr>
+      <w:r>
+        <w:rPr>
+          <w:rFonts w:ascii="Georgia Pro" w:hAnsi="Georgia Pro"/>
+          <w:sz w:val="24"/>
+          <w:szCs w:val="24"/>
+        </w:rPr>
+        <w:t>Government</w:t>
+      </w:r>
+      <w:r>
+        <w:rPr>
+          <w:rFonts w:ascii="Georgia Pro" w:hAnsi="Georgia Pro"/>
+          <w:sz w:val="24"/>
+          <w:szCs w:val="24"/>
+        </w:rPr>
+        <w:tab/>
+      </w:r>
+      <w:r>
+        <w:rPr>
+          <w:rFonts w:ascii="Georgia Pro" w:hAnsi="Georgia Pro"/>
+          <w:sz w:val="24"/>
+          <w:szCs w:val="24"/>
+        </w:rPr>
+        <w:tab/>
+      </w:r>
+      <w:r>
+        <w:rPr>
+          <w:rFonts w:ascii="Georgia Pro" w:hAnsi="Georgia Pro"/>
+          <w:sz w:val="24"/>
+          <w:szCs w:val="24"/>
+        </w:rPr>
+        <w:tab/>
+      </w:r>
+      <w:r>
+        <w:rPr>
+          <w:rFonts w:ascii="Georgia Pro" w:hAnsi="Georgia Pro"/>
+          <w:sz w:val="24"/>
+          <w:szCs w:val="24"/>
+        </w:rPr>
+        <w:t>Representative Constitutional System</w:t>
+      </w:r>
+      <w:r>
+        <w:rPr>
+          <w:rFonts w:ascii="Georgia Pro" w:hAnsi="Georgia Pro"/>
+          <w:sz w:val="24"/>
+          <w:szCs w:val="24"/>
+        </w:rPr>
+        <w:br/>
+        <w:t>Monarch</w:t>
+      </w:r>
+      <w:r>
+        <w:rPr>
+          <w:rFonts w:ascii="Georgia Pro" w:hAnsi="Georgia Pro"/>
+          <w:sz w:val="24"/>
+          <w:szCs w:val="24"/>
+        </w:rPr>
+        <w:tab/>
+      </w:r>
+      <w:r>
+        <w:rPr>
+          <w:rFonts w:ascii="Georgia Pro" w:hAnsi="Georgia Pro"/>
+          <w:sz w:val="24"/>
+          <w:szCs w:val="24"/>
+        </w:rPr>
+        <w:tab/>
+      </w:r>
+      <w:r>
+        <w:rPr>
+          <w:rFonts w:ascii="Georgia Pro" w:hAnsi="Georgia Pro"/>
+          <w:sz w:val="24"/>
+          <w:szCs w:val="24"/>
+        </w:rPr>
+        <w:tab/>
+      </w:r>
+      <w:r>
+        <w:rPr>
+          <w:rFonts w:ascii="Georgia Pro" w:hAnsi="Georgia Pro"/>
+          <w:sz w:val="24"/>
+          <w:szCs w:val="24"/>
+        </w:rPr>
+        <w:t>Lawrence IV</w:t>
+      </w:r>
+      <w:r>
+        <w:rPr>
+          <w:rFonts w:ascii="Georgia Pro" w:hAnsi="Georgia Pro"/>
+          <w:sz w:val="24"/>
+          <w:szCs w:val="24"/>
+        </w:rPr>
+        <w:br/>
+        <w:t>Diarch</w:t>
+      </w:r>
+      <w:r>
+        <w:rPr>
+          <w:rFonts w:ascii="Georgia Pro" w:hAnsi="Georgia Pro"/>
+          <w:sz w:val="24"/>
+          <w:szCs w:val="24"/>
+        </w:rPr>
+        <w:tab/>
+      </w:r>
+      <w:r>
+        <w:rPr>
+          <w:rFonts w:ascii="Georgia Pro" w:hAnsi="Georgia Pro"/>
+          <w:sz w:val="24"/>
+          <w:szCs w:val="24"/>
+        </w:rPr>
+        <w:tab/>
+      </w:r>
+      <w:r>
+        <w:rPr>
+          <w:rFonts w:ascii="Georgia Pro" w:hAnsi="Georgia Pro"/>
+          <w:sz w:val="24"/>
+          <w:szCs w:val="24"/>
+        </w:rPr>
+        <w:tab/>
+      </w:r>
+      <w:r>
+        <w:rPr>
+          <w:rFonts w:ascii="Georgia Pro" w:hAnsi="Georgia Pro"/>
+          <w:sz w:val="24"/>
+          <w:szCs w:val="24"/>
+        </w:rPr>
+        <w:tab/>
+      </w:r>
+      <w:r>
+        <w:rPr>
+          <w:rFonts w:ascii="Georgia Pro" w:hAnsi="Georgia Pro"/>
+          <w:sz w:val="24"/>
+          <w:szCs w:val="24"/>
+        </w:rPr>
+        <w:t>Isobel III</w:t>
+      </w:r>
+      <w:r>
+        <w:rPr>
+          <w:rFonts w:ascii="Georgia Pro" w:hAnsi="Georgia Pro"/>
+          <w:sz w:val="24"/>
+          <w:szCs w:val="24"/>
+        </w:rPr>
+        <w:br/>
+        <w:t>Executive Director</w:t>
+      </w:r>
+      <w:r>
+        <w:rPr>
+          <w:rFonts w:ascii="Georgia Pro" w:hAnsi="Georgia Pro"/>
+          <w:sz w:val="24"/>
+          <w:szCs w:val="24"/>
+        </w:rPr>
+        <w:tab/>
+      </w:r>
+      <w:r>
+        <w:rPr>
+          <w:rFonts w:ascii="Georgia Pro" w:hAnsi="Georgia Pro"/>
+          <w:sz w:val="24"/>
+          <w:szCs w:val="24"/>
+        </w:rPr>
+        <w:tab/>
+      </w:r>
+      <w:r>
+        <w:rPr>
+          <w:rFonts w:ascii="Georgia Pro" w:hAnsi="Georgia Pro"/>
+          <w:sz w:val="24"/>
+          <w:szCs w:val="24"/>
+        </w:rPr>
+        <w:t>Louise Gide</w:t>
+      </w:r>
+    </w:p>
+    <w:p>
+      <w:pPr>
+        <w:rPr>
+          <w:rFonts w:ascii="Georgia Pro" w:hAnsi="Georgia Pro"/>
+          <w:sz w:val="24"/>
+          <w:szCs w:val="24"/>
+        </w:rPr>
+      </w:pPr>
+      <w:r>
+        <w:rPr>
+          <w:rFonts w:ascii="Georgia Pro" w:hAnsi="Georgia Pro"/>
+          <w:sz w:val="24"/>
+          <w:szCs w:val="24"/>
+        </w:rPr>
+        <w:t>Legislature</w:t>
+      </w:r>
+      <w:r>
+        <w:rPr>
+          <w:rFonts w:ascii="Georgia Pro" w:hAnsi="Georgia Pro"/>
+          <w:sz w:val="24"/>
+          <w:szCs w:val="24"/>
+        </w:rPr>
+        <w:tab/>
+      </w:r>
+      <w:r>
+        <w:rPr>
+          <w:rFonts w:ascii="Georgia Pro" w:hAnsi="Georgia Pro"/>
+          <w:sz w:val="24"/>
+          <w:szCs w:val="24"/>
+        </w:rPr>
+        <w:tab/>
+      </w:r>
+      <w:r>
+        <w:rPr>
+          <w:rFonts w:ascii="Georgia Pro" w:hAnsi="Georgia Pro"/>
+          <w:sz w:val="24"/>
+          <w:szCs w:val="24"/>
+        </w:rPr>
+        <w:tab/>
+      </w:r>
+      <w:r>
+        <w:rPr>
+          <w:rFonts w:ascii="Georgia Pro" w:hAnsi="Georgia Pro"/>
+          <w:sz w:val="24"/>
+          <w:szCs w:val="24"/>
+        </w:rPr>
+        <w:t>Parliament</w:t>
+      </w:r>
+      <w:r>
+        <w:rPr>
+          <w:rFonts w:ascii="Georgia Pro" w:hAnsi="Georgia Pro"/>
+          <w:sz w:val="24"/>
+          <w:szCs w:val="24"/>
+        </w:rPr>
+        <w:br/>
+      </w:r>
+      <w:r>
+        <w:rPr>
+          <w:rFonts w:ascii="Georgia Pro" w:hAnsi="Georgia Pro"/>
+          <w:sz w:val="24"/>
+          <w:szCs w:val="24"/>
+        </w:rPr>
+        <w:tab/>
+      </w:r>
+      <w:r>
+        <w:rPr>
+          <w:rFonts w:ascii="Georgia Pro" w:hAnsi="Georgia Pro"/>
+          <w:sz w:val="24"/>
+          <w:szCs w:val="24"/>
+        </w:rPr>
+        <w:tab/>
+      </w:r>
+      <w:r>
+        <w:rPr>
+          <w:rFonts w:ascii="Georgia Pro" w:hAnsi="Georgia Pro"/>
+          <w:sz w:val="24"/>
+          <w:szCs w:val="24"/>
+        </w:rPr>
+        <w:tab/>
+      </w:r>
+      <w:r>
+        <w:rPr>
+          <w:rFonts w:ascii="Georgia Pro" w:hAnsi="Georgia Pro"/>
+          <w:sz w:val="24"/>
+          <w:szCs w:val="24"/>
+        </w:rPr>
+        <w:tab/>
+      </w:r>
+      <w:r>
+        <w:rPr>
+          <w:rFonts w:ascii="Georgia Pro" w:hAnsi="Georgia Pro"/>
+          <w:sz w:val="24"/>
+          <w:szCs w:val="24"/>
+        </w:rPr>
+        <w:t>Common Parliament</w:t>
+      </w:r>
+      <w:r>
+        <w:rPr>
+          <w:rFonts w:ascii="Georgia Pro" w:hAnsi="Georgia Pro"/>
+          <w:sz w:val="24"/>
+          <w:szCs w:val="24"/>
+        </w:rPr>
+        <w:br/>
+      </w:r>
+      <w:r>
+        <w:rPr>
+          <w:rFonts w:ascii="Georgia Pro" w:hAnsi="Georgia Pro"/>
+          <w:sz w:val="24"/>
+          <w:szCs w:val="24"/>
+        </w:rPr>
+        <w:tab/>
+      </w:r>
+      <w:r>
+        <w:rPr>
+          <w:rFonts w:ascii="Georgia Pro" w:hAnsi="Georgia Pro"/>
+          <w:sz w:val="24"/>
+          <w:szCs w:val="24"/>
+        </w:rPr>
+        <w:tab/>
+      </w:r>
+      <w:r>
+        <w:rPr>
+          <w:rFonts w:ascii="Georgia Pro" w:hAnsi="Georgia Pro"/>
+          <w:sz w:val="24"/>
+          <w:szCs w:val="24"/>
+        </w:rPr>
+        <w:tab/>
+      </w:r>
+      <w:r>
+        <w:rPr>
+          <w:rFonts w:ascii="Georgia Pro" w:hAnsi="Georgia Pro"/>
+          <w:sz w:val="24"/>
+          <w:szCs w:val="24"/>
+        </w:rPr>
+        <w:tab/>
+      </w:r>
+      <w:r>
+        <w:rPr>
+          <w:rFonts w:ascii="Georgia Pro" w:hAnsi="Georgia Pro"/>
+          <w:sz w:val="24"/>
+          <w:szCs w:val="24"/>
+        </w:rPr>
+        <w:t>Locality Parliament</w:t>
+      </w:r>
+      <w:r>
+        <w:rPr>
+          <w:rFonts w:ascii="Georgia Pro" w:hAnsi="Georgia Pro"/>
+          <w:sz w:val="24"/>
+          <w:szCs w:val="24"/>
+        </w:rPr>
+        <w:br/>
+      </w:r>
+      <w:r>
+        <w:rPr>
+          <w:rFonts w:ascii="Georgia Pro" w:hAnsi="Georgia Pro"/>
+          <w:sz w:val="24"/>
+          <w:szCs w:val="24"/>
+        </w:rPr>
+        <w:tab/>
+      </w:r>
+      <w:r>
+        <w:rPr>
+          <w:rFonts w:ascii="Georgia Pro" w:hAnsi="Georgia Pro"/>
+          <w:sz w:val="24"/>
+          <w:szCs w:val="24"/>
+        </w:rPr>
+        <w:tab/>
+      </w:r>
+      <w:r>
+        <w:rPr>
+          <w:rFonts w:ascii="Georgia Pro" w:hAnsi="Georgia Pro"/>
+          <w:sz w:val="24"/>
+          <w:szCs w:val="24"/>
+        </w:rPr>
+        <w:tab/>
+      </w:r>
+      <w:r>
+        <w:rPr>
+          <w:rFonts w:ascii="Georgia Pro" w:hAnsi="Georgia Pro"/>
+          <w:sz w:val="24"/>
+          <w:szCs w:val="24"/>
+        </w:rPr>
+        <w:tab/>
+      </w:r>
+      <w:r>
+        <w:rPr>
+          <w:rFonts w:ascii="Georgia Pro" w:hAnsi="Georgia Pro"/>
+          <w:sz w:val="24"/>
+          <w:szCs w:val="24"/>
+        </w:rPr>
+        <w:t>People’s Parliament</w:t>
+      </w:r>
+    </w:p>
+    <w:p>
+      <w:pPr>
+        <w:rPr>
+          <w:rFonts w:ascii="Georgia Pro" w:hAnsi="Georgia Pro"/>
+          <w:sz w:val="24"/>
+          <w:szCs w:val="24"/>
+        </w:rPr>
+      </w:pPr>
+      <w:r>
+        <w:rPr>
+          <w:rFonts w:ascii="Georgia Pro" w:hAnsi="Georgia Pro"/>
+          <w:sz w:val="24"/>
+          <w:szCs w:val="24"/>
+        </w:rPr>
+        <w:lastRenderedPageBreak/>
+        <w:t>Formation</w:t>
+      </w:r>
+      <w:r>
+        <w:rPr>
+          <w:rFonts w:ascii="Georgia Pro" w:hAnsi="Georgia Pro"/>
+          <w:sz w:val="24"/>
+          <w:szCs w:val="24"/>
+        </w:rPr>
+        <w:br/>
+        <w:t>South Sulyion Split</w:t>
+      </w:r>
+      <w:r>
+        <w:rPr>
+          <w:rFonts w:ascii="Georgia Pro" w:hAnsi="Georgia Pro"/>
+          <w:sz w:val="24"/>
+          <w:szCs w:val="24"/>
+        </w:rPr>
+        <w:tab/>
+      </w:r>
+      <w:r>
+        <w:rPr>
+          <w:rFonts w:ascii="Georgia Pro" w:hAnsi="Georgia Pro"/>
+          <w:sz w:val="24"/>
+          <w:szCs w:val="24"/>
+        </w:rPr>
+        <w:tab/>
+      </w:r>
+      <w:r>
+        <w:rPr>
+          <w:rFonts w:ascii="Georgia Pro" w:hAnsi="Georgia Pro"/>
+          <w:sz w:val="24"/>
+          <w:szCs w:val="24"/>
+        </w:rPr>
+        <w:t>630</w:t>
+      </w:r>
+      <w:r>
+        <w:rPr>
+          <w:rFonts w:ascii="Georgia Pro" w:hAnsi="Georgia Pro"/>
+          <w:sz w:val="24"/>
+          <w:szCs w:val="24"/>
+        </w:rPr>
+        <w:br/>
+      </w:r>
+      <w:r>
+        <w:rPr>
+          <w:rFonts w:ascii="Georgia Pro" w:hAnsi="Georgia Pro"/>
+          <w:sz w:val="24"/>
+          <w:szCs w:val="24"/>
+        </w:rPr>
+        <w:t>Lunauran Decree</w:t>
+      </w:r>
+      <w:r>
+        <w:rPr>
+          <w:rFonts w:ascii="Georgia Pro" w:hAnsi="Georgia Pro"/>
+          <w:sz w:val="24"/>
+          <w:szCs w:val="24"/>
+        </w:rPr>
+        <w:tab/>
+      </w:r>
+      <w:r>
+        <w:rPr>
+          <w:rFonts w:ascii="Georgia Pro" w:hAnsi="Georgia Pro"/>
+          <w:sz w:val="24"/>
+          <w:szCs w:val="24"/>
+        </w:rPr>
+        <w:tab/>
+      </w:r>
+      <w:r>
+        <w:rPr>
+          <w:rFonts w:ascii="Georgia Pro" w:hAnsi="Georgia Pro"/>
+          <w:sz w:val="24"/>
+          <w:szCs w:val="24"/>
+        </w:rPr>
+        <w:t>793</w:t>
+      </w:r>
+    </w:p>
+    <w:p>
+      <w:pPr>
+        <w:rPr>
+          <w:rFonts w:ascii="Georgia Pro" w:hAnsi="Georgia Pro"/>
+          <w:sz w:val="24"/>
+          <w:szCs w:val="24"/>
+        </w:rPr>
+      </w:pPr>
+      <w:r>
+        <w:rPr>
+          <w:rFonts w:ascii="Georgia Pro" w:hAnsi="Georgia Pro"/>
+          <w:sz w:val="24"/>
+          <w:szCs w:val="24"/>
+        </w:rPr>
+        <w:t>Area</w:t>
+      </w:r>
+      <w:r>
+        <w:rPr>
+          <w:rFonts w:ascii="Georgia Pro" w:hAnsi="Georgia Pro"/>
+          <w:sz w:val="24"/>
+          <w:szCs w:val="24"/>
+        </w:rPr>
+        <w:tab/>
+      </w:r>
+      <w:r>
+        <w:rPr>
+          <w:rFonts w:ascii="Georgia Pro" w:hAnsi="Georgia Pro"/>
+          <w:sz w:val="24"/>
+          <w:szCs w:val="24"/>
+        </w:rPr>
+        <w:tab/>
+      </w:r>
+      <w:r>
+        <w:rPr>
+          <w:rFonts w:ascii="Georgia Pro" w:hAnsi="Georgia Pro"/>
+          <w:sz w:val="24"/>
+          <w:szCs w:val="24"/>
+        </w:rPr>
+        <w:tab/>
+      </w:r>
+      <w:r>
+        <w:rPr>
+          <w:rFonts w:ascii="Georgia Pro" w:hAnsi="Georgia Pro"/>
+          <w:sz w:val="24"/>
+          <w:szCs w:val="24"/>
+        </w:rPr>
+        <w:tab/>
+      </w:r>
+      <w:r>
+        <w:rPr>
+          <w:rFonts w:ascii="Georgia Pro" w:hAnsi="Georgia Pro"/>
+          <w:sz w:val="24"/>
+          <w:szCs w:val="24"/>
+        </w:rPr>
+        <w:br/>
+        <w:t>Total</w:t>
+      </w:r>
+      <w:r>
+        <w:rPr>
+          <w:rFonts w:ascii="Georgia Pro" w:hAnsi="Georgia Pro"/>
+          <w:sz w:val="24"/>
+          <w:szCs w:val="24"/>
+        </w:rPr>
+        <w:tab/>
+      </w:r>
+      <w:r>
+        <w:rPr>
+          <w:rFonts w:ascii="Georgia Pro" w:hAnsi="Georgia Pro"/>
+          <w:sz w:val="24"/>
+          <w:szCs w:val="24"/>
+        </w:rPr>
+        <w:tab/>
+      </w:r>
+      <w:r>
+        <w:rPr>
+          <w:rFonts w:ascii="Georgia Pro" w:hAnsi="Georgia Pro"/>
+          <w:sz w:val="24"/>
+          <w:szCs w:val="24"/>
+        </w:rPr>
+        <w:tab/>
+      </w:r>
+      <w:r>
+        <w:rPr>
+          <w:rFonts w:ascii="Georgia Pro" w:hAnsi="Georgia Pro"/>
+          <w:sz w:val="24"/>
+          <w:szCs w:val="24"/>
+        </w:rPr>
+        <w:tab/>
+      </w:r>
+      <w:r>
+        <w:rPr>
+          <w:rFonts w:ascii="Georgia Pro" w:hAnsi="Georgia Pro"/>
+          <w:sz w:val="24"/>
+          <w:szCs w:val="24"/>
+        </w:rPr>
+        <w:br/>
+        <w:t>Land</w:t>
+      </w:r>
+      <w:r>
+        <w:rPr>
+          <w:rFonts w:ascii="Georgia Pro" w:hAnsi="Georgia Pro"/>
+          <w:sz w:val="24"/>
+          <w:szCs w:val="24"/>
+        </w:rPr>
+        <w:tab/>
+      </w:r>
+      <w:r>
+        <w:rPr>
+          <w:rFonts w:ascii="Georgia Pro" w:hAnsi="Georgia Pro"/>
+          <w:sz w:val="24"/>
+          <w:szCs w:val="24"/>
+        </w:rPr>
+        <w:tab/>
+      </w:r>
+      <w:r>
+        <w:rPr>
+          <w:rFonts w:ascii="Georgia Pro" w:hAnsi="Georgia Pro"/>
+          <w:sz w:val="24"/>
+          <w:szCs w:val="24"/>
+        </w:rPr>
+        <w:tab/>
+      </w:r>
+      <w:r>
+        <w:rPr>
+          <w:rFonts w:ascii="Georgia Pro" w:hAnsi="Georgia Pro"/>
+          <w:sz w:val="24"/>
+          <w:szCs w:val="24"/>
+        </w:rPr>
+        <w:tab/>
+      </w:r>
+    </w:p>
+    <w:p>
+      <w:pPr>
+        <w:rPr>
+          <w:rFonts w:ascii="Georgia Pro" w:hAnsi="Georgia Pro"/>
+          <w:sz w:val="24"/>
+          <w:szCs w:val="24"/>
+        </w:rPr>
+      </w:pPr>
+      <w:r>
+        <w:rPr>
+          <w:rFonts w:ascii="Georgia Pro" w:hAnsi="Georgia Pro"/>
+          <w:sz w:val="24"/>
+          <w:szCs w:val="24"/>
+        </w:rPr>
+        <w:t>Population</w:t>
+      </w:r>
+      <w:r>
+        <w:rPr>
+          <w:rFonts w:ascii="Georgia Pro" w:hAnsi="Georgia Pro"/>
+          <w:sz w:val="24"/>
+          <w:szCs w:val="24"/>
+        </w:rPr>
+        <w:tab/>
+      </w:r>
+      <w:r>
+        <w:rPr>
+          <w:rFonts w:ascii="Georgia Pro" w:hAnsi="Georgia Pro"/>
+          <w:sz w:val="24"/>
+          <w:szCs w:val="24"/>
+        </w:rPr>
+        <w:tab/>
+      </w:r>
+      <w:r>
+        <w:rPr>
+          <w:rFonts w:ascii="Georgia Pro" w:hAnsi="Georgia Pro"/>
+          <w:sz w:val="24"/>
+          <w:szCs w:val="24"/>
+        </w:rPr>
+        <w:tab/>
+      </w:r>
+      <w:r>
+        <w:rPr>
+          <w:rFonts w:ascii="Georgia Pro" w:hAnsi="Georgia Pro"/>
+          <w:sz w:val="24"/>
+          <w:szCs w:val="24"/>
+        </w:rPr>
+        <w:br/>
+        <w:t>2100 estimate</w:t>
+      </w:r>
+      <w:r>
+        <w:rPr>
+          <w:rFonts w:ascii="Georgia Pro" w:hAnsi="Georgia Pro"/>
+          <w:sz w:val="24"/>
+          <w:szCs w:val="24"/>
+        </w:rPr>
+        <w:tab/>
+      </w:r>
+      <w:r>
+        <w:rPr>
+          <w:rFonts w:ascii="Georgia Pro" w:hAnsi="Georgia Pro"/>
+          <w:sz w:val="24"/>
+          <w:szCs w:val="24"/>
+        </w:rPr>
+        <w:tab/>
+      </w:r>
+      <w:r>
+        <w:rPr>
+          <w:rFonts w:ascii="Georgia Pro" w:hAnsi="Georgia Pro"/>
+          <w:sz w:val="24"/>
+          <w:szCs w:val="24"/>
+        </w:rPr>
+        <w:br/>
+        <w:t>2090 census</w:t>
+      </w:r>
+      <w:r>
+        <w:rPr>
+          <w:rFonts w:ascii="Georgia Pro" w:hAnsi="Georgia Pro"/>
+          <w:sz w:val="24"/>
+          <w:szCs w:val="24"/>
+        </w:rPr>
+        <w:tab/>
+      </w:r>
+      <w:r>
+        <w:rPr>
+          <w:rFonts w:ascii="Georgia Pro" w:hAnsi="Georgia Pro"/>
+          <w:sz w:val="24"/>
+          <w:szCs w:val="24"/>
+        </w:rPr>
+        <w:tab/>
+      </w:r>
+      <w:r>
+        <w:rPr>
+          <w:rFonts w:ascii="Georgia Pro" w:hAnsi="Georgia Pro"/>
+          <w:sz w:val="24"/>
+          <w:szCs w:val="24"/>
+        </w:rPr>
+        <w:tab/>
+      </w:r>
+    </w:p>
+    <w:p>
+      <w:pPr>
+        <w:rPr>
+          <w:rFonts w:ascii="Georgia Pro" w:hAnsi="Georgia Pro"/>
+          <w:sz w:val="24"/>
+          <w:szCs w:val="24"/>
+        </w:rPr>
+      </w:pPr>
+      <w:r>
+        <w:rPr>
+          <w:rFonts w:ascii="Georgia Pro" w:hAnsi="Georgia Pro"/>
+          <w:sz w:val="24"/>
+          <w:szCs w:val="24"/>
+        </w:rPr>
+        <w:t>GDP</w:t>
+      </w:r>
+      <w:r>
+        <w:rPr>
+          <w:rFonts w:ascii="Georgia Pro" w:hAnsi="Georgia Pro"/>
+          <w:sz w:val="24"/>
+          <w:szCs w:val="24"/>
+        </w:rPr>
+        <w:tab/>
+      </w:r>
+      <w:r>
+        <w:rPr>
+          <w:rFonts w:ascii="Georgia Pro" w:hAnsi="Georgia Pro"/>
+          <w:sz w:val="24"/>
+          <w:szCs w:val="24"/>
+        </w:rPr>
+        <w:tab/>
+      </w:r>
+      <w:r>
+        <w:rPr>
+          <w:rFonts w:ascii="Georgia Pro" w:hAnsi="Georgia Pro"/>
+          <w:sz w:val="24"/>
+          <w:szCs w:val="24"/>
+        </w:rPr>
+        <w:tab/>
+      </w:r>
+      <w:r>
+        <w:rPr>
+          <w:rFonts w:ascii="Georgia Pro" w:hAnsi="Georgia Pro"/>
+          <w:sz w:val="24"/>
+          <w:szCs w:val="24"/>
+        </w:rPr>
+        <w:tab/>
+      </w:r>
+      <w:r>
+        <w:rPr>
+          <w:rFonts w:ascii="Georgia Pro" w:hAnsi="Georgia Pro"/>
+          <w:sz w:val="24"/>
+          <w:szCs w:val="24"/>
+        </w:rPr>
+        <w:br/>
+        <w:t>Total</w:t>
+      </w:r>
+      <w:r>
+        <w:rPr>
+          <w:rFonts w:ascii="Georgia Pro" w:hAnsi="Georgia Pro"/>
+          <w:sz w:val="24"/>
+          <w:szCs w:val="24"/>
+        </w:rPr>
+        <w:tab/>
+      </w:r>
+      <w:r>
+        <w:rPr>
+          <w:rFonts w:ascii="Georgia Pro" w:hAnsi="Georgia Pro"/>
+          <w:sz w:val="24"/>
+          <w:szCs w:val="24"/>
+        </w:rPr>
+        <w:tab/>
+      </w:r>
+      <w:r>
+        <w:rPr>
+          <w:rFonts w:ascii="Georgia Pro" w:hAnsi="Georgia Pro"/>
+          <w:sz w:val="24"/>
+          <w:szCs w:val="24"/>
+        </w:rPr>
+        <w:tab/>
+      </w:r>
+      <w:r>
+        <w:rPr>
+          <w:rFonts w:ascii="Georgia Pro" w:hAnsi="Georgia Pro"/>
+          <w:sz w:val="24"/>
+          <w:szCs w:val="24"/>
+        </w:rPr>
+        <w:tab/>
+      </w:r>
+      <w:r>
+        <w:rPr>
+          <w:rFonts w:ascii="Georgia Pro" w:hAnsi="Georgia Pro"/>
+          <w:sz w:val="24"/>
+          <w:szCs w:val="24"/>
+        </w:rPr>
+        <w:br/>
+        <w:t>Per Capita</w:t>
+      </w:r>
+      <w:r>
+        <w:rPr>
+          <w:rFonts w:ascii="Georgia Pro" w:hAnsi="Georgia Pro"/>
+          <w:sz w:val="24"/>
+          <w:szCs w:val="24"/>
+        </w:rPr>
+        <w:tab/>
+      </w:r>
+      <w:r>
+        <w:rPr>
+          <w:rFonts w:ascii="Georgia Pro" w:hAnsi="Georgia Pro"/>
+          <w:sz w:val="24"/>
+          <w:szCs w:val="24"/>
+        </w:rPr>
+        <w:tab/>
+      </w:r>
+      <w:r>
+        <w:rPr>
+          <w:rFonts w:ascii="Georgia Pro" w:hAnsi="Georgia Pro"/>
+          <w:sz w:val="24"/>
+          <w:szCs w:val="24"/>
+        </w:rPr>
+        <w:tab/>
+      </w:r>
+    </w:p>
+    <w:p>
+      <w:pPr>
+        <w:rPr>
+          <w:rFonts w:ascii="Georgia Pro" w:hAnsi="Georgia Pro"/>
+          <w:sz w:val="24"/>
+          <w:szCs w:val="24"/>
+        </w:rPr>
+      </w:pPr>
+      <w:r>
+        <w:rPr>
+          <w:rFonts w:ascii="Georgia Pro" w:hAnsi="Georgia Pro"/>
+          <w:sz w:val="24"/>
+          <w:szCs w:val="24"/>
+        </w:rPr>
+        <w:t>Currency</w:t>
+      </w:r>
+      <w:r>
+        <w:rPr>
+          <w:rFonts w:ascii="Georgia Pro" w:hAnsi="Georgia Pro"/>
+          <w:sz w:val="24"/>
+          <w:szCs w:val="24"/>
+        </w:rPr>
+        <w:tab/>
+      </w:r>
+      <w:r>
+        <w:rPr>
+          <w:rFonts w:ascii="Georgia Pro" w:hAnsi="Georgia Pro"/>
+          <w:sz w:val="24"/>
+          <w:szCs w:val="24"/>
+        </w:rPr>
+        <w:tab/>
+      </w:r>
+      <w:r>
+        <w:rPr>
+          <w:rFonts w:ascii="Georgia Pro" w:hAnsi="Georgia Pro"/>
+          <w:sz w:val="24"/>
+          <w:szCs w:val="24"/>
+        </w:rPr>
+        <w:tab/>
+      </w:r>
+      <w:r>
+        <w:rPr>
+          <w:rFonts w:ascii="Georgia Pro" w:hAnsi="Georgia Pro"/>
+          <w:sz w:val="24"/>
+          <w:szCs w:val="24"/>
+        </w:rPr>
+        <w:t>Terrint</w:t>
+      </w:r>
+    </w:p>
+    <w:p>
+      <w:pPr>
+        <w:rPr>
+          <w:rFonts w:ascii="Georgia Pro" w:hAnsi="Georgia Pro"/>
+          <w:sz w:val="24"/>
+          <w:szCs w:val="24"/>
+        </w:rPr>
+      </w:pPr>
+      <w:r>
+        <w:rPr>
+          <w:rFonts w:ascii="Georgia Pro" w:hAnsi="Georgia Pro"/>
+          <w:sz w:val="24"/>
+          <w:szCs w:val="24"/>
+        </w:rPr>
+        <w:t>Time Zone</w:t>
+      </w:r>
+      <w:r>
+        <w:rPr>
+          <w:rFonts w:ascii="Georgia Pro" w:hAnsi="Georgia Pro"/>
+          <w:sz w:val="24"/>
+          <w:szCs w:val="24"/>
+        </w:rPr>
+        <w:t>(s)</w:t>
+      </w:r>
+      <w:r>
+        <w:rPr>
+          <w:rFonts w:ascii="Georgia Pro" w:hAnsi="Georgia Pro"/>
+          <w:sz w:val="24"/>
+          <w:szCs w:val="24"/>
+        </w:rPr>
+        <w:tab/>
+      </w:r>
+      <w:r>
+        <w:rPr>
+          <w:rFonts w:ascii="Georgia Pro" w:hAnsi="Georgia Pro"/>
+          <w:sz w:val="24"/>
+          <w:szCs w:val="24"/>
+        </w:rPr>
+        <w:tab/>
+      </w:r>
+      <w:r>
+        <w:rPr>
+          <w:rFonts w:ascii="Georgia Pro" w:hAnsi="Georgia Pro"/>
+          <w:sz w:val="24"/>
+          <w:szCs w:val="24"/>
+        </w:rPr>
+        <w:tab/>
+      </w:r>
+    </w:p>
+    <w:p>
+      <w:pPr>
+        <w:ind w:left="720" w:hanging="720"/>
+        <w:rPr>
+          <w:rFonts w:ascii="Georgia Pro" w:hAnsi="Georgia Pro"/>
+          <w:sz w:val="24"/>
+          <w:szCs w:val="24"/>
+        </w:rPr>
+      </w:pPr>
+      <w:r>
+        <w:rPr>
+          <w:rFonts w:ascii="Georgia Pro" w:hAnsi="Georgia Pro"/>
+          <w:sz w:val="24"/>
+          <w:szCs w:val="24"/>
+        </w:rPr>
+        <w:t>Extra information:</w:t>
+      </w:r>
+      <w:r>
+        <w:rPr>
+          <w:rFonts w:ascii="Georgia Pro" w:hAnsi="Georgia Pro"/>
+          <w:sz w:val="24"/>
+          <w:szCs w:val="24"/>
+        </w:rPr>
+        <w:br/>
+        <w:t>Member of DESC</w:t>
+      </w:r>
+      <w:r>
+        <w:rPr>
+          <w:rFonts w:ascii="Georgia Pro" w:hAnsi="Georgia Pro"/>
+          <w:sz w:val="24"/>
+          <w:szCs w:val="24"/>
+        </w:rPr>
+        <w:br/>
+      </w:r>
+    </w:p>
+    <w:p>
+      <w:pPr>
+        <w:pStyle w:val="Heading1"/>
+      </w:pPr>
+      <w:r>
+        <w:t>Modbia</w:t>
+      </w:r>
+      <w:r>
+        <w:t>, State of</w:t>
+      </w:r>
+    </w:p>
+    <w:p>
+      <w:pPr>
+        <w:rPr>
+          <w:rFonts w:ascii="Georgia Pro" w:hAnsi="Georgia Pro"/>
+          <w:sz w:val="24"/>
+          <w:szCs w:val="24"/>
+        </w:rPr>
+      </w:pPr>
+      <w:r>
+        <w:rPr>
+          <w:rFonts w:ascii="Georgia Pro" w:hAnsi="Georgia Pro"/>
+          <w:sz w:val="24"/>
+          <w:szCs w:val="24"/>
+        </w:rPr>
+        <w:t>Anthem</w:t>
+      </w:r>
+      <w:r>
+        <w:rPr>
+          <w:rFonts w:ascii="Georgia Pro" w:hAnsi="Georgia Pro"/>
+          <w:sz w:val="24"/>
+          <w:szCs w:val="24"/>
+        </w:rPr>
+        <w:tab/>
+      </w:r>
+      <w:r>
+        <w:rPr>
+          <w:rFonts w:ascii="Georgia Pro" w:hAnsi="Georgia Pro"/>
+          <w:sz w:val="24"/>
+          <w:szCs w:val="24"/>
+        </w:rPr>
+        <w:tab/>
+      </w:r>
+      <w:r>
+        <w:rPr>
+          <w:rFonts w:ascii="Georgia Pro" w:hAnsi="Georgia Pro"/>
+          <w:sz w:val="24"/>
+          <w:szCs w:val="24"/>
+        </w:rPr>
+        <w:tab/>
+      </w:r>
+    </w:p>
+    <w:p>
+      <w:pPr>
+        <w:rPr>
+          <w:rFonts w:ascii="Georgia Pro" w:hAnsi="Georgia Pro"/>
+          <w:sz w:val="24"/>
+          <w:szCs w:val="24"/>
+        </w:rPr>
+      </w:pPr>
+      <w:r>
+        <w:rPr>
+          <w:rFonts w:ascii="Georgia Pro" w:hAnsi="Georgia Pro"/>
+          <w:sz w:val="24"/>
+          <w:szCs w:val="24"/>
+        </w:rPr>
+        <w:t>Motto</w:t>
+      </w:r>
+      <w:r>
+        <w:rPr>
+          <w:rFonts w:ascii="Georgia Pro" w:hAnsi="Georgia Pro"/>
+          <w:sz w:val="24"/>
+          <w:szCs w:val="24"/>
+        </w:rPr>
+        <w:tab/>
+      </w:r>
+      <w:r>
+        <w:rPr>
+          <w:rFonts w:ascii="Georgia Pro" w:hAnsi="Georgia Pro"/>
+          <w:sz w:val="24"/>
+          <w:szCs w:val="24"/>
+        </w:rPr>
+        <w:tab/>
+      </w:r>
+      <w:r>
+        <w:rPr>
+          <w:rFonts w:ascii="Georgia Pro" w:hAnsi="Georgia Pro"/>
+          <w:sz w:val="24"/>
+          <w:szCs w:val="24"/>
+        </w:rPr>
+        <w:tab/>
+      </w:r>
+      <w:r>
+        <w:rPr>
+          <w:rFonts w:ascii="Georgia Pro" w:hAnsi="Georgia Pro"/>
+          <w:sz w:val="24"/>
+          <w:szCs w:val="24"/>
+        </w:rPr>
+        <w:tab/>
+      </w:r>
+    </w:p>
+    <w:p>
+      <w:pPr>
+        <w:rPr>
+          <w:rFonts w:ascii="Georgia Pro" w:hAnsi="Georgia Pro"/>
+          <w:sz w:val="24"/>
+          <w:szCs w:val="24"/>
+        </w:rPr>
+      </w:pPr>
+      <w:r>
+        <w:rPr>
+          <w:rFonts w:ascii="Georgia Pro" w:hAnsi="Georgia Pro"/>
+          <w:sz w:val="24"/>
+          <w:szCs w:val="24"/>
+        </w:rPr>
+        <w:t xml:space="preserve">Capital </w:t>
+      </w:r>
+      <w:r>
+        <w:rPr>
+          <w:rFonts w:ascii="Georgia Pro" w:hAnsi="Georgia Pro"/>
+          <w:sz w:val="24"/>
+          <w:szCs w:val="24"/>
+        </w:rPr>
+        <w:tab/>
+      </w:r>
+      <w:r>
+        <w:rPr>
+          <w:rFonts w:ascii="Georgia Pro" w:hAnsi="Georgia Pro"/>
+          <w:sz w:val="24"/>
+          <w:szCs w:val="24"/>
+        </w:rPr>
+        <w:tab/>
+      </w:r>
+      <w:r>
+        <w:rPr>
+          <w:rFonts w:ascii="Georgia Pro" w:hAnsi="Georgia Pro"/>
+          <w:sz w:val="24"/>
+          <w:szCs w:val="24"/>
+        </w:rPr>
+        <w:tab/>
+      </w:r>
+      <w:r>
+        <w:rPr>
+          <w:rFonts w:ascii="Georgia Pro" w:hAnsi="Georgia Pro"/>
+          <w:sz w:val="24"/>
+          <w:szCs w:val="24"/>
+        </w:rPr>
+        <w:t>Masalbore</w:t>
+      </w:r>
+    </w:p>
+    <w:p>
+      <w:pPr>
+        <w:rPr>
+          <w:rFonts w:ascii="Georgia Pro" w:hAnsi="Georgia Pro"/>
+          <w:sz w:val="24"/>
+          <w:szCs w:val="24"/>
+        </w:rPr>
+      </w:pPr>
+      <w:r>
+        <w:rPr>
+          <w:rFonts w:ascii="Georgia Pro" w:hAnsi="Georgia Pro"/>
+          <w:sz w:val="24"/>
+          <w:szCs w:val="24"/>
+        </w:rPr>
+        <w:t>National Language</w:t>
+      </w:r>
+      <w:r>
+        <w:rPr>
+          <w:rFonts w:ascii="Georgia Pro" w:hAnsi="Georgia Pro"/>
+          <w:sz w:val="24"/>
+          <w:szCs w:val="24"/>
+        </w:rPr>
+        <w:tab/>
+      </w:r>
+      <w:r>
+        <w:rPr>
+          <w:rFonts w:ascii="Georgia Pro" w:hAnsi="Georgia Pro"/>
+          <w:sz w:val="24"/>
+          <w:szCs w:val="24"/>
+        </w:rPr>
+        <w:tab/>
+      </w:r>
+      <w:r>
+        <w:rPr>
+          <w:rFonts w:ascii="Georgia Pro" w:hAnsi="Georgia Pro"/>
+          <w:sz w:val="24"/>
+          <w:szCs w:val="24"/>
+        </w:rPr>
+        <w:t>Cylat</w:t>
+      </w:r>
+    </w:p>
+    <w:p>
+      <w:pPr>
+        <w:rPr>
+          <w:rFonts w:ascii="Georgia Pro" w:hAnsi="Georgia Pro"/>
+          <w:sz w:val="24"/>
+          <w:szCs w:val="24"/>
+        </w:rPr>
+      </w:pPr>
+      <w:r>
+        <w:rPr>
+          <w:rFonts w:ascii="Georgia Pro" w:hAnsi="Georgia Pro"/>
+          <w:sz w:val="24"/>
+          <w:szCs w:val="24"/>
+        </w:rPr>
+        <w:t>Demonyms</w:t>
+      </w:r>
+      <w:r>
+        <w:rPr>
+          <w:rFonts w:ascii="Georgia Pro" w:hAnsi="Georgia Pro"/>
+          <w:sz w:val="24"/>
+          <w:szCs w:val="24"/>
+        </w:rPr>
+        <w:tab/>
+      </w:r>
+      <w:r>
+        <w:rPr>
+          <w:rFonts w:ascii="Georgia Pro" w:hAnsi="Georgia Pro"/>
+          <w:sz w:val="24"/>
+          <w:szCs w:val="24"/>
+        </w:rPr>
+        <w:tab/>
+      </w:r>
+      <w:r>
+        <w:rPr>
+          <w:rFonts w:ascii="Georgia Pro" w:hAnsi="Georgia Pro"/>
+          <w:sz w:val="24"/>
+          <w:szCs w:val="24"/>
+        </w:rPr>
+        <w:tab/>
+      </w:r>
+    </w:p>
+    <w:p>
+      <w:pPr>
+        <w:rPr>
+          <w:rFonts w:ascii="Georgia Pro" w:hAnsi="Georgia Pro"/>
+          <w:sz w:val="24"/>
+          <w:szCs w:val="24"/>
+        </w:rPr>
+      </w:pPr>
+      <w:r>
+        <w:rPr>
+          <w:rFonts w:ascii="Georgia Pro" w:hAnsi="Georgia Pro"/>
+          <w:sz w:val="24"/>
+          <w:szCs w:val="24"/>
+        </w:rPr>
+        <w:t>Government</w:t>
+      </w:r>
+      <w:r>
+        <w:rPr>
+          <w:rFonts w:ascii="Georgia Pro" w:hAnsi="Georgia Pro"/>
+          <w:sz w:val="24"/>
+          <w:szCs w:val="24"/>
+        </w:rPr>
+        <w:tab/>
+      </w:r>
+      <w:r>
+        <w:rPr>
+          <w:rFonts w:ascii="Georgia Pro" w:hAnsi="Georgia Pro"/>
+          <w:sz w:val="24"/>
+          <w:szCs w:val="24"/>
+        </w:rPr>
+        <w:tab/>
+      </w:r>
+      <w:r>
+        <w:rPr>
+          <w:rFonts w:ascii="Georgia Pro" w:hAnsi="Georgia Pro"/>
+          <w:sz w:val="24"/>
+          <w:szCs w:val="24"/>
+        </w:rPr>
+        <w:tab/>
+      </w:r>
+      <w:r>
+        <w:rPr>
+          <w:rFonts w:ascii="Georgia Pro" w:hAnsi="Georgia Pro"/>
+          <w:sz w:val="24"/>
+          <w:szCs w:val="24"/>
+        </w:rPr>
+        <w:t>Stratocracy</w:t>
+      </w:r>
+    </w:p>
+    <w:p>
+      <w:pPr>
+        <w:rPr>
+          <w:rFonts w:ascii="Georgia Pro" w:hAnsi="Georgia Pro"/>
+          <w:sz w:val="24"/>
+          <w:szCs w:val="24"/>
+        </w:rPr>
+      </w:pPr>
+      <w:r>
+        <w:rPr>
+          <w:rFonts w:ascii="Georgia Pro" w:hAnsi="Georgia Pro"/>
+          <w:sz w:val="24"/>
+          <w:szCs w:val="24"/>
+        </w:rPr>
+        <w:t>Legislature</w:t>
+      </w:r>
+      <w:r>
+        <w:rPr>
+          <w:rFonts w:ascii="Georgia Pro" w:hAnsi="Georgia Pro"/>
+          <w:sz w:val="24"/>
+          <w:szCs w:val="24"/>
+        </w:rPr>
+        <w:tab/>
+      </w:r>
+      <w:r>
+        <w:rPr>
+          <w:rFonts w:ascii="Georgia Pro" w:hAnsi="Georgia Pro"/>
+          <w:sz w:val="24"/>
+          <w:szCs w:val="24"/>
+        </w:rPr>
+        <w:tab/>
+      </w:r>
+      <w:r>
+        <w:rPr>
+          <w:rFonts w:ascii="Georgia Pro" w:hAnsi="Georgia Pro"/>
+          <w:sz w:val="24"/>
+          <w:szCs w:val="24"/>
+        </w:rPr>
+        <w:tab/>
+      </w:r>
+    </w:p>
+    <w:p>
+      <w:pPr>
+        <w:rPr>
+          <w:rFonts w:ascii="Georgia Pro" w:hAnsi="Georgia Pro"/>
+          <w:sz w:val="24"/>
+          <w:szCs w:val="24"/>
+        </w:rPr>
+      </w:pPr>
+      <w:r>
+        <w:rPr>
+          <w:rFonts w:ascii="Georgia Pro" w:hAnsi="Georgia Pro"/>
+          <w:sz w:val="24"/>
+          <w:szCs w:val="24"/>
+        </w:rPr>
+        <w:t>Formation</w:t>
+      </w:r>
+      <w:r>
+        <w:rPr>
+          <w:rFonts w:ascii="Georgia Pro" w:hAnsi="Georgia Pro"/>
+          <w:sz w:val="24"/>
+          <w:szCs w:val="24"/>
+        </w:rPr>
+        <w:tab/>
+      </w:r>
+      <w:r>
+        <w:rPr>
+          <w:rFonts w:ascii="Georgia Pro" w:hAnsi="Georgia Pro"/>
+          <w:sz w:val="24"/>
+          <w:szCs w:val="24"/>
+        </w:rPr>
+        <w:tab/>
+      </w:r>
+      <w:r>
+        <w:rPr>
+          <w:rFonts w:ascii="Georgia Pro" w:hAnsi="Georgia Pro"/>
+          <w:sz w:val="24"/>
+          <w:szCs w:val="24"/>
+        </w:rPr>
+        <w:tab/>
+      </w:r>
+    </w:p>
+    <w:p>
+      <w:pPr>
+        <w:rPr>
+          <w:rFonts w:ascii="Georgia Pro" w:hAnsi="Georgia Pro"/>
+          <w:sz w:val="24"/>
+          <w:szCs w:val="24"/>
+        </w:rPr>
+      </w:pPr>
+      <w:r>
+        <w:rPr>
+          <w:rFonts w:ascii="Georgia Pro" w:hAnsi="Georgia Pro"/>
+          <w:sz w:val="24"/>
+          <w:szCs w:val="24"/>
+        </w:rPr>
+        <w:t>Area</w:t>
+      </w:r>
+      <w:r>
+        <w:rPr>
+          <w:rFonts w:ascii="Georgia Pro" w:hAnsi="Georgia Pro"/>
+          <w:sz w:val="24"/>
+          <w:szCs w:val="24"/>
+        </w:rPr>
+        <w:tab/>
+      </w:r>
+      <w:r>
+        <w:rPr>
+          <w:rFonts w:ascii="Georgia Pro" w:hAnsi="Georgia Pro"/>
+          <w:sz w:val="24"/>
+          <w:szCs w:val="24"/>
+        </w:rPr>
+        <w:tab/>
+      </w:r>
+      <w:r>
+        <w:rPr>
+          <w:rFonts w:ascii="Georgia Pro" w:hAnsi="Georgia Pro"/>
+          <w:sz w:val="24"/>
+          <w:szCs w:val="24"/>
+        </w:rPr>
+        <w:tab/>
+      </w:r>
+      <w:r>
+        <w:rPr>
+          <w:rFonts w:ascii="Georgia Pro" w:hAnsi="Georgia Pro"/>
+          <w:sz w:val="24"/>
+          <w:szCs w:val="24"/>
+        </w:rPr>
+        <w:tab/>
+      </w:r>
+      <w:r>
+        <w:rPr>
+          <w:rFonts w:ascii="Georgia Pro" w:hAnsi="Georgia Pro"/>
+          <w:sz w:val="24"/>
+          <w:szCs w:val="24"/>
+        </w:rPr>
+        <w:br/>
+        <w:t>Total</w:t>
+      </w:r>
+      <w:r>
+        <w:rPr>
+          <w:rFonts w:ascii="Georgia Pro" w:hAnsi="Georgia Pro"/>
+          <w:sz w:val="24"/>
+          <w:szCs w:val="24"/>
+        </w:rPr>
+        <w:tab/>
+      </w:r>
+      <w:r>
+        <w:rPr>
+          <w:rFonts w:ascii="Georgia Pro" w:hAnsi="Georgia Pro"/>
+          <w:sz w:val="24"/>
+          <w:szCs w:val="24"/>
+        </w:rPr>
+        <w:tab/>
+      </w:r>
+      <w:r>
+        <w:rPr>
+          <w:rFonts w:ascii="Georgia Pro" w:hAnsi="Georgia Pro"/>
+          <w:sz w:val="24"/>
+          <w:szCs w:val="24"/>
+        </w:rPr>
+        <w:tab/>
+      </w:r>
+      <w:r>
+        <w:rPr>
+          <w:rFonts w:ascii="Georgia Pro" w:hAnsi="Georgia Pro"/>
+          <w:sz w:val="24"/>
+          <w:szCs w:val="24"/>
+        </w:rPr>
+        <w:tab/>
+      </w:r>
+      <w:r>
+        <w:rPr>
+          <w:rFonts w:ascii="Georgia Pro" w:hAnsi="Georgia Pro"/>
+          <w:sz w:val="24"/>
+          <w:szCs w:val="24"/>
+        </w:rPr>
+        <w:br/>
+        <w:t>Land</w:t>
+      </w:r>
+      <w:r>
+        <w:rPr>
+          <w:rFonts w:ascii="Georgia Pro" w:hAnsi="Georgia Pro"/>
+          <w:sz w:val="24"/>
+          <w:szCs w:val="24"/>
+        </w:rPr>
+        <w:tab/>
+      </w:r>
+      <w:r>
+        <w:rPr>
+          <w:rFonts w:ascii="Georgia Pro" w:hAnsi="Georgia Pro"/>
+          <w:sz w:val="24"/>
+          <w:szCs w:val="24"/>
+        </w:rPr>
+        <w:tab/>
+      </w:r>
+      <w:r>
+        <w:rPr>
+          <w:rFonts w:ascii="Georgia Pro" w:hAnsi="Georgia Pro"/>
+          <w:sz w:val="24"/>
+          <w:szCs w:val="24"/>
+        </w:rPr>
+        <w:tab/>
+      </w:r>
+      <w:r>
+        <w:rPr>
+          <w:rFonts w:ascii="Georgia Pro" w:hAnsi="Georgia Pro"/>
+          <w:sz w:val="24"/>
+          <w:szCs w:val="24"/>
+        </w:rPr>
+        <w:tab/>
+      </w:r>
+    </w:p>
+    <w:p>
+      <w:pPr>
+        <w:rPr>
+          <w:rFonts w:ascii="Georgia Pro" w:hAnsi="Georgia Pro"/>
+          <w:sz w:val="24"/>
+          <w:szCs w:val="24"/>
+        </w:rPr>
+      </w:pPr>
+      <w:r>
+        <w:rPr>
+          <w:rFonts w:ascii="Georgia Pro" w:hAnsi="Georgia Pro"/>
+          <w:sz w:val="24"/>
+          <w:szCs w:val="24"/>
+        </w:rPr>
+        <w:t>Population</w:t>
+      </w:r>
+      <w:r>
+        <w:rPr>
+          <w:rFonts w:ascii="Georgia Pro" w:hAnsi="Georgia Pro"/>
+          <w:sz w:val="24"/>
+          <w:szCs w:val="24"/>
+        </w:rPr>
+        <w:tab/>
+      </w:r>
+      <w:r>
+        <w:rPr>
+          <w:rFonts w:ascii="Georgia Pro" w:hAnsi="Georgia Pro"/>
+          <w:sz w:val="24"/>
+          <w:szCs w:val="24"/>
+        </w:rPr>
+        <w:tab/>
+      </w:r>
+      <w:r>
+        <w:rPr>
+          <w:rFonts w:ascii="Georgia Pro" w:hAnsi="Georgia Pro"/>
+          <w:sz w:val="24"/>
+          <w:szCs w:val="24"/>
+        </w:rPr>
+        <w:tab/>
+      </w:r>
+      <w:r>
+        <w:rPr>
+          <w:rFonts w:ascii="Georgia Pro" w:hAnsi="Georgia Pro"/>
+          <w:sz w:val="24"/>
+          <w:szCs w:val="24"/>
+        </w:rPr>
+        <w:br/>
+        <w:t>2100 estimate</w:t>
+      </w:r>
+      <w:r>
+        <w:rPr>
+          <w:rFonts w:ascii="Georgia Pro" w:hAnsi="Georgia Pro"/>
+          <w:sz w:val="24"/>
+          <w:szCs w:val="24"/>
+        </w:rPr>
+        <w:tab/>
+      </w:r>
+      <w:r>
+        <w:rPr>
+          <w:rFonts w:ascii="Georgia Pro" w:hAnsi="Georgia Pro"/>
+          <w:sz w:val="24"/>
+          <w:szCs w:val="24"/>
+        </w:rPr>
+        <w:tab/>
+      </w:r>
+      <w:r>
+        <w:rPr>
+          <w:rFonts w:ascii="Georgia Pro" w:hAnsi="Georgia Pro"/>
+          <w:sz w:val="24"/>
+          <w:szCs w:val="24"/>
+        </w:rPr>
+        <w:br/>
+        <w:t>2090 census</w:t>
+      </w:r>
+      <w:r>
+        <w:rPr>
+          <w:rFonts w:ascii="Georgia Pro" w:hAnsi="Georgia Pro"/>
+          <w:sz w:val="24"/>
+          <w:szCs w:val="24"/>
+        </w:rPr>
+        <w:tab/>
+      </w:r>
+      <w:r>
+        <w:rPr>
+          <w:rFonts w:ascii="Georgia Pro" w:hAnsi="Georgia Pro"/>
+          <w:sz w:val="24"/>
+          <w:szCs w:val="24"/>
+        </w:rPr>
+        <w:tab/>
+      </w:r>
+      <w:r>
+        <w:rPr>
+          <w:rFonts w:ascii="Georgia Pro" w:hAnsi="Georgia Pro"/>
+          <w:sz w:val="24"/>
+          <w:szCs w:val="24"/>
+        </w:rPr>
+        <w:tab/>
+      </w:r>
+    </w:p>
+    <w:p>
+      <w:pPr>
+        <w:rPr>
+          <w:rFonts w:ascii="Georgia Pro" w:hAnsi="Georgia Pro"/>
+          <w:sz w:val="24"/>
+          <w:szCs w:val="24"/>
+        </w:rPr>
+      </w:pPr>
+      <w:r>
+        <w:rPr>
+          <w:rFonts w:ascii="Georgia Pro" w:hAnsi="Georgia Pro"/>
+          <w:sz w:val="24"/>
+          <w:szCs w:val="24"/>
+        </w:rPr>
+        <w:t>GDP</w:t>
+      </w:r>
+      <w:r>
+        <w:rPr>
+          <w:rFonts w:ascii="Georgia Pro" w:hAnsi="Georgia Pro"/>
+          <w:sz w:val="24"/>
+          <w:szCs w:val="24"/>
+        </w:rPr>
+        <w:tab/>
+      </w:r>
+      <w:r>
+        <w:rPr>
+          <w:rFonts w:ascii="Georgia Pro" w:hAnsi="Georgia Pro"/>
+          <w:sz w:val="24"/>
+          <w:szCs w:val="24"/>
+        </w:rPr>
+        <w:tab/>
+      </w:r>
+      <w:r>
+        <w:rPr>
+          <w:rFonts w:ascii="Georgia Pro" w:hAnsi="Georgia Pro"/>
+          <w:sz w:val="24"/>
+          <w:szCs w:val="24"/>
+        </w:rPr>
+        <w:tab/>
+      </w:r>
+      <w:r>
+        <w:rPr>
+          <w:rFonts w:ascii="Georgia Pro" w:hAnsi="Georgia Pro"/>
+          <w:sz w:val="24"/>
+          <w:szCs w:val="24"/>
+        </w:rPr>
+        <w:tab/>
+      </w:r>
+      <w:r>
+        <w:rPr>
+          <w:rFonts w:ascii="Georgia Pro" w:hAnsi="Georgia Pro"/>
+          <w:sz w:val="24"/>
+          <w:szCs w:val="24"/>
+        </w:rPr>
+        <w:br/>
+        <w:t>Total</w:t>
+      </w:r>
+      <w:r>
+        <w:rPr>
+          <w:rFonts w:ascii="Georgia Pro" w:hAnsi="Georgia Pro"/>
+          <w:sz w:val="24"/>
+          <w:szCs w:val="24"/>
+        </w:rPr>
+        <w:tab/>
+      </w:r>
+      <w:r>
+        <w:rPr>
+          <w:rFonts w:ascii="Georgia Pro" w:hAnsi="Georgia Pro"/>
+          <w:sz w:val="24"/>
+          <w:szCs w:val="24"/>
+        </w:rPr>
+        <w:tab/>
+      </w:r>
+      <w:r>
+        <w:rPr>
+          <w:rFonts w:ascii="Georgia Pro" w:hAnsi="Georgia Pro"/>
+          <w:sz w:val="24"/>
+          <w:szCs w:val="24"/>
+        </w:rPr>
+        <w:tab/>
+      </w:r>
+      <w:r>
+        <w:rPr>
+          <w:rFonts w:ascii="Georgia Pro" w:hAnsi="Georgia Pro"/>
+          <w:sz w:val="24"/>
+          <w:szCs w:val="24"/>
+        </w:rPr>
+        <w:tab/>
+      </w:r>
+      <w:r>
+        <w:rPr>
+          <w:rFonts w:ascii="Georgia Pro" w:hAnsi="Georgia Pro"/>
+          <w:sz w:val="24"/>
+          <w:szCs w:val="24"/>
+        </w:rPr>
+        <w:br/>
+        <w:t>Per Capita</w:t>
+      </w:r>
+      <w:r>
+        <w:rPr>
+          <w:rFonts w:ascii="Georgia Pro" w:hAnsi="Georgia Pro"/>
+          <w:sz w:val="24"/>
+          <w:szCs w:val="24"/>
+        </w:rPr>
+        <w:tab/>
+      </w:r>
+      <w:r>
+        <w:rPr>
+          <w:rFonts w:ascii="Georgia Pro" w:hAnsi="Georgia Pro"/>
+          <w:sz w:val="24"/>
+          <w:szCs w:val="24"/>
+        </w:rPr>
+        <w:tab/>
+      </w:r>
+      <w:r>
+        <w:rPr>
+          <w:rFonts w:ascii="Georgia Pro" w:hAnsi="Georgia Pro"/>
+          <w:sz w:val="24"/>
+          <w:szCs w:val="24"/>
+        </w:rPr>
+        <w:tab/>
+      </w:r>
+    </w:p>
+    <w:p>
+      <w:pPr>
+        <w:rPr>
+          <w:rFonts w:ascii="Georgia Pro" w:hAnsi="Georgia Pro"/>
+          <w:sz w:val="24"/>
+          <w:szCs w:val="24"/>
+        </w:rPr>
+      </w:pPr>
+      <w:r>
+        <w:rPr>
+          <w:rFonts w:ascii="Georgia Pro" w:hAnsi="Georgia Pro"/>
+          <w:sz w:val="24"/>
+          <w:szCs w:val="24"/>
+        </w:rPr>
+        <w:t>Currency</w:t>
+      </w:r>
+      <w:r>
+        <w:rPr>
+          <w:rFonts w:ascii="Georgia Pro" w:hAnsi="Georgia Pro"/>
+          <w:sz w:val="24"/>
+          <w:szCs w:val="24"/>
+        </w:rPr>
+        <w:tab/>
+      </w:r>
+      <w:r>
+        <w:rPr>
+          <w:rFonts w:ascii="Georgia Pro" w:hAnsi="Georgia Pro"/>
+          <w:sz w:val="24"/>
+          <w:szCs w:val="24"/>
+        </w:rPr>
+        <w:tab/>
+      </w:r>
+      <w:r>
+        <w:rPr>
+          <w:rFonts w:ascii="Georgia Pro" w:hAnsi="Georgia Pro"/>
+          <w:sz w:val="24"/>
+          <w:szCs w:val="24"/>
+        </w:rPr>
+        <w:tab/>
+      </w:r>
+    </w:p>
+    <w:p>
+      <w:pPr>
+        <w:rPr>
+          <w:rFonts w:ascii="Georgia Pro" w:hAnsi="Georgia Pro"/>
+          <w:sz w:val="24"/>
+          <w:szCs w:val="24"/>
+        </w:rPr>
+      </w:pPr>
+      <w:r>
+        <w:rPr>
+          <w:rFonts w:ascii="Georgia Pro" w:hAnsi="Georgia Pro"/>
+          <w:sz w:val="24"/>
+          <w:szCs w:val="24"/>
+        </w:rPr>
+        <w:t>Time Zone(s)</w:t>
+      </w:r>
+      <w:r>
+        <w:rPr>
+          <w:rFonts w:ascii="Georgia Pro" w:hAnsi="Georgia Pro"/>
+          <w:sz w:val="24"/>
+          <w:szCs w:val="24"/>
+        </w:rPr>
+        <w:tab/>
+      </w:r>
+      <w:r>
+        <w:rPr>
+          <w:rFonts w:ascii="Georgia Pro" w:hAnsi="Georgia Pro"/>
+          <w:sz w:val="24"/>
+          <w:szCs w:val="24"/>
+        </w:rPr>
+        <w:tab/>
+      </w:r>
+      <w:r>
+        <w:rPr>
+          <w:rFonts w:ascii="Georgia Pro" w:hAnsi="Georgia Pro"/>
+          <w:sz w:val="24"/>
+          <w:szCs w:val="24"/>
+        </w:rPr>
+        <w:tab/>
+      </w:r>
+    </w:p>
+    <w:p>
+      <w:pPr>
+        <w:ind w:left="720" w:hanging="720"/>
+        <w:rPr>
+          <w:rFonts w:ascii="Georgia Pro" w:hAnsi="Georgia Pro"/>
+          <w:sz w:val="24"/>
+          <w:szCs w:val="24"/>
+        </w:rPr>
+      </w:pPr>
+      <w:r>
+        <w:rPr>
+          <w:rFonts w:ascii="Georgia Pro" w:hAnsi="Georgia Pro"/>
+          <w:sz w:val="24"/>
+          <w:szCs w:val="24"/>
+        </w:rPr>
+        <w:t>Extra information:</w:t>
+      </w:r>
+      <w:r>
+        <w:rPr>
+          <w:rFonts w:ascii="Georgia Pro" w:hAnsi="Georgia Pro"/>
+          <w:sz w:val="24"/>
+          <w:szCs w:val="24"/>
+        </w:rPr>
+        <w:br/>
+      </w:r>
+    </w:p>
+    <w:p>
+      <w:pPr>
+        <w:pStyle w:val="Heading1"/>
+      </w:pPr>
+      <w:r>
+        <w:t>Nazarlu</w:t>
+      </w:r>
+      <w:r>
+        <w:t xml:space="preserve">, </w:t>
+      </w:r>
+      <w:r>
+        <w:t>Democratic Republic of</w:t>
       </w:r>
     </w:p>
     <w:p>
@@ -7410,7 +10400,7 @@
           <w:sz w:val="24"/>
           <w:szCs w:val="24"/>
         </w:rPr>
-        <w:t>Newleigh</w:t>
+        <w:t>Stryt</w:t>
       </w:r>
     </w:p>
     <w:p>
@@ -7451,7 +10441,7 @@
           <w:sz w:val="24"/>
           <w:szCs w:val="24"/>
         </w:rPr>
-        <w:t>Louthi</w:t>
+        <w:t>Orsice</w:t>
       </w:r>
     </w:p>
     <w:p>
@@ -7535,48 +10525,6 @@
         </w:rPr>
         <w:tab/>
       </w:r>
-      <w:r>
-        <w:rPr>
-          <w:rFonts w:ascii="Georgia Pro" w:hAnsi="Georgia Pro"/>
-          <w:sz w:val="24"/>
-          <w:szCs w:val="24"/>
-        </w:rPr>
-        <w:t>Constitutional Democracy</w:t>
-      </w:r>
-      <w:r>
-        <w:rPr>
-          <w:rFonts w:ascii="Georgia Pro" w:hAnsi="Georgia Pro"/>
-          <w:sz w:val="24"/>
-          <w:szCs w:val="24"/>
-        </w:rPr>
-        <w:br/>
-        <w:t>President</w:t>
-      </w:r>
-      <w:r>
-        <w:rPr>
-          <w:rFonts w:ascii="Georgia Pro" w:hAnsi="Georgia Pro"/>
-          <w:sz w:val="24"/>
-          <w:szCs w:val="24"/>
-        </w:rPr>
-        <w:tab/>
-      </w:r>
-      <w:r>
-        <w:rPr>
-          <w:rFonts w:ascii="Georgia Pro" w:hAnsi="Georgia Pro"/>
-          <w:sz w:val="24"/>
-          <w:szCs w:val="24"/>
-        </w:rPr>
-        <w:tab/>
-      </w:r>
-      <w:r>
-        <w:rPr>
-          <w:rFonts w:ascii="Georgia Pro" w:hAnsi="Georgia Pro"/>
-          <w:sz w:val="24"/>
-          <w:szCs w:val="24"/>
-        </w:rPr>
-        <w:tab/>
-        <w:t>Alden Ross</w:t>
-      </w:r>
     </w:p>
     <w:p>
       <w:pPr>
@@ -7617,62 +10565,6 @@
           <w:szCs w:val="24"/>
         </w:rPr>
         <w:tab/>
-      </w:r>
-      <w:r>
-        <w:rPr>
-          <w:rFonts w:ascii="Georgia Pro" w:hAnsi="Georgia Pro"/>
-          <w:sz w:val="24"/>
-          <w:szCs w:val="24"/>
-        </w:rPr>
-        <w:t>Court</w:t>
-      </w:r>
-      <w:r>
-        <w:rPr>
-          <w:rFonts w:ascii="Georgia Pro" w:hAnsi="Georgia Pro"/>
-          <w:sz w:val="24"/>
-          <w:szCs w:val="24"/>
-        </w:rPr>
-        <w:br/>
-      </w:r>
-      <w:r>
-        <w:rPr>
-          <w:rFonts w:ascii="Georgia Pro" w:hAnsi="Georgia Pro"/>
-          <w:sz w:val="24"/>
-          <w:szCs w:val="24"/>
-        </w:rPr>
-        <w:tab/>
-      </w:r>
-      <w:r>
-        <w:rPr>
-          <w:rFonts w:ascii="Georgia Pro" w:hAnsi="Georgia Pro"/>
-          <w:sz w:val="24"/>
-          <w:szCs w:val="24"/>
-        </w:rPr>
-        <w:tab/>
-      </w:r>
-      <w:r>
-        <w:rPr>
-          <w:rFonts w:ascii="Georgia Pro" w:hAnsi="Georgia Pro"/>
-          <w:sz w:val="24"/>
-          <w:szCs w:val="24"/>
-        </w:rPr>
-        <w:tab/>
-      </w:r>
-      <w:r>
-        <w:rPr>
-          <w:rFonts w:ascii="Georgia Pro" w:hAnsi="Georgia Pro"/>
-          <w:sz w:val="24"/>
-          <w:szCs w:val="24"/>
-        </w:rPr>
-        <w:tab/>
-      </w:r>
-      <w:r>
-        <w:rPr>
-          <w:rFonts w:ascii="Georgia Pro" w:hAnsi="Georgia Pro"/>
-          <w:sz w:val="24"/>
-          <w:szCs w:val="24"/>
-        </w:rPr>
-        <w:t>Court of Representation</w:t>
       </w:r>
     </w:p>
     <w:p>
@@ -8108,7 +11000,6 @@
           <w:szCs w:val="24"/>
         </w:rPr>
         <w:tab/>
-        <w:t>Leigh Epar</w:t>
       </w:r>
     </w:p>
     <w:p>
@@ -8183,17 +11074,11 @@
         <w:pStyle w:val="Heading1"/>
       </w:pPr>
       <w:r>
-        <w:t>Lunaura</w:t>
+        <w:t>Nolia</w:t>
       </w:r>
       <w:r>
         <w:t xml:space="preserve">, </w:t>
       </w:r>
-      <w:r>
-        <w:t>Commonwealth</w:t>
-      </w:r>
-      <w:r>
-        <w:t xml:space="preserve"> of</w:t>
-      </w:r>
     </w:p>
     <w:p>
       <w:pPr>
@@ -8235,14 +11120,6 @@
         </w:rPr>
         <w:tab/>
       </w:r>
-      <w:r>
-        <w:rPr>
-          <w:rFonts w:ascii="Georgia Pro" w:hAnsi="Georgia Pro"/>
-          <w:sz w:val="24"/>
-          <w:szCs w:val="24"/>
-        </w:rPr>
-        <w:t>The Crown of Night</w:t>
-      </w:r>
     </w:p>
     <w:p>
       <w:pPr>
@@ -8292,30 +11169,6 @@
         </w:rPr>
         <w:tab/>
       </w:r>
-      <w:r>
-        <w:rPr>
-          <w:rFonts w:ascii="Georgia Pro" w:hAnsi="Georgia Pro"/>
-          <w:sz w:val="24"/>
-          <w:szCs w:val="24"/>
-        </w:rPr>
-        <w:t>“</w:t>
-      </w:r>
-      <w:r>
-        <w:rPr>
-          <w:rFonts w:ascii="Georgia Pro" w:hAnsi="Georgia Pro"/>
-          <w:sz w:val="24"/>
-          <w:szCs w:val="24"/>
-        </w:rPr>
-        <w:t>Eternal Growth</w:t>
-      </w:r>
-      <w:r>
-        <w:rPr>
-          <w:rFonts w:ascii="Georgia Pro" w:hAnsi="Georgia Pro"/>
-          <w:sz w:val="24"/>
-          <w:szCs w:val="24"/>
-        </w:rPr>
-        <w:t>”</w:t>
-      </w:r>
     </w:p>
     <w:p>
       <w:pPr>
@@ -8363,7 +11216,7 @@
           <w:sz w:val="24"/>
           <w:szCs w:val="24"/>
         </w:rPr>
-        <w:t>Preletia</w:t>
+        <w:t>Laurey</w:t>
       </w:r>
     </w:p>
     <w:p>
@@ -8404,7 +11257,7 @@
           <w:sz w:val="24"/>
           <w:szCs w:val="24"/>
         </w:rPr>
-        <w:t>Cylat</w:t>
+        <w:t>Orsice</w:t>
       </w:r>
     </w:p>
     <w:p>
@@ -8447,14 +11300,6 @@
         </w:rPr>
         <w:tab/>
       </w:r>
-      <w:r>
-        <w:rPr>
-          <w:rFonts w:ascii="Georgia Pro" w:hAnsi="Georgia Pro"/>
-          <w:sz w:val="24"/>
-          <w:szCs w:val="24"/>
-        </w:rPr>
-        <w:t>Lunauran</w:t>
-      </w:r>
     </w:p>
     <w:p>
       <w:pPr>
@@ -8502,7 +11347,15 @@
           <w:sz w:val="24"/>
           <w:szCs w:val="24"/>
         </w:rPr>
-        <w:t>Representative Constitutional System</w:t>
+        <w:t>Autocratic</w:t>
+      </w:r>
+      <w:r>
+        <w:rPr>
+          <w:rFonts w:ascii="Georgia Pro" w:hAnsi="Georgia Pro"/>
+          <w:sz w:val="24"/>
+          <w:szCs w:val="24"/>
+        </w:rPr>
+        <w:t xml:space="preserve"> Duchy</w:t>
       </w:r>
       <w:r>
         <w:rPr>
@@ -8543,89 +11396,7 @@
           <w:sz w:val="24"/>
           <w:szCs w:val="24"/>
         </w:rPr>
-        <w:t>Lawrence IV</w:t>
-      </w:r>
-      <w:r>
-        <w:rPr>
-          <w:rFonts w:ascii="Georgia Pro" w:hAnsi="Georgia Pro"/>
-          <w:sz w:val="24"/>
-          <w:szCs w:val="24"/>
-        </w:rPr>
-        <w:br/>
-        <w:t>Diarch</w:t>
-      </w:r>
-      <w:r>
-        <w:rPr>
-          <w:rFonts w:ascii="Georgia Pro" w:hAnsi="Georgia Pro"/>
-          <w:sz w:val="24"/>
-          <w:szCs w:val="24"/>
-        </w:rPr>
-        <w:tab/>
-      </w:r>
-      <w:r>
-        <w:rPr>
-          <w:rFonts w:ascii="Georgia Pro" w:hAnsi="Georgia Pro"/>
-          <w:sz w:val="24"/>
-          <w:szCs w:val="24"/>
-        </w:rPr>
-        <w:tab/>
-      </w:r>
-      <w:r>
-        <w:rPr>
-          <w:rFonts w:ascii="Georgia Pro" w:hAnsi="Georgia Pro"/>
-          <w:sz w:val="24"/>
-          <w:szCs w:val="24"/>
-        </w:rPr>
-        <w:tab/>
-      </w:r>
-      <w:r>
-        <w:rPr>
-          <w:rFonts w:ascii="Georgia Pro" w:hAnsi="Georgia Pro"/>
-          <w:sz w:val="24"/>
-          <w:szCs w:val="24"/>
-        </w:rPr>
-        <w:tab/>
-      </w:r>
-      <w:r>
-        <w:rPr>
-          <w:rFonts w:ascii="Georgia Pro" w:hAnsi="Georgia Pro"/>
-          <w:sz w:val="24"/>
-          <w:szCs w:val="24"/>
-        </w:rPr>
-        <w:t>Isobel III</w:t>
-      </w:r>
-      <w:r>
-        <w:rPr>
-          <w:rFonts w:ascii="Georgia Pro" w:hAnsi="Georgia Pro"/>
-          <w:sz w:val="24"/>
-          <w:szCs w:val="24"/>
-        </w:rPr>
-        <w:br/>
-        <w:t>Executive Director</w:t>
-      </w:r>
-      <w:r>
-        <w:rPr>
-          <w:rFonts w:ascii="Georgia Pro" w:hAnsi="Georgia Pro"/>
-          <w:sz w:val="24"/>
-          <w:szCs w:val="24"/>
-        </w:rPr>
-        <w:tab/>
-      </w:r>
-      <w:r>
-        <w:rPr>
-          <w:rFonts w:ascii="Georgia Pro" w:hAnsi="Georgia Pro"/>
-          <w:sz w:val="24"/>
-          <w:szCs w:val="24"/>
-        </w:rPr>
-        <w:tab/>
-      </w:r>
-      <w:r>
-        <w:rPr>
-          <w:rFonts w:ascii="Georgia Pro" w:hAnsi="Georgia Pro"/>
-          <w:sz w:val="24"/>
-          <w:szCs w:val="24"/>
-        </w:rPr>
-        <w:t>Louise Gide</w:t>
+        <w:t>Megan XI</w:t>
       </w:r>
     </w:p>
     <w:p>
@@ -8668,158 +11439,6 @@
         </w:rPr>
         <w:tab/>
       </w:r>
-      <w:r>
-        <w:rPr>
-          <w:rFonts w:ascii="Georgia Pro" w:hAnsi="Georgia Pro"/>
-          <w:sz w:val="24"/>
-          <w:szCs w:val="24"/>
-        </w:rPr>
-        <w:t>Parliament</w:t>
-      </w:r>
-      <w:r>
-        <w:rPr>
-          <w:rFonts w:ascii="Georgia Pro" w:hAnsi="Georgia Pro"/>
-          <w:sz w:val="24"/>
-          <w:szCs w:val="24"/>
-        </w:rPr>
-        <w:br/>
-      </w:r>
-      <w:r>
-        <w:rPr>
-          <w:rFonts w:ascii="Georgia Pro" w:hAnsi="Georgia Pro"/>
-          <w:sz w:val="24"/>
-          <w:szCs w:val="24"/>
-        </w:rPr>
-        <w:tab/>
-      </w:r>
-      <w:r>
-        <w:rPr>
-          <w:rFonts w:ascii="Georgia Pro" w:hAnsi="Georgia Pro"/>
-          <w:sz w:val="24"/>
-          <w:szCs w:val="24"/>
-        </w:rPr>
-        <w:tab/>
-      </w:r>
-      <w:r>
-        <w:rPr>
-          <w:rFonts w:ascii="Georgia Pro" w:hAnsi="Georgia Pro"/>
-          <w:sz w:val="24"/>
-          <w:szCs w:val="24"/>
-        </w:rPr>
-        <w:tab/>
-      </w:r>
-      <w:r>
-        <w:rPr>
-          <w:rFonts w:ascii="Georgia Pro" w:hAnsi="Georgia Pro"/>
-          <w:sz w:val="24"/>
-          <w:szCs w:val="24"/>
-        </w:rPr>
-        <w:tab/>
-      </w:r>
-      <w:r>
-        <w:rPr>
-          <w:rFonts w:ascii="Georgia Pro" w:hAnsi="Georgia Pro"/>
-          <w:sz w:val="24"/>
-          <w:szCs w:val="24"/>
-        </w:rPr>
-        <w:t>Common Parliament</w:t>
-      </w:r>
-      <w:r>
-        <w:rPr>
-          <w:rFonts w:ascii="Georgia Pro" w:hAnsi="Georgia Pro"/>
-          <w:sz w:val="24"/>
-          <w:szCs w:val="24"/>
-        </w:rPr>
-        <w:br/>
-      </w:r>
-      <w:r>
-        <w:rPr>
-          <w:rFonts w:ascii="Georgia Pro" w:hAnsi="Georgia Pro"/>
-          <w:sz w:val="24"/>
-          <w:szCs w:val="24"/>
-        </w:rPr>
-        <w:tab/>
-      </w:r>
-      <w:r>
-        <w:rPr>
-          <w:rFonts w:ascii="Georgia Pro" w:hAnsi="Georgia Pro"/>
-          <w:sz w:val="24"/>
-          <w:szCs w:val="24"/>
-        </w:rPr>
-        <w:tab/>
-      </w:r>
-      <w:r>
-        <w:rPr>
-          <w:rFonts w:ascii="Georgia Pro" w:hAnsi="Georgia Pro"/>
-          <w:sz w:val="24"/>
-          <w:szCs w:val="24"/>
-        </w:rPr>
-        <w:tab/>
-      </w:r>
-      <w:r>
-        <w:rPr>
-          <w:rFonts w:ascii="Georgia Pro" w:hAnsi="Georgia Pro"/>
-          <w:sz w:val="24"/>
-          <w:szCs w:val="24"/>
-        </w:rPr>
-        <w:tab/>
-      </w:r>
-      <w:r>
-        <w:rPr>
-          <w:rFonts w:ascii="Georgia Pro" w:hAnsi="Georgia Pro"/>
-          <w:sz w:val="24"/>
-          <w:szCs w:val="24"/>
-        </w:rPr>
-        <w:t>Locality Parliament</w:t>
-      </w:r>
-      <w:r>
-        <w:rPr>
-          <w:rFonts w:ascii="Georgia Pro" w:hAnsi="Georgia Pro"/>
-          <w:sz w:val="24"/>
-          <w:szCs w:val="24"/>
-        </w:rPr>
-        <w:br/>
-      </w:r>
-      <w:r>
-        <w:rPr>
-          <w:rFonts w:ascii="Georgia Pro" w:hAnsi="Georgia Pro"/>
-          <w:sz w:val="24"/>
-          <w:szCs w:val="24"/>
-        </w:rPr>
-        <w:tab/>
-      </w:r>
-      <w:r>
-        <w:rPr>
-          <w:rFonts w:ascii="Georgia Pro" w:hAnsi="Georgia Pro"/>
-          <w:sz w:val="24"/>
-          <w:szCs w:val="24"/>
-        </w:rPr>
-        <w:tab/>
-      </w:r>
-      <w:r>
-        <w:rPr>
-          <w:rFonts w:ascii="Georgia Pro" w:hAnsi="Georgia Pro"/>
-          <w:sz w:val="24"/>
-          <w:szCs w:val="24"/>
-        </w:rPr>
-        <w:tab/>
-      </w:r>
-      <w:r>
-        <w:rPr>
-          <w:rFonts w:ascii="Georgia Pro" w:hAnsi="Georgia Pro"/>
-          <w:sz w:val="24"/>
-          <w:szCs w:val="24"/>
-        </w:rPr>
-        <w:tab/>
-      </w:r>
-      <w:r>
-        <w:rPr>
-          <w:rFonts w:ascii="Georgia Pro" w:hAnsi="Georgia Pro"/>
-          <w:sz w:val="24"/>
-          <w:szCs w:val="24"/>
-        </w:rPr>
-        <w:t>People’s Parliament</w:t>
-      </w:r>
     </w:p>
     <w:p>
       <w:pPr>
@@ -8843,89 +11462,39 @@
           <w:sz w:val="24"/>
           <w:szCs w:val="24"/>
         </w:rPr>
-        <w:br/>
-        <w:t>South Sulyion Split</w:t>
-      </w:r>
-      <w:r>
-        <w:rPr>
-          <w:rFonts w:ascii="Georgia Pro" w:hAnsi="Georgia Pro"/>
-          <w:sz w:val="24"/>
-          <w:szCs w:val="24"/>
-        </w:rPr>
-        <w:tab/>
-      </w:r>
-      <w:r>
-        <w:rPr>
-          <w:rFonts w:ascii="Georgia Pro" w:hAnsi="Georgia Pro"/>
-          <w:sz w:val="24"/>
-          <w:szCs w:val="24"/>
-        </w:rPr>
-        <w:tab/>
-      </w:r>
-      <w:r>
-        <w:rPr>
-          <w:rFonts w:ascii="Georgia Pro" w:hAnsi="Georgia Pro"/>
-          <w:sz w:val="24"/>
-          <w:szCs w:val="24"/>
-        </w:rPr>
-        <w:t>630</w:t>
-      </w:r>
-      <w:r>
-        <w:rPr>
-          <w:rFonts w:ascii="Georgia Pro" w:hAnsi="Georgia Pro"/>
-          <w:sz w:val="24"/>
-          <w:szCs w:val="24"/>
-        </w:rPr>
-        <w:br/>
-      </w:r>
-      <w:r>
-        <w:rPr>
-          <w:rFonts w:ascii="Georgia Pro" w:hAnsi="Georgia Pro"/>
-          <w:sz w:val="24"/>
-          <w:szCs w:val="24"/>
-        </w:rPr>
-        <w:t>Lunauran Decree</w:t>
-      </w:r>
-      <w:r>
-        <w:rPr>
-          <w:rFonts w:ascii="Georgia Pro" w:hAnsi="Georgia Pro"/>
-          <w:sz w:val="24"/>
-          <w:szCs w:val="24"/>
-        </w:rPr>
-        <w:tab/>
-      </w:r>
-      <w:r>
-        <w:rPr>
-          <w:rFonts w:ascii="Georgia Pro" w:hAnsi="Georgia Pro"/>
-          <w:sz w:val="24"/>
-          <w:szCs w:val="24"/>
-        </w:rPr>
-        <w:tab/>
-      </w:r>
-      <w:r>
-        <w:rPr>
-          <w:rFonts w:ascii="Georgia Pro" w:hAnsi="Georgia Pro"/>
-          <w:sz w:val="24"/>
-          <w:szCs w:val="24"/>
-        </w:rPr>
-        <w:t>793</w:t>
-      </w:r>
-    </w:p>
-    <w:p>
-      <w:pPr>
-        <w:rPr>
-          <w:rFonts w:ascii="Georgia Pro" w:hAnsi="Georgia Pro"/>
-          <w:sz w:val="24"/>
-          <w:szCs w:val="24"/>
-        </w:rPr>
-      </w:pPr>
-      <w:r>
-        <w:rPr>
-          <w:rFonts w:ascii="Georgia Pro" w:hAnsi="Georgia Pro"/>
-          <w:sz w:val="24"/>
-          <w:szCs w:val="24"/>
-        </w:rPr>
-        <w:lastRenderedPageBreak/>
+        <w:tab/>
+      </w:r>
+      <w:r>
+        <w:rPr>
+          <w:rFonts w:ascii="Georgia Pro" w:hAnsi="Georgia Pro"/>
+          <w:sz w:val="24"/>
+          <w:szCs w:val="24"/>
+        </w:rPr>
+        <w:tab/>
+      </w:r>
+      <w:r>
+        <w:rPr>
+          <w:rFonts w:ascii="Georgia Pro" w:hAnsi="Georgia Pro"/>
+          <w:sz w:val="24"/>
+          <w:szCs w:val="24"/>
+        </w:rPr>
+        <w:tab/>
+      </w:r>
+    </w:p>
+    <w:p>
+      <w:pPr>
+        <w:rPr>
+          <w:rFonts w:ascii="Georgia Pro" w:hAnsi="Georgia Pro"/>
+          <w:sz w:val="24"/>
+          <w:szCs w:val="24"/>
+        </w:rPr>
+      </w:pPr>
+      <w:r>
+        <w:rPr>
+          <w:rFonts w:ascii="Georgia Pro" w:hAnsi="Georgia Pro"/>
+          <w:sz w:val="24"/>
+          <w:szCs w:val="24"/>
+        </w:rPr>
         <w:t>Area</w:t>
       </w:r>
       <w:r>
@@ -9156,6 +11725,7 @@
           <w:sz w:val="24"/>
           <w:szCs w:val="24"/>
         </w:rPr>
+        <w:lastRenderedPageBreak/>
         <w:t>GDP</w:t>
       </w:r>
       <w:r>
@@ -9305,38 +11875,22 @@
         </w:rPr>
         <w:tab/>
       </w:r>
-      <w:r>
-        <w:rPr>
-          <w:rFonts w:ascii="Georgia Pro" w:hAnsi="Georgia Pro"/>
-          <w:sz w:val="24"/>
-          <w:szCs w:val="24"/>
-        </w:rPr>
-        <w:t>Terrint</w:t>
-      </w:r>
-    </w:p>
-    <w:p>
-      <w:pPr>
-        <w:rPr>
-          <w:rFonts w:ascii="Georgia Pro" w:hAnsi="Georgia Pro"/>
-          <w:sz w:val="24"/>
-          <w:szCs w:val="24"/>
-        </w:rPr>
-      </w:pPr>
-      <w:r>
-        <w:rPr>
-          <w:rFonts w:ascii="Georgia Pro" w:hAnsi="Georgia Pro"/>
-          <w:sz w:val="24"/>
-          <w:szCs w:val="24"/>
-        </w:rPr>
-        <w:t>Time Zone</w:t>
-      </w:r>
-      <w:r>
-        <w:rPr>
-          <w:rFonts w:ascii="Georgia Pro" w:hAnsi="Georgia Pro"/>
-          <w:sz w:val="24"/>
-          <w:szCs w:val="24"/>
-        </w:rPr>
-        <w:t>(s)</w:t>
+    </w:p>
+    <w:p>
+      <w:pPr>
+        <w:rPr>
+          <w:rFonts w:ascii="Georgia Pro" w:hAnsi="Georgia Pro"/>
+          <w:sz w:val="24"/>
+          <w:szCs w:val="24"/>
+        </w:rPr>
+      </w:pPr>
+      <w:r>
+        <w:rPr>
+          <w:rFonts w:ascii="Georgia Pro" w:hAnsi="Georgia Pro"/>
+          <w:sz w:val="24"/>
+          <w:szCs w:val="24"/>
+        </w:rPr>
+        <w:t>Time Zone(s)</w:t>
       </w:r>
       <w:r>
         <w:rPr>
@@ -9378,7 +11932,15 @@
           <w:sz w:val="24"/>
           <w:szCs w:val="24"/>
         </w:rPr>
-        <w:t>Extra information:</w:t>
+        <w:t>Extra information</w:t>
+      </w:r>
+      <w:r>
+        <w:rPr>
+          <w:rFonts w:ascii="Georgia Pro" w:hAnsi="Georgia Pro"/>
+          <w:sz w:val="24"/>
+          <w:szCs w:val="24"/>
+        </w:rPr>
+        <w:t>:</w:t>
       </w:r>
       <w:r>
         <w:rPr>
@@ -9394,10 +11956,19 @@
         <w:pStyle w:val="Heading1"/>
       </w:pPr>
       <w:r>
-        <w:t>Modbia</w:t>
-      </w:r>
-      <w:r>
-        <w:t>, State of</w:t>
+        <w:t>Selanolia</w:t>
+      </w:r>
+      <w:r>
+        <w:t xml:space="preserve">, </w:t>
+      </w:r>
+      <w:r>
+        <w:t xml:space="preserve">Free </w:t>
+      </w:r>
+      <w:r>
+        <w:t>Republic</w:t>
+      </w:r>
+      <w:r>
+        <w:t xml:space="preserve"> of</w:t>
       </w:r>
     </w:p>
     <w:p>
@@ -9536,7 +12107,7 @@
           <w:sz w:val="24"/>
           <w:szCs w:val="24"/>
         </w:rPr>
-        <w:t>Masalbore</w:t>
+        <w:t>Bornske</w:t>
       </w:r>
     </w:p>
     <w:p>
@@ -9577,7 +12148,7 @@
           <w:sz w:val="24"/>
           <w:szCs w:val="24"/>
         </w:rPr>
-        <w:t>Cylat</w:t>
+        <w:t>Orsice</w:t>
       </w:r>
     </w:p>
     <w:p>
@@ -9660,14 +12231,6 @@
           <w:szCs w:val="24"/>
         </w:rPr>
         <w:tab/>
-      </w:r>
-      <w:r>
-        <w:rPr>
-          <w:rFonts w:ascii="Georgia Pro" w:hAnsi="Georgia Pro"/>
-          <w:sz w:val="24"/>
-          <w:szCs w:val="24"/>
-        </w:rPr>
-        <w:t>Stratocracy</w:t>
       </w:r>
     </w:p>
     <w:p>
@@ -10211,6 +12774,15 @@
           <w:szCs w:val="24"/>
         </w:rPr>
         <w:br/>
+        <w:t>Member of DESC</w:t>
+      </w:r>
+      <w:r>
+        <w:rPr>
+          <w:rFonts w:ascii="Georgia Pro" w:hAnsi="Georgia Pro"/>
+          <w:sz w:val="24"/>
+          <w:szCs w:val="24"/>
+        </w:rPr>
+        <w:br/>
       </w:r>
     </w:p>
     <w:p>
@@ -10218,13 +12790,10 @@
         <w:pStyle w:val="Heading1"/>
       </w:pPr>
       <w:r>
-        <w:t>Nazarlu</w:t>
-      </w:r>
-      <w:r>
-        <w:t xml:space="preserve">, </w:t>
-      </w:r>
-      <w:r>
-        <w:t>Democratic Republic of</w:t>
+        <w:t>Valanland</w:t>
+      </w:r>
+      <w:r>
+        <w:t>, United Republic of</w:t>
       </w:r>
     </w:p>
     <w:p>
@@ -10363,7 +12932,179 @@
           <w:sz w:val="24"/>
           <w:szCs w:val="24"/>
         </w:rPr>
-        <w:t>Stryt</w:t>
+        <w:t>Samyeol</w:t>
+      </w:r>
+    </w:p>
+    <w:p>
+      <w:pPr>
+        <w:rPr>
+          <w:rFonts w:ascii="Georgia Pro" w:hAnsi="Georgia Pro"/>
+          <w:sz w:val="24"/>
+          <w:szCs w:val="24"/>
+        </w:rPr>
+      </w:pPr>
+      <w:r>
+        <w:rPr>
+          <w:rFonts w:ascii="Georgia Pro" w:hAnsi="Georgia Pro"/>
+          <w:sz w:val="24"/>
+          <w:szCs w:val="24"/>
+        </w:rPr>
+        <w:t>National Language</w:t>
+      </w:r>
+      <w:r>
+        <w:rPr>
+          <w:rFonts w:ascii="Georgia Pro" w:hAnsi="Georgia Pro"/>
+          <w:sz w:val="24"/>
+          <w:szCs w:val="24"/>
+        </w:rPr>
+        <w:tab/>
+      </w:r>
+      <w:r>
+        <w:rPr>
+          <w:rFonts w:ascii="Georgia Pro" w:hAnsi="Georgia Pro"/>
+          <w:sz w:val="24"/>
+          <w:szCs w:val="24"/>
+        </w:rPr>
+        <w:tab/>
+      </w:r>
+      <w:r>
+        <w:rPr>
+          <w:rFonts w:ascii="Georgia Pro" w:hAnsi="Georgia Pro"/>
+          <w:sz w:val="24"/>
+          <w:szCs w:val="24"/>
+        </w:rPr>
+        <w:t xml:space="preserve">Orsice. </w:t>
+      </w:r>
+      <w:r>
+        <w:rPr>
+          <w:rFonts w:ascii="Georgia Pro" w:hAnsi="Georgia Pro"/>
+          <w:sz w:val="24"/>
+          <w:szCs w:val="24"/>
+        </w:rPr>
+        <w:t>Glatish.</w:t>
+      </w:r>
+    </w:p>
+    <w:p>
+      <w:pPr>
+        <w:rPr>
+          <w:rFonts w:ascii="Georgia Pro" w:hAnsi="Georgia Pro"/>
+          <w:sz w:val="24"/>
+          <w:szCs w:val="24"/>
+        </w:rPr>
+      </w:pPr>
+      <w:r>
+        <w:rPr>
+          <w:rFonts w:ascii="Georgia Pro" w:hAnsi="Georgia Pro"/>
+          <w:sz w:val="24"/>
+          <w:szCs w:val="24"/>
+        </w:rPr>
+        <w:t>Demonyms</w:t>
+      </w:r>
+      <w:r>
+        <w:rPr>
+          <w:rFonts w:ascii="Georgia Pro" w:hAnsi="Georgia Pro"/>
+          <w:sz w:val="24"/>
+          <w:szCs w:val="24"/>
+        </w:rPr>
+        <w:tab/>
+      </w:r>
+      <w:r>
+        <w:rPr>
+          <w:rFonts w:ascii="Georgia Pro" w:hAnsi="Georgia Pro"/>
+          <w:sz w:val="24"/>
+          <w:szCs w:val="24"/>
+        </w:rPr>
+        <w:tab/>
+      </w:r>
+      <w:r>
+        <w:rPr>
+          <w:rFonts w:ascii="Georgia Pro" w:hAnsi="Georgia Pro"/>
+          <w:sz w:val="24"/>
+          <w:szCs w:val="24"/>
+        </w:rPr>
+        <w:tab/>
+      </w:r>
+    </w:p>
+    <w:p>
+      <w:pPr>
+        <w:rPr>
+          <w:rFonts w:ascii="Georgia Pro" w:hAnsi="Georgia Pro"/>
+          <w:sz w:val="24"/>
+          <w:szCs w:val="24"/>
+        </w:rPr>
+      </w:pPr>
+      <w:r>
+        <w:rPr>
+          <w:rFonts w:ascii="Georgia Pro" w:hAnsi="Georgia Pro"/>
+          <w:sz w:val="24"/>
+          <w:szCs w:val="24"/>
+        </w:rPr>
+        <w:t>Government</w:t>
+      </w:r>
+      <w:r>
+        <w:rPr>
+          <w:rFonts w:ascii="Georgia Pro" w:hAnsi="Georgia Pro"/>
+          <w:sz w:val="24"/>
+          <w:szCs w:val="24"/>
+        </w:rPr>
+        <w:tab/>
+      </w:r>
+      <w:r>
+        <w:rPr>
+          <w:rFonts w:ascii="Georgia Pro" w:hAnsi="Georgia Pro"/>
+          <w:sz w:val="24"/>
+          <w:szCs w:val="24"/>
+        </w:rPr>
+        <w:tab/>
+      </w:r>
+      <w:r>
+        <w:rPr>
+          <w:rFonts w:ascii="Georgia Pro" w:hAnsi="Georgia Pro"/>
+          <w:sz w:val="24"/>
+          <w:szCs w:val="24"/>
+        </w:rPr>
+        <w:tab/>
+      </w:r>
+    </w:p>
+    <w:p>
+      <w:pPr>
+        <w:rPr>
+          <w:rFonts w:ascii="Georgia Pro" w:hAnsi="Georgia Pro"/>
+          <w:sz w:val="24"/>
+          <w:szCs w:val="24"/>
+        </w:rPr>
+      </w:pPr>
+      <w:r>
+        <w:rPr>
+          <w:rFonts w:ascii="Georgia Pro" w:hAnsi="Georgia Pro"/>
+          <w:sz w:val="24"/>
+          <w:szCs w:val="24"/>
+        </w:rPr>
+        <w:t>Legislature</w:t>
+      </w:r>
+      <w:r>
+        <w:rPr>
+          <w:rFonts w:ascii="Georgia Pro" w:hAnsi="Georgia Pro"/>
+          <w:sz w:val="24"/>
+          <w:szCs w:val="24"/>
+        </w:rPr>
+        <w:tab/>
+      </w:r>
+      <w:r>
+        <w:rPr>
+          <w:rFonts w:ascii="Georgia Pro" w:hAnsi="Georgia Pro"/>
+          <w:sz w:val="24"/>
+          <w:szCs w:val="24"/>
+        </w:rPr>
+        <w:tab/>
+      </w:r>
+      <w:r>
+        <w:rPr>
+          <w:rFonts w:ascii="Georgia Pro" w:hAnsi="Georgia Pro"/>
+          <w:sz w:val="24"/>
+          <w:szCs w:val="24"/>
+        </w:rPr>
+        <w:tab/>
       </w:r>
     </w:p>
     <w:p>
@@ -10381,170 +13122,6 @@
           <w:szCs w:val="24"/>
         </w:rPr>
         <w:lastRenderedPageBreak/>
-        <w:t>National Language</w:t>
-      </w:r>
-      <w:r>
-        <w:rPr>
-          <w:rFonts w:ascii="Georgia Pro" w:hAnsi="Georgia Pro"/>
-          <w:sz w:val="24"/>
-          <w:szCs w:val="24"/>
-        </w:rPr>
-        <w:tab/>
-      </w:r>
-      <w:r>
-        <w:rPr>
-          <w:rFonts w:ascii="Georgia Pro" w:hAnsi="Georgia Pro"/>
-          <w:sz w:val="24"/>
-          <w:szCs w:val="24"/>
-        </w:rPr>
-        <w:tab/>
-      </w:r>
-      <w:r>
-        <w:rPr>
-          <w:rFonts w:ascii="Georgia Pro" w:hAnsi="Georgia Pro"/>
-          <w:sz w:val="24"/>
-          <w:szCs w:val="24"/>
-        </w:rPr>
-        <w:t>Orsice</w:t>
-      </w:r>
-    </w:p>
-    <w:p>
-      <w:pPr>
-        <w:rPr>
-          <w:rFonts w:ascii="Georgia Pro" w:hAnsi="Georgia Pro"/>
-          <w:sz w:val="24"/>
-          <w:szCs w:val="24"/>
-        </w:rPr>
-      </w:pPr>
-      <w:r>
-        <w:rPr>
-          <w:rFonts w:ascii="Georgia Pro" w:hAnsi="Georgia Pro"/>
-          <w:sz w:val="24"/>
-          <w:szCs w:val="24"/>
-        </w:rPr>
-        <w:t>Demonyms</w:t>
-      </w:r>
-      <w:r>
-        <w:rPr>
-          <w:rFonts w:ascii="Georgia Pro" w:hAnsi="Georgia Pro"/>
-          <w:sz w:val="24"/>
-          <w:szCs w:val="24"/>
-        </w:rPr>
-        <w:tab/>
-      </w:r>
-      <w:r>
-        <w:rPr>
-          <w:rFonts w:ascii="Georgia Pro" w:hAnsi="Georgia Pro"/>
-          <w:sz w:val="24"/>
-          <w:szCs w:val="24"/>
-        </w:rPr>
-        <w:tab/>
-      </w:r>
-      <w:r>
-        <w:rPr>
-          <w:rFonts w:ascii="Georgia Pro" w:hAnsi="Georgia Pro"/>
-          <w:sz w:val="24"/>
-          <w:szCs w:val="24"/>
-        </w:rPr>
-        <w:tab/>
-      </w:r>
-    </w:p>
-    <w:p>
-      <w:pPr>
-        <w:rPr>
-          <w:rFonts w:ascii="Georgia Pro" w:hAnsi="Georgia Pro"/>
-          <w:sz w:val="24"/>
-          <w:szCs w:val="24"/>
-        </w:rPr>
-      </w:pPr>
-      <w:r>
-        <w:rPr>
-          <w:rFonts w:ascii="Georgia Pro" w:hAnsi="Georgia Pro"/>
-          <w:sz w:val="24"/>
-          <w:szCs w:val="24"/>
-        </w:rPr>
-        <w:t>Government</w:t>
-      </w:r>
-      <w:r>
-        <w:rPr>
-          <w:rFonts w:ascii="Georgia Pro" w:hAnsi="Georgia Pro"/>
-          <w:sz w:val="24"/>
-          <w:szCs w:val="24"/>
-        </w:rPr>
-        <w:tab/>
-      </w:r>
-      <w:r>
-        <w:rPr>
-          <w:rFonts w:ascii="Georgia Pro" w:hAnsi="Georgia Pro"/>
-          <w:sz w:val="24"/>
-          <w:szCs w:val="24"/>
-        </w:rPr>
-        <w:tab/>
-      </w:r>
-      <w:r>
-        <w:rPr>
-          <w:rFonts w:ascii="Georgia Pro" w:hAnsi="Georgia Pro"/>
-          <w:sz w:val="24"/>
-          <w:szCs w:val="24"/>
-        </w:rPr>
-        <w:tab/>
-      </w:r>
-    </w:p>
-    <w:p>
-      <w:pPr>
-        <w:rPr>
-          <w:rFonts w:ascii="Georgia Pro" w:hAnsi="Georgia Pro"/>
-          <w:sz w:val="24"/>
-          <w:szCs w:val="24"/>
-        </w:rPr>
-      </w:pPr>
-      <w:r>
-        <w:rPr>
-          <w:rFonts w:ascii="Georgia Pro" w:hAnsi="Georgia Pro"/>
-          <w:sz w:val="24"/>
-          <w:szCs w:val="24"/>
-        </w:rPr>
-        <w:t>Legislature</w:t>
-      </w:r>
-      <w:r>
-        <w:rPr>
-          <w:rFonts w:ascii="Georgia Pro" w:hAnsi="Georgia Pro"/>
-          <w:sz w:val="24"/>
-          <w:szCs w:val="24"/>
-        </w:rPr>
-        <w:tab/>
-      </w:r>
-      <w:r>
-        <w:rPr>
-          <w:rFonts w:ascii="Georgia Pro" w:hAnsi="Georgia Pro"/>
-          <w:sz w:val="24"/>
-          <w:szCs w:val="24"/>
-        </w:rPr>
-        <w:tab/>
-      </w:r>
-      <w:r>
-        <w:rPr>
-          <w:rFonts w:ascii="Georgia Pro" w:hAnsi="Georgia Pro"/>
-          <w:sz w:val="24"/>
-          <w:szCs w:val="24"/>
-        </w:rPr>
-        <w:tab/>
-      </w:r>
-    </w:p>
-    <w:p>
-      <w:pPr>
-        <w:rPr>
-          <w:rFonts w:ascii="Georgia Pro" w:hAnsi="Georgia Pro"/>
-          <w:sz w:val="24"/>
-          <w:szCs w:val="24"/>
-        </w:rPr>
-      </w:pPr>
-      <w:r>
-        <w:rPr>
-          <w:rFonts w:ascii="Georgia Pro" w:hAnsi="Georgia Pro"/>
-          <w:sz w:val="24"/>
-          <w:szCs w:val="24"/>
-        </w:rPr>
         <w:t>Formation</w:t>
       </w:r>
       <w:r>
@@ -11038,10 +13615,10 @@
         <w:pStyle w:val="Heading1"/>
       </w:pPr>
       <w:r>
-        <w:t>Nolia</w:t>
-      </w:r>
-      <w:r>
-        <w:t xml:space="preserve">, </w:t>
+        <w:t>Vali</w:t>
+      </w:r>
+      <w:r>
+        <w:t xml:space="preserve">, People’s State of </w:t>
       </w:r>
     </w:p>
     <w:p>
@@ -11180,7 +13757,7 @@
           <w:sz w:val="24"/>
           <w:szCs w:val="24"/>
         </w:rPr>
-        <w:t>Laurey</w:t>
+        <w:t>Marmacos</w:t>
       </w:r>
     </w:p>
     <w:p>
@@ -11223,6 +13800,14 @@
         </w:rPr>
         <w:t>Orsice</w:t>
       </w:r>
+      <w:r>
+        <w:rPr>
+          <w:rFonts w:ascii="Georgia Pro" w:hAnsi="Georgia Pro"/>
+          <w:sz w:val="24"/>
+          <w:szCs w:val="24"/>
+        </w:rPr>
+        <w:t xml:space="preserve"> Cylat</w:t>
+      </w:r>
     </w:p>
     <w:p>
       <w:pPr>
@@ -11304,63 +13889,6 @@
           <w:szCs w:val="24"/>
         </w:rPr>
         <w:tab/>
-      </w:r>
-      <w:r>
-        <w:rPr>
-          <w:rFonts w:ascii="Georgia Pro" w:hAnsi="Georgia Pro"/>
-          <w:sz w:val="24"/>
-          <w:szCs w:val="24"/>
-        </w:rPr>
-        <w:t>Autocratic</w:t>
-      </w:r>
-      <w:r>
-        <w:rPr>
-          <w:rFonts w:ascii="Georgia Pro" w:hAnsi="Georgia Pro"/>
-          <w:sz w:val="24"/>
-          <w:szCs w:val="24"/>
-        </w:rPr>
-        <w:t xml:space="preserve"> Duchy</w:t>
-      </w:r>
-      <w:r>
-        <w:rPr>
-          <w:rFonts w:ascii="Georgia Pro" w:hAnsi="Georgia Pro"/>
-          <w:sz w:val="24"/>
-          <w:szCs w:val="24"/>
-        </w:rPr>
-        <w:br/>
-        <w:t>Monarch</w:t>
-      </w:r>
-      <w:r>
-        <w:rPr>
-          <w:rFonts w:ascii="Georgia Pro" w:hAnsi="Georgia Pro"/>
-          <w:sz w:val="24"/>
-          <w:szCs w:val="24"/>
-        </w:rPr>
-        <w:tab/>
-      </w:r>
-      <w:r>
-        <w:rPr>
-          <w:rFonts w:ascii="Georgia Pro" w:hAnsi="Georgia Pro"/>
-          <w:sz w:val="24"/>
-          <w:szCs w:val="24"/>
-        </w:rPr>
-        <w:tab/>
-      </w:r>
-      <w:r>
-        <w:rPr>
-          <w:rFonts w:ascii="Georgia Pro" w:hAnsi="Georgia Pro"/>
-          <w:sz w:val="24"/>
-          <w:szCs w:val="24"/>
-        </w:rPr>
-        <w:tab/>
-      </w:r>
-      <w:r>
-        <w:rPr>
-          <w:rFonts w:ascii="Georgia Pro" w:hAnsi="Georgia Pro"/>
-          <w:sz w:val="24"/>
-          <w:szCs w:val="24"/>
-        </w:rPr>
-        <w:t>Megan XI</w:t>
       </w:r>
     </w:p>
     <w:p>
@@ -11895,101 +14423,91 @@
           <w:sz w:val="24"/>
           <w:szCs w:val="24"/>
         </w:rPr>
+        <w:t>Extra information:</w:t>
+      </w:r>
+      <w:r>
+        <w:rPr>
+          <w:rFonts w:ascii="Georgia Pro" w:hAnsi="Georgia Pro"/>
+          <w:sz w:val="24"/>
+          <w:szCs w:val="24"/>
+        </w:rPr>
+        <w:br/>
+        <w:t>Member of DESC</w:t>
+      </w:r>
+      <w:r>
+        <w:rPr>
+          <w:rFonts w:ascii="Georgia Pro" w:hAnsi="Georgia Pro"/>
+          <w:sz w:val="24"/>
+          <w:szCs w:val="24"/>
+        </w:rPr>
+        <w:br/>
+      </w:r>
+    </w:p>
+    <w:p>
+      <w:pPr>
+        <w:pStyle w:val="Heading1"/>
+      </w:pPr>
+      <w:r>
+        <w:t>Veranda, Nexus State of</w:t>
+      </w:r>
+    </w:p>
+    <w:p>
+      <w:pPr>
+        <w:rPr>
+          <w:rFonts w:ascii="Georgia Pro" w:hAnsi="Georgia Pro"/>
+          <w:sz w:val="24"/>
+          <w:szCs w:val="24"/>
+        </w:rPr>
+      </w:pPr>
+      <w:r>
+        <w:rPr>
+          <w:rFonts w:ascii="Georgia Pro" w:hAnsi="Georgia Pro"/>
+          <w:sz w:val="24"/>
+          <w:szCs w:val="24"/>
+        </w:rPr>
+        <w:t>Anthem</w:t>
+      </w:r>
+      <w:r>
+        <w:rPr>
+          <w:rFonts w:ascii="Georgia Pro" w:hAnsi="Georgia Pro"/>
+          <w:sz w:val="24"/>
+          <w:szCs w:val="24"/>
+        </w:rPr>
+        <w:tab/>
+      </w:r>
+      <w:r>
+        <w:rPr>
+          <w:rFonts w:ascii="Georgia Pro" w:hAnsi="Georgia Pro"/>
+          <w:sz w:val="24"/>
+          <w:szCs w:val="24"/>
+        </w:rPr>
+        <w:tab/>
+      </w:r>
+      <w:r>
+        <w:rPr>
+          <w:rFonts w:ascii="Georgia Pro" w:hAnsi="Georgia Pro"/>
+          <w:sz w:val="24"/>
+          <w:szCs w:val="24"/>
+        </w:rPr>
+        <w:tab/>
+        <w:t>Lighthouse of Progress</w:t>
+      </w:r>
+    </w:p>
+    <w:p>
+      <w:pPr>
+        <w:rPr>
+          <w:rFonts w:ascii="Georgia Pro" w:hAnsi="Georgia Pro"/>
+          <w:sz w:val="24"/>
+          <w:szCs w:val="24"/>
+        </w:rPr>
+      </w:pPr>
+      <w:r>
+        <w:rPr>
+          <w:rFonts w:ascii="Georgia Pro" w:hAnsi="Georgia Pro"/>
+          <w:sz w:val="24"/>
+          <w:szCs w:val="24"/>
+        </w:rPr>
         <w:lastRenderedPageBreak/>
-        <w:t>Extra information</w:t>
-      </w:r>
-      <w:r>
-        <w:rPr>
-          <w:rFonts w:ascii="Georgia Pro" w:hAnsi="Georgia Pro"/>
-          <w:sz w:val="24"/>
-          <w:szCs w:val="24"/>
-        </w:rPr>
-        <w:t>:</w:t>
-      </w:r>
-      <w:r>
-        <w:rPr>
-          <w:rFonts w:ascii="Georgia Pro" w:hAnsi="Georgia Pro"/>
-          <w:sz w:val="24"/>
-          <w:szCs w:val="24"/>
-        </w:rPr>
-        <w:br/>
-      </w:r>
-    </w:p>
-    <w:p>
-      <w:pPr>
-        <w:pStyle w:val="Heading1"/>
-      </w:pPr>
-      <w:r>
-        <w:t>Selanolia</w:t>
-      </w:r>
-      <w:r>
-        <w:t xml:space="preserve">, </w:t>
-      </w:r>
-      <w:r>
-        <w:t xml:space="preserve">Free </w:t>
-      </w:r>
-      <w:r>
-        <w:t>Republic</w:t>
-      </w:r>
-      <w:r>
-        <w:t xml:space="preserve"> of</w:t>
-      </w:r>
-    </w:p>
-    <w:p>
-      <w:pPr>
-        <w:rPr>
-          <w:rFonts w:ascii="Georgia Pro" w:hAnsi="Georgia Pro"/>
-          <w:sz w:val="24"/>
-          <w:szCs w:val="24"/>
-        </w:rPr>
-      </w:pPr>
-      <w:r>
-        <w:rPr>
-          <w:rFonts w:ascii="Georgia Pro" w:hAnsi="Georgia Pro"/>
-          <w:sz w:val="24"/>
-          <w:szCs w:val="24"/>
-        </w:rPr>
-        <w:t>Anthem</w:t>
-      </w:r>
-      <w:r>
-        <w:rPr>
-          <w:rFonts w:ascii="Georgia Pro" w:hAnsi="Georgia Pro"/>
-          <w:sz w:val="24"/>
-          <w:szCs w:val="24"/>
-        </w:rPr>
-        <w:tab/>
-      </w:r>
-      <w:r>
-        <w:rPr>
-          <w:rFonts w:ascii="Georgia Pro" w:hAnsi="Georgia Pro"/>
-          <w:sz w:val="24"/>
-          <w:szCs w:val="24"/>
-        </w:rPr>
-        <w:tab/>
-      </w:r>
-      <w:r>
-        <w:rPr>
-          <w:rFonts w:ascii="Georgia Pro" w:hAnsi="Georgia Pro"/>
-          <w:sz w:val="24"/>
-          <w:szCs w:val="24"/>
-        </w:rPr>
-        <w:tab/>
-      </w:r>
-    </w:p>
-    <w:p>
-      <w:pPr>
-        <w:rPr>
-          <w:rFonts w:ascii="Georgia Pro" w:hAnsi="Georgia Pro"/>
-          <w:sz w:val="24"/>
-          <w:szCs w:val="24"/>
-        </w:rPr>
-      </w:pPr>
-      <w:r>
-        <w:rPr>
-          <w:rFonts w:ascii="Georgia Pro" w:hAnsi="Georgia Pro"/>
-          <w:sz w:val="24"/>
-          <w:szCs w:val="24"/>
-        </w:rPr>
         <w:t>Motto</w:t>
       </w:r>
       <w:r>
@@ -12023,6 +14541,7 @@
           <w:szCs w:val="24"/>
         </w:rPr>
         <w:tab/>
+        <w:t>Justice or Death</w:t>
       </w:r>
     </w:p>
     <w:p>
@@ -12064,14 +14583,7 @@
           <w:szCs w:val="24"/>
         </w:rPr>
         <w:tab/>
-      </w:r>
-      <w:r>
-        <w:rPr>
-          <w:rFonts w:ascii="Georgia Pro" w:hAnsi="Georgia Pro"/>
-          <w:sz w:val="24"/>
-          <w:szCs w:val="24"/>
-        </w:rPr>
-        <w:t>Bornske</w:t>
+        <w:t>Draxted</w:t>
       </w:r>
     </w:p>
     <w:p>
@@ -12105,14 +14617,7 @@
           <w:szCs w:val="24"/>
         </w:rPr>
         <w:tab/>
-      </w:r>
-      <w:r>
-        <w:rPr>
-          <w:rFonts w:ascii="Georgia Pro" w:hAnsi="Georgia Pro"/>
-          <w:sz w:val="24"/>
-          <w:szCs w:val="24"/>
-        </w:rPr>
-        <w:t>Orsice</w:t>
+        <w:t>Louthi</w:t>
       </w:r>
     </w:p>
     <w:p>
@@ -12154,2465 +14659,6 @@
           <w:szCs w:val="24"/>
         </w:rPr>
         <w:tab/>
-      </w:r>
-    </w:p>
-    <w:p>
-      <w:pPr>
-        <w:rPr>
-          <w:rFonts w:ascii="Georgia Pro" w:hAnsi="Georgia Pro"/>
-          <w:sz w:val="24"/>
-          <w:szCs w:val="24"/>
-        </w:rPr>
-      </w:pPr>
-      <w:r>
-        <w:rPr>
-          <w:rFonts w:ascii="Georgia Pro" w:hAnsi="Georgia Pro"/>
-          <w:sz w:val="24"/>
-          <w:szCs w:val="24"/>
-        </w:rPr>
-        <w:t>Government</w:t>
-      </w:r>
-      <w:r>
-        <w:rPr>
-          <w:rFonts w:ascii="Georgia Pro" w:hAnsi="Georgia Pro"/>
-          <w:sz w:val="24"/>
-          <w:szCs w:val="24"/>
-        </w:rPr>
-        <w:tab/>
-      </w:r>
-      <w:r>
-        <w:rPr>
-          <w:rFonts w:ascii="Georgia Pro" w:hAnsi="Georgia Pro"/>
-          <w:sz w:val="24"/>
-          <w:szCs w:val="24"/>
-        </w:rPr>
-        <w:tab/>
-      </w:r>
-      <w:r>
-        <w:rPr>
-          <w:rFonts w:ascii="Georgia Pro" w:hAnsi="Georgia Pro"/>
-          <w:sz w:val="24"/>
-          <w:szCs w:val="24"/>
-        </w:rPr>
-        <w:tab/>
-      </w:r>
-    </w:p>
-    <w:p>
-      <w:pPr>
-        <w:rPr>
-          <w:rFonts w:ascii="Georgia Pro" w:hAnsi="Georgia Pro"/>
-          <w:sz w:val="24"/>
-          <w:szCs w:val="24"/>
-        </w:rPr>
-      </w:pPr>
-      <w:r>
-        <w:rPr>
-          <w:rFonts w:ascii="Georgia Pro" w:hAnsi="Georgia Pro"/>
-          <w:sz w:val="24"/>
-          <w:szCs w:val="24"/>
-        </w:rPr>
-        <w:t>Legislature</w:t>
-      </w:r>
-      <w:r>
-        <w:rPr>
-          <w:rFonts w:ascii="Georgia Pro" w:hAnsi="Georgia Pro"/>
-          <w:sz w:val="24"/>
-          <w:szCs w:val="24"/>
-        </w:rPr>
-        <w:tab/>
-      </w:r>
-      <w:r>
-        <w:rPr>
-          <w:rFonts w:ascii="Georgia Pro" w:hAnsi="Georgia Pro"/>
-          <w:sz w:val="24"/>
-          <w:szCs w:val="24"/>
-        </w:rPr>
-        <w:tab/>
-      </w:r>
-      <w:r>
-        <w:rPr>
-          <w:rFonts w:ascii="Georgia Pro" w:hAnsi="Georgia Pro"/>
-          <w:sz w:val="24"/>
-          <w:szCs w:val="24"/>
-        </w:rPr>
-        <w:tab/>
-      </w:r>
-    </w:p>
-    <w:p>
-      <w:pPr>
-        <w:rPr>
-          <w:rFonts w:ascii="Georgia Pro" w:hAnsi="Georgia Pro"/>
-          <w:sz w:val="24"/>
-          <w:szCs w:val="24"/>
-        </w:rPr>
-      </w:pPr>
-      <w:r>
-        <w:rPr>
-          <w:rFonts w:ascii="Georgia Pro" w:hAnsi="Georgia Pro"/>
-          <w:sz w:val="24"/>
-          <w:szCs w:val="24"/>
-        </w:rPr>
-        <w:t>Formation</w:t>
-      </w:r>
-      <w:r>
-        <w:rPr>
-          <w:rFonts w:ascii="Georgia Pro" w:hAnsi="Georgia Pro"/>
-          <w:sz w:val="24"/>
-          <w:szCs w:val="24"/>
-        </w:rPr>
-        <w:tab/>
-      </w:r>
-      <w:r>
-        <w:rPr>
-          <w:rFonts w:ascii="Georgia Pro" w:hAnsi="Georgia Pro"/>
-          <w:sz w:val="24"/>
-          <w:szCs w:val="24"/>
-        </w:rPr>
-        <w:tab/>
-      </w:r>
-      <w:r>
-        <w:rPr>
-          <w:rFonts w:ascii="Georgia Pro" w:hAnsi="Georgia Pro"/>
-          <w:sz w:val="24"/>
-          <w:szCs w:val="24"/>
-        </w:rPr>
-        <w:tab/>
-      </w:r>
-    </w:p>
-    <w:p>
-      <w:pPr>
-        <w:rPr>
-          <w:rFonts w:ascii="Georgia Pro" w:hAnsi="Georgia Pro"/>
-          <w:sz w:val="24"/>
-          <w:szCs w:val="24"/>
-        </w:rPr>
-      </w:pPr>
-      <w:r>
-        <w:rPr>
-          <w:rFonts w:ascii="Georgia Pro" w:hAnsi="Georgia Pro"/>
-          <w:sz w:val="24"/>
-          <w:szCs w:val="24"/>
-        </w:rPr>
-        <w:t>Area</w:t>
-      </w:r>
-      <w:r>
-        <w:rPr>
-          <w:rFonts w:ascii="Georgia Pro" w:hAnsi="Georgia Pro"/>
-          <w:sz w:val="24"/>
-          <w:szCs w:val="24"/>
-        </w:rPr>
-        <w:tab/>
-      </w:r>
-      <w:r>
-        <w:rPr>
-          <w:rFonts w:ascii="Georgia Pro" w:hAnsi="Georgia Pro"/>
-          <w:sz w:val="24"/>
-          <w:szCs w:val="24"/>
-        </w:rPr>
-        <w:tab/>
-      </w:r>
-      <w:r>
-        <w:rPr>
-          <w:rFonts w:ascii="Georgia Pro" w:hAnsi="Georgia Pro"/>
-          <w:sz w:val="24"/>
-          <w:szCs w:val="24"/>
-        </w:rPr>
-        <w:tab/>
-      </w:r>
-      <w:r>
-        <w:rPr>
-          <w:rFonts w:ascii="Georgia Pro" w:hAnsi="Georgia Pro"/>
-          <w:sz w:val="24"/>
-          <w:szCs w:val="24"/>
-        </w:rPr>
-        <w:tab/>
-      </w:r>
-      <w:r>
-        <w:rPr>
-          <w:rFonts w:ascii="Georgia Pro" w:hAnsi="Georgia Pro"/>
-          <w:sz w:val="24"/>
-          <w:szCs w:val="24"/>
-        </w:rPr>
-        <w:br/>
-        <w:t>Total</w:t>
-      </w:r>
-      <w:r>
-        <w:rPr>
-          <w:rFonts w:ascii="Georgia Pro" w:hAnsi="Georgia Pro"/>
-          <w:sz w:val="24"/>
-          <w:szCs w:val="24"/>
-        </w:rPr>
-        <w:tab/>
-      </w:r>
-      <w:r>
-        <w:rPr>
-          <w:rFonts w:ascii="Georgia Pro" w:hAnsi="Georgia Pro"/>
-          <w:sz w:val="24"/>
-          <w:szCs w:val="24"/>
-        </w:rPr>
-        <w:tab/>
-      </w:r>
-      <w:r>
-        <w:rPr>
-          <w:rFonts w:ascii="Georgia Pro" w:hAnsi="Georgia Pro"/>
-          <w:sz w:val="24"/>
-          <w:szCs w:val="24"/>
-        </w:rPr>
-        <w:tab/>
-      </w:r>
-      <w:r>
-        <w:rPr>
-          <w:rFonts w:ascii="Georgia Pro" w:hAnsi="Georgia Pro"/>
-          <w:sz w:val="24"/>
-          <w:szCs w:val="24"/>
-        </w:rPr>
-        <w:tab/>
-      </w:r>
-      <w:r>
-        <w:rPr>
-          <w:rFonts w:ascii="Georgia Pro" w:hAnsi="Georgia Pro"/>
-          <w:sz w:val="24"/>
-          <w:szCs w:val="24"/>
-        </w:rPr>
-        <w:br/>
-        <w:t>Land</w:t>
-      </w:r>
-      <w:r>
-        <w:rPr>
-          <w:rFonts w:ascii="Georgia Pro" w:hAnsi="Georgia Pro"/>
-          <w:sz w:val="24"/>
-          <w:szCs w:val="24"/>
-        </w:rPr>
-        <w:tab/>
-      </w:r>
-      <w:r>
-        <w:rPr>
-          <w:rFonts w:ascii="Georgia Pro" w:hAnsi="Georgia Pro"/>
-          <w:sz w:val="24"/>
-          <w:szCs w:val="24"/>
-        </w:rPr>
-        <w:tab/>
-      </w:r>
-      <w:r>
-        <w:rPr>
-          <w:rFonts w:ascii="Georgia Pro" w:hAnsi="Georgia Pro"/>
-          <w:sz w:val="24"/>
-          <w:szCs w:val="24"/>
-        </w:rPr>
-        <w:tab/>
-      </w:r>
-      <w:r>
-        <w:rPr>
-          <w:rFonts w:ascii="Georgia Pro" w:hAnsi="Georgia Pro"/>
-          <w:sz w:val="24"/>
-          <w:szCs w:val="24"/>
-        </w:rPr>
-        <w:tab/>
-      </w:r>
-    </w:p>
-    <w:p>
-      <w:pPr>
-        <w:rPr>
-          <w:rFonts w:ascii="Georgia Pro" w:hAnsi="Georgia Pro"/>
-          <w:sz w:val="24"/>
-          <w:szCs w:val="24"/>
-        </w:rPr>
-      </w:pPr>
-      <w:r>
-        <w:rPr>
-          <w:rFonts w:ascii="Georgia Pro" w:hAnsi="Georgia Pro"/>
-          <w:sz w:val="24"/>
-          <w:szCs w:val="24"/>
-        </w:rPr>
-        <w:t>Population</w:t>
-      </w:r>
-      <w:r>
-        <w:rPr>
-          <w:rFonts w:ascii="Georgia Pro" w:hAnsi="Georgia Pro"/>
-          <w:sz w:val="24"/>
-          <w:szCs w:val="24"/>
-        </w:rPr>
-        <w:tab/>
-      </w:r>
-      <w:r>
-        <w:rPr>
-          <w:rFonts w:ascii="Georgia Pro" w:hAnsi="Georgia Pro"/>
-          <w:sz w:val="24"/>
-          <w:szCs w:val="24"/>
-        </w:rPr>
-        <w:tab/>
-      </w:r>
-      <w:r>
-        <w:rPr>
-          <w:rFonts w:ascii="Georgia Pro" w:hAnsi="Georgia Pro"/>
-          <w:sz w:val="24"/>
-          <w:szCs w:val="24"/>
-        </w:rPr>
-        <w:tab/>
-      </w:r>
-      <w:r>
-        <w:rPr>
-          <w:rFonts w:ascii="Georgia Pro" w:hAnsi="Georgia Pro"/>
-          <w:sz w:val="24"/>
-          <w:szCs w:val="24"/>
-        </w:rPr>
-        <w:br/>
-        <w:t>2100 estimate</w:t>
-      </w:r>
-      <w:r>
-        <w:rPr>
-          <w:rFonts w:ascii="Georgia Pro" w:hAnsi="Georgia Pro"/>
-          <w:sz w:val="24"/>
-          <w:szCs w:val="24"/>
-        </w:rPr>
-        <w:tab/>
-      </w:r>
-      <w:r>
-        <w:rPr>
-          <w:rFonts w:ascii="Georgia Pro" w:hAnsi="Georgia Pro"/>
-          <w:sz w:val="24"/>
-          <w:szCs w:val="24"/>
-        </w:rPr>
-        <w:tab/>
-      </w:r>
-      <w:r>
-        <w:rPr>
-          <w:rFonts w:ascii="Georgia Pro" w:hAnsi="Georgia Pro"/>
-          <w:sz w:val="24"/>
-          <w:szCs w:val="24"/>
-        </w:rPr>
-        <w:br/>
-        <w:t>2090 census</w:t>
-      </w:r>
-      <w:r>
-        <w:rPr>
-          <w:rFonts w:ascii="Georgia Pro" w:hAnsi="Georgia Pro"/>
-          <w:sz w:val="24"/>
-          <w:szCs w:val="24"/>
-        </w:rPr>
-        <w:tab/>
-      </w:r>
-      <w:r>
-        <w:rPr>
-          <w:rFonts w:ascii="Georgia Pro" w:hAnsi="Georgia Pro"/>
-          <w:sz w:val="24"/>
-          <w:szCs w:val="24"/>
-        </w:rPr>
-        <w:tab/>
-      </w:r>
-      <w:r>
-        <w:rPr>
-          <w:rFonts w:ascii="Georgia Pro" w:hAnsi="Georgia Pro"/>
-          <w:sz w:val="24"/>
-          <w:szCs w:val="24"/>
-        </w:rPr>
-        <w:tab/>
-      </w:r>
-    </w:p>
-    <w:p>
-      <w:pPr>
-        <w:rPr>
-          <w:rFonts w:ascii="Georgia Pro" w:hAnsi="Georgia Pro"/>
-          <w:sz w:val="24"/>
-          <w:szCs w:val="24"/>
-        </w:rPr>
-      </w:pPr>
-      <w:r>
-        <w:rPr>
-          <w:rFonts w:ascii="Georgia Pro" w:hAnsi="Georgia Pro"/>
-          <w:sz w:val="24"/>
-          <w:szCs w:val="24"/>
-        </w:rPr>
-        <w:t>GDP</w:t>
-      </w:r>
-      <w:r>
-        <w:rPr>
-          <w:rFonts w:ascii="Georgia Pro" w:hAnsi="Georgia Pro"/>
-          <w:sz w:val="24"/>
-          <w:szCs w:val="24"/>
-        </w:rPr>
-        <w:tab/>
-      </w:r>
-      <w:r>
-        <w:rPr>
-          <w:rFonts w:ascii="Georgia Pro" w:hAnsi="Georgia Pro"/>
-          <w:sz w:val="24"/>
-          <w:szCs w:val="24"/>
-        </w:rPr>
-        <w:tab/>
-      </w:r>
-      <w:r>
-        <w:rPr>
-          <w:rFonts w:ascii="Georgia Pro" w:hAnsi="Georgia Pro"/>
-          <w:sz w:val="24"/>
-          <w:szCs w:val="24"/>
-        </w:rPr>
-        <w:tab/>
-      </w:r>
-      <w:r>
-        <w:rPr>
-          <w:rFonts w:ascii="Georgia Pro" w:hAnsi="Georgia Pro"/>
-          <w:sz w:val="24"/>
-          <w:szCs w:val="24"/>
-        </w:rPr>
-        <w:tab/>
-      </w:r>
-      <w:r>
-        <w:rPr>
-          <w:rFonts w:ascii="Georgia Pro" w:hAnsi="Georgia Pro"/>
-          <w:sz w:val="24"/>
-          <w:szCs w:val="24"/>
-        </w:rPr>
-        <w:br/>
-        <w:t>Total</w:t>
-      </w:r>
-      <w:r>
-        <w:rPr>
-          <w:rFonts w:ascii="Georgia Pro" w:hAnsi="Georgia Pro"/>
-          <w:sz w:val="24"/>
-          <w:szCs w:val="24"/>
-        </w:rPr>
-        <w:tab/>
-      </w:r>
-      <w:r>
-        <w:rPr>
-          <w:rFonts w:ascii="Georgia Pro" w:hAnsi="Georgia Pro"/>
-          <w:sz w:val="24"/>
-          <w:szCs w:val="24"/>
-        </w:rPr>
-        <w:tab/>
-      </w:r>
-      <w:r>
-        <w:rPr>
-          <w:rFonts w:ascii="Georgia Pro" w:hAnsi="Georgia Pro"/>
-          <w:sz w:val="24"/>
-          <w:szCs w:val="24"/>
-        </w:rPr>
-        <w:tab/>
-      </w:r>
-      <w:r>
-        <w:rPr>
-          <w:rFonts w:ascii="Georgia Pro" w:hAnsi="Georgia Pro"/>
-          <w:sz w:val="24"/>
-          <w:szCs w:val="24"/>
-        </w:rPr>
-        <w:tab/>
-      </w:r>
-      <w:r>
-        <w:rPr>
-          <w:rFonts w:ascii="Georgia Pro" w:hAnsi="Georgia Pro"/>
-          <w:sz w:val="24"/>
-          <w:szCs w:val="24"/>
-        </w:rPr>
-        <w:br/>
-        <w:t>Per Capita</w:t>
-      </w:r>
-      <w:r>
-        <w:rPr>
-          <w:rFonts w:ascii="Georgia Pro" w:hAnsi="Georgia Pro"/>
-          <w:sz w:val="24"/>
-          <w:szCs w:val="24"/>
-        </w:rPr>
-        <w:tab/>
-      </w:r>
-      <w:r>
-        <w:rPr>
-          <w:rFonts w:ascii="Georgia Pro" w:hAnsi="Georgia Pro"/>
-          <w:sz w:val="24"/>
-          <w:szCs w:val="24"/>
-        </w:rPr>
-        <w:tab/>
-      </w:r>
-      <w:r>
-        <w:rPr>
-          <w:rFonts w:ascii="Georgia Pro" w:hAnsi="Georgia Pro"/>
-          <w:sz w:val="24"/>
-          <w:szCs w:val="24"/>
-        </w:rPr>
-        <w:tab/>
-      </w:r>
-    </w:p>
-    <w:p>
-      <w:pPr>
-        <w:rPr>
-          <w:rFonts w:ascii="Georgia Pro" w:hAnsi="Georgia Pro"/>
-          <w:sz w:val="24"/>
-          <w:szCs w:val="24"/>
-        </w:rPr>
-      </w:pPr>
-      <w:r>
-        <w:rPr>
-          <w:rFonts w:ascii="Georgia Pro" w:hAnsi="Georgia Pro"/>
-          <w:sz w:val="24"/>
-          <w:szCs w:val="24"/>
-        </w:rPr>
-        <w:t>Currency</w:t>
-      </w:r>
-      <w:r>
-        <w:rPr>
-          <w:rFonts w:ascii="Georgia Pro" w:hAnsi="Georgia Pro"/>
-          <w:sz w:val="24"/>
-          <w:szCs w:val="24"/>
-        </w:rPr>
-        <w:tab/>
-      </w:r>
-      <w:r>
-        <w:rPr>
-          <w:rFonts w:ascii="Georgia Pro" w:hAnsi="Georgia Pro"/>
-          <w:sz w:val="24"/>
-          <w:szCs w:val="24"/>
-        </w:rPr>
-        <w:tab/>
-      </w:r>
-      <w:r>
-        <w:rPr>
-          <w:rFonts w:ascii="Georgia Pro" w:hAnsi="Georgia Pro"/>
-          <w:sz w:val="24"/>
-          <w:szCs w:val="24"/>
-        </w:rPr>
-        <w:tab/>
-      </w:r>
-    </w:p>
-    <w:p>
-      <w:pPr>
-        <w:rPr>
-          <w:rFonts w:ascii="Georgia Pro" w:hAnsi="Georgia Pro"/>
-          <w:sz w:val="24"/>
-          <w:szCs w:val="24"/>
-        </w:rPr>
-      </w:pPr>
-      <w:r>
-        <w:rPr>
-          <w:rFonts w:ascii="Georgia Pro" w:hAnsi="Georgia Pro"/>
-          <w:sz w:val="24"/>
-          <w:szCs w:val="24"/>
-        </w:rPr>
-        <w:t>Time Zone(s)</w:t>
-      </w:r>
-      <w:r>
-        <w:rPr>
-          <w:rFonts w:ascii="Georgia Pro" w:hAnsi="Georgia Pro"/>
-          <w:sz w:val="24"/>
-          <w:szCs w:val="24"/>
-        </w:rPr>
-        <w:tab/>
-      </w:r>
-      <w:r>
-        <w:rPr>
-          <w:rFonts w:ascii="Georgia Pro" w:hAnsi="Georgia Pro"/>
-          <w:sz w:val="24"/>
-          <w:szCs w:val="24"/>
-        </w:rPr>
-        <w:tab/>
-      </w:r>
-      <w:r>
-        <w:rPr>
-          <w:rFonts w:ascii="Georgia Pro" w:hAnsi="Georgia Pro"/>
-          <w:sz w:val="24"/>
-          <w:szCs w:val="24"/>
-        </w:rPr>
-        <w:tab/>
-      </w:r>
-    </w:p>
-    <w:p>
-      <w:pPr>
-        <w:ind w:left="720" w:hanging="720"/>
-        <w:rPr>
-          <w:rFonts w:ascii="Georgia Pro" w:hAnsi="Georgia Pro"/>
-          <w:sz w:val="24"/>
-          <w:szCs w:val="24"/>
-        </w:rPr>
-      </w:pPr>
-      <w:r>
-        <w:rPr>
-          <w:rFonts w:ascii="Georgia Pro" w:hAnsi="Georgia Pro"/>
-          <w:sz w:val="24"/>
-          <w:szCs w:val="24"/>
-        </w:rPr>
-        <w:t>Extra information:</w:t>
-      </w:r>
-      <w:r>
-        <w:rPr>
-          <w:rFonts w:ascii="Georgia Pro" w:hAnsi="Georgia Pro"/>
-          <w:sz w:val="24"/>
-          <w:szCs w:val="24"/>
-        </w:rPr>
-        <w:br/>
-      </w:r>
-    </w:p>
-    <w:p>
-      <w:pPr>
-        <w:pStyle w:val="Heading1"/>
-      </w:pPr>
-      <w:r>
-        <w:t>Valanland</w:t>
-      </w:r>
-      <w:r>
-        <w:t>, United Republic of</w:t>
-      </w:r>
-    </w:p>
-    <w:p>
-      <w:pPr>
-        <w:rPr>
-          <w:rFonts w:ascii="Georgia Pro" w:hAnsi="Georgia Pro"/>
-          <w:sz w:val="24"/>
-          <w:szCs w:val="24"/>
-        </w:rPr>
-      </w:pPr>
-      <w:r>
-        <w:rPr>
-          <w:rFonts w:ascii="Georgia Pro" w:hAnsi="Georgia Pro"/>
-          <w:sz w:val="24"/>
-          <w:szCs w:val="24"/>
-        </w:rPr>
-        <w:t>Anthem</w:t>
-      </w:r>
-      <w:r>
-        <w:rPr>
-          <w:rFonts w:ascii="Georgia Pro" w:hAnsi="Georgia Pro"/>
-          <w:sz w:val="24"/>
-          <w:szCs w:val="24"/>
-        </w:rPr>
-        <w:tab/>
-      </w:r>
-      <w:r>
-        <w:rPr>
-          <w:rFonts w:ascii="Georgia Pro" w:hAnsi="Georgia Pro"/>
-          <w:sz w:val="24"/>
-          <w:szCs w:val="24"/>
-        </w:rPr>
-        <w:tab/>
-      </w:r>
-      <w:r>
-        <w:rPr>
-          <w:rFonts w:ascii="Georgia Pro" w:hAnsi="Georgia Pro"/>
-          <w:sz w:val="24"/>
-          <w:szCs w:val="24"/>
-        </w:rPr>
-        <w:tab/>
-      </w:r>
-    </w:p>
-    <w:p>
-      <w:pPr>
-        <w:rPr>
-          <w:rFonts w:ascii="Georgia Pro" w:hAnsi="Georgia Pro"/>
-          <w:sz w:val="24"/>
-          <w:szCs w:val="24"/>
-        </w:rPr>
-      </w:pPr>
-      <w:r>
-        <w:rPr>
-          <w:rFonts w:ascii="Georgia Pro" w:hAnsi="Georgia Pro"/>
-          <w:sz w:val="24"/>
-          <w:szCs w:val="24"/>
-        </w:rPr>
-        <w:t>Motto</w:t>
-      </w:r>
-      <w:r>
-        <w:rPr>
-          <w:rFonts w:ascii="Georgia Pro" w:hAnsi="Georgia Pro"/>
-          <w:sz w:val="24"/>
-          <w:szCs w:val="24"/>
-        </w:rPr>
-        <w:tab/>
-      </w:r>
-      <w:r>
-        <w:rPr>
-          <w:rFonts w:ascii="Georgia Pro" w:hAnsi="Georgia Pro"/>
-          <w:sz w:val="24"/>
-          <w:szCs w:val="24"/>
-        </w:rPr>
-        <w:tab/>
-      </w:r>
-      <w:r>
-        <w:rPr>
-          <w:rFonts w:ascii="Georgia Pro" w:hAnsi="Georgia Pro"/>
-          <w:sz w:val="24"/>
-          <w:szCs w:val="24"/>
-        </w:rPr>
-        <w:tab/>
-      </w:r>
-      <w:r>
-        <w:rPr>
-          <w:rFonts w:ascii="Georgia Pro" w:hAnsi="Georgia Pro"/>
-          <w:sz w:val="24"/>
-          <w:szCs w:val="24"/>
-        </w:rPr>
-        <w:tab/>
-      </w:r>
-    </w:p>
-    <w:p>
-      <w:pPr>
-        <w:rPr>
-          <w:rFonts w:ascii="Georgia Pro" w:hAnsi="Georgia Pro"/>
-          <w:sz w:val="24"/>
-          <w:szCs w:val="24"/>
-        </w:rPr>
-      </w:pPr>
-      <w:r>
-        <w:rPr>
-          <w:rFonts w:ascii="Georgia Pro" w:hAnsi="Georgia Pro"/>
-          <w:sz w:val="24"/>
-          <w:szCs w:val="24"/>
-        </w:rPr>
-        <w:t xml:space="preserve">Capital </w:t>
-      </w:r>
-      <w:r>
-        <w:rPr>
-          <w:rFonts w:ascii="Georgia Pro" w:hAnsi="Georgia Pro"/>
-          <w:sz w:val="24"/>
-          <w:szCs w:val="24"/>
-        </w:rPr>
-        <w:tab/>
-      </w:r>
-      <w:r>
-        <w:rPr>
-          <w:rFonts w:ascii="Georgia Pro" w:hAnsi="Georgia Pro"/>
-          <w:sz w:val="24"/>
-          <w:szCs w:val="24"/>
-        </w:rPr>
-        <w:tab/>
-      </w:r>
-      <w:r>
-        <w:rPr>
-          <w:rFonts w:ascii="Georgia Pro" w:hAnsi="Georgia Pro"/>
-          <w:sz w:val="24"/>
-          <w:szCs w:val="24"/>
-        </w:rPr>
-        <w:tab/>
-      </w:r>
-      <w:r>
-        <w:rPr>
-          <w:rFonts w:ascii="Georgia Pro" w:hAnsi="Georgia Pro"/>
-          <w:sz w:val="24"/>
-          <w:szCs w:val="24"/>
-        </w:rPr>
-        <w:t>Samyeol</w:t>
-      </w:r>
-    </w:p>
-    <w:p>
-      <w:pPr>
-        <w:rPr>
-          <w:rFonts w:ascii="Georgia Pro" w:hAnsi="Georgia Pro"/>
-          <w:sz w:val="24"/>
-          <w:szCs w:val="24"/>
-        </w:rPr>
-      </w:pPr>
-      <w:r>
-        <w:rPr>
-          <w:rFonts w:ascii="Georgia Pro" w:hAnsi="Georgia Pro"/>
-          <w:sz w:val="24"/>
-          <w:szCs w:val="24"/>
-        </w:rPr>
-        <w:t>National Language</w:t>
-      </w:r>
-      <w:r>
-        <w:rPr>
-          <w:rFonts w:ascii="Georgia Pro" w:hAnsi="Georgia Pro"/>
-          <w:sz w:val="24"/>
-          <w:szCs w:val="24"/>
-        </w:rPr>
-        <w:tab/>
-      </w:r>
-      <w:r>
-        <w:rPr>
-          <w:rFonts w:ascii="Georgia Pro" w:hAnsi="Georgia Pro"/>
-          <w:sz w:val="24"/>
-          <w:szCs w:val="24"/>
-        </w:rPr>
-        <w:tab/>
-      </w:r>
-      <w:r>
-        <w:rPr>
-          <w:rFonts w:ascii="Georgia Pro" w:hAnsi="Georgia Pro"/>
-          <w:sz w:val="24"/>
-          <w:szCs w:val="24"/>
-        </w:rPr>
-        <w:t xml:space="preserve">Orsice. </w:t>
-      </w:r>
-      <w:r>
-        <w:rPr>
-          <w:rFonts w:ascii="Georgia Pro" w:hAnsi="Georgia Pro"/>
-          <w:sz w:val="24"/>
-          <w:szCs w:val="24"/>
-        </w:rPr>
-        <w:t>Glatish.</w:t>
-      </w:r>
-    </w:p>
-    <w:p>
-      <w:pPr>
-        <w:rPr>
-          <w:rFonts w:ascii="Georgia Pro" w:hAnsi="Georgia Pro"/>
-          <w:sz w:val="24"/>
-          <w:szCs w:val="24"/>
-        </w:rPr>
-      </w:pPr>
-      <w:r>
-        <w:rPr>
-          <w:rFonts w:ascii="Georgia Pro" w:hAnsi="Georgia Pro"/>
-          <w:sz w:val="24"/>
-          <w:szCs w:val="24"/>
-        </w:rPr>
-        <w:t>Demonyms</w:t>
-      </w:r>
-      <w:r>
-        <w:rPr>
-          <w:rFonts w:ascii="Georgia Pro" w:hAnsi="Georgia Pro"/>
-          <w:sz w:val="24"/>
-          <w:szCs w:val="24"/>
-        </w:rPr>
-        <w:tab/>
-      </w:r>
-      <w:r>
-        <w:rPr>
-          <w:rFonts w:ascii="Georgia Pro" w:hAnsi="Georgia Pro"/>
-          <w:sz w:val="24"/>
-          <w:szCs w:val="24"/>
-        </w:rPr>
-        <w:tab/>
-      </w:r>
-      <w:r>
-        <w:rPr>
-          <w:rFonts w:ascii="Georgia Pro" w:hAnsi="Georgia Pro"/>
-          <w:sz w:val="24"/>
-          <w:szCs w:val="24"/>
-        </w:rPr>
-        <w:tab/>
-      </w:r>
-    </w:p>
-    <w:p>
-      <w:pPr>
-        <w:rPr>
-          <w:rFonts w:ascii="Georgia Pro" w:hAnsi="Georgia Pro"/>
-          <w:sz w:val="24"/>
-          <w:szCs w:val="24"/>
-        </w:rPr>
-      </w:pPr>
-      <w:r>
-        <w:rPr>
-          <w:rFonts w:ascii="Georgia Pro" w:hAnsi="Georgia Pro"/>
-          <w:sz w:val="24"/>
-          <w:szCs w:val="24"/>
-        </w:rPr>
-        <w:t>Government</w:t>
-      </w:r>
-      <w:r>
-        <w:rPr>
-          <w:rFonts w:ascii="Georgia Pro" w:hAnsi="Georgia Pro"/>
-          <w:sz w:val="24"/>
-          <w:szCs w:val="24"/>
-        </w:rPr>
-        <w:tab/>
-      </w:r>
-      <w:r>
-        <w:rPr>
-          <w:rFonts w:ascii="Georgia Pro" w:hAnsi="Georgia Pro"/>
-          <w:sz w:val="24"/>
-          <w:szCs w:val="24"/>
-        </w:rPr>
-        <w:tab/>
-      </w:r>
-      <w:r>
-        <w:rPr>
-          <w:rFonts w:ascii="Georgia Pro" w:hAnsi="Georgia Pro"/>
-          <w:sz w:val="24"/>
-          <w:szCs w:val="24"/>
-        </w:rPr>
-        <w:tab/>
-      </w:r>
-    </w:p>
-    <w:p>
-      <w:pPr>
-        <w:rPr>
-          <w:rFonts w:ascii="Georgia Pro" w:hAnsi="Georgia Pro"/>
-          <w:sz w:val="24"/>
-          <w:szCs w:val="24"/>
-        </w:rPr>
-      </w:pPr>
-      <w:r>
-        <w:rPr>
-          <w:rFonts w:ascii="Georgia Pro" w:hAnsi="Georgia Pro"/>
-          <w:sz w:val="24"/>
-          <w:szCs w:val="24"/>
-        </w:rPr>
-        <w:t>Legislature</w:t>
-      </w:r>
-      <w:r>
-        <w:rPr>
-          <w:rFonts w:ascii="Georgia Pro" w:hAnsi="Georgia Pro"/>
-          <w:sz w:val="24"/>
-          <w:szCs w:val="24"/>
-        </w:rPr>
-        <w:tab/>
-      </w:r>
-      <w:r>
-        <w:rPr>
-          <w:rFonts w:ascii="Georgia Pro" w:hAnsi="Georgia Pro"/>
-          <w:sz w:val="24"/>
-          <w:szCs w:val="24"/>
-        </w:rPr>
-        <w:tab/>
-      </w:r>
-      <w:r>
-        <w:rPr>
-          <w:rFonts w:ascii="Georgia Pro" w:hAnsi="Georgia Pro"/>
-          <w:sz w:val="24"/>
-          <w:szCs w:val="24"/>
-        </w:rPr>
-        <w:tab/>
-      </w:r>
-    </w:p>
-    <w:p>
-      <w:pPr>
-        <w:rPr>
-          <w:rFonts w:ascii="Georgia Pro" w:hAnsi="Georgia Pro"/>
-          <w:sz w:val="24"/>
-          <w:szCs w:val="24"/>
-        </w:rPr>
-      </w:pPr>
-      <w:r>
-        <w:rPr>
-          <w:rFonts w:ascii="Georgia Pro" w:hAnsi="Georgia Pro"/>
-          <w:sz w:val="24"/>
-          <w:szCs w:val="24"/>
-        </w:rPr>
-        <w:t>Formation</w:t>
-      </w:r>
-      <w:r>
-        <w:rPr>
-          <w:rFonts w:ascii="Georgia Pro" w:hAnsi="Georgia Pro"/>
-          <w:sz w:val="24"/>
-          <w:szCs w:val="24"/>
-        </w:rPr>
-        <w:tab/>
-      </w:r>
-      <w:r>
-        <w:rPr>
-          <w:rFonts w:ascii="Georgia Pro" w:hAnsi="Georgia Pro"/>
-          <w:sz w:val="24"/>
-          <w:szCs w:val="24"/>
-        </w:rPr>
-        <w:tab/>
-      </w:r>
-      <w:r>
-        <w:rPr>
-          <w:rFonts w:ascii="Georgia Pro" w:hAnsi="Georgia Pro"/>
-          <w:sz w:val="24"/>
-          <w:szCs w:val="24"/>
-        </w:rPr>
-        <w:tab/>
-      </w:r>
-    </w:p>
-    <w:p>
-      <w:pPr>
-        <w:rPr>
-          <w:rFonts w:ascii="Georgia Pro" w:hAnsi="Georgia Pro"/>
-          <w:sz w:val="24"/>
-          <w:szCs w:val="24"/>
-        </w:rPr>
-      </w:pPr>
-      <w:r>
-        <w:rPr>
-          <w:rFonts w:ascii="Georgia Pro" w:hAnsi="Georgia Pro"/>
-          <w:sz w:val="24"/>
-          <w:szCs w:val="24"/>
-        </w:rPr>
-        <w:t>Area</w:t>
-      </w:r>
-      <w:r>
-        <w:rPr>
-          <w:rFonts w:ascii="Georgia Pro" w:hAnsi="Georgia Pro"/>
-          <w:sz w:val="24"/>
-          <w:szCs w:val="24"/>
-        </w:rPr>
-        <w:tab/>
-      </w:r>
-      <w:r>
-        <w:rPr>
-          <w:rFonts w:ascii="Georgia Pro" w:hAnsi="Georgia Pro"/>
-          <w:sz w:val="24"/>
-          <w:szCs w:val="24"/>
-        </w:rPr>
-        <w:tab/>
-      </w:r>
-      <w:r>
-        <w:rPr>
-          <w:rFonts w:ascii="Georgia Pro" w:hAnsi="Georgia Pro"/>
-          <w:sz w:val="24"/>
-          <w:szCs w:val="24"/>
-        </w:rPr>
-        <w:tab/>
-      </w:r>
-      <w:r>
-        <w:rPr>
-          <w:rFonts w:ascii="Georgia Pro" w:hAnsi="Georgia Pro"/>
-          <w:sz w:val="24"/>
-          <w:szCs w:val="24"/>
-        </w:rPr>
-        <w:tab/>
-      </w:r>
-      <w:r>
-        <w:rPr>
-          <w:rFonts w:ascii="Georgia Pro" w:hAnsi="Georgia Pro"/>
-          <w:sz w:val="24"/>
-          <w:szCs w:val="24"/>
-        </w:rPr>
-        <w:br/>
-        <w:t>Total</w:t>
-      </w:r>
-      <w:r>
-        <w:rPr>
-          <w:rFonts w:ascii="Georgia Pro" w:hAnsi="Georgia Pro"/>
-          <w:sz w:val="24"/>
-          <w:szCs w:val="24"/>
-        </w:rPr>
-        <w:tab/>
-      </w:r>
-      <w:r>
-        <w:rPr>
-          <w:rFonts w:ascii="Georgia Pro" w:hAnsi="Georgia Pro"/>
-          <w:sz w:val="24"/>
-          <w:szCs w:val="24"/>
-        </w:rPr>
-        <w:tab/>
-      </w:r>
-      <w:r>
-        <w:rPr>
-          <w:rFonts w:ascii="Georgia Pro" w:hAnsi="Georgia Pro"/>
-          <w:sz w:val="24"/>
-          <w:szCs w:val="24"/>
-        </w:rPr>
-        <w:tab/>
-      </w:r>
-      <w:r>
-        <w:rPr>
-          <w:rFonts w:ascii="Georgia Pro" w:hAnsi="Georgia Pro"/>
-          <w:sz w:val="24"/>
-          <w:szCs w:val="24"/>
-        </w:rPr>
-        <w:tab/>
-      </w:r>
-      <w:r>
-        <w:rPr>
-          <w:rFonts w:ascii="Georgia Pro" w:hAnsi="Georgia Pro"/>
-          <w:sz w:val="24"/>
-          <w:szCs w:val="24"/>
-        </w:rPr>
-        <w:br/>
-        <w:t>Land</w:t>
-      </w:r>
-      <w:r>
-        <w:rPr>
-          <w:rFonts w:ascii="Georgia Pro" w:hAnsi="Georgia Pro"/>
-          <w:sz w:val="24"/>
-          <w:szCs w:val="24"/>
-        </w:rPr>
-        <w:tab/>
-      </w:r>
-      <w:r>
-        <w:rPr>
-          <w:rFonts w:ascii="Georgia Pro" w:hAnsi="Georgia Pro"/>
-          <w:sz w:val="24"/>
-          <w:szCs w:val="24"/>
-        </w:rPr>
-        <w:tab/>
-      </w:r>
-      <w:r>
-        <w:rPr>
-          <w:rFonts w:ascii="Georgia Pro" w:hAnsi="Georgia Pro"/>
-          <w:sz w:val="24"/>
-          <w:szCs w:val="24"/>
-        </w:rPr>
-        <w:tab/>
-      </w:r>
-      <w:r>
-        <w:rPr>
-          <w:rFonts w:ascii="Georgia Pro" w:hAnsi="Georgia Pro"/>
-          <w:sz w:val="24"/>
-          <w:szCs w:val="24"/>
-        </w:rPr>
-        <w:tab/>
-      </w:r>
-    </w:p>
-    <w:p>
-      <w:pPr>
-        <w:rPr>
-          <w:rFonts w:ascii="Georgia Pro" w:hAnsi="Georgia Pro"/>
-          <w:sz w:val="24"/>
-          <w:szCs w:val="24"/>
-        </w:rPr>
-      </w:pPr>
-      <w:r>
-        <w:rPr>
-          <w:rFonts w:ascii="Georgia Pro" w:hAnsi="Georgia Pro"/>
-          <w:sz w:val="24"/>
-          <w:szCs w:val="24"/>
-        </w:rPr>
-        <w:lastRenderedPageBreak/>
-        <w:t>Population</w:t>
-      </w:r>
-      <w:r>
-        <w:rPr>
-          <w:rFonts w:ascii="Georgia Pro" w:hAnsi="Georgia Pro"/>
-          <w:sz w:val="24"/>
-          <w:szCs w:val="24"/>
-        </w:rPr>
-        <w:tab/>
-      </w:r>
-      <w:r>
-        <w:rPr>
-          <w:rFonts w:ascii="Georgia Pro" w:hAnsi="Georgia Pro"/>
-          <w:sz w:val="24"/>
-          <w:szCs w:val="24"/>
-        </w:rPr>
-        <w:tab/>
-      </w:r>
-      <w:r>
-        <w:rPr>
-          <w:rFonts w:ascii="Georgia Pro" w:hAnsi="Georgia Pro"/>
-          <w:sz w:val="24"/>
-          <w:szCs w:val="24"/>
-        </w:rPr>
-        <w:tab/>
-      </w:r>
-      <w:r>
-        <w:rPr>
-          <w:rFonts w:ascii="Georgia Pro" w:hAnsi="Georgia Pro"/>
-          <w:sz w:val="24"/>
-          <w:szCs w:val="24"/>
-        </w:rPr>
-        <w:br/>
-        <w:t>2100 estimate</w:t>
-      </w:r>
-      <w:r>
-        <w:rPr>
-          <w:rFonts w:ascii="Georgia Pro" w:hAnsi="Georgia Pro"/>
-          <w:sz w:val="24"/>
-          <w:szCs w:val="24"/>
-        </w:rPr>
-        <w:tab/>
-      </w:r>
-      <w:r>
-        <w:rPr>
-          <w:rFonts w:ascii="Georgia Pro" w:hAnsi="Georgia Pro"/>
-          <w:sz w:val="24"/>
-          <w:szCs w:val="24"/>
-        </w:rPr>
-        <w:tab/>
-      </w:r>
-      <w:r>
-        <w:rPr>
-          <w:rFonts w:ascii="Georgia Pro" w:hAnsi="Georgia Pro"/>
-          <w:sz w:val="24"/>
-          <w:szCs w:val="24"/>
-        </w:rPr>
-        <w:br/>
-        <w:t>2090 census</w:t>
-      </w:r>
-      <w:r>
-        <w:rPr>
-          <w:rFonts w:ascii="Georgia Pro" w:hAnsi="Georgia Pro"/>
-          <w:sz w:val="24"/>
-          <w:szCs w:val="24"/>
-        </w:rPr>
-        <w:tab/>
-      </w:r>
-      <w:r>
-        <w:rPr>
-          <w:rFonts w:ascii="Georgia Pro" w:hAnsi="Georgia Pro"/>
-          <w:sz w:val="24"/>
-          <w:szCs w:val="24"/>
-        </w:rPr>
-        <w:tab/>
-      </w:r>
-      <w:r>
-        <w:rPr>
-          <w:rFonts w:ascii="Georgia Pro" w:hAnsi="Georgia Pro"/>
-          <w:sz w:val="24"/>
-          <w:szCs w:val="24"/>
-        </w:rPr>
-        <w:tab/>
-      </w:r>
-    </w:p>
-    <w:p>
-      <w:pPr>
-        <w:rPr>
-          <w:rFonts w:ascii="Georgia Pro" w:hAnsi="Georgia Pro"/>
-          <w:sz w:val="24"/>
-          <w:szCs w:val="24"/>
-        </w:rPr>
-      </w:pPr>
-      <w:r>
-        <w:rPr>
-          <w:rFonts w:ascii="Georgia Pro" w:hAnsi="Georgia Pro"/>
-          <w:sz w:val="24"/>
-          <w:szCs w:val="24"/>
-        </w:rPr>
-        <w:t>GDP</w:t>
-      </w:r>
-      <w:r>
-        <w:rPr>
-          <w:rFonts w:ascii="Georgia Pro" w:hAnsi="Georgia Pro"/>
-          <w:sz w:val="24"/>
-          <w:szCs w:val="24"/>
-        </w:rPr>
-        <w:tab/>
-      </w:r>
-      <w:r>
-        <w:rPr>
-          <w:rFonts w:ascii="Georgia Pro" w:hAnsi="Georgia Pro"/>
-          <w:sz w:val="24"/>
-          <w:szCs w:val="24"/>
-        </w:rPr>
-        <w:tab/>
-      </w:r>
-      <w:r>
-        <w:rPr>
-          <w:rFonts w:ascii="Georgia Pro" w:hAnsi="Georgia Pro"/>
-          <w:sz w:val="24"/>
-          <w:szCs w:val="24"/>
-        </w:rPr>
-        <w:tab/>
-      </w:r>
-      <w:r>
-        <w:rPr>
-          <w:rFonts w:ascii="Georgia Pro" w:hAnsi="Georgia Pro"/>
-          <w:sz w:val="24"/>
-          <w:szCs w:val="24"/>
-        </w:rPr>
-        <w:tab/>
-      </w:r>
-      <w:r>
-        <w:rPr>
-          <w:rFonts w:ascii="Georgia Pro" w:hAnsi="Georgia Pro"/>
-          <w:sz w:val="24"/>
-          <w:szCs w:val="24"/>
-        </w:rPr>
-        <w:br/>
-        <w:t>Total</w:t>
-      </w:r>
-      <w:r>
-        <w:rPr>
-          <w:rFonts w:ascii="Georgia Pro" w:hAnsi="Georgia Pro"/>
-          <w:sz w:val="24"/>
-          <w:szCs w:val="24"/>
-        </w:rPr>
-        <w:tab/>
-      </w:r>
-      <w:r>
-        <w:rPr>
-          <w:rFonts w:ascii="Georgia Pro" w:hAnsi="Georgia Pro"/>
-          <w:sz w:val="24"/>
-          <w:szCs w:val="24"/>
-        </w:rPr>
-        <w:tab/>
-      </w:r>
-      <w:r>
-        <w:rPr>
-          <w:rFonts w:ascii="Georgia Pro" w:hAnsi="Georgia Pro"/>
-          <w:sz w:val="24"/>
-          <w:szCs w:val="24"/>
-        </w:rPr>
-        <w:tab/>
-      </w:r>
-      <w:r>
-        <w:rPr>
-          <w:rFonts w:ascii="Georgia Pro" w:hAnsi="Georgia Pro"/>
-          <w:sz w:val="24"/>
-          <w:szCs w:val="24"/>
-        </w:rPr>
-        <w:tab/>
-      </w:r>
-      <w:r>
-        <w:rPr>
-          <w:rFonts w:ascii="Georgia Pro" w:hAnsi="Georgia Pro"/>
-          <w:sz w:val="24"/>
-          <w:szCs w:val="24"/>
-        </w:rPr>
-        <w:br/>
-        <w:t>Per Capita</w:t>
-      </w:r>
-      <w:r>
-        <w:rPr>
-          <w:rFonts w:ascii="Georgia Pro" w:hAnsi="Georgia Pro"/>
-          <w:sz w:val="24"/>
-          <w:szCs w:val="24"/>
-        </w:rPr>
-        <w:tab/>
-      </w:r>
-      <w:r>
-        <w:rPr>
-          <w:rFonts w:ascii="Georgia Pro" w:hAnsi="Georgia Pro"/>
-          <w:sz w:val="24"/>
-          <w:szCs w:val="24"/>
-        </w:rPr>
-        <w:tab/>
-      </w:r>
-      <w:r>
-        <w:rPr>
-          <w:rFonts w:ascii="Georgia Pro" w:hAnsi="Georgia Pro"/>
-          <w:sz w:val="24"/>
-          <w:szCs w:val="24"/>
-        </w:rPr>
-        <w:tab/>
-      </w:r>
-    </w:p>
-    <w:p>
-      <w:pPr>
-        <w:rPr>
-          <w:rFonts w:ascii="Georgia Pro" w:hAnsi="Georgia Pro"/>
-          <w:sz w:val="24"/>
-          <w:szCs w:val="24"/>
-        </w:rPr>
-      </w:pPr>
-      <w:r>
-        <w:rPr>
-          <w:rFonts w:ascii="Georgia Pro" w:hAnsi="Georgia Pro"/>
-          <w:sz w:val="24"/>
-          <w:szCs w:val="24"/>
-        </w:rPr>
-        <w:t>Currency</w:t>
-      </w:r>
-      <w:r>
-        <w:rPr>
-          <w:rFonts w:ascii="Georgia Pro" w:hAnsi="Georgia Pro"/>
-          <w:sz w:val="24"/>
-          <w:szCs w:val="24"/>
-        </w:rPr>
-        <w:tab/>
-      </w:r>
-      <w:r>
-        <w:rPr>
-          <w:rFonts w:ascii="Georgia Pro" w:hAnsi="Georgia Pro"/>
-          <w:sz w:val="24"/>
-          <w:szCs w:val="24"/>
-        </w:rPr>
-        <w:tab/>
-      </w:r>
-      <w:r>
-        <w:rPr>
-          <w:rFonts w:ascii="Georgia Pro" w:hAnsi="Georgia Pro"/>
-          <w:sz w:val="24"/>
-          <w:szCs w:val="24"/>
-        </w:rPr>
-        <w:tab/>
-      </w:r>
-    </w:p>
-    <w:p>
-      <w:pPr>
-        <w:rPr>
-          <w:rFonts w:ascii="Georgia Pro" w:hAnsi="Georgia Pro"/>
-          <w:sz w:val="24"/>
-          <w:szCs w:val="24"/>
-        </w:rPr>
-      </w:pPr>
-      <w:r>
-        <w:rPr>
-          <w:rFonts w:ascii="Georgia Pro" w:hAnsi="Georgia Pro"/>
-          <w:sz w:val="24"/>
-          <w:szCs w:val="24"/>
-        </w:rPr>
-        <w:t>Time Zone(s)</w:t>
-      </w:r>
-      <w:r>
-        <w:rPr>
-          <w:rFonts w:ascii="Georgia Pro" w:hAnsi="Georgia Pro"/>
-          <w:sz w:val="24"/>
-          <w:szCs w:val="24"/>
-        </w:rPr>
-        <w:tab/>
-      </w:r>
-      <w:r>
-        <w:rPr>
-          <w:rFonts w:ascii="Georgia Pro" w:hAnsi="Georgia Pro"/>
-          <w:sz w:val="24"/>
-          <w:szCs w:val="24"/>
-        </w:rPr>
-        <w:tab/>
-      </w:r>
-      <w:r>
-        <w:rPr>
-          <w:rFonts w:ascii="Georgia Pro" w:hAnsi="Georgia Pro"/>
-          <w:sz w:val="24"/>
-          <w:szCs w:val="24"/>
-        </w:rPr>
-        <w:tab/>
-      </w:r>
-    </w:p>
-    <w:p>
-      <w:pPr>
-        <w:ind w:left="720" w:hanging="720"/>
-        <w:rPr>
-          <w:rFonts w:ascii="Georgia Pro" w:hAnsi="Georgia Pro"/>
-          <w:sz w:val="24"/>
-          <w:szCs w:val="24"/>
-        </w:rPr>
-      </w:pPr>
-      <w:r>
-        <w:rPr>
-          <w:rFonts w:ascii="Georgia Pro" w:hAnsi="Georgia Pro"/>
-          <w:sz w:val="24"/>
-          <w:szCs w:val="24"/>
-        </w:rPr>
-        <w:t>Extra information:</w:t>
-      </w:r>
-      <w:r>
-        <w:rPr>
-          <w:rFonts w:ascii="Georgia Pro" w:hAnsi="Georgia Pro"/>
-          <w:sz w:val="24"/>
-          <w:szCs w:val="24"/>
-        </w:rPr>
-        <w:br/>
-      </w:r>
-    </w:p>
-    <w:p>
-      <w:pPr>
-        <w:pStyle w:val="Heading1"/>
-      </w:pPr>
-      <w:r>
-        <w:t>Vali</w:t>
-      </w:r>
-      <w:r>
-        <w:t xml:space="preserve">, People’s State of </w:t>
-      </w:r>
-    </w:p>
-    <w:p>
-      <w:pPr>
-        <w:rPr>
-          <w:rFonts w:ascii="Georgia Pro" w:hAnsi="Georgia Pro"/>
-          <w:sz w:val="24"/>
-          <w:szCs w:val="24"/>
-        </w:rPr>
-      </w:pPr>
-      <w:r>
-        <w:rPr>
-          <w:rFonts w:ascii="Georgia Pro" w:hAnsi="Georgia Pro"/>
-          <w:sz w:val="24"/>
-          <w:szCs w:val="24"/>
-        </w:rPr>
-        <w:t>Anthem</w:t>
-      </w:r>
-      <w:r>
-        <w:rPr>
-          <w:rFonts w:ascii="Georgia Pro" w:hAnsi="Georgia Pro"/>
-          <w:sz w:val="24"/>
-          <w:szCs w:val="24"/>
-        </w:rPr>
-        <w:tab/>
-      </w:r>
-      <w:r>
-        <w:rPr>
-          <w:rFonts w:ascii="Georgia Pro" w:hAnsi="Georgia Pro"/>
-          <w:sz w:val="24"/>
-          <w:szCs w:val="24"/>
-        </w:rPr>
-        <w:tab/>
-      </w:r>
-      <w:r>
-        <w:rPr>
-          <w:rFonts w:ascii="Georgia Pro" w:hAnsi="Georgia Pro"/>
-          <w:sz w:val="24"/>
-          <w:szCs w:val="24"/>
-        </w:rPr>
-        <w:tab/>
-      </w:r>
-    </w:p>
-    <w:p>
-      <w:pPr>
-        <w:rPr>
-          <w:rFonts w:ascii="Georgia Pro" w:hAnsi="Georgia Pro"/>
-          <w:sz w:val="24"/>
-          <w:szCs w:val="24"/>
-        </w:rPr>
-      </w:pPr>
-      <w:r>
-        <w:rPr>
-          <w:rFonts w:ascii="Georgia Pro" w:hAnsi="Georgia Pro"/>
-          <w:sz w:val="24"/>
-          <w:szCs w:val="24"/>
-        </w:rPr>
-        <w:t>Motto</w:t>
-      </w:r>
-      <w:r>
-        <w:rPr>
-          <w:rFonts w:ascii="Georgia Pro" w:hAnsi="Georgia Pro"/>
-          <w:sz w:val="24"/>
-          <w:szCs w:val="24"/>
-        </w:rPr>
-        <w:tab/>
-      </w:r>
-      <w:r>
-        <w:rPr>
-          <w:rFonts w:ascii="Georgia Pro" w:hAnsi="Georgia Pro"/>
-          <w:sz w:val="24"/>
-          <w:szCs w:val="24"/>
-        </w:rPr>
-        <w:tab/>
-      </w:r>
-      <w:r>
-        <w:rPr>
-          <w:rFonts w:ascii="Georgia Pro" w:hAnsi="Georgia Pro"/>
-          <w:sz w:val="24"/>
-          <w:szCs w:val="24"/>
-        </w:rPr>
-        <w:tab/>
-      </w:r>
-      <w:r>
-        <w:rPr>
-          <w:rFonts w:ascii="Georgia Pro" w:hAnsi="Georgia Pro"/>
-          <w:sz w:val="24"/>
-          <w:szCs w:val="24"/>
-        </w:rPr>
-        <w:tab/>
-      </w:r>
-    </w:p>
-    <w:p>
-      <w:pPr>
-        <w:rPr>
-          <w:rFonts w:ascii="Georgia Pro" w:hAnsi="Georgia Pro"/>
-          <w:sz w:val="24"/>
-          <w:szCs w:val="24"/>
-        </w:rPr>
-      </w:pPr>
-      <w:r>
-        <w:rPr>
-          <w:rFonts w:ascii="Georgia Pro" w:hAnsi="Georgia Pro"/>
-          <w:sz w:val="24"/>
-          <w:szCs w:val="24"/>
-        </w:rPr>
-        <w:t xml:space="preserve">Capital </w:t>
-      </w:r>
-      <w:r>
-        <w:rPr>
-          <w:rFonts w:ascii="Georgia Pro" w:hAnsi="Georgia Pro"/>
-          <w:sz w:val="24"/>
-          <w:szCs w:val="24"/>
-        </w:rPr>
-        <w:tab/>
-      </w:r>
-      <w:r>
-        <w:rPr>
-          <w:rFonts w:ascii="Georgia Pro" w:hAnsi="Georgia Pro"/>
-          <w:sz w:val="24"/>
-          <w:szCs w:val="24"/>
-        </w:rPr>
-        <w:tab/>
-      </w:r>
-      <w:r>
-        <w:rPr>
-          <w:rFonts w:ascii="Georgia Pro" w:hAnsi="Georgia Pro"/>
-          <w:sz w:val="24"/>
-          <w:szCs w:val="24"/>
-        </w:rPr>
-        <w:tab/>
-      </w:r>
-      <w:r>
-        <w:rPr>
-          <w:rFonts w:ascii="Georgia Pro" w:hAnsi="Georgia Pro"/>
-          <w:sz w:val="24"/>
-          <w:szCs w:val="24"/>
-        </w:rPr>
-        <w:t>Marmacos</w:t>
-      </w:r>
-    </w:p>
-    <w:p>
-      <w:pPr>
-        <w:rPr>
-          <w:rFonts w:ascii="Georgia Pro" w:hAnsi="Georgia Pro"/>
-          <w:sz w:val="24"/>
-          <w:szCs w:val="24"/>
-        </w:rPr>
-      </w:pPr>
-      <w:r>
-        <w:rPr>
-          <w:rFonts w:ascii="Georgia Pro" w:hAnsi="Georgia Pro"/>
-          <w:sz w:val="24"/>
-          <w:szCs w:val="24"/>
-        </w:rPr>
-        <w:t>National Language</w:t>
-      </w:r>
-      <w:r>
-        <w:rPr>
-          <w:rFonts w:ascii="Georgia Pro" w:hAnsi="Georgia Pro"/>
-          <w:sz w:val="24"/>
-          <w:szCs w:val="24"/>
-        </w:rPr>
-        <w:tab/>
-      </w:r>
-      <w:r>
-        <w:rPr>
-          <w:rFonts w:ascii="Georgia Pro" w:hAnsi="Georgia Pro"/>
-          <w:sz w:val="24"/>
-          <w:szCs w:val="24"/>
-        </w:rPr>
-        <w:tab/>
-      </w:r>
-      <w:r>
-        <w:rPr>
-          <w:rFonts w:ascii="Georgia Pro" w:hAnsi="Georgia Pro"/>
-          <w:sz w:val="24"/>
-          <w:szCs w:val="24"/>
-        </w:rPr>
-        <w:t>Orsice</w:t>
-      </w:r>
-      <w:r>
-        <w:rPr>
-          <w:rFonts w:ascii="Georgia Pro" w:hAnsi="Georgia Pro"/>
-          <w:sz w:val="24"/>
-          <w:szCs w:val="24"/>
-        </w:rPr>
-        <w:t xml:space="preserve"> Cylat</w:t>
-      </w:r>
-    </w:p>
-    <w:p>
-      <w:pPr>
-        <w:rPr>
-          <w:rFonts w:ascii="Georgia Pro" w:hAnsi="Georgia Pro"/>
-          <w:sz w:val="24"/>
-          <w:szCs w:val="24"/>
-        </w:rPr>
-      </w:pPr>
-      <w:r>
-        <w:rPr>
-          <w:rFonts w:ascii="Georgia Pro" w:hAnsi="Georgia Pro"/>
-          <w:sz w:val="24"/>
-          <w:szCs w:val="24"/>
-        </w:rPr>
-        <w:t>Demonyms</w:t>
-      </w:r>
-      <w:r>
-        <w:rPr>
-          <w:rFonts w:ascii="Georgia Pro" w:hAnsi="Georgia Pro"/>
-          <w:sz w:val="24"/>
-          <w:szCs w:val="24"/>
-        </w:rPr>
-        <w:tab/>
-      </w:r>
-      <w:r>
-        <w:rPr>
-          <w:rFonts w:ascii="Georgia Pro" w:hAnsi="Georgia Pro"/>
-          <w:sz w:val="24"/>
-          <w:szCs w:val="24"/>
-        </w:rPr>
-        <w:tab/>
-      </w:r>
-      <w:r>
-        <w:rPr>
-          <w:rFonts w:ascii="Georgia Pro" w:hAnsi="Georgia Pro"/>
-          <w:sz w:val="24"/>
-          <w:szCs w:val="24"/>
-        </w:rPr>
-        <w:tab/>
-      </w:r>
-    </w:p>
-    <w:p>
-      <w:pPr>
-        <w:rPr>
-          <w:rFonts w:ascii="Georgia Pro" w:hAnsi="Georgia Pro"/>
-          <w:sz w:val="24"/>
-          <w:szCs w:val="24"/>
-        </w:rPr>
-      </w:pPr>
-      <w:r>
-        <w:rPr>
-          <w:rFonts w:ascii="Georgia Pro" w:hAnsi="Georgia Pro"/>
-          <w:sz w:val="24"/>
-          <w:szCs w:val="24"/>
-        </w:rPr>
-        <w:t>Government</w:t>
-      </w:r>
-      <w:r>
-        <w:rPr>
-          <w:rFonts w:ascii="Georgia Pro" w:hAnsi="Georgia Pro"/>
-          <w:sz w:val="24"/>
-          <w:szCs w:val="24"/>
-        </w:rPr>
-        <w:tab/>
-      </w:r>
-      <w:r>
-        <w:rPr>
-          <w:rFonts w:ascii="Georgia Pro" w:hAnsi="Georgia Pro"/>
-          <w:sz w:val="24"/>
-          <w:szCs w:val="24"/>
-        </w:rPr>
-        <w:tab/>
-      </w:r>
-      <w:r>
-        <w:rPr>
-          <w:rFonts w:ascii="Georgia Pro" w:hAnsi="Georgia Pro"/>
-          <w:sz w:val="24"/>
-          <w:szCs w:val="24"/>
-        </w:rPr>
-        <w:tab/>
-      </w:r>
-    </w:p>
-    <w:p>
-      <w:pPr>
-        <w:rPr>
-          <w:rFonts w:ascii="Georgia Pro" w:hAnsi="Georgia Pro"/>
-          <w:sz w:val="24"/>
-          <w:szCs w:val="24"/>
-        </w:rPr>
-      </w:pPr>
-      <w:r>
-        <w:rPr>
-          <w:rFonts w:ascii="Georgia Pro" w:hAnsi="Georgia Pro"/>
-          <w:sz w:val="24"/>
-          <w:szCs w:val="24"/>
-        </w:rPr>
-        <w:t>Legislature</w:t>
-      </w:r>
-      <w:r>
-        <w:rPr>
-          <w:rFonts w:ascii="Georgia Pro" w:hAnsi="Georgia Pro"/>
-          <w:sz w:val="24"/>
-          <w:szCs w:val="24"/>
-        </w:rPr>
-        <w:tab/>
-      </w:r>
-      <w:r>
-        <w:rPr>
-          <w:rFonts w:ascii="Georgia Pro" w:hAnsi="Georgia Pro"/>
-          <w:sz w:val="24"/>
-          <w:szCs w:val="24"/>
-        </w:rPr>
-        <w:tab/>
-      </w:r>
-      <w:r>
-        <w:rPr>
-          <w:rFonts w:ascii="Georgia Pro" w:hAnsi="Georgia Pro"/>
-          <w:sz w:val="24"/>
-          <w:szCs w:val="24"/>
-        </w:rPr>
-        <w:tab/>
-      </w:r>
-    </w:p>
-    <w:p>
-      <w:pPr>
-        <w:rPr>
-          <w:rFonts w:ascii="Georgia Pro" w:hAnsi="Georgia Pro"/>
-          <w:sz w:val="24"/>
-          <w:szCs w:val="24"/>
-        </w:rPr>
-      </w:pPr>
-      <w:r>
-        <w:rPr>
-          <w:rFonts w:ascii="Georgia Pro" w:hAnsi="Georgia Pro"/>
-          <w:sz w:val="24"/>
-          <w:szCs w:val="24"/>
-        </w:rPr>
-        <w:t>Formation</w:t>
-      </w:r>
-      <w:r>
-        <w:rPr>
-          <w:rFonts w:ascii="Georgia Pro" w:hAnsi="Georgia Pro"/>
-          <w:sz w:val="24"/>
-          <w:szCs w:val="24"/>
-        </w:rPr>
-        <w:tab/>
-      </w:r>
-      <w:r>
-        <w:rPr>
-          <w:rFonts w:ascii="Georgia Pro" w:hAnsi="Georgia Pro"/>
-          <w:sz w:val="24"/>
-          <w:szCs w:val="24"/>
-        </w:rPr>
-        <w:tab/>
-      </w:r>
-      <w:r>
-        <w:rPr>
-          <w:rFonts w:ascii="Georgia Pro" w:hAnsi="Georgia Pro"/>
-          <w:sz w:val="24"/>
-          <w:szCs w:val="24"/>
-        </w:rPr>
-        <w:tab/>
-      </w:r>
-    </w:p>
-    <w:p>
-      <w:pPr>
-        <w:rPr>
-          <w:rFonts w:ascii="Georgia Pro" w:hAnsi="Georgia Pro"/>
-          <w:sz w:val="24"/>
-          <w:szCs w:val="24"/>
-        </w:rPr>
-      </w:pPr>
-      <w:r>
-        <w:rPr>
-          <w:rFonts w:ascii="Georgia Pro" w:hAnsi="Georgia Pro"/>
-          <w:sz w:val="24"/>
-          <w:szCs w:val="24"/>
-        </w:rPr>
-        <w:t>Area</w:t>
-      </w:r>
-      <w:r>
-        <w:rPr>
-          <w:rFonts w:ascii="Georgia Pro" w:hAnsi="Georgia Pro"/>
-          <w:sz w:val="24"/>
-          <w:szCs w:val="24"/>
-        </w:rPr>
-        <w:tab/>
-      </w:r>
-      <w:r>
-        <w:rPr>
-          <w:rFonts w:ascii="Georgia Pro" w:hAnsi="Georgia Pro"/>
-          <w:sz w:val="24"/>
-          <w:szCs w:val="24"/>
-        </w:rPr>
-        <w:tab/>
-      </w:r>
-      <w:r>
-        <w:rPr>
-          <w:rFonts w:ascii="Georgia Pro" w:hAnsi="Georgia Pro"/>
-          <w:sz w:val="24"/>
-          <w:szCs w:val="24"/>
-        </w:rPr>
-        <w:tab/>
-      </w:r>
-      <w:r>
-        <w:rPr>
-          <w:rFonts w:ascii="Georgia Pro" w:hAnsi="Georgia Pro"/>
-          <w:sz w:val="24"/>
-          <w:szCs w:val="24"/>
-        </w:rPr>
-        <w:tab/>
-      </w:r>
-      <w:r>
-        <w:rPr>
-          <w:rFonts w:ascii="Georgia Pro" w:hAnsi="Georgia Pro"/>
-          <w:sz w:val="24"/>
-          <w:szCs w:val="24"/>
-        </w:rPr>
-        <w:br/>
-        <w:t>Total</w:t>
-      </w:r>
-      <w:r>
-        <w:rPr>
-          <w:rFonts w:ascii="Georgia Pro" w:hAnsi="Georgia Pro"/>
-          <w:sz w:val="24"/>
-          <w:szCs w:val="24"/>
-        </w:rPr>
-        <w:tab/>
-      </w:r>
-      <w:r>
-        <w:rPr>
-          <w:rFonts w:ascii="Georgia Pro" w:hAnsi="Georgia Pro"/>
-          <w:sz w:val="24"/>
-          <w:szCs w:val="24"/>
-        </w:rPr>
-        <w:tab/>
-      </w:r>
-      <w:r>
-        <w:rPr>
-          <w:rFonts w:ascii="Georgia Pro" w:hAnsi="Georgia Pro"/>
-          <w:sz w:val="24"/>
-          <w:szCs w:val="24"/>
-        </w:rPr>
-        <w:tab/>
-      </w:r>
-      <w:r>
-        <w:rPr>
-          <w:rFonts w:ascii="Georgia Pro" w:hAnsi="Georgia Pro"/>
-          <w:sz w:val="24"/>
-          <w:szCs w:val="24"/>
-        </w:rPr>
-        <w:tab/>
-      </w:r>
-      <w:r>
-        <w:rPr>
-          <w:rFonts w:ascii="Georgia Pro" w:hAnsi="Georgia Pro"/>
-          <w:sz w:val="24"/>
-          <w:szCs w:val="24"/>
-        </w:rPr>
-        <w:br/>
-        <w:t>Land</w:t>
-      </w:r>
-      <w:r>
-        <w:rPr>
-          <w:rFonts w:ascii="Georgia Pro" w:hAnsi="Georgia Pro"/>
-          <w:sz w:val="24"/>
-          <w:szCs w:val="24"/>
-        </w:rPr>
-        <w:tab/>
-      </w:r>
-      <w:r>
-        <w:rPr>
-          <w:rFonts w:ascii="Georgia Pro" w:hAnsi="Georgia Pro"/>
-          <w:sz w:val="24"/>
-          <w:szCs w:val="24"/>
-        </w:rPr>
-        <w:tab/>
-      </w:r>
-      <w:r>
-        <w:rPr>
-          <w:rFonts w:ascii="Georgia Pro" w:hAnsi="Georgia Pro"/>
-          <w:sz w:val="24"/>
-          <w:szCs w:val="24"/>
-        </w:rPr>
-        <w:tab/>
-      </w:r>
-      <w:r>
-        <w:rPr>
-          <w:rFonts w:ascii="Georgia Pro" w:hAnsi="Georgia Pro"/>
-          <w:sz w:val="24"/>
-          <w:szCs w:val="24"/>
-        </w:rPr>
-        <w:tab/>
-      </w:r>
-    </w:p>
-    <w:p>
-      <w:pPr>
-        <w:rPr>
-          <w:rFonts w:ascii="Georgia Pro" w:hAnsi="Georgia Pro"/>
-          <w:sz w:val="24"/>
-          <w:szCs w:val="24"/>
-        </w:rPr>
-      </w:pPr>
-      <w:r>
-        <w:rPr>
-          <w:rFonts w:ascii="Georgia Pro" w:hAnsi="Georgia Pro"/>
-          <w:sz w:val="24"/>
-          <w:szCs w:val="24"/>
-        </w:rPr>
-        <w:t>Population</w:t>
-      </w:r>
-      <w:r>
-        <w:rPr>
-          <w:rFonts w:ascii="Georgia Pro" w:hAnsi="Georgia Pro"/>
-          <w:sz w:val="24"/>
-          <w:szCs w:val="24"/>
-        </w:rPr>
-        <w:tab/>
-      </w:r>
-      <w:r>
-        <w:rPr>
-          <w:rFonts w:ascii="Georgia Pro" w:hAnsi="Georgia Pro"/>
-          <w:sz w:val="24"/>
-          <w:szCs w:val="24"/>
-        </w:rPr>
-        <w:tab/>
-      </w:r>
-      <w:r>
-        <w:rPr>
-          <w:rFonts w:ascii="Georgia Pro" w:hAnsi="Georgia Pro"/>
-          <w:sz w:val="24"/>
-          <w:szCs w:val="24"/>
-        </w:rPr>
-        <w:tab/>
-      </w:r>
-      <w:r>
-        <w:rPr>
-          <w:rFonts w:ascii="Georgia Pro" w:hAnsi="Georgia Pro"/>
-          <w:sz w:val="24"/>
-          <w:szCs w:val="24"/>
-        </w:rPr>
-        <w:br/>
-        <w:t>2100 estimate</w:t>
-      </w:r>
-      <w:r>
-        <w:rPr>
-          <w:rFonts w:ascii="Georgia Pro" w:hAnsi="Georgia Pro"/>
-          <w:sz w:val="24"/>
-          <w:szCs w:val="24"/>
-        </w:rPr>
-        <w:tab/>
-      </w:r>
-      <w:r>
-        <w:rPr>
-          <w:rFonts w:ascii="Georgia Pro" w:hAnsi="Georgia Pro"/>
-          <w:sz w:val="24"/>
-          <w:szCs w:val="24"/>
-        </w:rPr>
-        <w:tab/>
-      </w:r>
-      <w:r>
-        <w:rPr>
-          <w:rFonts w:ascii="Georgia Pro" w:hAnsi="Georgia Pro"/>
-          <w:sz w:val="24"/>
-          <w:szCs w:val="24"/>
-        </w:rPr>
-        <w:br/>
-        <w:t>2090 census</w:t>
-      </w:r>
-      <w:r>
-        <w:rPr>
-          <w:rFonts w:ascii="Georgia Pro" w:hAnsi="Georgia Pro"/>
-          <w:sz w:val="24"/>
-          <w:szCs w:val="24"/>
-        </w:rPr>
-        <w:tab/>
-      </w:r>
-      <w:r>
-        <w:rPr>
-          <w:rFonts w:ascii="Georgia Pro" w:hAnsi="Georgia Pro"/>
-          <w:sz w:val="24"/>
-          <w:szCs w:val="24"/>
-        </w:rPr>
-        <w:tab/>
-      </w:r>
-      <w:r>
-        <w:rPr>
-          <w:rFonts w:ascii="Georgia Pro" w:hAnsi="Georgia Pro"/>
-          <w:sz w:val="24"/>
-          <w:szCs w:val="24"/>
-        </w:rPr>
-        <w:tab/>
-      </w:r>
-    </w:p>
-    <w:p>
-      <w:pPr>
-        <w:rPr>
-          <w:rFonts w:ascii="Georgia Pro" w:hAnsi="Georgia Pro"/>
-          <w:sz w:val="24"/>
-          <w:szCs w:val="24"/>
-        </w:rPr>
-      </w:pPr>
-      <w:r>
-        <w:rPr>
-          <w:rFonts w:ascii="Georgia Pro" w:hAnsi="Georgia Pro"/>
-          <w:sz w:val="24"/>
-          <w:szCs w:val="24"/>
-        </w:rPr>
-        <w:t>GDP</w:t>
-      </w:r>
-      <w:r>
-        <w:rPr>
-          <w:rFonts w:ascii="Georgia Pro" w:hAnsi="Georgia Pro"/>
-          <w:sz w:val="24"/>
-          <w:szCs w:val="24"/>
-        </w:rPr>
-        <w:tab/>
-      </w:r>
-      <w:r>
-        <w:rPr>
-          <w:rFonts w:ascii="Georgia Pro" w:hAnsi="Georgia Pro"/>
-          <w:sz w:val="24"/>
-          <w:szCs w:val="24"/>
-        </w:rPr>
-        <w:tab/>
-      </w:r>
-      <w:r>
-        <w:rPr>
-          <w:rFonts w:ascii="Georgia Pro" w:hAnsi="Georgia Pro"/>
-          <w:sz w:val="24"/>
-          <w:szCs w:val="24"/>
-        </w:rPr>
-        <w:tab/>
-      </w:r>
-      <w:r>
-        <w:rPr>
-          <w:rFonts w:ascii="Georgia Pro" w:hAnsi="Georgia Pro"/>
-          <w:sz w:val="24"/>
-          <w:szCs w:val="24"/>
-        </w:rPr>
-        <w:tab/>
-      </w:r>
-      <w:r>
-        <w:rPr>
-          <w:rFonts w:ascii="Georgia Pro" w:hAnsi="Georgia Pro"/>
-          <w:sz w:val="24"/>
-          <w:szCs w:val="24"/>
-        </w:rPr>
-        <w:br/>
-        <w:t>Total</w:t>
-      </w:r>
-      <w:r>
-        <w:rPr>
-          <w:rFonts w:ascii="Georgia Pro" w:hAnsi="Georgia Pro"/>
-          <w:sz w:val="24"/>
-          <w:szCs w:val="24"/>
-        </w:rPr>
-        <w:tab/>
-      </w:r>
-      <w:r>
-        <w:rPr>
-          <w:rFonts w:ascii="Georgia Pro" w:hAnsi="Georgia Pro"/>
-          <w:sz w:val="24"/>
-          <w:szCs w:val="24"/>
-        </w:rPr>
-        <w:tab/>
-      </w:r>
-      <w:r>
-        <w:rPr>
-          <w:rFonts w:ascii="Georgia Pro" w:hAnsi="Georgia Pro"/>
-          <w:sz w:val="24"/>
-          <w:szCs w:val="24"/>
-        </w:rPr>
-        <w:tab/>
-      </w:r>
-      <w:r>
-        <w:rPr>
-          <w:rFonts w:ascii="Georgia Pro" w:hAnsi="Georgia Pro"/>
-          <w:sz w:val="24"/>
-          <w:szCs w:val="24"/>
-        </w:rPr>
-        <w:tab/>
-      </w:r>
-      <w:r>
-        <w:rPr>
-          <w:rFonts w:ascii="Georgia Pro" w:hAnsi="Georgia Pro"/>
-          <w:sz w:val="24"/>
-          <w:szCs w:val="24"/>
-        </w:rPr>
-        <w:br/>
-        <w:t>Per Capita</w:t>
-      </w:r>
-      <w:r>
-        <w:rPr>
-          <w:rFonts w:ascii="Georgia Pro" w:hAnsi="Georgia Pro"/>
-          <w:sz w:val="24"/>
-          <w:szCs w:val="24"/>
-        </w:rPr>
-        <w:tab/>
-      </w:r>
-      <w:r>
-        <w:rPr>
-          <w:rFonts w:ascii="Georgia Pro" w:hAnsi="Georgia Pro"/>
-          <w:sz w:val="24"/>
-          <w:szCs w:val="24"/>
-        </w:rPr>
-        <w:tab/>
-      </w:r>
-      <w:r>
-        <w:rPr>
-          <w:rFonts w:ascii="Georgia Pro" w:hAnsi="Georgia Pro"/>
-          <w:sz w:val="24"/>
-          <w:szCs w:val="24"/>
-        </w:rPr>
-        <w:tab/>
-      </w:r>
-    </w:p>
-    <w:p>
-      <w:pPr>
-        <w:rPr>
-          <w:rFonts w:ascii="Georgia Pro" w:hAnsi="Georgia Pro"/>
-          <w:sz w:val="24"/>
-          <w:szCs w:val="24"/>
-        </w:rPr>
-      </w:pPr>
-      <w:r>
-        <w:rPr>
-          <w:rFonts w:ascii="Georgia Pro" w:hAnsi="Georgia Pro"/>
-          <w:sz w:val="24"/>
-          <w:szCs w:val="24"/>
-        </w:rPr>
-        <w:t>Currency</w:t>
-      </w:r>
-      <w:r>
-        <w:rPr>
-          <w:rFonts w:ascii="Georgia Pro" w:hAnsi="Georgia Pro"/>
-          <w:sz w:val="24"/>
-          <w:szCs w:val="24"/>
-        </w:rPr>
-        <w:tab/>
-      </w:r>
-      <w:r>
-        <w:rPr>
-          <w:rFonts w:ascii="Georgia Pro" w:hAnsi="Georgia Pro"/>
-          <w:sz w:val="24"/>
-          <w:szCs w:val="24"/>
-        </w:rPr>
-        <w:tab/>
-      </w:r>
-      <w:r>
-        <w:rPr>
-          <w:rFonts w:ascii="Georgia Pro" w:hAnsi="Georgia Pro"/>
-          <w:sz w:val="24"/>
-          <w:szCs w:val="24"/>
-        </w:rPr>
-        <w:tab/>
-      </w:r>
-    </w:p>
-    <w:p>
-      <w:pPr>
-        <w:rPr>
-          <w:rFonts w:ascii="Georgia Pro" w:hAnsi="Georgia Pro"/>
-          <w:sz w:val="24"/>
-          <w:szCs w:val="24"/>
-        </w:rPr>
-      </w:pPr>
-      <w:r>
-        <w:rPr>
-          <w:rFonts w:ascii="Georgia Pro" w:hAnsi="Georgia Pro"/>
-          <w:sz w:val="24"/>
-          <w:szCs w:val="24"/>
-        </w:rPr>
-        <w:t>Time Zone(s)</w:t>
-      </w:r>
-      <w:r>
-        <w:rPr>
-          <w:rFonts w:ascii="Georgia Pro" w:hAnsi="Georgia Pro"/>
-          <w:sz w:val="24"/>
-          <w:szCs w:val="24"/>
-        </w:rPr>
-        <w:tab/>
-      </w:r>
-      <w:r>
-        <w:rPr>
-          <w:rFonts w:ascii="Georgia Pro" w:hAnsi="Georgia Pro"/>
-          <w:sz w:val="24"/>
-          <w:szCs w:val="24"/>
-        </w:rPr>
-        <w:tab/>
-      </w:r>
-      <w:r>
-        <w:rPr>
-          <w:rFonts w:ascii="Georgia Pro" w:hAnsi="Georgia Pro"/>
-          <w:sz w:val="24"/>
-          <w:szCs w:val="24"/>
-        </w:rPr>
-        <w:tab/>
-      </w:r>
-    </w:p>
-    <w:p>
-      <w:pPr>
-        <w:ind w:left="720" w:hanging="720"/>
-        <w:rPr>
-          <w:rFonts w:ascii="Georgia Pro" w:hAnsi="Georgia Pro"/>
-          <w:sz w:val="24"/>
-          <w:szCs w:val="24"/>
-        </w:rPr>
-      </w:pPr>
-      <w:r>
-        <w:rPr>
-          <w:rFonts w:ascii="Georgia Pro" w:hAnsi="Georgia Pro"/>
-          <w:sz w:val="24"/>
-          <w:szCs w:val="24"/>
-        </w:rPr>
-        <w:t>Extra information:</w:t>
-      </w:r>
-      <w:r>
-        <w:rPr>
-          <w:rFonts w:ascii="Georgia Pro" w:hAnsi="Georgia Pro"/>
-          <w:sz w:val="24"/>
-          <w:szCs w:val="24"/>
-        </w:rPr>
-        <w:br/>
-      </w:r>
-    </w:p>
-    <w:p>
-      <w:pPr>
-        <w:pStyle w:val="Heading1"/>
-      </w:pPr>
-      <w:r>
-        <w:t>Veranda</w:t>
-      </w:r>
-      <w:r>
-        <w:t xml:space="preserve">, </w:t>
-      </w:r>
-      <w:r>
-        <w:t>Nexus State</w:t>
-      </w:r>
-      <w:r>
-        <w:t xml:space="preserve"> of</w:t>
-      </w:r>
-    </w:p>
-    <w:p>
-      <w:pPr>
-        <w:rPr>
-          <w:rFonts w:ascii="Georgia Pro" w:hAnsi="Georgia Pro"/>
-          <w:sz w:val="24"/>
-          <w:szCs w:val="24"/>
-        </w:rPr>
-      </w:pPr>
-      <w:r>
-        <w:rPr>
-          <w:rFonts w:ascii="Georgia Pro" w:hAnsi="Georgia Pro"/>
-          <w:sz w:val="24"/>
-          <w:szCs w:val="24"/>
-        </w:rPr>
-        <w:t>Anthem</w:t>
-      </w:r>
-      <w:r>
-        <w:rPr>
-          <w:rFonts w:ascii="Georgia Pro" w:hAnsi="Georgia Pro"/>
-          <w:sz w:val="24"/>
-          <w:szCs w:val="24"/>
-        </w:rPr>
-        <w:tab/>
-      </w:r>
-      <w:r>
-        <w:rPr>
-          <w:rFonts w:ascii="Georgia Pro" w:hAnsi="Georgia Pro"/>
-          <w:sz w:val="24"/>
-          <w:szCs w:val="24"/>
-        </w:rPr>
-        <w:tab/>
-      </w:r>
-      <w:r>
-        <w:rPr>
-          <w:rFonts w:ascii="Georgia Pro" w:hAnsi="Georgia Pro"/>
-          <w:sz w:val="24"/>
-          <w:szCs w:val="24"/>
-        </w:rPr>
-        <w:tab/>
-        <w:t>Lighthouse of Progress</w:t>
-      </w:r>
-    </w:p>
-    <w:p>
-      <w:pPr>
-        <w:rPr>
-          <w:rFonts w:ascii="Georgia Pro" w:hAnsi="Georgia Pro"/>
-          <w:sz w:val="24"/>
-          <w:szCs w:val="24"/>
-        </w:rPr>
-      </w:pPr>
-      <w:r>
-        <w:rPr>
-          <w:rFonts w:ascii="Georgia Pro" w:hAnsi="Georgia Pro"/>
-          <w:sz w:val="24"/>
-          <w:szCs w:val="24"/>
-        </w:rPr>
-        <w:t>Motto</w:t>
-      </w:r>
-      <w:r>
-        <w:rPr>
-          <w:rFonts w:ascii="Georgia Pro" w:hAnsi="Georgia Pro"/>
-          <w:sz w:val="24"/>
-          <w:szCs w:val="24"/>
-        </w:rPr>
-        <w:tab/>
-      </w:r>
-      <w:r>
-        <w:rPr>
-          <w:rFonts w:ascii="Georgia Pro" w:hAnsi="Georgia Pro"/>
-          <w:sz w:val="24"/>
-          <w:szCs w:val="24"/>
-        </w:rPr>
-        <w:tab/>
-      </w:r>
-      <w:r>
-        <w:rPr>
-          <w:rFonts w:ascii="Georgia Pro" w:hAnsi="Georgia Pro"/>
-          <w:sz w:val="24"/>
-          <w:szCs w:val="24"/>
-        </w:rPr>
-        <w:tab/>
-      </w:r>
-      <w:r>
-        <w:rPr>
-          <w:rFonts w:ascii="Georgia Pro" w:hAnsi="Georgia Pro"/>
-          <w:sz w:val="24"/>
-          <w:szCs w:val="24"/>
-        </w:rPr>
-        <w:tab/>
-        <w:t>Justice or Death</w:t>
-      </w:r>
-    </w:p>
-    <w:p>
-      <w:pPr>
-        <w:rPr>
-          <w:rFonts w:ascii="Georgia Pro" w:hAnsi="Georgia Pro"/>
-          <w:sz w:val="24"/>
-          <w:szCs w:val="24"/>
-        </w:rPr>
-      </w:pPr>
-      <w:r>
-        <w:rPr>
-          <w:rFonts w:ascii="Georgia Pro" w:hAnsi="Georgia Pro"/>
-          <w:sz w:val="24"/>
-          <w:szCs w:val="24"/>
-        </w:rPr>
-        <w:t xml:space="preserve">Capital </w:t>
-      </w:r>
-      <w:r>
-        <w:rPr>
-          <w:rFonts w:ascii="Georgia Pro" w:hAnsi="Georgia Pro"/>
-          <w:sz w:val="24"/>
-          <w:szCs w:val="24"/>
-        </w:rPr>
-        <w:tab/>
-      </w:r>
-      <w:r>
-        <w:rPr>
-          <w:rFonts w:ascii="Georgia Pro" w:hAnsi="Georgia Pro"/>
-          <w:sz w:val="24"/>
-          <w:szCs w:val="24"/>
-        </w:rPr>
-        <w:tab/>
-      </w:r>
-      <w:r>
-        <w:rPr>
-          <w:rFonts w:ascii="Georgia Pro" w:hAnsi="Georgia Pro"/>
-          <w:sz w:val="24"/>
-          <w:szCs w:val="24"/>
-        </w:rPr>
-        <w:tab/>
-        <w:t>Draxted</w:t>
-      </w:r>
-    </w:p>
-    <w:p>
-      <w:pPr>
-        <w:rPr>
-          <w:rFonts w:ascii="Georgia Pro" w:hAnsi="Georgia Pro"/>
-          <w:sz w:val="24"/>
-          <w:szCs w:val="24"/>
-        </w:rPr>
-      </w:pPr>
-      <w:r>
-        <w:rPr>
-          <w:rFonts w:ascii="Georgia Pro" w:hAnsi="Georgia Pro"/>
-          <w:sz w:val="24"/>
-          <w:szCs w:val="24"/>
-        </w:rPr>
-        <w:t>National Language</w:t>
-      </w:r>
-      <w:r>
-        <w:rPr>
-          <w:rFonts w:ascii="Georgia Pro" w:hAnsi="Georgia Pro"/>
-          <w:sz w:val="24"/>
-          <w:szCs w:val="24"/>
-        </w:rPr>
-        <w:tab/>
-      </w:r>
-      <w:r>
-        <w:rPr>
-          <w:rFonts w:ascii="Georgia Pro" w:hAnsi="Georgia Pro"/>
-          <w:sz w:val="24"/>
-          <w:szCs w:val="24"/>
-        </w:rPr>
-        <w:tab/>
-        <w:t>Louthi</w:t>
-      </w:r>
-    </w:p>
-    <w:p>
-      <w:pPr>
-        <w:rPr>
-          <w:rFonts w:ascii="Georgia Pro" w:hAnsi="Georgia Pro"/>
-          <w:sz w:val="24"/>
-          <w:szCs w:val="24"/>
-        </w:rPr>
-      </w:pPr>
-      <w:r>
-        <w:rPr>
-          <w:rFonts w:ascii="Georgia Pro" w:hAnsi="Georgia Pro"/>
-          <w:sz w:val="24"/>
-          <w:szCs w:val="24"/>
-        </w:rPr>
-        <w:t>Demonyms</w:t>
-      </w:r>
-      <w:r>
-        <w:rPr>
-          <w:rFonts w:ascii="Georgia Pro" w:hAnsi="Georgia Pro"/>
-          <w:sz w:val="24"/>
-          <w:szCs w:val="24"/>
-        </w:rPr>
-        <w:tab/>
-      </w:r>
-      <w:r>
-        <w:rPr>
-          <w:rFonts w:ascii="Georgia Pro" w:hAnsi="Georgia Pro"/>
-          <w:sz w:val="24"/>
-          <w:szCs w:val="24"/>
-        </w:rPr>
-        <w:tab/>
-      </w:r>
-      <w:r>
-        <w:rPr>
-          <w:rFonts w:ascii="Georgia Pro" w:hAnsi="Georgia Pro"/>
-          <w:sz w:val="24"/>
-          <w:szCs w:val="24"/>
-        </w:rPr>
-        <w:tab/>
         <w:t>Pedon</w:t>
       </w:r>
     </w:p>
@@ -14630,7 +14676,6 @@
           <w:sz w:val="24"/>
           <w:szCs w:val="24"/>
         </w:rPr>
-        <w:lastRenderedPageBreak/>
         <w:t>Government</w:t>
       </w:r>
       <w:r>

--- a/Digon/Nation Information.docx
+++ b/Digon/Nation Information.docx
@@ -8236,6 +8236,31 @@
           <w:sz w:val="24"/>
           <w:szCs w:val="24"/>
         </w:rPr>
+        <w:t>The Commonwealth of Lunaura, commonly known as Lunaura, is a country in northern Digon</w:t>
+      </w:r>
+      <w:r>
+        <w:rPr>
+          <w:rFonts w:ascii="Georgia Pro" w:hAnsi="Georgia Pro"/>
+          <w:sz w:val="24"/>
+          <w:szCs w:val="24"/>
+        </w:rPr>
+        <w:t>. Lunaura spans 3 time zones and has a land border with 3 other countries.</w:t>
+      </w:r>
+    </w:p>
+    <w:p>
+      <w:pPr>
+        <w:rPr>
+          <w:rFonts w:ascii="Georgia Pro" w:hAnsi="Georgia Pro"/>
+          <w:sz w:val="24"/>
+          <w:szCs w:val="24"/>
+        </w:rPr>
+      </w:pPr>
+      <w:r>
+        <w:rPr>
+          <w:rFonts w:ascii="Georgia Pro" w:hAnsi="Georgia Pro"/>
+          <w:sz w:val="24"/>
+          <w:szCs w:val="24"/>
+        </w:rPr>
         <w:t>Anthem</w:t>
       </w:r>
       <w:r>
@@ -8765,6 +8790,7 @@
           <w:sz w:val="24"/>
           <w:szCs w:val="24"/>
         </w:rPr>
+        <w:lastRenderedPageBreak/>
         <w:tab/>
       </w:r>
       <w:r>
@@ -8862,7 +8888,6 @@
           <w:sz w:val="24"/>
           <w:szCs w:val="24"/>
         </w:rPr>
-        <w:lastRenderedPageBreak/>
         <w:t>Formation</w:t>
       </w:r>
       <w:r>
@@ -9416,14 +9441,6 @@
         <w:br/>
         <w:t>Member of DESC</w:t>
       </w:r>
-      <w:r>
-        <w:rPr>
-          <w:rFonts w:ascii="Georgia Pro" w:hAnsi="Georgia Pro"/>
-          <w:sz w:val="24"/>
-          <w:szCs w:val="24"/>
-        </w:rPr>
-        <w:br/>
-      </w:r>
     </w:p>
     <w:p>
       <w:pPr>
@@ -10254,6 +10271,7 @@
         <w:pStyle w:val="Heading1"/>
       </w:pPr>
       <w:r>
+        <w:lastRenderedPageBreak/>
         <w:t>Nazarlu</w:t>
       </w:r>
       <w:r>
@@ -10277,7 +10295,6 @@
           <w:sz w:val="24"/>
           <w:szCs w:val="24"/>
         </w:rPr>
-        <w:lastRenderedPageBreak/>
         <w:t>Anthem</w:t>
       </w:r>
       <w:r>

--- a/Digon/Nation Information.docx
+++ b/Digon/Nation Information.docx
@@ -1,6 +1,6 @@
 
 <file path=word/document.xml><?xml version="1.0" encoding="utf-8"?>
-<w:document xmlns:wpc="http://schemas.microsoft.com/office/word/2010/wordprocessingCanvas" xmlns:cx="http://schemas.microsoft.com/office/drawing/2014/chartex" xmlns:cx1="http://schemas.microsoft.com/office/drawing/2015/9/8/chartex" xmlns:cx2="http://schemas.microsoft.com/office/drawing/2015/10/21/chartex" xmlns:cx3="http://schemas.microsoft.com/office/drawing/2016/5/9/chartex" xmlns:cx4="http://schemas.microsoft.com/office/drawing/2016/5/10/chartex" xmlns:cx5="http://schemas.microsoft.com/office/drawing/2016/5/11/chartex" xmlns:cx6="http://schemas.microsoft.com/office/drawing/2016/5/12/chartex" xmlns:cx7="http://schemas.microsoft.com/office/drawing/2016/5/13/chartex" xmlns:cx8="http://schemas.microsoft.com/office/drawing/2016/5/14/chartex" xmlns:mc="http://schemas.openxmlformats.org/markup-compatibility/2006" xmlns:aink="http://schemas.microsoft.com/office/drawing/2016/ink" xmlns:am3d="http://schemas.microsoft.com/office/drawing/2017/model3d" xmlns:o="urn:schemas-microsoft-com:office:office" xmlns:oel="http://schemas.microsoft.com/office/2019/extlst" xmlns:r="http://schemas.openxmlformats.org/officeDocument/2006/relationships" xmlns:m="http://schemas.openxmlformats.org/officeDocument/2006/math" xmlns:v="urn:schemas-microsoft-com:vml" xmlns:wp14="http://schemas.microsoft.com/office/word/2010/wordprocessingDrawing" xmlns:wp="http://schemas.openxmlformats.org/drawingml/2006/wordprocessingDrawing" xmlns:w10="urn:schemas-microsoft-com:office:word" xmlns:w="http://schemas.openxmlformats.org/wordprocessingml/2006/main" xmlns:w14="http://schemas.microsoft.com/office/word/2010/wordml" xmlns:w15="http://schemas.microsoft.com/office/word/2012/wordml" xmlns:w16cex="http://schemas.microsoft.com/office/word/2018/wordml/cex" xmlns:w16cid="http://schemas.microsoft.com/office/word/2016/wordml/cid" xmlns:w16="http://schemas.microsoft.com/office/word/2018/wordml" xmlns:w16du="http://schemas.microsoft.com/office/word/2023/wordml/word16du" xmlns:w16sdtdh="http://schemas.microsoft.com/office/word/2020/wordml/sdtdatahash" xmlns:w16se="http://schemas.microsoft.com/office/word/2015/wordml/symex" xmlns:wpg="http://schemas.microsoft.com/office/word/2010/wordprocessingGroup" xmlns:wpi="http://schemas.microsoft.com/office/word/2010/wordprocessingInk" xmlns:wne="http://schemas.microsoft.com/office/word/2006/wordml" xmlns:wps="http://schemas.microsoft.com/office/word/2010/wordprocessingShape" mc:Ignorable="w14 w15 w16se w16cid w16 w16cex w16sdtdh w16du wp14">
+<w:document xmlns:wpc="http://schemas.microsoft.com/office/word/2010/wordprocessingCanvas" xmlns:cx="http://schemas.microsoft.com/office/drawing/2014/chartex" xmlns:cx1="http://schemas.microsoft.com/office/drawing/2015/9/8/chartex" xmlns:cx2="http://schemas.microsoft.com/office/drawing/2015/10/21/chartex" xmlns:cx3="http://schemas.microsoft.com/office/drawing/2016/5/9/chartex" xmlns:cx4="http://schemas.microsoft.com/office/drawing/2016/5/10/chartex" xmlns:cx5="http://schemas.microsoft.com/office/drawing/2016/5/11/chartex" xmlns:cx6="http://schemas.microsoft.com/office/drawing/2016/5/12/chartex" xmlns:cx7="http://schemas.microsoft.com/office/drawing/2016/5/13/chartex" xmlns:cx8="http://schemas.microsoft.com/office/drawing/2016/5/14/chartex" xmlns:mc="http://schemas.openxmlformats.org/markup-compatibility/2006" xmlns:aink="http://schemas.microsoft.com/office/drawing/2016/ink" xmlns:am3d="http://schemas.microsoft.com/office/drawing/2017/model3d" xmlns:o="urn:schemas-microsoft-com:office:office" xmlns:oel="http://schemas.microsoft.com/office/2019/extlst" xmlns:r="http://schemas.openxmlformats.org/officeDocument/2006/relationships" xmlns:m="http://schemas.openxmlformats.org/officeDocument/2006/math" xmlns:v="urn:schemas-microsoft-com:vml" xmlns:wp14="http://schemas.microsoft.com/office/word/2010/wordprocessingDrawing" xmlns:wp="http://schemas.openxmlformats.org/drawingml/2006/wordprocessingDrawing" xmlns:w10="urn:schemas-microsoft-com:office:word" xmlns:w="http://schemas.openxmlformats.org/wordprocessingml/2006/main" xmlns:w14="http://schemas.microsoft.com/office/word/2010/wordml" xmlns:w15="http://schemas.microsoft.com/office/word/2012/wordml" xmlns:w16cex="http://schemas.microsoft.com/office/word/2018/wordml/cex" xmlns:w16cid="http://schemas.microsoft.com/office/word/2016/wordml/cid" xmlns:w16="http://schemas.microsoft.com/office/word/2018/wordml" xmlns:w16du="http://schemas.microsoft.com/office/word/2023/wordml/word16du" xmlns:w16sdtdh="http://schemas.microsoft.com/office/word/2020/wordml/sdtdatahash" xmlns:w16sdtfl="http://schemas.microsoft.com/office/word/2024/wordml/sdtformatlock" xmlns:w16se="http://schemas.microsoft.com/office/word/2015/wordml/symex" xmlns:wpg="http://schemas.microsoft.com/office/word/2010/wordprocessingGroup" xmlns:wpi="http://schemas.microsoft.com/office/word/2010/wordprocessingInk" xmlns:wne="http://schemas.microsoft.com/office/word/2006/wordml" xmlns:wps="http://schemas.microsoft.com/office/word/2010/wordprocessingShape" mc:Ignorable="w14 w15 w16se w16cid w16 w16cex w16sdtdh w16sdtfl w16du wp14">
   <w:body>
     <w:p>
       <w:pPr>
@@ -149,6 +149,7 @@
         </w:rPr>
         <w:tab/>
       </w:r>
+      <w:proofErr w:type="spellStart"/>
       <w:r>
         <w:rPr>
           <w:rFonts w:ascii="Georgia Pro" w:hAnsi="Georgia Pro"/>
@@ -157,6 +158,7 @@
         </w:rPr>
         <w:t>Balovil</w:t>
       </w:r>
+      <w:proofErr w:type="spellEnd"/>
     </w:p>
     <w:p>
       <w:pPr>
@@ -190,6 +192,7 @@
         </w:rPr>
         <w:tab/>
       </w:r>
+      <w:proofErr w:type="spellStart"/>
       <w:r>
         <w:rPr>
           <w:rFonts w:ascii="Georgia Pro" w:hAnsi="Georgia Pro"/>
@@ -198,6 +201,7 @@
         </w:rPr>
         <w:t>Louthi</w:t>
       </w:r>
+      <w:proofErr w:type="spellEnd"/>
       <w:r>
         <w:rPr>
           <w:rFonts w:ascii="Georgia Pro" w:hAnsi="Georgia Pro"/>
@@ -295,6 +299,23 @@
           <w:szCs w:val="24"/>
         </w:rPr>
         <w:t>Theocratic Monarchy</w:t>
+      </w:r>
+      <w:r>
+        <w:rPr>
+          <w:rFonts w:ascii="Georgia Pro" w:hAnsi="Georgia Pro"/>
+          <w:sz w:val="24"/>
+          <w:szCs w:val="24"/>
+        </w:rPr>
+        <w:br/>
+        <w:t>Sacred Beacon</w:t>
+      </w:r>
+      <w:r>
+        <w:rPr>
+          <w:rFonts w:ascii="Georgia Pro" w:hAnsi="Georgia Pro"/>
+          <w:sz w:val="24"/>
+          <w:szCs w:val="24"/>
+        </w:rPr>
+        <w:tab/>
       </w:r>
       <w:r>
         <w:rPr>
@@ -846,8 +867,18 @@
           <w:szCs w:val="24"/>
         </w:rPr>
         <w:br/>
-        <w:t>Centre of the faith for Revelationism</w:t>
-      </w:r>
+        <w:t xml:space="preserve">Centre of the faith for </w:t>
+      </w:r>
+      <w:proofErr w:type="spellStart"/>
+      <w:r>
+        <w:rPr>
+          <w:rFonts w:ascii="Georgia Pro" w:hAnsi="Georgia Pro"/>
+          <w:sz w:val="24"/>
+          <w:szCs w:val="24"/>
+        </w:rPr>
+        <w:t>Revelationism</w:t>
+      </w:r>
+      <w:proofErr w:type="spellEnd"/>
       <w:r>
         <w:rPr>
           <w:rFonts w:ascii="Georgia Pro" w:hAnsi="Georgia Pro"/>
@@ -861,9 +892,11 @@
       <w:pPr>
         <w:pStyle w:val="Heading1"/>
       </w:pPr>
+      <w:proofErr w:type="spellStart"/>
       <w:r>
         <w:t>Anchio</w:t>
       </w:r>
+      <w:proofErr w:type="spellEnd"/>
       <w:r>
         <w:t>, Empire of</w:t>
       </w:r>
@@ -1030,6 +1063,7 @@
         </w:rPr>
         <w:tab/>
       </w:r>
+      <w:proofErr w:type="spellStart"/>
       <w:r>
         <w:rPr>
           <w:rFonts w:ascii="Georgia Pro" w:hAnsi="Georgia Pro"/>
@@ -1038,6 +1072,7 @@
         </w:rPr>
         <w:t>Gauradur</w:t>
       </w:r>
+      <w:proofErr w:type="spellEnd"/>
     </w:p>
     <w:p>
       <w:pPr>
@@ -1120,6 +1155,7 @@
         </w:rPr>
         <w:tab/>
       </w:r>
+      <w:proofErr w:type="spellStart"/>
       <w:r>
         <w:rPr>
           <w:rFonts w:ascii="Georgia Pro" w:hAnsi="Georgia Pro"/>
@@ -1128,6 +1164,7 @@
         </w:rPr>
         <w:t>Anch</w:t>
       </w:r>
+      <w:proofErr w:type="spellEnd"/>
     </w:p>
     <w:p>
       <w:pPr>
@@ -1882,8 +1919,18 @@
           <w:szCs w:val="24"/>
         </w:rPr>
         <w:br/>
-        <w:t>- Anti-Lunauran</w:t>
-      </w:r>
+        <w:t>- Anti-</w:t>
+      </w:r>
+      <w:proofErr w:type="spellStart"/>
+      <w:r>
+        <w:rPr>
+          <w:rFonts w:ascii="Georgia Pro" w:hAnsi="Georgia Pro"/>
+          <w:sz w:val="24"/>
+          <w:szCs w:val="24"/>
+        </w:rPr>
+        <w:t>Lunauran</w:t>
+      </w:r>
+      <w:proofErr w:type="spellEnd"/>
       <w:r>
         <w:rPr>
           <w:rFonts w:ascii="Georgia Pro" w:hAnsi="Georgia Pro"/>
@@ -2042,6 +2089,7 @@
         </w:rPr>
         <w:tab/>
       </w:r>
+      <w:proofErr w:type="spellStart"/>
       <w:r>
         <w:rPr>
           <w:rFonts w:ascii="Georgia Pro" w:hAnsi="Georgia Pro"/>
@@ -2050,6 +2098,7 @@
         </w:rPr>
         <w:t>Slegils</w:t>
       </w:r>
+      <w:proofErr w:type="spellEnd"/>
     </w:p>
     <w:p>
       <w:pPr>
@@ -2083,6 +2132,7 @@
         </w:rPr>
         <w:tab/>
       </w:r>
+      <w:proofErr w:type="spellStart"/>
       <w:r>
         <w:rPr>
           <w:rFonts w:ascii="Georgia Pro" w:hAnsi="Georgia Pro"/>
@@ -2091,6 +2141,7 @@
         </w:rPr>
         <w:t>Orsice</w:t>
       </w:r>
+      <w:proofErr w:type="spellEnd"/>
     </w:p>
     <w:p>
       <w:pPr>
@@ -2804,7 +2855,25 @@
           <w:szCs w:val="24"/>
         </w:rPr>
         <w:br/>
-        <w:t>- Anchio aligned</w:t>
+        <w:t xml:space="preserve">- </w:t>
+      </w:r>
+      <w:proofErr w:type="spellStart"/>
+      <w:r>
+        <w:rPr>
+          <w:rFonts w:ascii="Georgia Pro" w:hAnsi="Georgia Pro"/>
+          <w:sz w:val="24"/>
+          <w:szCs w:val="24"/>
+        </w:rPr>
+        <w:t>Anchio</w:t>
+      </w:r>
+      <w:proofErr w:type="spellEnd"/>
+      <w:r>
+        <w:rPr>
+          <w:rFonts w:ascii="Georgia Pro" w:hAnsi="Georgia Pro"/>
+          <w:sz w:val="24"/>
+          <w:szCs w:val="24"/>
+        </w:rPr>
+        <w:t xml:space="preserve"> aligned</w:t>
       </w:r>
       <w:r>
         <w:rPr>
@@ -2966,6 +3035,7 @@
         </w:rPr>
         <w:tab/>
       </w:r>
+      <w:proofErr w:type="spellStart"/>
       <w:r>
         <w:rPr>
           <w:rFonts w:ascii="Georgia Pro" w:hAnsi="Georgia Pro"/>
@@ -2974,6 +3044,7 @@
         </w:rPr>
         <w:t>Rotheston</w:t>
       </w:r>
+      <w:proofErr w:type="spellEnd"/>
     </w:p>
     <w:p>
       <w:pPr>
@@ -3007,6 +3078,7 @@
         </w:rPr>
         <w:tab/>
       </w:r>
+      <w:proofErr w:type="spellStart"/>
       <w:r>
         <w:rPr>
           <w:rFonts w:ascii="Georgia Pro" w:hAnsi="Georgia Pro"/>
@@ -3015,6 +3087,7 @@
         </w:rPr>
         <w:t>Louthi</w:t>
       </w:r>
+      <w:proofErr w:type="spellEnd"/>
     </w:p>
     <w:p>
       <w:pPr>
@@ -4568,9 +4641,11 @@
       <w:pPr>
         <w:pStyle w:val="Heading1"/>
       </w:pPr>
+      <w:proofErr w:type="spellStart"/>
       <w:r>
         <w:t>Casol</w:t>
       </w:r>
+      <w:proofErr w:type="spellEnd"/>
       <w:r>
         <w:t>, Liberated Realm of</w:t>
       </w:r>
@@ -4746,6 +4821,7 @@
         </w:rPr>
         <w:tab/>
       </w:r>
+      <w:proofErr w:type="spellStart"/>
       <w:r>
         <w:rPr>
           <w:rFonts w:ascii="Georgia Pro" w:hAnsi="Georgia Pro"/>
@@ -4754,6 +4830,7 @@
         </w:rPr>
         <w:t>Orsice</w:t>
       </w:r>
+      <w:proofErr w:type="spellEnd"/>
     </w:p>
     <w:p>
       <w:pPr>
@@ -5392,9 +5469,11 @@
       <w:pPr>
         <w:pStyle w:val="Heading1"/>
       </w:pPr>
+      <w:proofErr w:type="spellStart"/>
       <w:r>
         <w:t>Comberia</w:t>
       </w:r>
+      <w:proofErr w:type="spellEnd"/>
       <w:r>
         <w:t xml:space="preserve">, </w:t>
       </w:r>
@@ -5535,6 +5614,7 @@
         </w:rPr>
         <w:tab/>
       </w:r>
+      <w:proofErr w:type="spellStart"/>
       <w:r>
         <w:rPr>
           <w:rFonts w:ascii="Georgia Pro" w:hAnsi="Georgia Pro"/>
@@ -5543,6 +5623,7 @@
         </w:rPr>
         <w:t>Coclescom</w:t>
       </w:r>
+      <w:proofErr w:type="spellEnd"/>
     </w:p>
     <w:p>
       <w:pPr>
@@ -5576,21 +5657,41 @@
         </w:rPr>
         <w:tab/>
       </w:r>
-      <w:r>
-        <w:rPr>
-          <w:rFonts w:ascii="Georgia Pro" w:hAnsi="Georgia Pro"/>
-          <w:sz w:val="24"/>
-          <w:szCs w:val="24"/>
-        </w:rPr>
-        <w:t xml:space="preserve">Orsice. </w:t>
-      </w:r>
-      <w:r>
-        <w:rPr>
-          <w:rFonts w:ascii="Georgia Pro" w:hAnsi="Georgia Pro"/>
-          <w:sz w:val="24"/>
-          <w:szCs w:val="24"/>
-        </w:rPr>
-        <w:t xml:space="preserve">Louthi. </w:t>
+      <w:proofErr w:type="spellStart"/>
+      <w:r>
+        <w:rPr>
+          <w:rFonts w:ascii="Georgia Pro" w:hAnsi="Georgia Pro"/>
+          <w:sz w:val="24"/>
+          <w:szCs w:val="24"/>
+        </w:rPr>
+        <w:t>Orsice</w:t>
+      </w:r>
+      <w:proofErr w:type="spellEnd"/>
+      <w:r>
+        <w:rPr>
+          <w:rFonts w:ascii="Georgia Pro" w:hAnsi="Georgia Pro"/>
+          <w:sz w:val="24"/>
+          <w:szCs w:val="24"/>
+        </w:rPr>
+        <w:t xml:space="preserve">. </w:t>
+      </w:r>
+      <w:proofErr w:type="spellStart"/>
+      <w:r>
+        <w:rPr>
+          <w:rFonts w:ascii="Georgia Pro" w:hAnsi="Georgia Pro"/>
+          <w:sz w:val="24"/>
+          <w:szCs w:val="24"/>
+        </w:rPr>
+        <w:t>Louthi</w:t>
+      </w:r>
+      <w:proofErr w:type="spellEnd"/>
+      <w:r>
+        <w:rPr>
+          <w:rFonts w:ascii="Georgia Pro" w:hAnsi="Georgia Pro"/>
+          <w:sz w:val="24"/>
+          <w:szCs w:val="24"/>
+        </w:rPr>
+        <w:t xml:space="preserve">. </w:t>
       </w:r>
       <w:r>
         <w:rPr>
@@ -6240,9 +6341,11 @@
       <w:pPr>
         <w:pStyle w:val="Heading1"/>
       </w:pPr>
+      <w:proofErr w:type="spellStart"/>
       <w:r>
         <w:t>Hertlia</w:t>
       </w:r>
+      <w:proofErr w:type="spellEnd"/>
       <w:r>
         <w:t>, Grand Duchy of</w:t>
       </w:r>
@@ -6385,6 +6488,7 @@
         </w:rPr>
         <w:tab/>
       </w:r>
+      <w:proofErr w:type="spellStart"/>
       <w:r>
         <w:rPr>
           <w:rFonts w:ascii="Georgia Pro" w:hAnsi="Georgia Pro"/>
@@ -6393,6 +6497,7 @@
         </w:rPr>
         <w:t>Prestovil</w:t>
       </w:r>
+      <w:proofErr w:type="spellEnd"/>
     </w:p>
     <w:p>
       <w:pPr>
@@ -6426,6 +6531,7 @@
         </w:rPr>
         <w:tab/>
       </w:r>
+      <w:proofErr w:type="spellStart"/>
       <w:r>
         <w:rPr>
           <w:rFonts w:ascii="Georgia Pro" w:hAnsi="Georgia Pro"/>
@@ -6434,6 +6540,7 @@
         </w:rPr>
         <w:t>Louthi</w:t>
       </w:r>
+      <w:proofErr w:type="spellEnd"/>
     </w:p>
     <w:p>
       <w:pPr>
@@ -6475,6 +6582,7 @@
         </w:rPr>
         <w:tab/>
       </w:r>
+      <w:proofErr w:type="spellStart"/>
       <w:r>
         <w:rPr>
           <w:rFonts w:ascii="Georgia Pro" w:hAnsi="Georgia Pro"/>
@@ -6483,6 +6591,7 @@
         </w:rPr>
         <w:t>Hertlian</w:t>
       </w:r>
+      <w:proofErr w:type="spellEnd"/>
     </w:p>
     <w:p>
       <w:pPr>
@@ -7195,6 +7304,7 @@
         </w:rPr>
         <w:t xml:space="preserve">Hertlian </w:t>
       </w:r>
+      <w:proofErr w:type="spellStart"/>
       <w:r>
         <w:rPr>
           <w:rFonts w:ascii="Georgia Pro" w:hAnsi="Georgia Pro"/>
@@ -7203,6 +7313,7 @@
         </w:rPr>
         <w:t>Epar</w:t>
       </w:r>
+      <w:proofErr w:type="spellEnd"/>
     </w:p>
     <w:p>
       <w:pPr>
@@ -7269,7 +7380,25 @@
           <w:szCs w:val="24"/>
         </w:rPr>
         <w:br/>
-        <w:t>- Anchio aligned</w:t>
+        <w:t xml:space="preserve">- </w:t>
+      </w:r>
+      <w:proofErr w:type="spellStart"/>
+      <w:r>
+        <w:rPr>
+          <w:rFonts w:ascii="Georgia Pro" w:hAnsi="Georgia Pro"/>
+          <w:sz w:val="24"/>
+          <w:szCs w:val="24"/>
+        </w:rPr>
+        <w:t>Anchio</w:t>
+      </w:r>
+      <w:proofErr w:type="spellEnd"/>
+      <w:r>
+        <w:rPr>
+          <w:rFonts w:ascii="Georgia Pro" w:hAnsi="Georgia Pro"/>
+          <w:sz w:val="24"/>
+          <w:szCs w:val="24"/>
+        </w:rPr>
+        <w:t xml:space="preserve"> aligned</w:t>
       </w:r>
       <w:r>
         <w:rPr>
@@ -7422,6 +7551,7 @@
         </w:rPr>
         <w:tab/>
       </w:r>
+      <w:proofErr w:type="spellStart"/>
       <w:r>
         <w:rPr>
           <w:rFonts w:ascii="Georgia Pro" w:hAnsi="Georgia Pro"/>
@@ -7430,6 +7560,7 @@
         </w:rPr>
         <w:t>Newleigh</w:t>
       </w:r>
+      <w:proofErr w:type="spellEnd"/>
     </w:p>
     <w:p>
       <w:pPr>
@@ -7463,6 +7594,7 @@
         </w:rPr>
         <w:tab/>
       </w:r>
+      <w:proofErr w:type="spellStart"/>
       <w:r>
         <w:rPr>
           <w:rFonts w:ascii="Georgia Pro" w:hAnsi="Georgia Pro"/>
@@ -7471,6 +7603,7 @@
         </w:rPr>
         <w:t>Louthi</w:t>
       </w:r>
+      <w:proofErr w:type="spellEnd"/>
     </w:p>
     <w:p>
       <w:pPr>
@@ -7684,13 +7817,23 @@
         </w:rPr>
         <w:tab/>
       </w:r>
-      <w:r>
-        <w:rPr>
-          <w:rFonts w:ascii="Georgia Pro" w:hAnsi="Georgia Pro"/>
-          <w:sz w:val="24"/>
-          <w:szCs w:val="24"/>
-        </w:rPr>
-        <w:t>Court of Representation</w:t>
+      <w:proofErr w:type="spellStart"/>
+      <w:r>
+        <w:rPr>
+          <w:rFonts w:ascii="Georgia Pro" w:hAnsi="Georgia Pro"/>
+          <w:sz w:val="24"/>
+          <w:szCs w:val="24"/>
+        </w:rPr>
+        <w:t>Court</w:t>
+      </w:r>
+      <w:proofErr w:type="spellEnd"/>
+      <w:r>
+        <w:rPr>
+          <w:rFonts w:ascii="Georgia Pro" w:hAnsi="Georgia Pro"/>
+          <w:sz w:val="24"/>
+          <w:szCs w:val="24"/>
+        </w:rPr>
+        <w:t xml:space="preserve"> of Representation</w:t>
       </w:r>
     </w:p>
     <w:p>
@@ -8126,8 +8269,18 @@
           <w:szCs w:val="24"/>
         </w:rPr>
         <w:tab/>
-        <w:t>Leigh Epar</w:t>
-      </w:r>
+        <w:t xml:space="preserve">Leigh </w:t>
+      </w:r>
+      <w:proofErr w:type="spellStart"/>
+      <w:r>
+        <w:rPr>
+          <w:rFonts w:ascii="Georgia Pro" w:hAnsi="Georgia Pro"/>
+          <w:sz w:val="24"/>
+          <w:szCs w:val="24"/>
+        </w:rPr>
+        <w:t>Epar</w:t>
+      </w:r>
+      <w:proofErr w:type="spellEnd"/>
     </w:p>
     <w:p>
       <w:pPr>
@@ -8194,7 +8347,24 @@
           <w:szCs w:val="24"/>
         </w:rPr>
         <w:br/>
-        <w:t>Digon Economic and Security Coalition</w:t>
+      </w:r>
+      <w:proofErr w:type="spellStart"/>
+      <w:r>
+        <w:rPr>
+          <w:rFonts w:ascii="Georgia Pro" w:hAnsi="Georgia Pro"/>
+          <w:sz w:val="24"/>
+          <w:szCs w:val="24"/>
+        </w:rPr>
+        <w:t>Digon</w:t>
+      </w:r>
+      <w:proofErr w:type="spellEnd"/>
+      <w:r>
+        <w:rPr>
+          <w:rFonts w:ascii="Georgia Pro" w:hAnsi="Georgia Pro"/>
+          <w:sz w:val="24"/>
+          <w:szCs w:val="24"/>
+        </w:rPr>
+        <w:t xml:space="preserve"> Economic and Security Coalition</w:t>
       </w:r>
       <w:r>
         <w:rPr>
@@ -8209,9 +8379,11 @@
       <w:pPr>
         <w:pStyle w:val="Heading1"/>
       </w:pPr>
+      <w:proofErr w:type="spellStart"/>
       <w:r>
         <w:t>Lunaura</w:t>
       </w:r>
+      <w:proofErr w:type="spellEnd"/>
       <w:r>
         <w:t xml:space="preserve">, </w:t>
       </w:r>
@@ -8236,15 +8408,79 @@
           <w:sz w:val="24"/>
           <w:szCs w:val="24"/>
         </w:rPr>
-        <w:t>The Commonwealth of Lunaura, commonly known as Lunaura, is a country in northern Digon</w:t>
-      </w:r>
-      <w:r>
-        <w:rPr>
-          <w:rFonts w:ascii="Georgia Pro" w:hAnsi="Georgia Pro"/>
-          <w:sz w:val="24"/>
-          <w:szCs w:val="24"/>
-        </w:rPr>
-        <w:t>. Lunaura spans 3 time zones and has a land border with 3 other countries.</w:t>
+        <w:t xml:space="preserve">The Commonwealth of </w:t>
+      </w:r>
+      <w:proofErr w:type="spellStart"/>
+      <w:r>
+        <w:rPr>
+          <w:rFonts w:ascii="Georgia Pro" w:hAnsi="Georgia Pro"/>
+          <w:sz w:val="24"/>
+          <w:szCs w:val="24"/>
+        </w:rPr>
+        <w:t>Lunaura</w:t>
+      </w:r>
+      <w:proofErr w:type="spellEnd"/>
+      <w:r>
+        <w:rPr>
+          <w:rFonts w:ascii="Georgia Pro" w:hAnsi="Georgia Pro"/>
+          <w:sz w:val="24"/>
+          <w:szCs w:val="24"/>
+        </w:rPr>
+        <w:t xml:space="preserve">, commonly known as </w:t>
+      </w:r>
+      <w:proofErr w:type="spellStart"/>
+      <w:r>
+        <w:rPr>
+          <w:rFonts w:ascii="Georgia Pro" w:hAnsi="Georgia Pro"/>
+          <w:sz w:val="24"/>
+          <w:szCs w:val="24"/>
+        </w:rPr>
+        <w:t>Lunaura</w:t>
+      </w:r>
+      <w:proofErr w:type="spellEnd"/>
+      <w:r>
+        <w:rPr>
+          <w:rFonts w:ascii="Georgia Pro" w:hAnsi="Georgia Pro"/>
+          <w:sz w:val="24"/>
+          <w:szCs w:val="24"/>
+        </w:rPr>
+        <w:t xml:space="preserve">, is a country in northern </w:t>
+      </w:r>
+      <w:proofErr w:type="spellStart"/>
+      <w:r>
+        <w:rPr>
+          <w:rFonts w:ascii="Georgia Pro" w:hAnsi="Georgia Pro"/>
+          <w:sz w:val="24"/>
+          <w:szCs w:val="24"/>
+        </w:rPr>
+        <w:t>Digon</w:t>
+      </w:r>
+      <w:proofErr w:type="spellEnd"/>
+      <w:r>
+        <w:rPr>
+          <w:rFonts w:ascii="Georgia Pro" w:hAnsi="Georgia Pro"/>
+          <w:sz w:val="24"/>
+          <w:szCs w:val="24"/>
+        </w:rPr>
+        <w:t xml:space="preserve">. </w:t>
+      </w:r>
+      <w:proofErr w:type="spellStart"/>
+      <w:r>
+        <w:rPr>
+          <w:rFonts w:ascii="Georgia Pro" w:hAnsi="Georgia Pro"/>
+          <w:sz w:val="24"/>
+          <w:szCs w:val="24"/>
+        </w:rPr>
+        <w:t>Lunaura</w:t>
+      </w:r>
+      <w:proofErr w:type="spellEnd"/>
+      <w:r>
+        <w:rPr>
+          <w:rFonts w:ascii="Georgia Pro" w:hAnsi="Georgia Pro"/>
+          <w:sz w:val="24"/>
+          <w:szCs w:val="24"/>
+        </w:rPr>
+        <w:t xml:space="preserve"> spans 3 time zones and has a land border with 3 other countries.</w:t>
       </w:r>
     </w:p>
     <w:p>
@@ -8409,6 +8645,7 @@
         </w:rPr>
         <w:tab/>
       </w:r>
+      <w:proofErr w:type="spellStart"/>
       <w:r>
         <w:rPr>
           <w:rFonts w:ascii="Georgia Pro" w:hAnsi="Georgia Pro"/>
@@ -8417,6 +8654,7 @@
         </w:rPr>
         <w:t>Preletia</w:t>
       </w:r>
+      <w:proofErr w:type="spellEnd"/>
     </w:p>
     <w:p>
       <w:pPr>
@@ -8450,6 +8688,7 @@
         </w:rPr>
         <w:tab/>
       </w:r>
+      <w:proofErr w:type="spellStart"/>
       <w:r>
         <w:rPr>
           <w:rFonts w:ascii="Georgia Pro" w:hAnsi="Georgia Pro"/>
@@ -8458,6 +8697,7 @@
         </w:rPr>
         <w:t>Cylat</w:t>
       </w:r>
+      <w:proofErr w:type="spellEnd"/>
     </w:p>
     <w:p>
       <w:pPr>
@@ -8499,6 +8739,7 @@
         </w:rPr>
         <w:tab/>
       </w:r>
+      <w:proofErr w:type="spellStart"/>
       <w:r>
         <w:rPr>
           <w:rFonts w:ascii="Georgia Pro" w:hAnsi="Georgia Pro"/>
@@ -8507,6 +8748,7 @@
         </w:rPr>
         <w:t>Lunauran</w:t>
       </w:r>
+      <w:proofErr w:type="spellEnd"/>
     </w:p>
     <w:p>
       <w:pPr>
@@ -8604,8 +8846,17 @@
           <w:szCs w:val="24"/>
         </w:rPr>
         <w:br/>
+      </w:r>
+      <w:proofErr w:type="spellStart"/>
+      <w:r>
+        <w:rPr>
+          <w:rFonts w:ascii="Georgia Pro" w:hAnsi="Georgia Pro"/>
+          <w:sz w:val="24"/>
+          <w:szCs w:val="24"/>
+        </w:rPr>
         <w:t>Diarch</w:t>
       </w:r>
+      <w:proofErr w:type="spellEnd"/>
       <w:r>
         <w:rPr>
           <w:rFonts w:ascii="Georgia Pro" w:hAnsi="Georgia Pro"/>
@@ -8897,7 +9148,25 @@
           <w:szCs w:val="24"/>
         </w:rPr>
         <w:br/>
-        <w:t>South Sulyion Split</w:t>
+        <w:t xml:space="preserve">South </w:t>
+      </w:r>
+      <w:proofErr w:type="spellStart"/>
+      <w:r>
+        <w:rPr>
+          <w:rFonts w:ascii="Georgia Pro" w:hAnsi="Georgia Pro"/>
+          <w:sz w:val="24"/>
+          <w:szCs w:val="24"/>
+        </w:rPr>
+        <w:t>Sulyion</w:t>
+      </w:r>
+      <w:proofErr w:type="spellEnd"/>
+      <w:r>
+        <w:rPr>
+          <w:rFonts w:ascii="Georgia Pro" w:hAnsi="Georgia Pro"/>
+          <w:sz w:val="24"/>
+          <w:szCs w:val="24"/>
+        </w:rPr>
+        <w:t xml:space="preserve"> Split</w:t>
       </w:r>
       <w:r>
         <w:rPr>
@@ -8931,13 +9200,23 @@
         </w:rPr>
         <w:br/>
       </w:r>
-      <w:r>
-        <w:rPr>
-          <w:rFonts w:ascii="Georgia Pro" w:hAnsi="Georgia Pro"/>
-          <w:sz w:val="24"/>
-          <w:szCs w:val="24"/>
-        </w:rPr>
-        <w:t>Lunauran Decree</w:t>
+      <w:proofErr w:type="spellStart"/>
+      <w:r>
+        <w:rPr>
+          <w:rFonts w:ascii="Georgia Pro" w:hAnsi="Georgia Pro"/>
+          <w:sz w:val="24"/>
+          <w:szCs w:val="24"/>
+        </w:rPr>
+        <w:t>Lunauran</w:t>
+      </w:r>
+      <w:proofErr w:type="spellEnd"/>
+      <w:r>
+        <w:rPr>
+          <w:rFonts w:ascii="Georgia Pro" w:hAnsi="Georgia Pro"/>
+          <w:sz w:val="24"/>
+          <w:szCs w:val="24"/>
+        </w:rPr>
+        <w:t xml:space="preserve"> Decree</w:t>
       </w:r>
       <w:r>
         <w:rPr>
@@ -9357,6 +9636,7 @@
         </w:rPr>
         <w:tab/>
       </w:r>
+      <w:proofErr w:type="spellStart"/>
       <w:r>
         <w:rPr>
           <w:rFonts w:ascii="Georgia Pro" w:hAnsi="Georgia Pro"/>
@@ -9365,6 +9645,7 @@
         </w:rPr>
         <w:t>Terrint</w:t>
       </w:r>
+      <w:proofErr w:type="spellEnd"/>
     </w:p>
     <w:p>
       <w:pPr>
@@ -9446,9 +9727,11 @@
       <w:pPr>
         <w:pStyle w:val="Heading1"/>
       </w:pPr>
+      <w:proofErr w:type="spellStart"/>
       <w:r>
         <w:t>Modbia</w:t>
       </w:r>
+      <w:proofErr w:type="spellEnd"/>
       <w:r>
         <w:t>, State of</w:t>
       </w:r>
@@ -9583,6 +9866,7 @@
         </w:rPr>
         <w:tab/>
       </w:r>
+      <w:proofErr w:type="spellStart"/>
       <w:r>
         <w:rPr>
           <w:rFonts w:ascii="Georgia Pro" w:hAnsi="Georgia Pro"/>
@@ -9591,6 +9875,7 @@
         </w:rPr>
         <w:t>Masalbore</w:t>
       </w:r>
+      <w:proofErr w:type="spellEnd"/>
     </w:p>
     <w:p>
       <w:pPr>
@@ -9624,6 +9909,7 @@
         </w:rPr>
         <w:tab/>
       </w:r>
+      <w:proofErr w:type="spellStart"/>
       <w:r>
         <w:rPr>
           <w:rFonts w:ascii="Georgia Pro" w:hAnsi="Georgia Pro"/>
@@ -9632,6 +9918,7 @@
         </w:rPr>
         <w:t>Cylat</w:t>
       </w:r>
+      <w:proofErr w:type="spellEnd"/>
     </w:p>
     <w:p>
       <w:pPr>
@@ -10270,10 +10557,12 @@
       <w:pPr>
         <w:pStyle w:val="Heading1"/>
       </w:pPr>
+      <w:proofErr w:type="spellStart"/>
       <w:r>
         <w:lastRenderedPageBreak/>
         <w:t>Nazarlu</w:t>
       </w:r>
+      <w:proofErr w:type="spellEnd"/>
       <w:r>
         <w:t xml:space="preserve">, </w:t>
       </w:r>
@@ -10411,6 +10700,7 @@
         </w:rPr>
         <w:tab/>
       </w:r>
+      <w:proofErr w:type="spellStart"/>
       <w:r>
         <w:rPr>
           <w:rFonts w:ascii="Georgia Pro" w:hAnsi="Georgia Pro"/>
@@ -10419,6 +10709,7 @@
         </w:rPr>
         <w:t>Stryt</w:t>
       </w:r>
+      <w:proofErr w:type="spellEnd"/>
     </w:p>
     <w:p>
       <w:pPr>
@@ -10452,6 +10743,7 @@
         </w:rPr>
         <w:tab/>
       </w:r>
+      <w:proofErr w:type="spellStart"/>
       <w:r>
         <w:rPr>
           <w:rFonts w:ascii="Georgia Pro" w:hAnsi="Georgia Pro"/>
@@ -10460,6 +10752,7 @@
         </w:rPr>
         <w:t>Orsice</w:t>
       </w:r>
+      <w:proofErr w:type="spellEnd"/>
     </w:p>
     <w:p>
       <w:pPr>
@@ -11268,6 +11561,7 @@
         </w:rPr>
         <w:tab/>
       </w:r>
+      <w:proofErr w:type="spellStart"/>
       <w:r>
         <w:rPr>
           <w:rFonts w:ascii="Georgia Pro" w:hAnsi="Georgia Pro"/>
@@ -11276,6 +11570,7 @@
         </w:rPr>
         <w:t>Orsice</w:t>
       </w:r>
+      <w:proofErr w:type="spellEnd"/>
     </w:p>
     <w:p>
       <w:pPr>
@@ -11972,9 +12267,11 @@
       <w:pPr>
         <w:pStyle w:val="Heading1"/>
       </w:pPr>
+      <w:proofErr w:type="spellStart"/>
       <w:r>
         <w:t>Selanolia</w:t>
       </w:r>
+      <w:proofErr w:type="spellEnd"/>
       <w:r>
         <w:t xml:space="preserve">, </w:t>
       </w:r>
@@ -12118,6 +12415,7 @@
         </w:rPr>
         <w:tab/>
       </w:r>
+      <w:proofErr w:type="spellStart"/>
       <w:r>
         <w:rPr>
           <w:rFonts w:ascii="Georgia Pro" w:hAnsi="Georgia Pro"/>
@@ -12126,6 +12424,7 @@
         </w:rPr>
         <w:t>Bornske</w:t>
       </w:r>
+      <w:proofErr w:type="spellEnd"/>
     </w:p>
     <w:p>
       <w:pPr>
@@ -12159,6 +12458,7 @@
         </w:rPr>
         <w:tab/>
       </w:r>
+      <w:proofErr w:type="spellStart"/>
       <w:r>
         <w:rPr>
           <w:rFonts w:ascii="Georgia Pro" w:hAnsi="Georgia Pro"/>
@@ -12167,6 +12467,7 @@
         </w:rPr>
         <w:t>Orsice</w:t>
       </w:r>
+      <w:proofErr w:type="spellEnd"/>
     </w:p>
     <w:p>
       <w:pPr>
@@ -12806,9 +13107,11 @@
       <w:pPr>
         <w:pStyle w:val="Heading1"/>
       </w:pPr>
+      <w:proofErr w:type="spellStart"/>
       <w:r>
         <w:t>Valanland</w:t>
       </w:r>
+      <w:proofErr w:type="spellEnd"/>
       <w:r>
         <w:t>, United Republic of</w:t>
       </w:r>
@@ -12943,6 +13246,7 @@
         </w:rPr>
         <w:tab/>
       </w:r>
+      <w:proofErr w:type="spellStart"/>
       <w:r>
         <w:rPr>
           <w:rFonts w:ascii="Georgia Pro" w:hAnsi="Georgia Pro"/>
@@ -12951,6 +13255,7 @@
         </w:rPr>
         <w:t>Samyeol</w:t>
       </w:r>
+      <w:proofErr w:type="spellEnd"/>
     </w:p>
     <w:p>
       <w:pPr>
@@ -12984,13 +13289,23 @@
         </w:rPr>
         <w:tab/>
       </w:r>
-      <w:r>
-        <w:rPr>
-          <w:rFonts w:ascii="Georgia Pro" w:hAnsi="Georgia Pro"/>
-          <w:sz w:val="24"/>
-          <w:szCs w:val="24"/>
-        </w:rPr>
-        <w:t xml:space="preserve">Orsice. </w:t>
+      <w:proofErr w:type="spellStart"/>
+      <w:r>
+        <w:rPr>
+          <w:rFonts w:ascii="Georgia Pro" w:hAnsi="Georgia Pro"/>
+          <w:sz w:val="24"/>
+          <w:szCs w:val="24"/>
+        </w:rPr>
+        <w:t>Orsice</w:t>
+      </w:r>
+      <w:proofErr w:type="spellEnd"/>
+      <w:r>
+        <w:rPr>
+          <w:rFonts w:ascii="Georgia Pro" w:hAnsi="Georgia Pro"/>
+          <w:sz w:val="24"/>
+          <w:szCs w:val="24"/>
+        </w:rPr>
+        <w:t xml:space="preserve">. </w:t>
       </w:r>
       <w:r>
         <w:rPr>
@@ -13768,6 +14083,7 @@
         </w:rPr>
         <w:tab/>
       </w:r>
+      <w:proofErr w:type="spellStart"/>
       <w:r>
         <w:rPr>
           <w:rFonts w:ascii="Georgia Pro" w:hAnsi="Georgia Pro"/>
@@ -13776,6 +14092,7 @@
         </w:rPr>
         <w:t>Marmacos</w:t>
       </w:r>
+      <w:proofErr w:type="spellEnd"/>
     </w:p>
     <w:p>
       <w:pPr>
@@ -13809,6 +14126,7 @@
         </w:rPr>
         <w:tab/>
       </w:r>
+      <w:proofErr w:type="spellStart"/>
       <w:r>
         <w:rPr>
           <w:rFonts w:ascii="Georgia Pro" w:hAnsi="Georgia Pro"/>
@@ -13817,14 +14135,25 @@
         </w:rPr>
         <w:t>Orsice</w:t>
       </w:r>
-      <w:r>
-        <w:rPr>
-          <w:rFonts w:ascii="Georgia Pro" w:hAnsi="Georgia Pro"/>
-          <w:sz w:val="24"/>
-          <w:szCs w:val="24"/>
-        </w:rPr>
-        <w:t xml:space="preserve"> Cylat</w:t>
-      </w:r>
+      <w:proofErr w:type="spellEnd"/>
+      <w:r>
+        <w:rPr>
+          <w:rFonts w:ascii="Georgia Pro" w:hAnsi="Georgia Pro"/>
+          <w:sz w:val="24"/>
+          <w:szCs w:val="24"/>
+        </w:rPr>
+        <w:t xml:space="preserve"> </w:t>
+      </w:r>
+      <w:proofErr w:type="spellStart"/>
+      <w:r>
+        <w:rPr>
+          <w:rFonts w:ascii="Georgia Pro" w:hAnsi="Georgia Pro"/>
+          <w:sz w:val="24"/>
+          <w:szCs w:val="24"/>
+        </w:rPr>
+        <w:t>Cylat</w:t>
+      </w:r>
+      <w:proofErr w:type="spellEnd"/>
     </w:p>
     <w:p>
       <w:pPr>
@@ -14600,8 +14929,17 @@
           <w:szCs w:val="24"/>
         </w:rPr>
         <w:tab/>
+      </w:r>
+      <w:proofErr w:type="spellStart"/>
+      <w:r>
+        <w:rPr>
+          <w:rFonts w:ascii="Georgia Pro" w:hAnsi="Georgia Pro"/>
+          <w:sz w:val="24"/>
+          <w:szCs w:val="24"/>
+        </w:rPr>
         <w:t>Draxted</w:t>
       </w:r>
+      <w:proofErr w:type="spellEnd"/>
     </w:p>
     <w:p>
       <w:pPr>
@@ -14634,8 +14972,17 @@
           <w:szCs w:val="24"/>
         </w:rPr>
         <w:tab/>
+      </w:r>
+      <w:proofErr w:type="spellStart"/>
+      <w:r>
+        <w:rPr>
+          <w:rFonts w:ascii="Georgia Pro" w:hAnsi="Georgia Pro"/>
+          <w:sz w:val="24"/>
+          <w:szCs w:val="24"/>
+        </w:rPr>
         <w:t>Louthi</w:t>
       </w:r>
+      <w:proofErr w:type="spellEnd"/>
     </w:p>
     <w:p>
       <w:pPr>
@@ -15293,7 +15640,7 @@
 </file>
 
 <file path=word/styles.xml><?xml version="1.0" encoding="utf-8"?>
-<w:styles xmlns:mc="http://schemas.openxmlformats.org/markup-compatibility/2006" xmlns:r="http://schemas.openxmlformats.org/officeDocument/2006/relationships" xmlns:w="http://schemas.openxmlformats.org/wordprocessingml/2006/main" xmlns:w14="http://schemas.microsoft.com/office/word/2010/wordml" xmlns:w15="http://schemas.microsoft.com/office/word/2012/wordml" xmlns:w16cex="http://schemas.microsoft.com/office/word/2018/wordml/cex" xmlns:w16cid="http://schemas.microsoft.com/office/word/2016/wordml/cid" xmlns:w16="http://schemas.microsoft.com/office/word/2018/wordml" xmlns:w16du="http://schemas.microsoft.com/office/word/2023/wordml/word16du" xmlns:w16sdtdh="http://schemas.microsoft.com/office/word/2020/wordml/sdtdatahash" xmlns:w16se="http://schemas.microsoft.com/office/word/2015/wordml/symex" mc:Ignorable="w14 w15 w16se w16cid w16 w16cex w16sdtdh w16du">
+<w:styles xmlns:mc="http://schemas.openxmlformats.org/markup-compatibility/2006" xmlns:r="http://schemas.openxmlformats.org/officeDocument/2006/relationships" xmlns:w="http://schemas.openxmlformats.org/wordprocessingml/2006/main" xmlns:w14="http://schemas.microsoft.com/office/word/2010/wordml" xmlns:w15="http://schemas.microsoft.com/office/word/2012/wordml" xmlns:w16cex="http://schemas.microsoft.com/office/word/2018/wordml/cex" xmlns:w16cid="http://schemas.microsoft.com/office/word/2016/wordml/cid" xmlns:w16="http://schemas.microsoft.com/office/word/2018/wordml" xmlns:w16du="http://schemas.microsoft.com/office/word/2023/wordml/word16du" xmlns:w16sdtdh="http://schemas.microsoft.com/office/word/2020/wordml/sdtdatahash" xmlns:w16sdtfl="http://schemas.microsoft.com/office/word/2024/wordml/sdtformatlock" xmlns:w16se="http://schemas.microsoft.com/office/word/2015/wordml/symex" mc:Ignorable="w14 w15 w16se w16cid w16 w16cex w16sdtdh w16sdtfl w16du">
   <w:docDefaults>
     <w:rPrDefault>
       <w:rPr>
